--- a/Пояснительная записка.docx
+++ b/Пояснительная записка.docx
@@ -363,7 +363,6 @@
         </w:rPr>
         <w:t xml:space="preserve">на </w:t>
       </w:r>
-      <w:proofErr w:type="gramStart"/>
       <w:r>
         <w:rPr>
           <w:rFonts w:ascii="Times New Roman" w:hAnsi="Times New Roman" w:cs="Times New Roman"/>
@@ -386,9 +385,8 @@
           <w:sz w:val="28"/>
           <w:szCs w:val="28"/>
         </w:rPr>
-        <w:t xml:space="preserve"> Разработка</w:t>
-      </w:r>
-      <w:proofErr w:type="gramEnd"/>
+        <w:t>Разработка</w:t>
+      </w:r>
       <w:r>
         <w:rPr>
           <w:rFonts w:ascii="Times New Roman" w:hAnsi="Times New Roman" w:cs="Times New Roman"/>
@@ -404,19 +402,8 @@
           <w:szCs w:val="28"/>
           <w:u w:val="single"/>
         </w:rPr>
-        <w:t>применением СУБД"</w:t>
-      </w:r>
-      <w:r>
-        <w:rPr>
-          <w:rFonts w:ascii="Times New Roman" w:hAnsi="Times New Roman" w:cs="Times New Roman"/>
-          <w:sz w:val="28"/>
-          <w:szCs w:val="28"/>
-          <w:u w:val="single"/>
-        </w:rPr>
-        <w:t>.</w:t>
-      </w:r>
-      <w:bookmarkStart w:id="0" w:name="_GoBack"/>
-      <w:bookmarkEnd w:id="0"/>
+        <w:t>применением СУБД".</w:t>
+      </w:r>
     </w:p>
     <w:p>
       <w:pPr>
@@ -731,23 +718,7 @@
           <w:sz w:val="28"/>
           <w:szCs w:val="28"/>
         </w:rPr>
-        <w:t xml:space="preserve">         </w:t>
-      </w:r>
-      <w:r>
-        <w:rPr>
-          <w:rFonts w:ascii="Times New Roman" w:hAnsi="Times New Roman" w:cs="Times New Roman"/>
-          <w:sz w:val="28"/>
-          <w:szCs w:val="28"/>
-        </w:rPr>
-        <w:t xml:space="preserve">                      Юдина И.Е.</w:t>
-      </w:r>
-      <w:r>
-        <w:rPr>
-          <w:rFonts w:ascii="Times New Roman" w:hAnsi="Times New Roman" w:cs="Times New Roman"/>
-          <w:sz w:val="28"/>
-          <w:szCs w:val="28"/>
-        </w:rPr>
-        <w:t xml:space="preserve"> </w:t>
+        <w:t xml:space="preserve">                               Юдина И.Е. </w:t>
       </w:r>
     </w:p>
     <w:p>
@@ -1329,16 +1300,14 @@
           </mc:Fallback>
         </mc:AlternateContent>
       </w:r>
-      <w:proofErr w:type="spellStart"/>
-      <w:r>
-        <w:rPr>
-          <w:rFonts w:ascii="Times New Roman" w:hAnsi="Times New Roman" w:cs="Times New Roman"/>
-          <w:sz w:val="28"/>
-          <w:szCs w:val="28"/>
-        </w:rPr>
-        <w:t>Нормоконтроль</w:t>
-      </w:r>
-      <w:proofErr w:type="spellEnd"/>
+      <w:r>
+        <w:rPr>
+          <w:rFonts w:ascii="Times New Roman" w:hAnsi="Times New Roman" w:cs="Times New Roman"/>
+          <w:sz w:val="28"/>
+          <w:szCs w:val="28"/>
+        </w:rPr>
+        <w:t>Норм контроль</w:t>
+      </w:r>
       <w:r>
         <w:rPr>
           <w:rFonts w:ascii="Times New Roman" w:hAnsi="Times New Roman" w:cs="Times New Roman"/>
@@ -1598,6 +1567,2156 @@
         <w:t>г.</w:t>
       </w:r>
     </w:p>
+    <w:sdt>
+      <w:sdtPr>
+        <w:rPr>
+          <w:rFonts w:asciiTheme="minorHAnsi" w:eastAsiaTheme="minorHAnsi" w:hAnsiTheme="minorHAnsi" w:cstheme="minorBidi"/>
+          <w:color w:val="auto"/>
+          <w:sz w:val="22"/>
+          <w:szCs w:val="22"/>
+          <w:lang w:eastAsia="en-US"/>
+        </w:rPr>
+        <w:id w:val="1914509064"/>
+        <w:docPartObj>
+          <w:docPartGallery w:val="Table of Contents"/>
+          <w:docPartUnique/>
+        </w:docPartObj>
+      </w:sdtPr>
+      <w:sdtEndPr>
+        <w:rPr>
+          <w:b/>
+          <w:bCs/>
+        </w:rPr>
+      </w:sdtEndPr>
+      <w:sdtContent>
+        <w:p>
+          <w:pPr>
+            <w:pStyle w:val="a4"/>
+            <w:jc w:val="center"/>
+            <w:rPr>
+              <w:rFonts w:ascii="Times New Roman" w:hAnsi="Times New Roman" w:cs="Times New Roman"/>
+              <w:b/>
+              <w:color w:val="auto"/>
+              <w:szCs w:val="28"/>
+            </w:rPr>
+          </w:pPr>
+          <w:r>
+            <w:rPr>
+              <w:rFonts w:ascii="Times New Roman" w:hAnsi="Times New Roman" w:cs="Times New Roman"/>
+              <w:b/>
+              <w:color w:val="auto"/>
+              <w:szCs w:val="28"/>
+            </w:rPr>
+            <w:t>СОДЕРЖАНИЕ</w:t>
+          </w:r>
+          <w:r>
+            <w:rPr>
+              <w:rFonts w:ascii="Times New Roman" w:hAnsi="Times New Roman" w:cs="Times New Roman"/>
+              <w:b/>
+              <w:color w:val="auto"/>
+              <w:szCs w:val="28"/>
+            </w:rPr>
+            <w:t xml:space="preserve">  </w:t>
+          </w:r>
+          <w:bookmarkStart w:id="0" w:name="_GoBack"/>
+          <w:bookmarkEnd w:id="0"/>
+        </w:p>
+        <w:p>
+          <w:pPr>
+            <w:pStyle w:val="11"/>
+            <w:tabs>
+              <w:tab w:val="right" w:leader="dot" w:pos="9345"/>
+            </w:tabs>
+            <w:rPr>
+              <w:rFonts w:eastAsiaTheme="minorEastAsia"/>
+              <w:noProof/>
+              <w:lang w:eastAsia="ru-RU"/>
+            </w:rPr>
+          </w:pPr>
+          <w:r>
+            <w:rPr>
+              <w:rFonts w:ascii="Times New Roman" w:hAnsi="Times New Roman" w:cs="Times New Roman"/>
+              <w:sz w:val="28"/>
+              <w:szCs w:val="28"/>
+            </w:rPr>
+            <w:fldChar w:fldCharType="begin"/>
+          </w:r>
+          <w:r>
+            <w:rPr>
+              <w:rFonts w:ascii="Times New Roman" w:hAnsi="Times New Roman" w:cs="Times New Roman"/>
+              <w:sz w:val="28"/>
+              <w:szCs w:val="28"/>
+            </w:rPr>
+            <w:instrText xml:space="preserve"> TOC \o "1-3" \h \z \u </w:instrText>
+          </w:r>
+          <w:r>
+            <w:rPr>
+              <w:rFonts w:ascii="Times New Roman" w:hAnsi="Times New Roman" w:cs="Times New Roman"/>
+              <w:sz w:val="28"/>
+              <w:szCs w:val="28"/>
+            </w:rPr>
+            <w:fldChar w:fldCharType="separate"/>
+          </w:r>
+          <w:hyperlink w:anchor="_Toc26006719" w:history="1">
+            <w:r>
+              <w:rPr>
+                <w:rStyle w:val="a3"/>
+                <w:rFonts w:ascii="Times New Roman" w:hAnsi="Times New Roman" w:cs="Times New Roman"/>
+                <w:b/>
+                <w:noProof/>
+              </w:rPr>
+              <w:t>ВВЕДЕНИЕ</w:t>
+            </w:r>
+            <w:r>
+              <w:rPr>
+                <w:noProof/>
+                <w:webHidden/>
+              </w:rPr>
+              <w:tab/>
+            </w:r>
+            <w:r>
+              <w:rPr>
+                <w:noProof/>
+                <w:webHidden/>
+              </w:rPr>
+              <w:fldChar w:fldCharType="begin"/>
+            </w:r>
+            <w:r>
+              <w:rPr>
+                <w:noProof/>
+                <w:webHidden/>
+              </w:rPr>
+              <w:instrText xml:space="preserve"> PAGEREF _Toc26006719 \h </w:instrText>
+            </w:r>
+            <w:r>
+              <w:rPr>
+                <w:noProof/>
+                <w:webHidden/>
+              </w:rPr>
+            </w:r>
+            <w:r>
+              <w:rPr>
+                <w:noProof/>
+                <w:webHidden/>
+              </w:rPr>
+              <w:fldChar w:fldCharType="separate"/>
+            </w:r>
+            <w:r>
+              <w:rPr>
+                <w:noProof/>
+                <w:webHidden/>
+              </w:rPr>
+              <w:t>3</w:t>
+            </w:r>
+            <w:r>
+              <w:rPr>
+                <w:noProof/>
+                <w:webHidden/>
+              </w:rPr>
+              <w:fldChar w:fldCharType="end"/>
+            </w:r>
+          </w:hyperlink>
+        </w:p>
+        <w:p>
+          <w:pPr>
+            <w:pStyle w:val="11"/>
+            <w:tabs>
+              <w:tab w:val="left" w:pos="440"/>
+              <w:tab w:val="right" w:leader="dot" w:pos="9345"/>
+            </w:tabs>
+            <w:rPr>
+              <w:rFonts w:eastAsiaTheme="minorEastAsia"/>
+              <w:noProof/>
+              <w:lang w:eastAsia="ru-RU"/>
+            </w:rPr>
+          </w:pPr>
+          <w:hyperlink w:anchor="_Toc26006720" w:history="1">
+            <w:r>
+              <w:rPr>
+                <w:rStyle w:val="a3"/>
+                <w:rFonts w:ascii="Times New Roman" w:hAnsi="Times New Roman" w:cs="Times New Roman"/>
+                <w:b/>
+                <w:noProof/>
+              </w:rPr>
+              <w:t>1.</w:t>
+            </w:r>
+            <w:r>
+              <w:rPr>
+                <w:rFonts w:eastAsiaTheme="minorEastAsia"/>
+                <w:noProof/>
+                <w:lang w:eastAsia="ru-RU"/>
+              </w:rPr>
+              <w:tab/>
+            </w:r>
+            <w:r>
+              <w:rPr>
+                <w:rStyle w:val="a3"/>
+                <w:rFonts w:ascii="Times New Roman" w:hAnsi="Times New Roman" w:cs="Times New Roman"/>
+                <w:b/>
+                <w:noProof/>
+              </w:rPr>
+              <w:t>ТЕХНИЧЕСКОЕ ЗАДАНИЕ НА РАЗРАБОТКУ ПРОГРАММНОГО ПРОДУКТА</w:t>
+            </w:r>
+            <w:r>
+              <w:rPr>
+                <w:noProof/>
+                <w:webHidden/>
+              </w:rPr>
+              <w:tab/>
+            </w:r>
+            <w:r>
+              <w:rPr>
+                <w:noProof/>
+                <w:webHidden/>
+              </w:rPr>
+              <w:fldChar w:fldCharType="begin"/>
+            </w:r>
+            <w:r>
+              <w:rPr>
+                <w:noProof/>
+                <w:webHidden/>
+              </w:rPr>
+              <w:instrText xml:space="preserve"> PAGEREF _Toc26006720 \h </w:instrText>
+            </w:r>
+            <w:r>
+              <w:rPr>
+                <w:noProof/>
+                <w:webHidden/>
+              </w:rPr>
+            </w:r>
+            <w:r>
+              <w:rPr>
+                <w:noProof/>
+                <w:webHidden/>
+              </w:rPr>
+              <w:fldChar w:fldCharType="separate"/>
+            </w:r>
+            <w:r>
+              <w:rPr>
+                <w:noProof/>
+                <w:webHidden/>
+              </w:rPr>
+              <w:t>5</w:t>
+            </w:r>
+            <w:r>
+              <w:rPr>
+                <w:noProof/>
+                <w:webHidden/>
+              </w:rPr>
+              <w:fldChar w:fldCharType="end"/>
+            </w:r>
+          </w:hyperlink>
+        </w:p>
+        <w:p>
+          <w:pPr>
+            <w:pStyle w:val="11"/>
+            <w:tabs>
+              <w:tab w:val="left" w:pos="440"/>
+              <w:tab w:val="right" w:leader="dot" w:pos="9345"/>
+            </w:tabs>
+            <w:rPr>
+              <w:rFonts w:eastAsiaTheme="minorEastAsia"/>
+              <w:noProof/>
+              <w:lang w:eastAsia="ru-RU"/>
+            </w:rPr>
+          </w:pPr>
+          <w:hyperlink w:anchor="_Toc26006721" w:history="1">
+            <w:r>
+              <w:rPr>
+                <w:rStyle w:val="a3"/>
+                <w:rFonts w:ascii="Times New Roman" w:hAnsi="Times New Roman" w:cs="Times New Roman"/>
+                <w:b/>
+                <w:noProof/>
+              </w:rPr>
+              <w:t>2.</w:t>
+            </w:r>
+            <w:r>
+              <w:rPr>
+                <w:rFonts w:eastAsiaTheme="minorEastAsia"/>
+                <w:noProof/>
+                <w:lang w:eastAsia="ru-RU"/>
+              </w:rPr>
+              <w:tab/>
+            </w:r>
+            <w:r>
+              <w:rPr>
+                <w:rStyle w:val="a3"/>
+                <w:rFonts w:ascii="Times New Roman" w:hAnsi="Times New Roman" w:cs="Times New Roman"/>
+                <w:b/>
+                <w:noProof/>
+              </w:rPr>
+              <w:t>ОБЩАЯ ЧАСТЬ</w:t>
+            </w:r>
+            <w:r>
+              <w:rPr>
+                <w:noProof/>
+                <w:webHidden/>
+              </w:rPr>
+              <w:tab/>
+            </w:r>
+            <w:r>
+              <w:rPr>
+                <w:noProof/>
+                <w:webHidden/>
+              </w:rPr>
+              <w:fldChar w:fldCharType="begin"/>
+            </w:r>
+            <w:r>
+              <w:rPr>
+                <w:noProof/>
+                <w:webHidden/>
+              </w:rPr>
+              <w:instrText xml:space="preserve"> PAGEREF _Toc26006721 \h </w:instrText>
+            </w:r>
+            <w:r>
+              <w:rPr>
+                <w:noProof/>
+                <w:webHidden/>
+              </w:rPr>
+            </w:r>
+            <w:r>
+              <w:rPr>
+                <w:noProof/>
+                <w:webHidden/>
+              </w:rPr>
+              <w:fldChar w:fldCharType="separate"/>
+            </w:r>
+            <w:r>
+              <w:rPr>
+                <w:noProof/>
+                <w:webHidden/>
+              </w:rPr>
+              <w:t>7</w:t>
+            </w:r>
+            <w:r>
+              <w:rPr>
+                <w:noProof/>
+                <w:webHidden/>
+              </w:rPr>
+              <w:fldChar w:fldCharType="end"/>
+            </w:r>
+          </w:hyperlink>
+        </w:p>
+        <w:p>
+          <w:pPr>
+            <w:pStyle w:val="11"/>
+            <w:tabs>
+              <w:tab w:val="left" w:pos="440"/>
+              <w:tab w:val="right" w:leader="dot" w:pos="9345"/>
+            </w:tabs>
+            <w:rPr>
+              <w:rFonts w:eastAsiaTheme="minorEastAsia"/>
+              <w:noProof/>
+              <w:lang w:eastAsia="ru-RU"/>
+            </w:rPr>
+          </w:pPr>
+          <w:hyperlink w:anchor="_Toc26006722" w:history="1">
+            <w:r>
+              <w:rPr>
+                <w:rStyle w:val="a3"/>
+                <w:rFonts w:ascii="Times New Roman" w:hAnsi="Times New Roman" w:cs="Times New Roman"/>
+                <w:b/>
+                <w:noProof/>
+              </w:rPr>
+              <w:t>3.</w:t>
+            </w:r>
+            <w:r>
+              <w:rPr>
+                <w:rFonts w:eastAsiaTheme="minorEastAsia"/>
+                <w:noProof/>
+                <w:lang w:eastAsia="ru-RU"/>
+              </w:rPr>
+              <w:tab/>
+            </w:r>
+            <w:r>
+              <w:rPr>
+                <w:rStyle w:val="a3"/>
+                <w:rFonts w:ascii="Times New Roman" w:hAnsi="Times New Roman" w:cs="Times New Roman"/>
+                <w:b/>
+                <w:noProof/>
+              </w:rPr>
+              <w:t>СПЕЦИАЛЬНАЯ ЧАСТЬ</w:t>
+            </w:r>
+            <w:r>
+              <w:rPr>
+                <w:noProof/>
+                <w:webHidden/>
+              </w:rPr>
+              <w:tab/>
+            </w:r>
+            <w:r>
+              <w:rPr>
+                <w:noProof/>
+                <w:webHidden/>
+              </w:rPr>
+              <w:fldChar w:fldCharType="begin"/>
+            </w:r>
+            <w:r>
+              <w:rPr>
+                <w:noProof/>
+                <w:webHidden/>
+              </w:rPr>
+              <w:instrText xml:space="preserve"> PAGEREF _Toc26006722 \h </w:instrText>
+            </w:r>
+            <w:r>
+              <w:rPr>
+                <w:noProof/>
+                <w:webHidden/>
+              </w:rPr>
+            </w:r>
+            <w:r>
+              <w:rPr>
+                <w:noProof/>
+                <w:webHidden/>
+              </w:rPr>
+              <w:fldChar w:fldCharType="separate"/>
+            </w:r>
+            <w:r>
+              <w:rPr>
+                <w:noProof/>
+                <w:webHidden/>
+              </w:rPr>
+              <w:t>8</w:t>
+            </w:r>
+            <w:r>
+              <w:rPr>
+                <w:noProof/>
+                <w:webHidden/>
+              </w:rPr>
+              <w:fldChar w:fldCharType="end"/>
+            </w:r>
+          </w:hyperlink>
+        </w:p>
+        <w:p>
+          <w:pPr>
+            <w:pStyle w:val="11"/>
+            <w:tabs>
+              <w:tab w:val="right" w:leader="dot" w:pos="9345"/>
+            </w:tabs>
+            <w:rPr>
+              <w:rFonts w:eastAsiaTheme="minorEastAsia"/>
+              <w:noProof/>
+              <w:lang w:eastAsia="ru-RU"/>
+            </w:rPr>
+          </w:pPr>
+          <w:hyperlink w:anchor="_Toc26006723" w:history="1">
+            <w:r>
+              <w:rPr>
+                <w:rStyle w:val="a3"/>
+                <w:rFonts w:ascii="Times New Roman" w:hAnsi="Times New Roman" w:cs="Times New Roman"/>
+                <w:b/>
+                <w:noProof/>
+              </w:rPr>
+              <w:t>ЗАКЛЮЧЕНИЕ</w:t>
+            </w:r>
+            <w:r>
+              <w:rPr>
+                <w:noProof/>
+                <w:webHidden/>
+              </w:rPr>
+              <w:tab/>
+            </w:r>
+            <w:r>
+              <w:rPr>
+                <w:noProof/>
+                <w:webHidden/>
+              </w:rPr>
+              <w:fldChar w:fldCharType="begin"/>
+            </w:r>
+            <w:r>
+              <w:rPr>
+                <w:noProof/>
+                <w:webHidden/>
+              </w:rPr>
+              <w:instrText xml:space="preserve"> PAGEREF _Toc26006723 \h </w:instrText>
+            </w:r>
+            <w:r>
+              <w:rPr>
+                <w:noProof/>
+                <w:webHidden/>
+              </w:rPr>
+            </w:r>
+            <w:r>
+              <w:rPr>
+                <w:noProof/>
+                <w:webHidden/>
+              </w:rPr>
+              <w:fldChar w:fldCharType="separate"/>
+            </w:r>
+            <w:r>
+              <w:rPr>
+                <w:noProof/>
+                <w:webHidden/>
+              </w:rPr>
+              <w:t>9</w:t>
+            </w:r>
+            <w:r>
+              <w:rPr>
+                <w:noProof/>
+                <w:webHidden/>
+              </w:rPr>
+              <w:fldChar w:fldCharType="end"/>
+            </w:r>
+          </w:hyperlink>
+        </w:p>
+        <w:p>
+          <w:pPr>
+            <w:pStyle w:val="11"/>
+            <w:tabs>
+              <w:tab w:val="right" w:leader="dot" w:pos="9345"/>
+            </w:tabs>
+            <w:rPr>
+              <w:rFonts w:eastAsiaTheme="minorEastAsia"/>
+              <w:noProof/>
+              <w:lang w:eastAsia="ru-RU"/>
+            </w:rPr>
+          </w:pPr>
+          <w:hyperlink w:anchor="_Toc26006724" w:history="1">
+            <w:r>
+              <w:rPr>
+                <w:rStyle w:val="a3"/>
+                <w:rFonts w:ascii="Times New Roman" w:hAnsi="Times New Roman" w:cs="Times New Roman"/>
+                <w:b/>
+                <w:noProof/>
+              </w:rPr>
+              <w:t>СПИСОК ЛИТЕРАТУРЫ</w:t>
+            </w:r>
+            <w:r>
+              <w:rPr>
+                <w:noProof/>
+                <w:webHidden/>
+              </w:rPr>
+              <w:tab/>
+            </w:r>
+            <w:r>
+              <w:rPr>
+                <w:noProof/>
+                <w:webHidden/>
+              </w:rPr>
+              <w:fldChar w:fldCharType="begin"/>
+            </w:r>
+            <w:r>
+              <w:rPr>
+                <w:noProof/>
+                <w:webHidden/>
+              </w:rPr>
+              <w:instrText xml:space="preserve"> PAGEREF _Toc26006724 \h </w:instrText>
+            </w:r>
+            <w:r>
+              <w:rPr>
+                <w:noProof/>
+                <w:webHidden/>
+              </w:rPr>
+            </w:r>
+            <w:r>
+              <w:rPr>
+                <w:noProof/>
+                <w:webHidden/>
+              </w:rPr>
+              <w:fldChar w:fldCharType="separate"/>
+            </w:r>
+            <w:r>
+              <w:rPr>
+                <w:noProof/>
+                <w:webHidden/>
+              </w:rPr>
+              <w:t>10</w:t>
+            </w:r>
+            <w:r>
+              <w:rPr>
+                <w:noProof/>
+                <w:webHidden/>
+              </w:rPr>
+              <w:fldChar w:fldCharType="end"/>
+            </w:r>
+          </w:hyperlink>
+        </w:p>
+        <w:p>
+          <w:pPr>
+            <w:pStyle w:val="11"/>
+            <w:tabs>
+              <w:tab w:val="right" w:leader="dot" w:pos="9345"/>
+            </w:tabs>
+            <w:rPr>
+              <w:rFonts w:eastAsiaTheme="minorEastAsia"/>
+              <w:noProof/>
+              <w:lang w:eastAsia="ru-RU"/>
+            </w:rPr>
+          </w:pPr>
+          <w:hyperlink w:anchor="_Toc26006725" w:history="1">
+            <w:r>
+              <w:rPr>
+                <w:rStyle w:val="a3"/>
+                <w:rFonts w:ascii="Times New Roman" w:hAnsi="Times New Roman" w:cs="Times New Roman"/>
+                <w:b/>
+                <w:noProof/>
+              </w:rPr>
+              <w:t>ПРИЛОЖЕНИЯ</w:t>
+            </w:r>
+            <w:r>
+              <w:rPr>
+                <w:noProof/>
+                <w:webHidden/>
+              </w:rPr>
+              <w:tab/>
+            </w:r>
+            <w:r>
+              <w:rPr>
+                <w:noProof/>
+                <w:webHidden/>
+              </w:rPr>
+              <w:fldChar w:fldCharType="begin"/>
+            </w:r>
+            <w:r>
+              <w:rPr>
+                <w:noProof/>
+                <w:webHidden/>
+              </w:rPr>
+              <w:instrText xml:space="preserve"> PAGEREF _Toc26006725 \h </w:instrText>
+            </w:r>
+            <w:r>
+              <w:rPr>
+                <w:noProof/>
+                <w:webHidden/>
+              </w:rPr>
+            </w:r>
+            <w:r>
+              <w:rPr>
+                <w:noProof/>
+                <w:webHidden/>
+              </w:rPr>
+              <w:fldChar w:fldCharType="separate"/>
+            </w:r>
+            <w:r>
+              <w:rPr>
+                <w:noProof/>
+                <w:webHidden/>
+              </w:rPr>
+              <w:t>11</w:t>
+            </w:r>
+            <w:r>
+              <w:rPr>
+                <w:noProof/>
+                <w:webHidden/>
+              </w:rPr>
+              <w:fldChar w:fldCharType="end"/>
+            </w:r>
+          </w:hyperlink>
+        </w:p>
+        <w:p>
+          <w:pPr>
+            <w:rPr>
+              <w:b/>
+              <w:bCs/>
+            </w:rPr>
+          </w:pPr>
+          <w:r>
+            <w:rPr>
+              <w:rFonts w:ascii="Times New Roman" w:hAnsi="Times New Roman" w:cs="Times New Roman"/>
+              <w:bCs/>
+              <w:sz w:val="28"/>
+              <w:szCs w:val="28"/>
+            </w:rPr>
+            <w:fldChar w:fldCharType="end"/>
+          </w:r>
+        </w:p>
+      </w:sdtContent>
+    </w:sdt>
+    <w:p>
+      <w:pPr>
+        <w:spacing w:after="160" w:line="259" w:lineRule="auto"/>
+      </w:pPr>
+      <w:r>
+        <w:br w:type="page"/>
+      </w:r>
+    </w:p>
+    <w:p>
+      <w:pPr>
+        <w:pStyle w:val="1"/>
+        <w:spacing w:line="360" w:lineRule="auto"/>
+        <w:ind w:firstLine="709"/>
+        <w:jc w:val="center"/>
+        <w:rPr>
+          <w:rFonts w:ascii="Times New Roman" w:hAnsi="Times New Roman" w:cs="Times New Roman"/>
+          <w:b/>
+          <w:color w:val="auto"/>
+          <w:sz w:val="28"/>
+          <w:szCs w:val="28"/>
+        </w:rPr>
+      </w:pPr>
+      <w:bookmarkStart w:id="1" w:name="_Toc26006719"/>
+      <w:r>
+        <w:rPr>
+          <w:rFonts w:ascii="Times New Roman" w:hAnsi="Times New Roman" w:cs="Times New Roman"/>
+          <w:b/>
+          <w:color w:val="auto"/>
+          <w:sz w:val="28"/>
+          <w:szCs w:val="28"/>
+        </w:rPr>
+        <w:lastRenderedPageBreak/>
+        <w:t>ВВЕДЕНИЕ</w:t>
+      </w:r>
+      <w:bookmarkEnd w:id="1"/>
+    </w:p>
+    <w:p>
+      <w:pPr>
+        <w:spacing w:line="360" w:lineRule="auto"/>
+        <w:ind w:firstLine="709"/>
+        <w:rPr>
+          <w:rFonts w:ascii="Times New Roman" w:hAnsi="Times New Roman" w:cs="Times New Roman"/>
+          <w:color w:val="000000"/>
+          <w:sz w:val="28"/>
+          <w:szCs w:val="28"/>
+          <w:shd w:val="clear" w:color="auto" w:fill="FFFFFF"/>
+        </w:rPr>
+      </w:pPr>
+      <w:r>
+        <w:rPr>
+          <w:rFonts w:ascii="Times New Roman" w:hAnsi="Times New Roman" w:cs="Times New Roman"/>
+          <w:color w:val="000000"/>
+          <w:sz w:val="28"/>
+          <w:szCs w:val="28"/>
+          <w:shd w:val="clear" w:color="auto" w:fill="FFFFFF"/>
+        </w:rPr>
+        <w:t>Все, кто имеет дело с компьютером, так или иначе сталкивались с компьютерными играми, и подавляющее большинство может сходу назвать несколько игр, которые им особенно понравились. Те, кто уже совсем наигрался, почти наигрался или еще не наигрался, но в процессе общения с компьютером уже начал совмещать игры с чем-нибудь более полезным, </w:t>
+      </w:r>
+      <w:r>
+        <w:rPr>
+          <w:rFonts w:ascii="Times New Roman" w:hAnsi="Times New Roman" w:cs="Times New Roman"/>
+          <w:color w:val="000000"/>
+          <w:sz w:val="28"/>
+          <w:szCs w:val="28"/>
+          <w:shd w:val="clear" w:color="auto" w:fill="FFFFFF"/>
+        </w:rPr>
+        <w:t>возможно</w:t>
+      </w:r>
+      <w:r>
+        <w:rPr>
+          <w:rFonts w:ascii="Times New Roman" w:hAnsi="Times New Roman" w:cs="Times New Roman"/>
+          <w:color w:val="000000"/>
+          <w:sz w:val="28"/>
+          <w:szCs w:val="28"/>
+          <w:shd w:val="clear" w:color="auto" w:fill="FFFFFF"/>
+        </w:rPr>
+        <w:t xml:space="preserve">, хотели бы придумать какие-нибудь свои, не похожие ни на какие другие игры. </w:t>
+      </w:r>
+    </w:p>
+    <w:p>
+      <w:pPr>
+        <w:spacing w:line="360" w:lineRule="auto"/>
+        <w:ind w:firstLine="709"/>
+        <w:rPr>
+          <w:rFonts w:ascii="Times New Roman" w:hAnsi="Times New Roman" w:cs="Times New Roman"/>
+          <w:color w:val="000000"/>
+          <w:sz w:val="28"/>
+          <w:szCs w:val="28"/>
+          <w:shd w:val="clear" w:color="auto" w:fill="FFFFFF"/>
+        </w:rPr>
+      </w:pPr>
+      <w:r>
+        <w:rPr>
+          <w:rFonts w:ascii="Times New Roman" w:hAnsi="Times New Roman" w:cs="Times New Roman"/>
+          <w:color w:val="000000"/>
+          <w:sz w:val="28"/>
+          <w:szCs w:val="28"/>
+          <w:shd w:val="clear" w:color="auto" w:fill="FFFFFF"/>
+        </w:rPr>
+        <w:t>Многое захватывает в таком творчестве. И не сам процесс игры, а разработка игровой вселенной, ее проектирование и реализация. Когда можно слить воедино сценарий, графику, музыку, искусно задуманный и умело запрограммированный алгоритм - создать единый мир, живущий по законам, которые ты же для него и придумал. </w:t>
+      </w:r>
+    </w:p>
+    <w:p>
+      <w:pPr>
+        <w:spacing w:line="360" w:lineRule="auto"/>
+        <w:ind w:firstLine="709"/>
+        <w:rPr>
+          <w:rFonts w:ascii="Times New Roman" w:hAnsi="Times New Roman" w:cs="Times New Roman"/>
+          <w:sz w:val="28"/>
+          <w:szCs w:val="28"/>
+        </w:rPr>
+      </w:pPr>
+      <w:r>
+        <w:rPr>
+          <w:rFonts w:ascii="Times New Roman" w:hAnsi="Times New Roman" w:cs="Times New Roman"/>
+          <w:sz w:val="28"/>
+          <w:szCs w:val="28"/>
+          <w:shd w:val="clear" w:color="auto" w:fill="FFFFFF"/>
+        </w:rPr>
+        <w:t>В настоящие время в связи с развитием компьютерной техники появилась возможность автоматизировать многие процессы, с одной стороны. </w:t>
+      </w:r>
+      <w:r>
+        <w:rPr>
+          <w:rFonts w:ascii="Times New Roman" w:hAnsi="Times New Roman" w:cs="Times New Roman"/>
+          <w:sz w:val="28"/>
+          <w:szCs w:val="28"/>
+          <w:shd w:val="clear" w:color="auto" w:fill="FFFFFF"/>
+        </w:rPr>
+        <w:t>С другой стороны, в связи со стремительным развитием компьютерных технологий, появилась и потребность в автоматизации многих аспектов жизни.</w:t>
+      </w:r>
+    </w:p>
+    <w:p>
+      <w:pPr>
+        <w:spacing w:line="360" w:lineRule="auto"/>
+        <w:ind w:firstLine="709"/>
+        <w:rPr>
+          <w:rFonts w:ascii="Times New Roman" w:hAnsi="Times New Roman" w:cs="Times New Roman"/>
+          <w:color w:val="000000"/>
+          <w:sz w:val="28"/>
+          <w:szCs w:val="28"/>
+          <w:u w:val="single"/>
+        </w:rPr>
+      </w:pPr>
+      <w:r>
+        <w:rPr>
+          <w:rFonts w:ascii="Times New Roman" w:hAnsi="Times New Roman" w:cs="Times New Roman"/>
+          <w:color w:val="000000"/>
+          <w:sz w:val="28"/>
+          <w:szCs w:val="28"/>
+        </w:rPr>
+        <w:t xml:space="preserve">Разрабатываемый программный продукт помогает тренировать логику, внимание, развивает интеллект. </w:t>
+      </w:r>
+      <w:r>
+        <w:rPr>
+          <w:rFonts w:ascii="Times New Roman" w:hAnsi="Times New Roman" w:cs="Times New Roman"/>
+          <w:color w:val="000000"/>
+          <w:sz w:val="28"/>
+          <w:szCs w:val="28"/>
+        </w:rPr>
+        <w:t>Именно по этой причине, в</w:t>
+      </w:r>
+      <w:r>
+        <w:rPr>
+          <w:rFonts w:ascii="Times New Roman" w:hAnsi="Times New Roman" w:cs="Times New Roman"/>
+          <w:color w:val="000000"/>
+          <w:sz w:val="28"/>
+          <w:szCs w:val="28"/>
+        </w:rPr>
+        <w:t xml:space="preserve"> современном мире данный продукт с использованием информационных технологий будет </w:t>
+      </w:r>
+      <w:r>
+        <w:rPr>
+          <w:rFonts w:ascii="Times New Roman" w:hAnsi="Times New Roman" w:cs="Times New Roman"/>
+          <w:color w:val="000000"/>
+          <w:sz w:val="28"/>
+          <w:szCs w:val="28"/>
+        </w:rPr>
+        <w:t xml:space="preserve">особенно </w:t>
+      </w:r>
+      <w:r>
+        <w:rPr>
+          <w:rFonts w:ascii="Times New Roman" w:hAnsi="Times New Roman" w:cs="Times New Roman"/>
+          <w:color w:val="000000"/>
+          <w:sz w:val="28"/>
+          <w:szCs w:val="28"/>
+          <w:u w:val="single"/>
+        </w:rPr>
+        <w:t>актуален.</w:t>
+      </w:r>
+    </w:p>
+    <w:p>
+      <w:pPr>
+        <w:spacing w:line="360" w:lineRule="auto"/>
+        <w:ind w:firstLine="709"/>
+        <w:rPr>
+          <w:rFonts w:ascii="Times New Roman" w:hAnsi="Times New Roman" w:cs="Times New Roman"/>
+          <w:color w:val="000000"/>
+          <w:sz w:val="28"/>
+          <w:szCs w:val="28"/>
+          <w:shd w:val="clear" w:color="auto" w:fill="FFFFFF"/>
+        </w:rPr>
+      </w:pPr>
+      <w:r>
+        <w:rPr>
+          <w:rFonts w:ascii="Times New Roman" w:hAnsi="Times New Roman" w:cs="Times New Roman"/>
+          <w:color w:val="000000"/>
+          <w:sz w:val="28"/>
+          <w:szCs w:val="28"/>
+          <w:u w:val="single"/>
+        </w:rPr>
+        <w:t>Выдвигается гипотеза,</w:t>
+      </w:r>
+      <w:r>
+        <w:rPr>
+          <w:rFonts w:ascii="Times New Roman" w:hAnsi="Times New Roman" w:cs="Times New Roman"/>
+          <w:color w:val="000000"/>
+          <w:sz w:val="28"/>
+          <w:szCs w:val="28"/>
+        </w:rPr>
+        <w:t xml:space="preserve"> что приложение </w:t>
+      </w:r>
+      <w:r>
+        <w:rPr>
+          <w:rFonts w:ascii="Times New Roman" w:hAnsi="Times New Roman" w:cs="Times New Roman"/>
+          <w:color w:val="000000"/>
+          <w:sz w:val="28"/>
+          <w:szCs w:val="28"/>
+          <w:shd w:val="clear" w:color="auto" w:fill="FFFFFF"/>
+        </w:rPr>
+        <w:t xml:space="preserve">«Угадай слово по картинкам» с использованием СУБД </w:t>
+      </w:r>
+      <w:r>
+        <w:rPr>
+          <w:rFonts w:ascii="Times New Roman" w:hAnsi="Times New Roman" w:cs="Times New Roman"/>
+          <w:color w:val="000000"/>
+          <w:sz w:val="28"/>
+          <w:szCs w:val="28"/>
+        </w:rPr>
+        <w:t xml:space="preserve">MS SQL </w:t>
+      </w:r>
+      <w:proofErr w:type="spellStart"/>
+      <w:r>
+        <w:rPr>
+          <w:rFonts w:ascii="Times New Roman" w:hAnsi="Times New Roman" w:cs="Times New Roman"/>
+          <w:color w:val="000000"/>
+          <w:sz w:val="28"/>
+          <w:szCs w:val="28"/>
+        </w:rPr>
+        <w:t>Serve</w:t>
+      </w:r>
+      <w:proofErr w:type="spellEnd"/>
+      <w:r>
+        <w:rPr>
+          <w:rFonts w:ascii="Times New Roman" w:hAnsi="Times New Roman" w:cs="Times New Roman"/>
+          <w:color w:val="000000"/>
+          <w:sz w:val="28"/>
+          <w:szCs w:val="28"/>
+          <w:lang w:val="en-US"/>
+        </w:rPr>
+        <w:t>r</w:t>
+      </w:r>
+      <w:r>
+        <w:rPr>
+          <w:rFonts w:ascii="Times New Roman" w:hAnsi="Times New Roman" w:cs="Times New Roman"/>
+          <w:color w:val="000000"/>
+          <w:sz w:val="28"/>
+          <w:szCs w:val="28"/>
+          <w:shd w:val="clear" w:color="auto" w:fill="FFFFFF"/>
+        </w:rPr>
+        <w:t xml:space="preserve"> </w:t>
+      </w:r>
+      <w:r>
+        <w:rPr>
+          <w:rFonts w:ascii="Times New Roman" w:hAnsi="Times New Roman" w:cs="Times New Roman"/>
+          <w:color w:val="000000"/>
+          <w:sz w:val="28"/>
+          <w:szCs w:val="28"/>
+          <w:shd w:val="clear" w:color="auto" w:fill="FFFFFF"/>
+        </w:rPr>
+        <w:t>будет являться полезным для использования в образовательных учреждениях и в личных целях развития функций интеллекта.</w:t>
+      </w:r>
+    </w:p>
+    <w:p>
+      <w:pPr>
+        <w:spacing w:line="360" w:lineRule="auto"/>
+        <w:ind w:firstLine="709"/>
+        <w:rPr>
+          <w:rFonts w:ascii="Times New Roman" w:hAnsi="Times New Roman" w:cs="Times New Roman"/>
+          <w:color w:val="000000"/>
+          <w:sz w:val="28"/>
+          <w:szCs w:val="28"/>
+          <w:shd w:val="clear" w:color="auto" w:fill="FFFFFF"/>
+        </w:rPr>
+      </w:pPr>
+      <w:r>
+        <w:rPr>
+          <w:rFonts w:ascii="Times New Roman" w:hAnsi="Times New Roman" w:cs="Times New Roman"/>
+          <w:color w:val="000000"/>
+          <w:sz w:val="28"/>
+          <w:szCs w:val="28"/>
+          <w:u w:val="single"/>
+          <w:shd w:val="clear" w:color="auto" w:fill="FFFFFF"/>
+        </w:rPr>
+        <w:lastRenderedPageBreak/>
+        <w:t>Целью</w:t>
+      </w:r>
+      <w:r>
+        <w:rPr>
+          <w:rFonts w:ascii="Times New Roman" w:hAnsi="Times New Roman" w:cs="Times New Roman"/>
+          <w:color w:val="000000"/>
+          <w:sz w:val="28"/>
+          <w:szCs w:val="28"/>
+          <w:shd w:val="clear" w:color="auto" w:fill="FFFFFF"/>
+        </w:rPr>
+        <w:t xml:space="preserve"> данного курсового проекта, является разработка программного продукта «Угадай слово по картинкам» с использованием СУБД </w:t>
+      </w:r>
+      <w:r>
+        <w:rPr>
+          <w:rFonts w:ascii="Times New Roman" w:hAnsi="Times New Roman" w:cs="Times New Roman"/>
+          <w:color w:val="000000"/>
+          <w:sz w:val="28"/>
+          <w:szCs w:val="28"/>
+        </w:rPr>
+        <w:t xml:space="preserve">MS SQL </w:t>
+      </w:r>
+      <w:proofErr w:type="spellStart"/>
+      <w:r>
+        <w:rPr>
+          <w:rFonts w:ascii="Times New Roman" w:hAnsi="Times New Roman" w:cs="Times New Roman"/>
+          <w:color w:val="000000"/>
+          <w:sz w:val="28"/>
+          <w:szCs w:val="28"/>
+        </w:rPr>
+        <w:t>Serve</w:t>
+      </w:r>
+      <w:proofErr w:type="spellEnd"/>
+      <w:r>
+        <w:rPr>
+          <w:rFonts w:ascii="Times New Roman" w:hAnsi="Times New Roman" w:cs="Times New Roman"/>
+          <w:color w:val="000000"/>
+          <w:sz w:val="28"/>
+          <w:szCs w:val="28"/>
+          <w:lang w:val="en-US"/>
+        </w:rPr>
+        <w:t>r</w:t>
+      </w:r>
+    </w:p>
+    <w:p>
+      <w:pPr>
+        <w:spacing w:line="360" w:lineRule="auto"/>
+        <w:ind w:firstLine="709"/>
+        <w:rPr>
+          <w:rFonts w:ascii="Times New Roman" w:hAnsi="Times New Roman" w:cs="Times New Roman"/>
+          <w:color w:val="000000"/>
+          <w:sz w:val="28"/>
+          <w:szCs w:val="28"/>
+          <w:shd w:val="clear" w:color="auto" w:fill="FFFFFF"/>
+        </w:rPr>
+      </w:pPr>
+      <w:r>
+        <w:rPr>
+          <w:rFonts w:ascii="Times New Roman" w:hAnsi="Times New Roman" w:cs="Times New Roman"/>
+          <w:color w:val="000000"/>
+          <w:sz w:val="28"/>
+          <w:szCs w:val="28"/>
+          <w:u w:val="single"/>
+          <w:shd w:val="clear" w:color="auto" w:fill="FFFFFF"/>
+        </w:rPr>
+        <w:t xml:space="preserve">Объектом </w:t>
+      </w:r>
+      <w:r>
+        <w:rPr>
+          <w:rFonts w:ascii="Times New Roman" w:hAnsi="Times New Roman" w:cs="Times New Roman"/>
+          <w:color w:val="000000"/>
+          <w:sz w:val="28"/>
+          <w:szCs w:val="28"/>
+          <w:shd w:val="clear" w:color="auto" w:fill="FFFFFF"/>
+        </w:rPr>
+        <w:t xml:space="preserve">в данной работе является </w:t>
+      </w:r>
+      <w:r>
+        <w:rPr>
+          <w:rFonts w:ascii="Times New Roman" w:hAnsi="Times New Roman" w:cs="Times New Roman"/>
+          <w:color w:val="000000"/>
+          <w:sz w:val="28"/>
+          <w:szCs w:val="28"/>
+        </w:rPr>
+        <w:t xml:space="preserve">приложение </w:t>
+      </w:r>
+      <w:r>
+        <w:rPr>
+          <w:rFonts w:ascii="Times New Roman" w:hAnsi="Times New Roman" w:cs="Times New Roman"/>
+          <w:color w:val="000000"/>
+          <w:sz w:val="28"/>
+          <w:szCs w:val="28"/>
+          <w:shd w:val="clear" w:color="auto" w:fill="FFFFFF"/>
+        </w:rPr>
+        <w:t>«Угадай слово по картинкам»</w:t>
+      </w:r>
+    </w:p>
+    <w:p>
+      <w:pPr>
+        <w:spacing w:line="360" w:lineRule="auto"/>
+        <w:ind w:firstLine="709"/>
+        <w:rPr>
+          <w:rFonts w:ascii="Times New Roman" w:hAnsi="Times New Roman" w:cs="Times New Roman"/>
+          <w:color w:val="000000"/>
+          <w:sz w:val="28"/>
+          <w:szCs w:val="28"/>
+          <w:shd w:val="clear" w:color="auto" w:fill="FFFFFF"/>
+        </w:rPr>
+      </w:pPr>
+      <w:r>
+        <w:rPr>
+          <w:rFonts w:ascii="Times New Roman" w:hAnsi="Times New Roman" w:cs="Times New Roman"/>
+          <w:color w:val="000000"/>
+          <w:sz w:val="28"/>
+          <w:szCs w:val="28"/>
+          <w:u w:val="single"/>
+          <w:shd w:val="clear" w:color="auto" w:fill="FFFFFF"/>
+        </w:rPr>
+        <w:t xml:space="preserve">Предметом </w:t>
+      </w:r>
+      <w:r>
+        <w:rPr>
+          <w:rFonts w:ascii="Times New Roman" w:hAnsi="Times New Roman" w:cs="Times New Roman"/>
+          <w:color w:val="000000"/>
+          <w:sz w:val="28"/>
+          <w:szCs w:val="28"/>
+          <w:shd w:val="clear" w:color="auto" w:fill="FFFFFF"/>
+        </w:rPr>
+        <w:t>является возможность оптимизации процессов, связанных с обработкой информации, регистрация незарегистрированных, и авторизация в системе уже зарегистрированных пользователей.</w:t>
+      </w:r>
+    </w:p>
+    <w:p>
+      <w:pPr>
+        <w:spacing w:line="360" w:lineRule="auto"/>
+        <w:ind w:firstLine="709"/>
+        <w:rPr>
+          <w:rFonts w:ascii="Times New Roman" w:hAnsi="Times New Roman" w:cs="Times New Roman"/>
+          <w:color w:val="000000"/>
+          <w:sz w:val="28"/>
+          <w:szCs w:val="28"/>
+          <w:shd w:val="clear" w:color="auto" w:fill="FFFFFF"/>
+        </w:rPr>
+      </w:pPr>
+      <w:r>
+        <w:rPr>
+          <w:rFonts w:ascii="Times New Roman" w:hAnsi="Times New Roman" w:cs="Times New Roman"/>
+          <w:color w:val="000000"/>
+          <w:sz w:val="28"/>
+          <w:szCs w:val="28"/>
+          <w:shd w:val="clear" w:color="auto" w:fill="FFFFFF"/>
+        </w:rPr>
+        <w:t xml:space="preserve">Для достижения поставленной цели необходимо выполнить следующие </w:t>
+      </w:r>
+      <w:r>
+        <w:rPr>
+          <w:rFonts w:ascii="Times New Roman" w:hAnsi="Times New Roman" w:cs="Times New Roman"/>
+          <w:color w:val="000000"/>
+          <w:sz w:val="28"/>
+          <w:szCs w:val="28"/>
+          <w:u w:val="single"/>
+          <w:shd w:val="clear" w:color="auto" w:fill="FFFFFF"/>
+        </w:rPr>
+        <w:t>задачи</w:t>
+      </w:r>
+      <w:r>
+        <w:rPr>
+          <w:rFonts w:ascii="Times New Roman" w:hAnsi="Times New Roman" w:cs="Times New Roman"/>
+          <w:color w:val="000000"/>
+          <w:sz w:val="28"/>
+          <w:szCs w:val="28"/>
+          <w:shd w:val="clear" w:color="auto" w:fill="FFFFFF"/>
+        </w:rPr>
+        <w:t>:</w:t>
+      </w:r>
+    </w:p>
+    <w:p>
+      <w:pPr>
+        <w:pStyle w:val="a5"/>
+        <w:numPr>
+          <w:ilvl w:val="0"/>
+          <w:numId w:val="1"/>
+        </w:numPr>
+        <w:spacing w:line="360" w:lineRule="auto"/>
+        <w:ind w:left="0" w:firstLine="709"/>
+        <w:rPr>
+          <w:rFonts w:ascii="Times New Roman" w:hAnsi="Times New Roman" w:cs="Times New Roman"/>
+          <w:sz w:val="28"/>
+          <w:szCs w:val="28"/>
+        </w:rPr>
+      </w:pPr>
+      <w:r>
+        <w:rPr>
+          <w:rFonts w:ascii="Times New Roman" w:hAnsi="Times New Roman" w:cs="Times New Roman"/>
+          <w:sz w:val="28"/>
+          <w:szCs w:val="28"/>
+        </w:rPr>
+        <w:t>Разработать техническое задание</w:t>
+      </w:r>
+      <w:r>
+        <w:rPr>
+          <w:rFonts w:ascii="Times New Roman" w:hAnsi="Times New Roman" w:cs="Times New Roman"/>
+          <w:sz w:val="28"/>
+          <w:szCs w:val="28"/>
+        </w:rPr>
+        <w:t>;</w:t>
+      </w:r>
+    </w:p>
+    <w:p>
+      <w:pPr>
+        <w:pStyle w:val="a5"/>
+        <w:numPr>
+          <w:ilvl w:val="0"/>
+          <w:numId w:val="1"/>
+        </w:numPr>
+        <w:spacing w:line="360" w:lineRule="auto"/>
+        <w:ind w:left="0" w:firstLine="709"/>
+        <w:rPr>
+          <w:rFonts w:ascii="Times New Roman" w:hAnsi="Times New Roman" w:cs="Times New Roman"/>
+          <w:sz w:val="28"/>
+          <w:szCs w:val="28"/>
+        </w:rPr>
+      </w:pPr>
+      <w:r>
+        <w:rPr>
+          <w:rFonts w:ascii="Times New Roman" w:hAnsi="Times New Roman" w:cs="Times New Roman"/>
+          <w:sz w:val="28"/>
+          <w:szCs w:val="28"/>
+        </w:rPr>
+        <w:t>Проанализировать прототипы;</w:t>
+      </w:r>
+    </w:p>
+    <w:p>
+      <w:pPr>
+        <w:pStyle w:val="a5"/>
+        <w:numPr>
+          <w:ilvl w:val="0"/>
+          <w:numId w:val="1"/>
+        </w:numPr>
+        <w:spacing w:line="360" w:lineRule="auto"/>
+        <w:ind w:left="0" w:firstLine="709"/>
+        <w:rPr>
+          <w:rFonts w:ascii="Times New Roman" w:hAnsi="Times New Roman" w:cs="Times New Roman"/>
+          <w:sz w:val="28"/>
+          <w:szCs w:val="28"/>
+        </w:rPr>
+      </w:pPr>
+      <w:r>
+        <w:rPr>
+          <w:rFonts w:ascii="Times New Roman" w:hAnsi="Times New Roman" w:cs="Times New Roman"/>
+          <w:sz w:val="28"/>
+          <w:szCs w:val="28"/>
+        </w:rPr>
+        <w:t>Разработать программный продукт</w:t>
+      </w:r>
+    </w:p>
+    <w:p>
+      <w:pPr>
+        <w:pStyle w:val="a5"/>
+        <w:numPr>
+          <w:ilvl w:val="0"/>
+          <w:numId w:val="1"/>
+        </w:numPr>
+        <w:spacing w:line="360" w:lineRule="auto"/>
+        <w:ind w:left="0" w:firstLine="709"/>
+        <w:rPr>
+          <w:rFonts w:ascii="Times New Roman" w:hAnsi="Times New Roman" w:cs="Times New Roman"/>
+          <w:sz w:val="28"/>
+          <w:szCs w:val="28"/>
+        </w:rPr>
+      </w:pPr>
+      <w:r>
+        <w:rPr>
+          <w:rFonts w:ascii="Times New Roman" w:hAnsi="Times New Roman" w:cs="Times New Roman"/>
+          <w:sz w:val="28"/>
+          <w:szCs w:val="28"/>
+        </w:rPr>
+        <w:t>Провести тестирование и отладить программный продукт;</w:t>
+      </w:r>
+    </w:p>
+    <w:p>
+      <w:pPr>
+        <w:pStyle w:val="a5"/>
+        <w:numPr>
+          <w:ilvl w:val="0"/>
+          <w:numId w:val="1"/>
+        </w:numPr>
+        <w:spacing w:line="360" w:lineRule="auto"/>
+        <w:ind w:left="0" w:firstLine="709"/>
+        <w:rPr>
+          <w:rFonts w:ascii="Times New Roman" w:hAnsi="Times New Roman" w:cs="Times New Roman"/>
+          <w:sz w:val="28"/>
+          <w:szCs w:val="28"/>
+        </w:rPr>
+      </w:pPr>
+      <w:r>
+        <w:rPr>
+          <w:rFonts w:ascii="Times New Roman" w:hAnsi="Times New Roman" w:cs="Times New Roman"/>
+          <w:sz w:val="28"/>
+          <w:szCs w:val="28"/>
+        </w:rPr>
+        <w:t>Разработать руководство пользователя</w:t>
+      </w:r>
+    </w:p>
+    <w:p>
+      <w:pPr>
+        <w:spacing w:line="360" w:lineRule="auto"/>
+        <w:ind w:firstLine="709"/>
+        <w:rPr>
+          <w:rFonts w:ascii="Times New Roman" w:hAnsi="Times New Roman" w:cs="Times New Roman"/>
+          <w:sz w:val="28"/>
+          <w:szCs w:val="28"/>
+        </w:rPr>
+      </w:pPr>
+      <w:r>
+        <w:rPr>
+          <w:rFonts w:ascii="Times New Roman" w:hAnsi="Times New Roman" w:cs="Times New Roman"/>
+          <w:sz w:val="28"/>
+          <w:szCs w:val="28"/>
+        </w:rPr>
+        <w:t>Разрабатываемое приложение сможет применяться как соревновательный элемент среди зарегистрированных пользователей.</w:t>
+      </w:r>
+    </w:p>
+    <w:p>
+      <w:pPr>
+        <w:spacing w:line="360" w:lineRule="auto"/>
+        <w:ind w:firstLine="709"/>
+        <w:rPr>
+          <w:rFonts w:ascii="Times New Roman" w:hAnsi="Times New Roman" w:cs="Times New Roman"/>
+          <w:sz w:val="28"/>
+          <w:szCs w:val="28"/>
+        </w:rPr>
+      </w:pPr>
+      <w:r>
+        <w:rPr>
+          <w:rFonts w:ascii="Times New Roman" w:hAnsi="Times New Roman" w:cs="Times New Roman"/>
+          <w:sz w:val="28"/>
+          <w:szCs w:val="28"/>
+        </w:rPr>
+        <w:t>Данный Программный продукт поможет освоить новые технологии разработки приложения в связи с проектируемой базой данных для создания алгоритма тренировки знаний, логики и смекалки пользователей</w:t>
+      </w:r>
+      <w:r>
+        <w:rPr>
+          <w:rFonts w:ascii="Times New Roman" w:hAnsi="Times New Roman" w:cs="Times New Roman"/>
+          <w:sz w:val="28"/>
+          <w:szCs w:val="28"/>
+        </w:rPr>
+        <w:t>.</w:t>
+      </w:r>
+    </w:p>
+    <w:p>
+      <w:pPr>
+        <w:spacing w:after="160" w:line="259" w:lineRule="auto"/>
+      </w:pPr>
+      <w:r>
+        <w:br w:type="page"/>
+      </w:r>
+    </w:p>
+    <w:p>
+      <w:pPr>
+        <w:pStyle w:val="1"/>
+        <w:numPr>
+          <w:ilvl w:val="0"/>
+          <w:numId w:val="3"/>
+        </w:numPr>
+        <w:spacing w:line="360" w:lineRule="auto"/>
+        <w:ind w:left="0" w:firstLine="709"/>
+        <w:rPr>
+          <w:rFonts w:ascii="Times New Roman" w:hAnsi="Times New Roman" w:cs="Times New Roman"/>
+          <w:b/>
+          <w:color w:val="auto"/>
+          <w:sz w:val="28"/>
+          <w:szCs w:val="28"/>
+        </w:rPr>
+      </w:pPr>
+      <w:bookmarkStart w:id="2" w:name="_Toc26006720"/>
+      <w:r>
+        <w:rPr>
+          <w:rFonts w:ascii="Times New Roman" w:hAnsi="Times New Roman" w:cs="Times New Roman"/>
+          <w:b/>
+          <w:color w:val="auto"/>
+          <w:sz w:val="28"/>
+          <w:szCs w:val="28"/>
+        </w:rPr>
+        <w:lastRenderedPageBreak/>
+        <w:t>ТЕХНИЧЕСКОЕ ЗАДАНИЕ НА РАЗРАБОТКУ ПРОГРАММНОГО ПРОДУКТА</w:t>
+      </w:r>
+      <w:bookmarkEnd w:id="2"/>
+    </w:p>
+    <w:p>
+      <w:pPr>
+        <w:spacing w:line="360" w:lineRule="auto"/>
+        <w:ind w:firstLine="709"/>
+        <w:jc w:val="both"/>
+        <w:rPr>
+          <w:rFonts w:ascii="Times New Roman" w:hAnsi="Times New Roman" w:cs="Times New Roman"/>
+          <w:sz w:val="28"/>
+          <w:szCs w:val="28"/>
+        </w:rPr>
+      </w:pPr>
+      <w:r>
+        <w:rPr>
+          <w:rFonts w:ascii="Times New Roman" w:hAnsi="Times New Roman" w:cs="Times New Roman"/>
+          <w:sz w:val="28"/>
+          <w:szCs w:val="28"/>
+        </w:rPr>
+        <w:t>Разработка игры «угадай слово по картинкам»</w:t>
+      </w:r>
+    </w:p>
+    <w:p>
+      <w:pPr>
+        <w:spacing w:line="360" w:lineRule="auto"/>
+        <w:ind w:firstLine="709"/>
+        <w:jc w:val="both"/>
+        <w:rPr>
+          <w:rFonts w:ascii="Times New Roman" w:hAnsi="Times New Roman" w:cs="Times New Roman"/>
+          <w:sz w:val="28"/>
+          <w:szCs w:val="28"/>
+        </w:rPr>
+      </w:pPr>
+      <w:r>
+        <w:rPr>
+          <w:rFonts w:ascii="Times New Roman" w:hAnsi="Times New Roman" w:cs="Times New Roman"/>
+          <w:sz w:val="28"/>
+          <w:szCs w:val="28"/>
+        </w:rPr>
+        <w:t>Требования к функциональным характеристикам следующие:</w:t>
+      </w:r>
+    </w:p>
+    <w:p>
+      <w:pPr>
+        <w:pStyle w:val="a5"/>
+        <w:numPr>
+          <w:ilvl w:val="0"/>
+          <w:numId w:val="2"/>
+        </w:numPr>
+        <w:spacing w:line="360" w:lineRule="auto"/>
+        <w:ind w:left="0" w:firstLine="709"/>
+        <w:jc w:val="both"/>
+        <w:rPr>
+          <w:rFonts w:ascii="Times New Roman" w:hAnsi="Times New Roman" w:cs="Times New Roman"/>
+          <w:sz w:val="28"/>
+          <w:szCs w:val="28"/>
+        </w:rPr>
+      </w:pPr>
+      <w:r>
+        <w:rPr>
+          <w:rFonts w:ascii="Times New Roman" w:hAnsi="Times New Roman" w:cs="Times New Roman"/>
+          <w:sz w:val="28"/>
+          <w:szCs w:val="28"/>
+        </w:rPr>
+        <w:t>Необходимо предусмотреть два режима работы – режим администратора и режим пользователя.</w:t>
+      </w:r>
+    </w:p>
+    <w:p>
+      <w:pPr>
+        <w:pStyle w:val="a5"/>
+        <w:numPr>
+          <w:ilvl w:val="0"/>
+          <w:numId w:val="2"/>
+        </w:numPr>
+        <w:spacing w:after="0" w:line="360" w:lineRule="auto"/>
+        <w:ind w:left="0" w:firstLine="709"/>
+        <w:jc w:val="both"/>
+        <w:rPr>
+          <w:rFonts w:ascii="Times New Roman" w:hAnsi="Times New Roman" w:cs="Times New Roman"/>
+          <w:sz w:val="28"/>
+          <w:szCs w:val="28"/>
+        </w:rPr>
+      </w:pPr>
+      <w:r>
+        <w:rPr>
+          <w:rFonts w:ascii="Times New Roman" w:hAnsi="Times New Roman" w:cs="Times New Roman"/>
+          <w:sz w:val="28"/>
+          <w:szCs w:val="28"/>
+        </w:rPr>
+        <w:t>В режиме пользователя будет реализована</w:t>
+      </w:r>
+      <w:r>
+        <w:rPr>
+          <w:rFonts w:ascii="Times New Roman" w:hAnsi="Times New Roman" w:cs="Times New Roman"/>
+          <w:sz w:val="28"/>
+          <w:szCs w:val="28"/>
+        </w:rPr>
+        <w:t xml:space="preserve"> возможность </w:t>
+      </w:r>
+      <w:r>
+        <w:rPr>
+          <w:rFonts w:ascii="Times New Roman" w:hAnsi="Times New Roman" w:cs="Times New Roman"/>
+          <w:sz w:val="28"/>
+          <w:szCs w:val="28"/>
+        </w:rPr>
+        <w:t>регистрации (</w:t>
+      </w:r>
+      <w:proofErr w:type="spellStart"/>
+      <w:proofErr w:type="gramStart"/>
+      <w:r>
+        <w:rPr>
+          <w:rFonts w:ascii="Times New Roman" w:hAnsi="Times New Roman" w:cs="Times New Roman"/>
+          <w:sz w:val="28"/>
+          <w:szCs w:val="28"/>
+        </w:rPr>
+        <w:t>Никнейм</w:t>
+      </w:r>
+      <w:proofErr w:type="spellEnd"/>
+      <w:r>
+        <w:rPr>
+          <w:rFonts w:ascii="Times New Roman" w:hAnsi="Times New Roman" w:cs="Times New Roman"/>
+          <w:sz w:val="28"/>
+          <w:szCs w:val="28"/>
+        </w:rPr>
+        <w:t xml:space="preserve"> ,</w:t>
+      </w:r>
+      <w:proofErr w:type="gramEnd"/>
+      <w:r>
+        <w:rPr>
+          <w:rFonts w:ascii="Times New Roman" w:hAnsi="Times New Roman" w:cs="Times New Roman"/>
+          <w:sz w:val="28"/>
+          <w:szCs w:val="28"/>
+        </w:rPr>
+        <w:t xml:space="preserve"> дата рождения, </w:t>
+      </w:r>
+      <w:r>
+        <w:rPr>
+          <w:rFonts w:ascii="Times New Roman" w:hAnsi="Times New Roman" w:cs="Times New Roman"/>
+          <w:sz w:val="28"/>
+          <w:szCs w:val="28"/>
+          <w:lang w:val="en-US"/>
+        </w:rPr>
+        <w:t>email</w:t>
+      </w:r>
+      <w:r>
+        <w:rPr>
+          <w:rFonts w:ascii="Times New Roman" w:hAnsi="Times New Roman" w:cs="Times New Roman"/>
+          <w:sz w:val="28"/>
+          <w:szCs w:val="28"/>
+        </w:rPr>
+        <w:t>)</w:t>
+      </w:r>
+      <w:r>
+        <w:rPr>
+          <w:rFonts w:ascii="Times New Roman" w:hAnsi="Times New Roman" w:cs="Times New Roman"/>
+          <w:sz w:val="28"/>
+          <w:szCs w:val="28"/>
+        </w:rPr>
+        <w:t>.Так же возможность смены пароля и редактирования данных.</w:t>
+      </w:r>
+    </w:p>
+    <w:p>
+      <w:pPr>
+        <w:pStyle w:val="a5"/>
+        <w:numPr>
+          <w:ilvl w:val="0"/>
+          <w:numId w:val="2"/>
+        </w:numPr>
+        <w:spacing w:line="360" w:lineRule="auto"/>
+        <w:ind w:left="0" w:firstLine="709"/>
+        <w:jc w:val="both"/>
+        <w:rPr>
+          <w:rFonts w:ascii="Times New Roman" w:hAnsi="Times New Roman" w:cs="Times New Roman"/>
+          <w:sz w:val="28"/>
+          <w:szCs w:val="28"/>
+        </w:rPr>
+      </w:pPr>
+      <w:r>
+        <w:rPr>
+          <w:rFonts w:ascii="Times New Roman" w:hAnsi="Times New Roman" w:cs="Times New Roman"/>
+          <w:sz w:val="28"/>
+          <w:szCs w:val="28"/>
+        </w:rPr>
+        <w:t>В режиме пользователя будут доступны такие функции как: сыграть в игру, узнать свое место в рейтинге игроков, сбросить прогресс игры.</w:t>
+      </w:r>
+    </w:p>
+    <w:p>
+      <w:pPr>
+        <w:pStyle w:val="a5"/>
+        <w:numPr>
+          <w:ilvl w:val="0"/>
+          <w:numId w:val="2"/>
+        </w:numPr>
+        <w:spacing w:line="360" w:lineRule="auto"/>
+        <w:ind w:left="0" w:firstLine="709"/>
+        <w:jc w:val="both"/>
+        <w:rPr>
+          <w:rFonts w:ascii="Times New Roman" w:hAnsi="Times New Roman" w:cs="Times New Roman"/>
+          <w:sz w:val="28"/>
+          <w:szCs w:val="28"/>
+        </w:rPr>
+      </w:pPr>
+      <w:r>
+        <w:rPr>
+          <w:rFonts w:ascii="Times New Roman" w:hAnsi="Times New Roman" w:cs="Times New Roman"/>
+          <w:sz w:val="28"/>
+          <w:szCs w:val="28"/>
+        </w:rPr>
+        <w:t>В процессе игры будет возможность взять подсказку, прочитать инструкцию.</w:t>
+      </w:r>
+    </w:p>
+    <w:p>
+      <w:pPr>
+        <w:pStyle w:val="a5"/>
+        <w:numPr>
+          <w:ilvl w:val="0"/>
+          <w:numId w:val="2"/>
+        </w:numPr>
+        <w:spacing w:line="360" w:lineRule="auto"/>
+        <w:ind w:left="0" w:firstLine="709"/>
+        <w:jc w:val="both"/>
+        <w:rPr>
+          <w:rFonts w:ascii="Times New Roman" w:hAnsi="Times New Roman" w:cs="Times New Roman"/>
+          <w:sz w:val="28"/>
+          <w:szCs w:val="28"/>
+        </w:rPr>
+      </w:pPr>
+      <w:r>
+        <w:rPr>
+          <w:rFonts w:ascii="Times New Roman" w:hAnsi="Times New Roman" w:cs="Times New Roman"/>
+          <w:sz w:val="28"/>
+          <w:szCs w:val="28"/>
+        </w:rPr>
+        <w:t>В режиме администратора будет возможность просматривать, редактировать и добавлять уровни игры. На каждом уровне должно быть 4 связанных 1 словом картинки.</w:t>
+      </w:r>
+    </w:p>
+    <w:p>
+      <w:pPr>
+        <w:pStyle w:val="a5"/>
+        <w:numPr>
+          <w:ilvl w:val="0"/>
+          <w:numId w:val="2"/>
+        </w:numPr>
+        <w:spacing w:line="360" w:lineRule="auto"/>
+        <w:ind w:left="0" w:firstLine="709"/>
+        <w:jc w:val="both"/>
+        <w:rPr>
+          <w:rFonts w:ascii="Times New Roman" w:hAnsi="Times New Roman" w:cs="Times New Roman"/>
+          <w:sz w:val="28"/>
+          <w:szCs w:val="28"/>
+        </w:rPr>
+      </w:pPr>
+      <w:r>
+        <w:rPr>
+          <w:rFonts w:ascii="Times New Roman" w:hAnsi="Times New Roman" w:cs="Times New Roman"/>
+          <w:sz w:val="28"/>
+          <w:szCs w:val="28"/>
+        </w:rPr>
+        <w:t>В режиме администратора будет реализована возможность просмотра рейтинга игрока, регистрация и удаление пользователей в системе.</w:t>
+      </w:r>
+    </w:p>
+    <w:p>
+      <w:pPr>
+        <w:pStyle w:val="a5"/>
+        <w:numPr>
+          <w:ilvl w:val="0"/>
+          <w:numId w:val="2"/>
+        </w:numPr>
+        <w:spacing w:line="360" w:lineRule="auto"/>
+        <w:ind w:left="0" w:firstLine="709"/>
+        <w:jc w:val="both"/>
+        <w:rPr>
+          <w:rFonts w:ascii="Times New Roman" w:hAnsi="Times New Roman" w:cs="Times New Roman"/>
+          <w:sz w:val="28"/>
+          <w:szCs w:val="28"/>
+        </w:rPr>
+      </w:pPr>
+      <w:r>
+        <w:rPr>
+          <w:rFonts w:ascii="Times New Roman" w:hAnsi="Times New Roman" w:cs="Times New Roman"/>
+          <w:sz w:val="28"/>
+          <w:szCs w:val="28"/>
+        </w:rPr>
+        <w:t>Также у администратора будет возможность формировать отчеты: по игрокам и по рейтингу.</w:t>
+      </w:r>
+    </w:p>
+    <w:p>
+      <w:r>
+        <w:br w:type="page"/>
+      </w:r>
+    </w:p>
+    <w:p>
+      <w:pPr>
+        <w:pStyle w:val="a5"/>
+        <w:spacing w:line="360" w:lineRule="auto"/>
+        <w:ind w:left="0" w:firstLine="709"/>
+        <w:jc w:val="both"/>
+        <w:rPr>
+          <w:rFonts w:ascii="Times New Roman" w:hAnsi="Times New Roman" w:cs="Times New Roman"/>
+          <w:b/>
+          <w:sz w:val="28"/>
+          <w:szCs w:val="28"/>
+        </w:rPr>
+      </w:pPr>
+      <w:r>
+        <w:rPr>
+          <w:rFonts w:ascii="Times New Roman" w:hAnsi="Times New Roman" w:cs="Times New Roman"/>
+          <w:b/>
+          <w:sz w:val="28"/>
+          <w:szCs w:val="28"/>
+        </w:rPr>
+        <w:lastRenderedPageBreak/>
+        <w:t>Требования к информационному обеспечению следующие:</w:t>
+      </w:r>
+    </w:p>
+    <w:p>
+      <w:pPr>
+        <w:pStyle w:val="a5"/>
+        <w:spacing w:line="360" w:lineRule="auto"/>
+        <w:ind w:left="0" w:firstLine="709"/>
+        <w:jc w:val="both"/>
+        <w:rPr>
+          <w:rFonts w:ascii="Times New Roman" w:hAnsi="Times New Roman" w:cs="Times New Roman"/>
+          <w:sz w:val="28"/>
+          <w:szCs w:val="28"/>
+        </w:rPr>
+      </w:pPr>
+      <w:r>
+        <w:rPr>
+          <w:rFonts w:ascii="Times New Roman" w:hAnsi="Times New Roman" w:cs="Times New Roman"/>
+          <w:sz w:val="28"/>
+          <w:szCs w:val="28"/>
+        </w:rPr>
+        <w:t>К приложению должна быть предоставлена документация, содержащая техническое описание продукта и руководство пользователя.</w:t>
+      </w:r>
+    </w:p>
+    <w:p>
+      <w:pPr>
+        <w:spacing w:after="0" w:line="360" w:lineRule="auto"/>
+        <w:ind w:firstLine="709"/>
+        <w:jc w:val="both"/>
+        <w:rPr>
+          <w:rFonts w:ascii="Times New Roman" w:hAnsi="Times New Roman" w:cs="Times New Roman"/>
+          <w:sz w:val="28"/>
+          <w:szCs w:val="28"/>
+        </w:rPr>
+      </w:pPr>
+      <w:r>
+        <w:rPr>
+          <w:rFonts w:ascii="Times New Roman" w:hAnsi="Times New Roman" w:cs="Times New Roman"/>
+          <w:sz w:val="28"/>
+          <w:szCs w:val="28"/>
+        </w:rPr>
+        <w:t>Требования к лингвистическому обеспечению</w:t>
+      </w:r>
+      <w:r>
+        <w:rPr>
+          <w:rFonts w:ascii="Times New Roman" w:hAnsi="Times New Roman" w:cs="Times New Roman"/>
+          <w:sz w:val="28"/>
+          <w:szCs w:val="28"/>
+        </w:rPr>
+        <w:t xml:space="preserve"> следующие:</w:t>
+      </w:r>
+    </w:p>
+    <w:p>
+      <w:pPr>
+        <w:spacing w:after="0" w:line="360" w:lineRule="auto"/>
+        <w:ind w:firstLine="709"/>
+        <w:jc w:val="both"/>
+        <w:rPr>
+          <w:rFonts w:ascii="Times New Roman" w:hAnsi="Times New Roman" w:cs="Times New Roman"/>
+          <w:sz w:val="28"/>
+          <w:szCs w:val="28"/>
+        </w:rPr>
+      </w:pPr>
+      <w:r>
+        <w:rPr>
+          <w:rFonts w:ascii="Times New Roman" w:hAnsi="Times New Roman" w:cs="Times New Roman"/>
+          <w:sz w:val="28"/>
+          <w:szCs w:val="28"/>
+        </w:rPr>
+        <w:t>Приложение должно иметь интерфейс и документацию на русском языке.</w:t>
+      </w:r>
+    </w:p>
+    <w:p>
+      <w:pPr>
+        <w:spacing w:after="0" w:line="360" w:lineRule="auto"/>
+        <w:ind w:firstLine="709"/>
+        <w:jc w:val="both"/>
+        <w:rPr>
+          <w:rFonts w:ascii="Times New Roman" w:hAnsi="Times New Roman" w:cs="Times New Roman"/>
+          <w:sz w:val="28"/>
+          <w:szCs w:val="28"/>
+        </w:rPr>
+      </w:pPr>
+      <w:r>
+        <w:rPr>
+          <w:rFonts w:ascii="Times New Roman" w:hAnsi="Times New Roman" w:cs="Times New Roman"/>
+          <w:sz w:val="28"/>
+          <w:szCs w:val="28"/>
+        </w:rPr>
+        <w:t>Требования к программному обеспечению</w:t>
+      </w:r>
+      <w:r>
+        <w:rPr>
+          <w:rFonts w:ascii="Times New Roman" w:hAnsi="Times New Roman" w:cs="Times New Roman"/>
+          <w:sz w:val="28"/>
+          <w:szCs w:val="28"/>
+        </w:rPr>
+        <w:t xml:space="preserve"> следующие:</w:t>
+      </w:r>
+    </w:p>
+    <w:p>
+      <w:pPr>
+        <w:spacing w:after="0" w:line="360" w:lineRule="auto"/>
+        <w:ind w:firstLine="709"/>
+        <w:jc w:val="both"/>
+        <w:rPr>
+          <w:rFonts w:ascii="Times New Roman" w:hAnsi="Times New Roman" w:cs="Times New Roman"/>
+          <w:sz w:val="28"/>
+          <w:szCs w:val="28"/>
+        </w:rPr>
+      </w:pPr>
+      <w:r>
+        <w:rPr>
+          <w:rFonts w:ascii="Times New Roman" w:hAnsi="Times New Roman" w:cs="Times New Roman"/>
+          <w:sz w:val="28"/>
+          <w:szCs w:val="28"/>
+        </w:rPr>
+        <w:t xml:space="preserve">Разработка программного продукта предусматривается под OS </w:t>
+      </w:r>
+      <w:proofErr w:type="spellStart"/>
+      <w:r>
+        <w:rPr>
+          <w:rFonts w:ascii="Times New Roman" w:hAnsi="Times New Roman" w:cs="Times New Roman"/>
+          <w:sz w:val="28"/>
+          <w:szCs w:val="28"/>
+        </w:rPr>
+        <w:t>Windows</w:t>
+      </w:r>
+      <w:proofErr w:type="spellEnd"/>
+      <w:r>
+        <w:rPr>
+          <w:rFonts w:ascii="Times New Roman" w:hAnsi="Times New Roman" w:cs="Times New Roman"/>
+          <w:sz w:val="28"/>
+          <w:szCs w:val="28"/>
+        </w:rPr>
+        <w:t xml:space="preserve"> не ниже версии 7.</w:t>
+      </w:r>
+    </w:p>
+    <w:p>
+      <w:pPr>
+        <w:spacing w:after="0" w:line="360" w:lineRule="auto"/>
+        <w:ind w:firstLine="709"/>
+        <w:jc w:val="both"/>
+        <w:rPr>
+          <w:rFonts w:ascii="Times New Roman" w:hAnsi="Times New Roman" w:cs="Times New Roman"/>
+          <w:sz w:val="28"/>
+          <w:szCs w:val="28"/>
+        </w:rPr>
+      </w:pPr>
+      <w:r>
+        <w:rPr>
+          <w:rFonts w:ascii="Times New Roman" w:hAnsi="Times New Roman" w:cs="Times New Roman"/>
+          <w:sz w:val="28"/>
+          <w:szCs w:val="28"/>
+        </w:rPr>
+        <w:t>Требования к техническому обеспечению</w:t>
+      </w:r>
+      <w:r>
+        <w:rPr>
+          <w:rFonts w:ascii="Times New Roman" w:hAnsi="Times New Roman" w:cs="Times New Roman"/>
+          <w:sz w:val="28"/>
+          <w:szCs w:val="28"/>
+        </w:rPr>
+        <w:t xml:space="preserve"> следующие:</w:t>
+      </w:r>
+    </w:p>
+    <w:p>
+      <w:pPr>
+        <w:spacing w:after="0" w:line="360" w:lineRule="auto"/>
+        <w:ind w:firstLine="709"/>
+        <w:jc w:val="both"/>
+        <w:rPr>
+          <w:rFonts w:ascii="Times New Roman" w:hAnsi="Times New Roman" w:cs="Times New Roman"/>
+          <w:sz w:val="28"/>
+          <w:szCs w:val="28"/>
+        </w:rPr>
+      </w:pPr>
+      <w:r>
+        <w:rPr>
+          <w:rFonts w:ascii="Times New Roman" w:hAnsi="Times New Roman" w:cs="Times New Roman"/>
+          <w:sz w:val="28"/>
+          <w:szCs w:val="28"/>
+        </w:rPr>
+        <w:t xml:space="preserve">Для работы приложения требуется </w:t>
+      </w:r>
+      <w:r>
+        <w:rPr>
+          <w:rFonts w:ascii="Times New Roman" w:hAnsi="Times New Roman" w:cs="Times New Roman"/>
+          <w:sz w:val="28"/>
+          <w:szCs w:val="28"/>
+          <w:lang w:val="en-US"/>
+        </w:rPr>
+        <w:t>MS</w:t>
+      </w:r>
+      <w:r>
+        <w:rPr>
+          <w:rFonts w:ascii="Times New Roman" w:hAnsi="Times New Roman" w:cs="Times New Roman"/>
+          <w:sz w:val="28"/>
+          <w:szCs w:val="28"/>
+        </w:rPr>
+        <w:t xml:space="preserve"> </w:t>
+      </w:r>
+      <w:r>
+        <w:rPr>
+          <w:rFonts w:ascii="Times New Roman" w:hAnsi="Times New Roman" w:cs="Times New Roman"/>
+          <w:sz w:val="28"/>
+          <w:szCs w:val="28"/>
+          <w:lang w:val="en-US"/>
+        </w:rPr>
+        <w:t>SQL</w:t>
+      </w:r>
+      <w:r>
+        <w:rPr>
+          <w:rFonts w:ascii="Times New Roman" w:hAnsi="Times New Roman" w:cs="Times New Roman"/>
+          <w:sz w:val="28"/>
+          <w:szCs w:val="28"/>
+        </w:rPr>
+        <w:t xml:space="preserve"> </w:t>
+      </w:r>
+      <w:r>
+        <w:rPr>
+          <w:rFonts w:ascii="Times New Roman" w:hAnsi="Times New Roman" w:cs="Times New Roman"/>
+          <w:sz w:val="28"/>
+          <w:szCs w:val="28"/>
+          <w:lang w:val="en-US"/>
+        </w:rPr>
+        <w:t>Server</w:t>
+      </w:r>
+      <w:r>
+        <w:rPr>
+          <w:rFonts w:ascii="Times New Roman" w:hAnsi="Times New Roman" w:cs="Times New Roman"/>
+          <w:sz w:val="28"/>
+          <w:szCs w:val="28"/>
+        </w:rPr>
+        <w:t xml:space="preserve">, </w:t>
+      </w:r>
+      <w:r>
+        <w:rPr>
+          <w:rFonts w:ascii="Times New Roman" w:hAnsi="Times New Roman" w:cs="Times New Roman"/>
+          <w:sz w:val="28"/>
+          <w:szCs w:val="28"/>
+          <w:lang w:val="en-US"/>
+        </w:rPr>
+        <w:t>Visual</w:t>
+      </w:r>
+      <w:r>
+        <w:rPr>
+          <w:rFonts w:ascii="Times New Roman" w:hAnsi="Times New Roman" w:cs="Times New Roman"/>
+          <w:sz w:val="28"/>
+          <w:szCs w:val="28"/>
+        </w:rPr>
+        <w:t xml:space="preserve"> </w:t>
+      </w:r>
+      <w:r>
+        <w:rPr>
+          <w:rFonts w:ascii="Times New Roman" w:hAnsi="Times New Roman" w:cs="Times New Roman"/>
+          <w:sz w:val="28"/>
+          <w:szCs w:val="28"/>
+          <w:lang w:val="en-US"/>
+        </w:rPr>
+        <w:t>Studio</w:t>
+      </w:r>
+      <w:r>
+        <w:rPr>
+          <w:rFonts w:ascii="Times New Roman" w:hAnsi="Times New Roman" w:cs="Times New Roman"/>
+          <w:sz w:val="28"/>
+          <w:szCs w:val="28"/>
+        </w:rPr>
+        <w:t xml:space="preserve"> </w:t>
+      </w:r>
+      <w:r>
+        <w:rPr>
+          <w:rFonts w:ascii="Times New Roman" w:hAnsi="Times New Roman" w:cs="Times New Roman"/>
+          <w:sz w:val="28"/>
+          <w:szCs w:val="28"/>
+        </w:rPr>
+        <w:t>С</w:t>
+      </w:r>
+      <w:r>
+        <w:rPr>
+          <w:rFonts w:ascii="Times New Roman" w:hAnsi="Times New Roman" w:cs="Times New Roman"/>
+          <w:sz w:val="28"/>
+          <w:szCs w:val="28"/>
+        </w:rPr>
+        <w:t>#</w:t>
+      </w:r>
+      <w:r>
+        <w:rPr>
+          <w:rFonts w:ascii="Times New Roman" w:hAnsi="Times New Roman" w:cs="Times New Roman"/>
+          <w:sz w:val="28"/>
+          <w:szCs w:val="28"/>
+        </w:rPr>
+        <w:t>. Также, необходимо не менее 2Гб оперативной памяти и 100Мб свободного места на жестком диске.</w:t>
+      </w:r>
+    </w:p>
+    <w:p>
+      <w:pPr>
+        <w:spacing w:after="160" w:line="259" w:lineRule="auto"/>
+        <w:rPr>
+          <w:rFonts w:ascii="Times New Roman" w:hAnsi="Times New Roman" w:cs="Times New Roman"/>
+          <w:sz w:val="28"/>
+          <w:szCs w:val="28"/>
+        </w:rPr>
+      </w:pPr>
+      <w:r>
+        <w:rPr>
+          <w:rFonts w:ascii="Times New Roman" w:hAnsi="Times New Roman" w:cs="Times New Roman"/>
+          <w:sz w:val="28"/>
+          <w:szCs w:val="28"/>
+        </w:rPr>
+        <w:br w:type="page"/>
+      </w:r>
+    </w:p>
+    <w:p>
+      <w:pPr>
+        <w:pStyle w:val="1"/>
+        <w:numPr>
+          <w:ilvl w:val="0"/>
+          <w:numId w:val="3"/>
+        </w:numPr>
+        <w:jc w:val="center"/>
+        <w:rPr>
+          <w:rFonts w:ascii="Times New Roman" w:hAnsi="Times New Roman" w:cs="Times New Roman"/>
+          <w:b/>
+          <w:color w:val="auto"/>
+          <w:sz w:val="28"/>
+          <w:szCs w:val="28"/>
+        </w:rPr>
+      </w:pPr>
+      <w:bookmarkStart w:id="3" w:name="_Toc26006721"/>
+      <w:r>
+        <w:rPr>
+          <w:rFonts w:ascii="Times New Roman" w:hAnsi="Times New Roman" w:cs="Times New Roman"/>
+          <w:b/>
+          <w:color w:val="auto"/>
+          <w:sz w:val="28"/>
+          <w:szCs w:val="28"/>
+        </w:rPr>
+        <w:lastRenderedPageBreak/>
+        <w:t>ОБЩАЯ ЧАСТЬ</w:t>
+      </w:r>
+      <w:bookmarkEnd w:id="3"/>
+    </w:p>
+    <w:p>
+      <w:pPr>
+        <w:pStyle w:val="2"/>
+        <w:ind w:left="360"/>
+        <w:rPr>
+          <w:rFonts w:ascii="Times New Roman" w:hAnsi="Times New Roman" w:cs="Times New Roman"/>
+          <w:b/>
+          <w:color w:val="auto"/>
+          <w:sz w:val="28"/>
+          <w:szCs w:val="28"/>
+        </w:rPr>
+      </w:pPr>
+      <w:r>
+        <w:rPr>
+          <w:lang w:val="en-US"/>
+        </w:rPr>
+        <w:br w:type="page"/>
+      </w:r>
+    </w:p>
+    <w:p>
+      <w:pPr>
+        <w:pStyle w:val="1"/>
+        <w:numPr>
+          <w:ilvl w:val="0"/>
+          <w:numId w:val="3"/>
+        </w:numPr>
+        <w:jc w:val="center"/>
+        <w:rPr>
+          <w:rFonts w:ascii="Times New Roman" w:hAnsi="Times New Roman" w:cs="Times New Roman"/>
+          <w:b/>
+          <w:color w:val="auto"/>
+          <w:sz w:val="28"/>
+          <w:szCs w:val="28"/>
+        </w:rPr>
+      </w:pPr>
+      <w:bookmarkStart w:id="4" w:name="_Toc26006722"/>
+      <w:r>
+        <w:rPr>
+          <w:rFonts w:ascii="Times New Roman" w:hAnsi="Times New Roman" w:cs="Times New Roman"/>
+          <w:b/>
+          <w:color w:val="auto"/>
+          <w:sz w:val="28"/>
+          <w:szCs w:val="28"/>
+        </w:rPr>
+        <w:lastRenderedPageBreak/>
+        <w:t>СПЕЦИАЛЬНАЯ ЧАСТЬ</w:t>
+      </w:r>
+      <w:bookmarkEnd w:id="4"/>
+    </w:p>
+    <w:p>
+      <w:pPr>
+        <w:spacing w:after="160" w:line="259" w:lineRule="auto"/>
+      </w:pPr>
+      <w:r>
+        <w:br w:type="page"/>
+      </w:r>
+    </w:p>
+    <w:p>
+      <w:pPr>
+        <w:pStyle w:val="1"/>
+        <w:jc w:val="center"/>
+        <w:rPr>
+          <w:rFonts w:ascii="Times New Roman" w:hAnsi="Times New Roman" w:cs="Times New Roman"/>
+          <w:b/>
+          <w:color w:val="auto"/>
+          <w:sz w:val="28"/>
+          <w:szCs w:val="28"/>
+        </w:rPr>
+      </w:pPr>
+      <w:bookmarkStart w:id="5" w:name="_Toc26006723"/>
+      <w:r>
+        <w:rPr>
+          <w:rFonts w:ascii="Times New Roman" w:hAnsi="Times New Roman" w:cs="Times New Roman"/>
+          <w:b/>
+          <w:color w:val="auto"/>
+          <w:sz w:val="28"/>
+          <w:szCs w:val="28"/>
+        </w:rPr>
+        <w:lastRenderedPageBreak/>
+        <w:t>ЗАКЛЮЧЕНИЕ</w:t>
+      </w:r>
+      <w:bookmarkEnd w:id="5"/>
+    </w:p>
+    <w:p>
+      <w:pPr>
+        <w:spacing w:after="160" w:line="259" w:lineRule="auto"/>
+      </w:pPr>
+      <w:r>
+        <w:br w:type="page"/>
+      </w:r>
+    </w:p>
+    <w:p>
+      <w:pPr>
+        <w:pStyle w:val="1"/>
+        <w:jc w:val="center"/>
+        <w:rPr>
+          <w:rFonts w:ascii="Times New Roman" w:hAnsi="Times New Roman" w:cs="Times New Roman"/>
+          <w:b/>
+          <w:color w:val="auto"/>
+          <w:sz w:val="28"/>
+          <w:szCs w:val="28"/>
+        </w:rPr>
+      </w:pPr>
+      <w:bookmarkStart w:id="6" w:name="_Toc26006724"/>
+      <w:r>
+        <w:rPr>
+          <w:rFonts w:ascii="Times New Roman" w:hAnsi="Times New Roman" w:cs="Times New Roman"/>
+          <w:b/>
+          <w:color w:val="auto"/>
+          <w:sz w:val="28"/>
+          <w:szCs w:val="28"/>
+        </w:rPr>
+        <w:lastRenderedPageBreak/>
+        <w:t>СПИСОК ЛИТЕРАТУРЫ</w:t>
+      </w:r>
+      <w:bookmarkEnd w:id="6"/>
+    </w:p>
+    <w:p>
+      <w:pPr>
+        <w:spacing w:after="160" w:line="259" w:lineRule="auto"/>
+      </w:pPr>
+      <w:r>
+        <w:br w:type="page"/>
+      </w:r>
+    </w:p>
+    <w:p>
+      <w:pPr>
+        <w:pStyle w:val="1"/>
+        <w:jc w:val="center"/>
+        <w:rPr>
+          <w:rFonts w:ascii="Times New Roman" w:hAnsi="Times New Roman" w:cs="Times New Roman"/>
+          <w:b/>
+          <w:color w:val="auto"/>
+          <w:sz w:val="28"/>
+          <w:szCs w:val="28"/>
+        </w:rPr>
+      </w:pPr>
+      <w:bookmarkStart w:id="7" w:name="_Toc26006725"/>
+      <w:r>
+        <w:rPr>
+          <w:rFonts w:ascii="Times New Roman" w:hAnsi="Times New Roman" w:cs="Times New Roman"/>
+          <w:b/>
+          <w:color w:val="auto"/>
+          <w:sz w:val="28"/>
+          <w:szCs w:val="28"/>
+        </w:rPr>
+        <w:lastRenderedPageBreak/>
+        <w:t>ПРИЛОЖЕНИЯ</w:t>
+      </w:r>
+      <w:bookmarkEnd w:id="7"/>
+    </w:p>
     <w:p/>
     <w:sectPr>
       <w:pgSz w:w="11906" w:h="16838"/>
@@ -1607,6 +3726,311 @@
     </w:sectPr>
   </w:body>
 </w:document>
+</file>
+
+<file path=word/numbering.xml><?xml version="1.0" encoding="utf-8"?>
+<w:numbering xmlns:wpc="http://schemas.microsoft.com/office/word/2010/wordprocessingCanvas" xmlns:cx="http://schemas.microsoft.com/office/drawing/2014/chartex" xmlns:cx1="http://schemas.microsoft.com/office/drawing/2015/9/8/chartex" xmlns:mc="http://schemas.openxmlformats.org/markup-compatibility/2006" xmlns:o="urn:schemas-microsoft-com:office:office" xmlns:r="http://schemas.openxmlformats.org/officeDocument/2006/relationships" xmlns:m="http://schemas.openxmlformats.org/officeDocument/2006/math" xmlns:v="urn:schemas-microsoft-com:vml" xmlns:wp14="http://schemas.microsoft.com/office/word/2010/wordprocessingDrawing" xmlns:wp="http://schemas.openxmlformats.org/drawingml/2006/wordprocessingDrawing" xmlns:w10="urn:schemas-microsoft-com:office:word" xmlns:w="http://schemas.openxmlformats.org/wordprocessingml/2006/main" xmlns:w14="http://schemas.microsoft.com/office/word/2010/wordml" xmlns:w15="http://schemas.microsoft.com/office/word/2012/wordml" xmlns:w16se="http://schemas.microsoft.com/office/word/2015/wordml/symex" xmlns:wpg="http://schemas.microsoft.com/office/word/2010/wordprocessingGroup" xmlns:wpi="http://schemas.microsoft.com/office/word/2010/wordprocessingInk" xmlns:wne="http://schemas.microsoft.com/office/word/2006/wordml" xmlns:wps="http://schemas.microsoft.com/office/word/2010/wordprocessingShape" mc:Ignorable="w14 w15 w16se wp14">
+  <w:abstractNum w:abstractNumId="0" w15:restartNumberingAfterBreak="0">
+    <w:nsid w:val="019C6EFB"/>
+    <w:multiLevelType w:val="hybridMultilevel"/>
+    <w:tmpl w:val="BF8A8D44"/>
+    <w:lvl w:ilvl="0" w:tplc="071C2738">
+      <w:start w:val="1"/>
+      <w:numFmt w:val="bullet"/>
+      <w:lvlText w:val=""/>
+      <w:lvlJc w:val="left"/>
+      <w:pPr>
+        <w:ind w:left="720" w:hanging="360"/>
+      </w:pPr>
+      <w:rPr>
+        <w:rFonts w:ascii="Symbol" w:hAnsi="Symbol" w:hint="default"/>
+      </w:rPr>
+    </w:lvl>
+    <w:lvl w:ilvl="1" w:tplc="04190003" w:tentative="1">
+      <w:start w:val="1"/>
+      <w:numFmt w:val="bullet"/>
+      <w:lvlText w:val="o"/>
+      <w:lvlJc w:val="left"/>
+      <w:pPr>
+        <w:ind w:left="1440" w:hanging="360"/>
+      </w:pPr>
+      <w:rPr>
+        <w:rFonts w:ascii="Courier New" w:hAnsi="Courier New" w:cs="Courier New" w:hint="default"/>
+      </w:rPr>
+    </w:lvl>
+    <w:lvl w:ilvl="2" w:tplc="04190005" w:tentative="1">
+      <w:start w:val="1"/>
+      <w:numFmt w:val="bullet"/>
+      <w:lvlText w:val=""/>
+      <w:lvlJc w:val="left"/>
+      <w:pPr>
+        <w:ind w:left="2160" w:hanging="360"/>
+      </w:pPr>
+      <w:rPr>
+        <w:rFonts w:ascii="Wingdings" w:hAnsi="Wingdings" w:hint="default"/>
+      </w:rPr>
+    </w:lvl>
+    <w:lvl w:ilvl="3" w:tplc="04190001" w:tentative="1">
+      <w:start w:val="1"/>
+      <w:numFmt w:val="bullet"/>
+      <w:lvlText w:val=""/>
+      <w:lvlJc w:val="left"/>
+      <w:pPr>
+        <w:ind w:left="2880" w:hanging="360"/>
+      </w:pPr>
+      <w:rPr>
+        <w:rFonts w:ascii="Symbol" w:hAnsi="Symbol" w:hint="default"/>
+      </w:rPr>
+    </w:lvl>
+    <w:lvl w:ilvl="4" w:tplc="04190003" w:tentative="1">
+      <w:start w:val="1"/>
+      <w:numFmt w:val="bullet"/>
+      <w:lvlText w:val="o"/>
+      <w:lvlJc w:val="left"/>
+      <w:pPr>
+        <w:ind w:left="3600" w:hanging="360"/>
+      </w:pPr>
+      <w:rPr>
+        <w:rFonts w:ascii="Courier New" w:hAnsi="Courier New" w:cs="Courier New" w:hint="default"/>
+      </w:rPr>
+    </w:lvl>
+    <w:lvl w:ilvl="5" w:tplc="04190005" w:tentative="1">
+      <w:start w:val="1"/>
+      <w:numFmt w:val="bullet"/>
+      <w:lvlText w:val=""/>
+      <w:lvlJc w:val="left"/>
+      <w:pPr>
+        <w:ind w:left="4320" w:hanging="360"/>
+      </w:pPr>
+      <w:rPr>
+        <w:rFonts w:ascii="Wingdings" w:hAnsi="Wingdings" w:hint="default"/>
+      </w:rPr>
+    </w:lvl>
+    <w:lvl w:ilvl="6" w:tplc="04190001" w:tentative="1">
+      <w:start w:val="1"/>
+      <w:numFmt w:val="bullet"/>
+      <w:lvlText w:val=""/>
+      <w:lvlJc w:val="left"/>
+      <w:pPr>
+        <w:ind w:left="5040" w:hanging="360"/>
+      </w:pPr>
+      <w:rPr>
+        <w:rFonts w:ascii="Symbol" w:hAnsi="Symbol" w:hint="default"/>
+      </w:rPr>
+    </w:lvl>
+    <w:lvl w:ilvl="7" w:tplc="04190003" w:tentative="1">
+      <w:start w:val="1"/>
+      <w:numFmt w:val="bullet"/>
+      <w:lvlText w:val="o"/>
+      <w:lvlJc w:val="left"/>
+      <w:pPr>
+        <w:ind w:left="5760" w:hanging="360"/>
+      </w:pPr>
+      <w:rPr>
+        <w:rFonts w:ascii="Courier New" w:hAnsi="Courier New" w:cs="Courier New" w:hint="default"/>
+      </w:rPr>
+    </w:lvl>
+    <w:lvl w:ilvl="8" w:tplc="04190005" w:tentative="1">
+      <w:start w:val="1"/>
+      <w:numFmt w:val="bullet"/>
+      <w:lvlText w:val=""/>
+      <w:lvlJc w:val="left"/>
+      <w:pPr>
+        <w:ind w:left="6480" w:hanging="360"/>
+      </w:pPr>
+      <w:rPr>
+        <w:rFonts w:ascii="Wingdings" w:hAnsi="Wingdings" w:hint="default"/>
+      </w:rPr>
+    </w:lvl>
+  </w:abstractNum>
+  <w:abstractNum w:abstractNumId="1" w15:restartNumberingAfterBreak="0">
+    <w:nsid w:val="16F8686F"/>
+    <w:multiLevelType w:val="hybridMultilevel"/>
+    <w:tmpl w:val="EAFA3BCE"/>
+    <w:lvl w:ilvl="0" w:tplc="0419000F">
+      <w:start w:val="1"/>
+      <w:numFmt w:val="decimal"/>
+      <w:lvlText w:val="%1."/>
+      <w:lvlJc w:val="left"/>
+      <w:pPr>
+        <w:ind w:left="720" w:hanging="360"/>
+      </w:pPr>
+      <w:rPr>
+        <w:rFonts w:hint="default"/>
+      </w:rPr>
+    </w:lvl>
+    <w:lvl w:ilvl="1" w:tplc="04190019" w:tentative="1">
+      <w:start w:val="1"/>
+      <w:numFmt w:val="lowerLetter"/>
+      <w:lvlText w:val="%2."/>
+      <w:lvlJc w:val="left"/>
+      <w:pPr>
+        <w:ind w:left="1440" w:hanging="360"/>
+      </w:pPr>
+    </w:lvl>
+    <w:lvl w:ilvl="2" w:tplc="0419001B" w:tentative="1">
+      <w:start w:val="1"/>
+      <w:numFmt w:val="lowerRoman"/>
+      <w:lvlText w:val="%3."/>
+      <w:lvlJc w:val="right"/>
+      <w:pPr>
+        <w:ind w:left="2160" w:hanging="180"/>
+      </w:pPr>
+    </w:lvl>
+    <w:lvl w:ilvl="3" w:tplc="0419000F" w:tentative="1">
+      <w:start w:val="1"/>
+      <w:numFmt w:val="decimal"/>
+      <w:lvlText w:val="%4."/>
+      <w:lvlJc w:val="left"/>
+      <w:pPr>
+        <w:ind w:left="2880" w:hanging="360"/>
+      </w:pPr>
+    </w:lvl>
+    <w:lvl w:ilvl="4" w:tplc="04190019" w:tentative="1">
+      <w:start w:val="1"/>
+      <w:numFmt w:val="lowerLetter"/>
+      <w:lvlText w:val="%5."/>
+      <w:lvlJc w:val="left"/>
+      <w:pPr>
+        <w:ind w:left="3600" w:hanging="360"/>
+      </w:pPr>
+    </w:lvl>
+    <w:lvl w:ilvl="5" w:tplc="0419001B" w:tentative="1">
+      <w:start w:val="1"/>
+      <w:numFmt w:val="lowerRoman"/>
+      <w:lvlText w:val="%6."/>
+      <w:lvlJc w:val="right"/>
+      <w:pPr>
+        <w:ind w:left="4320" w:hanging="180"/>
+      </w:pPr>
+    </w:lvl>
+    <w:lvl w:ilvl="6" w:tplc="0419000F" w:tentative="1">
+      <w:start w:val="1"/>
+      <w:numFmt w:val="decimal"/>
+      <w:lvlText w:val="%7."/>
+      <w:lvlJc w:val="left"/>
+      <w:pPr>
+        <w:ind w:left="5040" w:hanging="360"/>
+      </w:pPr>
+    </w:lvl>
+    <w:lvl w:ilvl="7" w:tplc="04190019" w:tentative="1">
+      <w:start w:val="1"/>
+      <w:numFmt w:val="lowerLetter"/>
+      <w:lvlText w:val="%8."/>
+      <w:lvlJc w:val="left"/>
+      <w:pPr>
+        <w:ind w:left="5760" w:hanging="360"/>
+      </w:pPr>
+    </w:lvl>
+    <w:lvl w:ilvl="8" w:tplc="0419001B" w:tentative="1">
+      <w:start w:val="1"/>
+      <w:numFmt w:val="lowerRoman"/>
+      <w:lvlText w:val="%9."/>
+      <w:lvlJc w:val="right"/>
+      <w:pPr>
+        <w:ind w:left="6480" w:hanging="180"/>
+      </w:pPr>
+    </w:lvl>
+  </w:abstractNum>
+  <w:abstractNum w:abstractNumId="2" w15:restartNumberingAfterBreak="0">
+    <w:nsid w:val="1F29146F"/>
+    <w:multiLevelType w:val="hybridMultilevel"/>
+    <w:tmpl w:val="8A2E931C"/>
+    <w:lvl w:ilvl="0" w:tplc="0419000F">
+      <w:start w:val="1"/>
+      <w:numFmt w:val="decimal"/>
+      <w:lvlText w:val="%1."/>
+      <w:lvlJc w:val="left"/>
+      <w:pPr>
+        <w:ind w:left="720" w:hanging="360"/>
+      </w:pPr>
+      <w:rPr>
+        <w:rFonts w:hint="default"/>
+      </w:rPr>
+    </w:lvl>
+    <w:lvl w:ilvl="1" w:tplc="04190019" w:tentative="1">
+      <w:start w:val="1"/>
+      <w:numFmt w:val="lowerLetter"/>
+      <w:lvlText w:val="%2."/>
+      <w:lvlJc w:val="left"/>
+      <w:pPr>
+        <w:ind w:left="1440" w:hanging="360"/>
+      </w:pPr>
+    </w:lvl>
+    <w:lvl w:ilvl="2" w:tplc="0419001B" w:tentative="1">
+      <w:start w:val="1"/>
+      <w:numFmt w:val="lowerRoman"/>
+      <w:lvlText w:val="%3."/>
+      <w:lvlJc w:val="right"/>
+      <w:pPr>
+        <w:ind w:left="2160" w:hanging="180"/>
+      </w:pPr>
+    </w:lvl>
+    <w:lvl w:ilvl="3" w:tplc="0419000F" w:tentative="1">
+      <w:start w:val="1"/>
+      <w:numFmt w:val="decimal"/>
+      <w:lvlText w:val="%4."/>
+      <w:lvlJc w:val="left"/>
+      <w:pPr>
+        <w:ind w:left="2880" w:hanging="360"/>
+      </w:pPr>
+    </w:lvl>
+    <w:lvl w:ilvl="4" w:tplc="04190019" w:tentative="1">
+      <w:start w:val="1"/>
+      <w:numFmt w:val="lowerLetter"/>
+      <w:lvlText w:val="%5."/>
+      <w:lvlJc w:val="left"/>
+      <w:pPr>
+        <w:ind w:left="3600" w:hanging="360"/>
+      </w:pPr>
+    </w:lvl>
+    <w:lvl w:ilvl="5" w:tplc="0419001B" w:tentative="1">
+      <w:start w:val="1"/>
+      <w:numFmt w:val="lowerRoman"/>
+      <w:lvlText w:val="%6."/>
+      <w:lvlJc w:val="right"/>
+      <w:pPr>
+        <w:ind w:left="4320" w:hanging="180"/>
+      </w:pPr>
+    </w:lvl>
+    <w:lvl w:ilvl="6" w:tplc="0419000F" w:tentative="1">
+      <w:start w:val="1"/>
+      <w:numFmt w:val="decimal"/>
+      <w:lvlText w:val="%7."/>
+      <w:lvlJc w:val="left"/>
+      <w:pPr>
+        <w:ind w:left="5040" w:hanging="360"/>
+      </w:pPr>
+    </w:lvl>
+    <w:lvl w:ilvl="7" w:tplc="04190019" w:tentative="1">
+      <w:start w:val="1"/>
+      <w:numFmt w:val="lowerLetter"/>
+      <w:lvlText w:val="%8."/>
+      <w:lvlJc w:val="left"/>
+      <w:pPr>
+        <w:ind w:left="5760" w:hanging="360"/>
+      </w:pPr>
+    </w:lvl>
+    <w:lvl w:ilvl="8" w:tplc="0419001B" w:tentative="1">
+      <w:start w:val="1"/>
+      <w:numFmt w:val="lowerRoman"/>
+      <w:lvlText w:val="%9."/>
+      <w:lvlJc w:val="right"/>
+      <w:pPr>
+        <w:ind w:left="6480" w:hanging="180"/>
+      </w:pPr>
+    </w:lvl>
+  </w:abstractNum>
+  <w:num w:numId="1">
+    <w:abstractNumId w:val="0"/>
+  </w:num>
+  <w:num w:numId="2">
+    <w:abstractNumId w:val="1"/>
+  </w:num>
+  <w:num w:numId="3">
+    <w:abstractNumId w:val="2"/>
+  </w:num>
+</w:numbering>
 </file>
 
 <file path=word/styles.xml><?xml version="1.0" encoding="utf-8"?>
@@ -2007,6 +4431,49 @@
       <w:spacing w:after="200" w:line="276" w:lineRule="auto"/>
     </w:pPr>
   </w:style>
+  <w:style w:type="paragraph" w:styleId="1">
+    <w:name w:val="heading 1"/>
+    <w:basedOn w:val="a"/>
+    <w:next w:val="a"/>
+    <w:link w:val="10"/>
+    <w:uiPriority w:val="9"/>
+    <w:qFormat/>
+    <w:rsid w:val="00F13A66"/>
+    <w:pPr>
+      <w:keepNext/>
+      <w:keepLines/>
+      <w:spacing w:before="240" w:after="0"/>
+      <w:outlineLvl w:val="0"/>
+    </w:pPr>
+    <w:rPr>
+      <w:rFonts w:asciiTheme="majorHAnsi" w:eastAsiaTheme="majorEastAsia" w:hAnsiTheme="majorHAnsi" w:cstheme="majorBidi"/>
+      <w:color w:val="2E74B5" w:themeColor="accent1" w:themeShade="BF"/>
+      <w:sz w:val="32"/>
+      <w:szCs w:val="32"/>
+    </w:rPr>
+  </w:style>
+  <w:style w:type="paragraph" w:styleId="2">
+    <w:name w:val="heading 2"/>
+    <w:basedOn w:val="a"/>
+    <w:next w:val="a"/>
+    <w:link w:val="20"/>
+    <w:uiPriority w:val="9"/>
+    <w:unhideWhenUsed/>
+    <w:qFormat/>
+    <w:rsid w:val="002470C4"/>
+    <w:pPr>
+      <w:keepNext/>
+      <w:keepLines/>
+      <w:spacing w:before="40" w:after="0"/>
+      <w:outlineLvl w:val="1"/>
+    </w:pPr>
+    <w:rPr>
+      <w:rFonts w:asciiTheme="majorHAnsi" w:eastAsiaTheme="majorEastAsia" w:hAnsiTheme="majorHAnsi" w:cstheme="majorBidi"/>
+      <w:color w:val="2E74B5" w:themeColor="accent1" w:themeShade="BF"/>
+      <w:sz w:val="26"/>
+      <w:szCs w:val="26"/>
+    </w:rPr>
+  </w:style>
   <w:style w:type="character" w:default="1" w:styleId="a0">
     <w:name w:val="Default Paragraph Font"/>
     <w:uiPriority w:val="1"/>
@@ -2058,6 +4525,96 @@
       <w:rFonts w:eastAsia="Arial Unicode MS"/>
       <w:sz w:val="19"/>
       <w:szCs w:val="19"/>
+    </w:rPr>
+  </w:style>
+  <w:style w:type="character" w:styleId="a3">
+    <w:name w:val="Hyperlink"/>
+    <w:basedOn w:val="a0"/>
+    <w:uiPriority w:val="99"/>
+    <w:unhideWhenUsed/>
+    <w:rsid w:val="00F13A66"/>
+    <w:rPr>
+      <w:color w:val="0563C1" w:themeColor="hyperlink"/>
+      <w:u w:val="single"/>
+    </w:rPr>
+  </w:style>
+  <w:style w:type="character" w:customStyle="1" w:styleId="10">
+    <w:name w:val="Заголовок 1 Знак"/>
+    <w:basedOn w:val="a0"/>
+    <w:link w:val="1"/>
+    <w:uiPriority w:val="9"/>
+    <w:rsid w:val="00F13A66"/>
+    <w:rPr>
+      <w:rFonts w:asciiTheme="majorHAnsi" w:eastAsiaTheme="majorEastAsia" w:hAnsiTheme="majorHAnsi" w:cstheme="majorBidi"/>
+      <w:color w:val="2E74B5" w:themeColor="accent1" w:themeShade="BF"/>
+      <w:sz w:val="32"/>
+      <w:szCs w:val="32"/>
+    </w:rPr>
+  </w:style>
+  <w:style w:type="paragraph" w:styleId="a4">
+    <w:name w:val="TOC Heading"/>
+    <w:basedOn w:val="1"/>
+    <w:next w:val="a"/>
+    <w:uiPriority w:val="39"/>
+    <w:unhideWhenUsed/>
+    <w:qFormat/>
+    <w:rsid w:val="00F13A66"/>
+    <w:pPr>
+      <w:spacing w:line="259" w:lineRule="auto"/>
+      <w:outlineLvl w:val="9"/>
+    </w:pPr>
+    <w:rPr>
+      <w:lang w:eastAsia="ru-RU"/>
+    </w:rPr>
+  </w:style>
+  <w:style w:type="paragraph" w:styleId="11">
+    <w:name w:val="toc 1"/>
+    <w:basedOn w:val="a"/>
+    <w:next w:val="a"/>
+    <w:autoRedefine/>
+    <w:uiPriority w:val="39"/>
+    <w:unhideWhenUsed/>
+    <w:rsid w:val="00F13A66"/>
+    <w:pPr>
+      <w:spacing w:after="100"/>
+    </w:pPr>
+  </w:style>
+  <w:style w:type="paragraph" w:styleId="21">
+    <w:name w:val="toc 2"/>
+    <w:basedOn w:val="a"/>
+    <w:next w:val="a"/>
+    <w:autoRedefine/>
+    <w:uiPriority w:val="39"/>
+    <w:unhideWhenUsed/>
+    <w:rsid w:val="00F13A66"/>
+    <w:pPr>
+      <w:spacing w:after="100"/>
+      <w:ind w:left="220"/>
+    </w:pPr>
+  </w:style>
+  <w:style w:type="paragraph" w:styleId="a5">
+    <w:name w:val="List Paragraph"/>
+    <w:basedOn w:val="a"/>
+    <w:uiPriority w:val="34"/>
+    <w:qFormat/>
+    <w:rsid w:val="00F13A66"/>
+    <w:pPr>
+      <w:spacing w:after="160" w:line="259" w:lineRule="auto"/>
+      <w:ind w:left="720"/>
+      <w:contextualSpacing/>
+    </w:pPr>
+  </w:style>
+  <w:style w:type="character" w:customStyle="1" w:styleId="20">
+    <w:name w:val="Заголовок 2 Знак"/>
+    <w:basedOn w:val="a0"/>
+    <w:link w:val="2"/>
+    <w:uiPriority w:val="9"/>
+    <w:rsid w:val="002470C4"/>
+    <w:rPr>
+      <w:rFonts w:asciiTheme="majorHAnsi" w:eastAsiaTheme="majorEastAsia" w:hAnsiTheme="majorHAnsi" w:cstheme="majorBidi"/>
+      <w:color w:val="2E74B5" w:themeColor="accent1" w:themeShade="BF"/>
+      <w:sz w:val="26"/>
+      <w:szCs w:val="26"/>
     </w:rPr>
   </w:style>
 </w:styles>

--- a/Пояснительная записка.docx
+++ b/Пояснительная записка.docx
@@ -258,8 +258,6 @@
         </w:rPr>
         <w:t>Управление проектами</w:t>
       </w:r>
-      <w:bookmarkStart w:id="0" w:name="_GoBack"/>
-      <w:bookmarkEnd w:id="0"/>
     </w:p>
     <w:p>
       <w:pPr>
@@ -2557,7 +2555,7 @@
           <w:szCs w:val="28"/>
         </w:rPr>
       </w:pPr>
-      <w:bookmarkStart w:id="1" w:name="_Toc26892165"/>
+      <w:bookmarkStart w:id="0" w:name="_Toc26892165"/>
       <w:r>
         <w:rPr>
           <w:rFonts w:ascii="Times New Roman" w:hAnsi="Times New Roman" w:cs="Times New Roman"/>
@@ -2569,7 +2567,7 @@
         <w:lastRenderedPageBreak/>
         <w:t>ВВЕДЕНИЕ</w:t>
       </w:r>
-      <w:bookmarkEnd w:id="1"/>
+      <w:bookmarkEnd w:id="0"/>
     </w:p>
     <w:p>
       <w:pPr>
@@ -3154,7 +3152,7 @@
           <w:szCs w:val="28"/>
         </w:rPr>
       </w:pPr>
-      <w:bookmarkStart w:id="2" w:name="_Toc26892166"/>
+      <w:bookmarkStart w:id="1" w:name="_Toc26892166"/>
       <w:r>
         <w:rPr>
           <w:rFonts w:ascii="Times New Roman" w:hAnsi="Times New Roman" w:cs="Times New Roman"/>
@@ -3166,7 +3164,7 @@
         <w:lastRenderedPageBreak/>
         <w:t>ТЕХНИЧЕСКОЕ ЗАДАНИЕ НА РАЗРАБОТКУ ПРОГРАММНОГО ПРОДУКТА</w:t>
       </w:r>
-      <w:bookmarkEnd w:id="2"/>
+      <w:bookmarkEnd w:id="1"/>
     </w:p>
     <w:p>
       <w:pPr>
@@ -3745,7 +3743,7 @@
           <w:szCs w:val="28"/>
         </w:rPr>
       </w:pPr>
-      <w:bookmarkStart w:id="3" w:name="_Toc26892167"/>
+      <w:bookmarkStart w:id="2" w:name="_Toc26892167"/>
       <w:r>
         <w:rPr>
           <w:rFonts w:ascii="Times New Roman" w:hAnsi="Times New Roman" w:cs="Times New Roman"/>
@@ -3757,7 +3755,7 @@
         <w:lastRenderedPageBreak/>
         <w:t>ОБЩАЯ ЧАСТЬ</w:t>
       </w:r>
-      <w:bookmarkEnd w:id="3"/>
+      <w:bookmarkEnd w:id="2"/>
     </w:p>
     <w:p>
       <w:pPr>
@@ -4254,7 +4252,7 @@
           <w:lang w:eastAsia="ru-RU"/>
         </w:rPr>
       </w:pPr>
-      <w:bookmarkStart w:id="4" w:name="_Toc26892168"/>
+      <w:bookmarkStart w:id="3" w:name="_Toc26892168"/>
       <w:r>
         <w:rPr>
           <w:rFonts w:ascii="Times New Roman" w:eastAsia="Times New Roman" w:hAnsi="Times New Roman" w:cs="Times New Roman"/>
@@ -4277,7 +4275,7 @@
         </w:rPr>
         <w:t xml:space="preserve"> разработки программного продукта</w:t>
       </w:r>
-      <w:bookmarkEnd w:id="4"/>
+      <w:bookmarkEnd w:id="3"/>
     </w:p>
     <w:p>
       <w:pPr>
@@ -5851,8 +5849,8 @@
           <w:szCs w:val="28"/>
         </w:rPr>
       </w:pPr>
-      <w:bookmarkStart w:id="5" w:name="_Toc9682841"/>
-      <w:bookmarkStart w:id="6" w:name="_Toc26892169"/>
+      <w:bookmarkStart w:id="4" w:name="_Toc9682841"/>
+      <w:bookmarkStart w:id="5" w:name="_Toc26892169"/>
       <w:r>
         <w:rPr>
           <w:rFonts w:ascii="Times New Roman" w:hAnsi="Times New Roman" w:cs="Times New Roman"/>
@@ -5863,8 +5861,8 @@
         </w:rPr>
         <w:t>2.3 Анализ прототипов, существующих ИС</w:t>
       </w:r>
+      <w:bookmarkEnd w:id="4"/>
       <w:bookmarkEnd w:id="5"/>
-      <w:bookmarkEnd w:id="6"/>
     </w:p>
     <w:p>
       <w:pPr>
@@ -6624,7 +6622,7 @@
           <w:szCs w:val="28"/>
         </w:rPr>
       </w:pPr>
-      <w:bookmarkStart w:id="7" w:name="_Toc26892170"/>
+      <w:bookmarkStart w:id="6" w:name="_Toc26892170"/>
       <w:r>
         <w:rPr>
           <w:rFonts w:ascii="Times New Roman" w:hAnsi="Times New Roman" w:cs="Times New Roman"/>
@@ -6636,7 +6634,7 @@
         <w:lastRenderedPageBreak/>
         <w:t>СПЕЦИАЛЬНАЯ ЧАСТЬ</w:t>
       </w:r>
-      <w:bookmarkEnd w:id="7"/>
+      <w:bookmarkEnd w:id="6"/>
     </w:p>
     <w:p>
       <w:pPr>
@@ -6652,8 +6650,8 @@
           <w:szCs w:val="28"/>
         </w:rPr>
       </w:pPr>
-      <w:bookmarkStart w:id="8" w:name="_Toc9682843"/>
-      <w:bookmarkStart w:id="9" w:name="_Toc26892171"/>
+      <w:bookmarkStart w:id="7" w:name="_Toc9682843"/>
+      <w:bookmarkStart w:id="8" w:name="_Toc26892171"/>
       <w:r>
         <w:rPr>
           <w:rFonts w:ascii="Times New Roman" w:hAnsi="Times New Roman" w:cs="Times New Roman"/>
@@ -6664,8 +6662,8 @@
         </w:rPr>
         <w:t>3.1 Разработка алгоритма и проектирование структуры базы данных</w:t>
       </w:r>
+      <w:bookmarkEnd w:id="7"/>
       <w:bookmarkEnd w:id="8"/>
-      <w:bookmarkEnd w:id="9"/>
     </w:p>
     <w:p>
       <w:pPr>
@@ -9072,8 +9070,8 @@
           <w:szCs w:val="28"/>
         </w:rPr>
       </w:pPr>
-      <w:bookmarkStart w:id="10" w:name="_Toc9682844"/>
-      <w:bookmarkStart w:id="11" w:name="_Toc26892172"/>
+      <w:bookmarkStart w:id="9" w:name="_Toc9682844"/>
+      <w:bookmarkStart w:id="10" w:name="_Toc26892172"/>
       <w:r>
         <w:rPr>
           <w:rFonts w:ascii="Times New Roman" w:hAnsi="Times New Roman" w:cs="Times New Roman"/>
@@ -9084,8 +9082,8 @@
         </w:rPr>
         <w:t>3.2 Разработка программного продукта</w:t>
       </w:r>
+      <w:bookmarkEnd w:id="9"/>
       <w:bookmarkEnd w:id="10"/>
-      <w:bookmarkEnd w:id="11"/>
       <w:r>
         <w:rPr>
           <w:rFonts w:ascii="Times New Roman" w:hAnsi="Times New Roman" w:cs="Times New Roman"/>
@@ -9169,7 +9167,6 @@
           <w:color w:val="000000"/>
           <w:sz w:val="19"/>
           <w:szCs w:val="19"/>
-          <w:lang w:val="en-US"/>
         </w:rPr>
       </w:pPr>
       <w:proofErr w:type="gramStart"/>
@@ -9190,9 +9187,27 @@
           <w:color w:val="000000"/>
           <w:sz w:val="19"/>
           <w:szCs w:val="19"/>
-          <w:lang w:val="en-US"/>
-        </w:rPr>
-        <w:t xml:space="preserve"> (log == </w:t>
+        </w:rPr>
+        <w:t xml:space="preserve"> (</w:t>
+      </w:r>
+      <w:r>
+        <w:rPr>
+          <w:rFonts w:ascii="Consolas" w:hAnsi="Consolas" w:cs="Consolas"/>
+          <w:color w:val="000000"/>
+          <w:sz w:val="19"/>
+          <w:szCs w:val="19"/>
+          <w:lang w:val="en-US"/>
+        </w:rPr>
+        <w:t>log</w:t>
+      </w:r>
+      <w:r>
+        <w:rPr>
+          <w:rFonts w:ascii="Consolas" w:hAnsi="Consolas" w:cs="Consolas"/>
+          <w:color w:val="000000"/>
+          <w:sz w:val="19"/>
+          <w:szCs w:val="19"/>
+        </w:rPr>
+        <w:t xml:space="preserve"> == </w:t>
       </w:r>
       <w:r>
         <w:rPr>
@@ -9200,7 +9215,6 @@
           <w:color w:val="A31515"/>
           <w:sz w:val="19"/>
           <w:szCs w:val="19"/>
-          <w:lang w:val="en-US"/>
         </w:rPr>
         <w:t>""</w:t>
       </w:r>
@@ -9210,9 +9224,27 @@
           <w:color w:val="000000"/>
           <w:sz w:val="19"/>
           <w:szCs w:val="19"/>
-          <w:lang w:val="en-US"/>
-        </w:rPr>
-        <w:t xml:space="preserve"> || pass == </w:t>
+        </w:rPr>
+        <w:t xml:space="preserve"> || </w:t>
+      </w:r>
+      <w:r>
+        <w:rPr>
+          <w:rFonts w:ascii="Consolas" w:hAnsi="Consolas" w:cs="Consolas"/>
+          <w:color w:val="000000"/>
+          <w:sz w:val="19"/>
+          <w:szCs w:val="19"/>
+          <w:lang w:val="en-US"/>
+        </w:rPr>
+        <w:t>pass</w:t>
+      </w:r>
+      <w:r>
+        <w:rPr>
+          <w:rFonts w:ascii="Consolas" w:hAnsi="Consolas" w:cs="Consolas"/>
+          <w:color w:val="000000"/>
+          <w:sz w:val="19"/>
+          <w:szCs w:val="19"/>
+        </w:rPr>
+        <w:t xml:space="preserve"> == </w:t>
       </w:r>
       <w:r>
         <w:rPr>
@@ -9220,7 +9252,6 @@
           <w:color w:val="A31515"/>
           <w:sz w:val="19"/>
           <w:szCs w:val="19"/>
-          <w:lang w:val="en-US"/>
         </w:rPr>
         <w:t>""</w:t>
       </w:r>
@@ -9230,7 +9261,6 @@
           <w:color w:val="000000"/>
           <w:sz w:val="19"/>
           <w:szCs w:val="19"/>
-          <w:lang w:val="en-US"/>
         </w:rPr>
         <w:t>)</w:t>
       </w:r>
@@ -9246,16 +9276,14 @@
           <w:color w:val="000000"/>
           <w:sz w:val="19"/>
           <w:szCs w:val="19"/>
-          <w:lang w:val="en-US"/>
-        </w:rPr>
-      </w:pPr>
-      <w:r>
-        <w:rPr>
-          <w:rFonts w:ascii="Consolas" w:hAnsi="Consolas" w:cs="Consolas"/>
-          <w:color w:val="000000"/>
-          <w:sz w:val="19"/>
-          <w:szCs w:val="19"/>
-          <w:lang w:val="en-US"/>
+        </w:rPr>
+      </w:pPr>
+      <w:r>
+        <w:rPr>
+          <w:rFonts w:ascii="Consolas" w:hAnsi="Consolas" w:cs="Consolas"/>
+          <w:color w:val="000000"/>
+          <w:sz w:val="19"/>
+          <w:szCs w:val="19"/>
         </w:rPr>
         <w:t>{</w:t>
       </w:r>
@@ -9271,16 +9299,14 @@
           <w:color w:val="000000"/>
           <w:sz w:val="19"/>
           <w:szCs w:val="19"/>
-          <w:lang w:val="en-US"/>
-        </w:rPr>
-      </w:pPr>
-      <w:r>
-        <w:rPr>
-          <w:rFonts w:ascii="Consolas" w:hAnsi="Consolas" w:cs="Consolas"/>
-          <w:color w:val="000000"/>
-          <w:sz w:val="19"/>
-          <w:szCs w:val="19"/>
-          <w:lang w:val="en-US"/>
+        </w:rPr>
+      </w:pPr>
+      <w:r>
+        <w:rPr>
+          <w:rFonts w:ascii="Consolas" w:hAnsi="Consolas" w:cs="Consolas"/>
+          <w:color w:val="000000"/>
+          <w:sz w:val="19"/>
+          <w:szCs w:val="19"/>
         </w:rPr>
         <w:t xml:space="preserve">    </w:t>
       </w:r>
@@ -9294,16 +9320,34 @@
           <w:szCs w:val="19"/>
           <w:lang w:val="en-US"/>
         </w:rPr>
-        <w:t>MessageBox.Show</w:t>
-      </w:r>
-      <w:proofErr w:type="spellEnd"/>
-      <w:r>
-        <w:rPr>
-          <w:rFonts w:ascii="Consolas" w:hAnsi="Consolas" w:cs="Consolas"/>
-          <w:color w:val="000000"/>
-          <w:sz w:val="19"/>
-          <w:szCs w:val="19"/>
-          <w:lang w:val="en-US"/>
+        <w:t>MessageBox</w:t>
+      </w:r>
+      <w:proofErr w:type="spellEnd"/>
+      <w:r>
+        <w:rPr>
+          <w:rFonts w:ascii="Consolas" w:hAnsi="Consolas" w:cs="Consolas"/>
+          <w:color w:val="000000"/>
+          <w:sz w:val="19"/>
+          <w:szCs w:val="19"/>
+        </w:rPr>
+        <w:t>.</w:t>
+      </w:r>
+      <w:r>
+        <w:rPr>
+          <w:rFonts w:ascii="Consolas" w:hAnsi="Consolas" w:cs="Consolas"/>
+          <w:color w:val="000000"/>
+          <w:sz w:val="19"/>
+          <w:szCs w:val="19"/>
+          <w:lang w:val="en-US"/>
+        </w:rPr>
+        <w:t>Show</w:t>
+      </w:r>
+      <w:r>
+        <w:rPr>
+          <w:rFonts w:ascii="Consolas" w:hAnsi="Consolas" w:cs="Consolas"/>
+          <w:color w:val="000000"/>
+          <w:sz w:val="19"/>
+          <w:szCs w:val="19"/>
         </w:rPr>
         <w:t>(</w:t>
       </w:r>
@@ -9314,7 +9358,6 @@
           <w:color w:val="A31515"/>
           <w:sz w:val="19"/>
           <w:szCs w:val="19"/>
-          <w:lang w:val="en-US"/>
         </w:rPr>
         <w:t>"</w:t>
       </w:r>
@@ -9333,7 +9376,6 @@
           <w:color w:val="A31515"/>
           <w:sz w:val="19"/>
           <w:szCs w:val="19"/>
-          <w:lang w:val="en-US"/>
         </w:rPr>
         <w:t xml:space="preserve"> </w:t>
       </w:r>
@@ -9352,7 +9394,6 @@
           <w:color w:val="A31515"/>
           <w:sz w:val="19"/>
           <w:szCs w:val="19"/>
-          <w:lang w:val="en-US"/>
         </w:rPr>
         <w:t>!"</w:t>
       </w:r>
@@ -9362,7 +9403,6 @@
           <w:color w:val="000000"/>
           <w:sz w:val="19"/>
           <w:szCs w:val="19"/>
-          <w:lang w:val="en-US"/>
         </w:rPr>
         <w:t>);</w:t>
       </w:r>
@@ -9378,16 +9418,14 @@
           <w:color w:val="000000"/>
           <w:sz w:val="19"/>
           <w:szCs w:val="19"/>
-          <w:lang w:val="en-US"/>
-        </w:rPr>
-      </w:pPr>
-      <w:r>
-        <w:rPr>
-          <w:rFonts w:ascii="Consolas" w:hAnsi="Consolas" w:cs="Consolas"/>
-          <w:color w:val="000000"/>
-          <w:sz w:val="19"/>
-          <w:szCs w:val="19"/>
-          <w:lang w:val="en-US"/>
+        </w:rPr>
+      </w:pPr>
+      <w:r>
+        <w:rPr>
+          <w:rFonts w:ascii="Consolas" w:hAnsi="Consolas" w:cs="Consolas"/>
+          <w:color w:val="000000"/>
+          <w:sz w:val="19"/>
+          <w:szCs w:val="19"/>
         </w:rPr>
         <w:t>}</w:t>
       </w:r>
@@ -9403,7 +9441,6 @@
           <w:color w:val="000000"/>
           <w:sz w:val="19"/>
           <w:szCs w:val="19"/>
-          <w:lang w:val="en-US"/>
         </w:rPr>
       </w:pPr>
       <w:proofErr w:type="gramStart"/>
@@ -9430,16 +9467,14 @@
           <w:color w:val="000000"/>
           <w:sz w:val="19"/>
           <w:szCs w:val="19"/>
-          <w:lang w:val="en-US"/>
-        </w:rPr>
-      </w:pPr>
-      <w:r>
-        <w:rPr>
-          <w:rFonts w:ascii="Consolas" w:hAnsi="Consolas" w:cs="Consolas"/>
-          <w:color w:val="000000"/>
-          <w:sz w:val="19"/>
-          <w:szCs w:val="19"/>
-          <w:lang w:val="en-US"/>
+        </w:rPr>
+      </w:pPr>
+      <w:r>
+        <w:rPr>
+          <w:rFonts w:ascii="Consolas" w:hAnsi="Consolas" w:cs="Consolas"/>
+          <w:color w:val="000000"/>
+          <w:sz w:val="19"/>
+          <w:szCs w:val="19"/>
         </w:rPr>
         <w:t>{</w:t>
       </w:r>
@@ -10757,7 +10792,6 @@
           <w:color w:val="000000"/>
           <w:sz w:val="19"/>
           <w:szCs w:val="19"/>
-          <w:lang w:val="en-US"/>
         </w:rPr>
       </w:pPr>
       <w:proofErr w:type="spellStart"/>
@@ -10770,16 +10804,34 @@
           <w:szCs w:val="19"/>
           <w:lang w:val="en-US"/>
         </w:rPr>
-        <w:t>MessageBox.Show</w:t>
-      </w:r>
-      <w:proofErr w:type="spellEnd"/>
-      <w:r>
-        <w:rPr>
-          <w:rFonts w:ascii="Consolas" w:hAnsi="Consolas" w:cs="Consolas"/>
-          <w:color w:val="000000"/>
-          <w:sz w:val="19"/>
-          <w:szCs w:val="19"/>
-          <w:lang w:val="en-US"/>
+        <w:t>MessageBox</w:t>
+      </w:r>
+      <w:proofErr w:type="spellEnd"/>
+      <w:r>
+        <w:rPr>
+          <w:rFonts w:ascii="Consolas" w:hAnsi="Consolas" w:cs="Consolas"/>
+          <w:color w:val="000000"/>
+          <w:sz w:val="19"/>
+          <w:szCs w:val="19"/>
+        </w:rPr>
+        <w:t>.</w:t>
+      </w:r>
+      <w:r>
+        <w:rPr>
+          <w:rFonts w:ascii="Consolas" w:hAnsi="Consolas" w:cs="Consolas"/>
+          <w:color w:val="000000"/>
+          <w:sz w:val="19"/>
+          <w:szCs w:val="19"/>
+          <w:lang w:val="en-US"/>
+        </w:rPr>
+        <w:t>Show</w:t>
+      </w:r>
+      <w:r>
+        <w:rPr>
+          <w:rFonts w:ascii="Consolas" w:hAnsi="Consolas" w:cs="Consolas"/>
+          <w:color w:val="000000"/>
+          <w:sz w:val="19"/>
+          <w:szCs w:val="19"/>
         </w:rPr>
         <w:t>(</w:t>
       </w:r>
@@ -10790,7 +10842,6 @@
           <w:color w:val="A31515"/>
           <w:sz w:val="19"/>
           <w:szCs w:val="19"/>
-          <w:lang w:val="en-US"/>
         </w:rPr>
         <w:t>"</w:t>
       </w:r>
@@ -10809,7 +10860,6 @@
           <w:color w:val="A31515"/>
           <w:sz w:val="19"/>
           <w:szCs w:val="19"/>
-          <w:lang w:val="en-US"/>
         </w:rPr>
         <w:t xml:space="preserve"> </w:t>
       </w:r>
@@ -10828,7 +10878,6 @@
           <w:color w:val="A31515"/>
           <w:sz w:val="19"/>
           <w:szCs w:val="19"/>
-          <w:lang w:val="en-US"/>
         </w:rPr>
         <w:t xml:space="preserve"> </w:t>
       </w:r>
@@ -10847,7 +10896,6 @@
           <w:color w:val="A31515"/>
           <w:sz w:val="19"/>
           <w:szCs w:val="19"/>
-          <w:lang w:val="en-US"/>
         </w:rPr>
         <w:t>"</w:t>
       </w:r>
@@ -10857,7 +10905,6 @@
           <w:color w:val="000000"/>
           <w:sz w:val="19"/>
           <w:szCs w:val="19"/>
-          <w:lang w:val="en-US"/>
         </w:rPr>
         <w:t>);</w:t>
       </w:r>
@@ -10918,16 +10965,7 @@
           <w:sz w:val="19"/>
           <w:szCs w:val="19"/>
         </w:rPr>
-        <w:t>();</w:t>
-      </w:r>
-      <w:r>
-        <w:rPr>
-          <w:rFonts w:ascii="Consolas" w:hAnsi="Consolas" w:cs="Consolas"/>
-          <w:color w:val="000000"/>
-          <w:sz w:val="19"/>
-          <w:szCs w:val="19"/>
-        </w:rPr>
-        <w:t>}</w:t>
+        <w:t>();}</w:t>
       </w:r>
     </w:p>
     <w:p>
@@ -12913,8 +12951,10 @@
           <w:color w:val="000000"/>
           <w:sz w:val="19"/>
           <w:szCs w:val="19"/>
-        </w:rPr>
-      </w:pPr>
+          <w:lang w:val="en-US"/>
+        </w:rPr>
+      </w:pPr>
+      <w:proofErr w:type="spellStart"/>
       <w:proofErr w:type="gramStart"/>
       <w:r>
         <w:rPr>
@@ -12932,6 +12972,7 @@
           <w:color w:val="000000"/>
           <w:sz w:val="19"/>
           <w:szCs w:val="19"/>
+          <w:lang w:val="en-US"/>
         </w:rPr>
         <w:t>.</w:t>
       </w:r>
@@ -12945,12 +12986,14 @@
         </w:rPr>
         <w:t>Close</w:t>
       </w:r>
-      <w:r>
-        <w:rPr>
-          <w:rFonts w:ascii="Consolas" w:hAnsi="Consolas" w:cs="Consolas"/>
-          <w:color w:val="000000"/>
-          <w:sz w:val="19"/>
-          <w:szCs w:val="19"/>
+      <w:proofErr w:type="spellEnd"/>
+      <w:r>
+        <w:rPr>
+          <w:rFonts w:ascii="Consolas" w:hAnsi="Consolas" w:cs="Consolas"/>
+          <w:color w:val="000000"/>
+          <w:sz w:val="19"/>
+          <w:szCs w:val="19"/>
+          <w:lang w:val="en-US"/>
         </w:rPr>
         <w:t>(</w:t>
       </w:r>
@@ -12961,17 +13004,9 @@
           <w:color w:val="000000"/>
           <w:sz w:val="19"/>
           <w:szCs w:val="19"/>
-        </w:rPr>
-        <w:t>);</w:t>
-      </w:r>
-      <w:r>
-        <w:rPr>
-          <w:rFonts w:ascii="Consolas" w:hAnsi="Consolas" w:cs="Consolas"/>
-          <w:color w:val="000000"/>
-          <w:sz w:val="19"/>
-          <w:szCs w:val="19"/>
-        </w:rPr>
-        <w:t>}</w:t>
+          <w:lang w:val="en-US"/>
+        </w:rPr>
+        <w:t>);}</w:t>
       </w:r>
     </w:p>
     <w:p>
@@ -15941,28 +15976,7 @@
           <w:rFonts w:cs="Times New Roman"/>
           <w:szCs w:val="28"/>
         </w:rPr>
-        <w:t xml:space="preserve"> </w:t>
-      </w:r>
-      <w:r>
-        <w:rPr>
-          <w:rFonts w:cs="Times New Roman"/>
-          <w:szCs w:val="28"/>
-        </w:rPr>
-        <w:t xml:space="preserve">Код файла программы представлен на листинге </w:t>
-      </w:r>
-      <w:r>
-        <w:rPr>
-          <w:rFonts w:cs="Times New Roman"/>
-          <w:szCs w:val="28"/>
-        </w:rPr>
-        <w:t>5</w:t>
-      </w:r>
-      <w:r>
-        <w:rPr>
-          <w:rFonts w:cs="Times New Roman"/>
-          <w:szCs w:val="28"/>
-        </w:rPr>
-        <w:t>.</w:t>
+        <w:t xml:space="preserve"> Код файла программы представлен на листинге 5.</w:t>
       </w:r>
     </w:p>
     <w:p>
@@ -15991,16 +16005,7 @@
           <w:szCs w:val="28"/>
           <w:lang w:val="en-US"/>
         </w:rPr>
-        <w:t xml:space="preserve"> 5</w:t>
-      </w:r>
-      <w:r>
-        <w:rPr>
-          <w:rFonts w:cs="Times New Roman"/>
-          <w:iCs/>
-          <w:szCs w:val="28"/>
-          <w:lang w:val="en-US"/>
-        </w:rPr>
-        <w:t xml:space="preserve"> </w:t>
+        <w:t xml:space="preserve"> 5 </w:t>
       </w:r>
       <w:r>
         <w:rPr>
@@ -16854,6 +16859,7 @@
           <w:color w:val="000000"/>
           <w:sz w:val="19"/>
           <w:szCs w:val="19"/>
+          <w:lang w:val="en-US"/>
         </w:rPr>
       </w:pPr>
       <w:proofErr w:type="spellStart"/>
@@ -16868,13 +16874,13 @@
         </w:rPr>
         <w:t>MessageBox</w:t>
       </w:r>
-      <w:proofErr w:type="spellEnd"/>
-      <w:r>
-        <w:rPr>
-          <w:rFonts w:ascii="Consolas" w:hAnsi="Consolas" w:cs="Consolas"/>
-          <w:color w:val="000000"/>
-          <w:sz w:val="19"/>
-          <w:szCs w:val="19"/>
+      <w:r>
+        <w:rPr>
+          <w:rFonts w:ascii="Consolas" w:hAnsi="Consolas" w:cs="Consolas"/>
+          <w:color w:val="000000"/>
+          <w:sz w:val="19"/>
+          <w:szCs w:val="19"/>
+          <w:lang w:val="en-US"/>
         </w:rPr>
         <w:t>.</w:t>
       </w:r>
@@ -16888,12 +16894,14 @@
         </w:rPr>
         <w:t>Show</w:t>
       </w:r>
-      <w:r>
-        <w:rPr>
-          <w:rFonts w:ascii="Consolas" w:hAnsi="Consolas" w:cs="Consolas"/>
-          <w:color w:val="000000"/>
-          <w:sz w:val="19"/>
-          <w:szCs w:val="19"/>
+      <w:proofErr w:type="spellEnd"/>
+      <w:r>
+        <w:rPr>
+          <w:rFonts w:ascii="Consolas" w:hAnsi="Consolas" w:cs="Consolas"/>
+          <w:color w:val="000000"/>
+          <w:sz w:val="19"/>
+          <w:szCs w:val="19"/>
+          <w:lang w:val="en-US"/>
         </w:rPr>
         <w:t>(</w:t>
       </w:r>
@@ -16904,6 +16912,7 @@
           <w:color w:val="A31515"/>
           <w:sz w:val="19"/>
           <w:szCs w:val="19"/>
+          <w:lang w:val="en-US"/>
         </w:rPr>
         <w:t>"</w:t>
       </w:r>
@@ -16924,6 +16933,7 @@
           <w:color w:val="A31515"/>
           <w:sz w:val="19"/>
           <w:szCs w:val="19"/>
+          <w:lang w:val="en-US"/>
         </w:rPr>
         <w:t xml:space="preserve"> </w:t>
       </w:r>
@@ -16942,6 +16952,7 @@
           <w:color w:val="A31515"/>
           <w:sz w:val="19"/>
           <w:szCs w:val="19"/>
+          <w:lang w:val="en-US"/>
         </w:rPr>
         <w:t>!"</w:t>
       </w:r>
@@ -16951,17 +16962,9 @@
           <w:color w:val="000000"/>
           <w:sz w:val="19"/>
           <w:szCs w:val="19"/>
-        </w:rPr>
-        <w:t xml:space="preserve">); </w:t>
-      </w:r>
-      <w:r>
-        <w:rPr>
-          <w:rFonts w:ascii="Consolas" w:hAnsi="Consolas" w:cs="Consolas"/>
-          <w:color w:val="000000"/>
-          <w:sz w:val="19"/>
-          <w:szCs w:val="19"/>
-        </w:rPr>
-        <w:t>}</w:t>
+          <w:lang w:val="en-US"/>
+        </w:rPr>
+        <w:t>); }</w:t>
       </w:r>
     </w:p>
     <w:p>
@@ -17023,21 +17026,7 @@
           <w:rFonts w:cs="Times New Roman"/>
           <w:szCs w:val="28"/>
         </w:rPr>
-        <w:t xml:space="preserve">Код файла программы представлен на листинге </w:t>
-      </w:r>
-      <w:r>
-        <w:rPr>
-          <w:rFonts w:cs="Times New Roman"/>
-          <w:szCs w:val="28"/>
-        </w:rPr>
-        <w:t>6</w:t>
-      </w:r>
-      <w:r>
-        <w:rPr>
-          <w:rFonts w:cs="Times New Roman"/>
-          <w:szCs w:val="28"/>
-        </w:rPr>
-        <w:t>.</w:t>
+        <w:t>Код файла программы представлен на листинге 6.</w:t>
       </w:r>
     </w:p>
     <w:p>
@@ -17064,15 +17053,7 @@
           <w:iCs/>
           <w:szCs w:val="28"/>
         </w:rPr>
-        <w:t xml:space="preserve"> 6</w:t>
-      </w:r>
-      <w:r>
-        <w:rPr>
-          <w:rFonts w:cs="Times New Roman"/>
-          <w:iCs/>
-          <w:szCs w:val="28"/>
-        </w:rPr>
-        <w:t xml:space="preserve"> </w:t>
+        <w:t xml:space="preserve"> 6 </w:t>
       </w:r>
       <w:r>
         <w:rPr>
@@ -17110,15 +17091,17 @@
           <w:color w:val="000000"/>
           <w:sz w:val="19"/>
           <w:szCs w:val="19"/>
-        </w:rPr>
-      </w:pPr>
-      <w:proofErr w:type="spellStart"/>
-      <w:r>
-        <w:rPr>
-          <w:rFonts w:ascii="Consolas" w:hAnsi="Consolas" w:cs="Consolas"/>
-          <w:color w:val="000000"/>
-          <w:sz w:val="19"/>
-          <w:szCs w:val="19"/>
+          <w:lang w:val="en-US"/>
+        </w:rPr>
+      </w:pPr>
+      <w:proofErr w:type="spellStart"/>
+      <w:r>
+        <w:rPr>
+          <w:rFonts w:ascii="Consolas" w:hAnsi="Consolas" w:cs="Consolas"/>
+          <w:color w:val="000000"/>
+          <w:sz w:val="19"/>
+          <w:szCs w:val="19"/>
+          <w:lang w:val="en-US"/>
         </w:rPr>
         <w:t>SqlConnection</w:t>
       </w:r>
@@ -17129,50 +17112,31 @@
           <w:color w:val="000000"/>
           <w:sz w:val="19"/>
           <w:szCs w:val="19"/>
+          <w:lang w:val="en-US"/>
+        </w:rPr>
+        <w:t xml:space="preserve"> con = </w:t>
+      </w:r>
+      <w:r>
+        <w:rPr>
+          <w:rFonts w:ascii="Consolas" w:hAnsi="Consolas" w:cs="Consolas"/>
+          <w:color w:val="0000FF"/>
+          <w:sz w:val="19"/>
+          <w:szCs w:val="19"/>
+          <w:lang w:val="en-US"/>
+        </w:rPr>
+        <w:t>new</w:t>
+      </w:r>
+      <w:r>
+        <w:rPr>
+          <w:rFonts w:ascii="Consolas" w:hAnsi="Consolas" w:cs="Consolas"/>
+          <w:color w:val="000000"/>
+          <w:sz w:val="19"/>
+          <w:szCs w:val="19"/>
+          <w:lang w:val="en-US"/>
         </w:rPr>
         <w:t xml:space="preserve"> </w:t>
       </w:r>
       <w:proofErr w:type="spellStart"/>
-      <w:r>
-        <w:rPr>
-          <w:rFonts w:ascii="Consolas" w:hAnsi="Consolas" w:cs="Consolas"/>
-          <w:color w:val="000000"/>
-          <w:sz w:val="19"/>
-          <w:szCs w:val="19"/>
-        </w:rPr>
-        <w:t>con</w:t>
-      </w:r>
-      <w:proofErr w:type="spellEnd"/>
-      <w:r>
-        <w:rPr>
-          <w:rFonts w:ascii="Consolas" w:hAnsi="Consolas" w:cs="Consolas"/>
-          <w:color w:val="000000"/>
-          <w:sz w:val="19"/>
-          <w:szCs w:val="19"/>
-        </w:rPr>
-        <w:t xml:space="preserve"> = </w:t>
-      </w:r>
-      <w:proofErr w:type="spellStart"/>
-      <w:r>
-        <w:rPr>
-          <w:rFonts w:ascii="Consolas" w:hAnsi="Consolas" w:cs="Consolas"/>
-          <w:color w:val="0000FF"/>
-          <w:sz w:val="19"/>
-          <w:szCs w:val="19"/>
-        </w:rPr>
-        <w:t>new</w:t>
-      </w:r>
-      <w:proofErr w:type="spellEnd"/>
-      <w:r>
-        <w:rPr>
-          <w:rFonts w:ascii="Consolas" w:hAnsi="Consolas" w:cs="Consolas"/>
-          <w:color w:val="000000"/>
-          <w:sz w:val="19"/>
-          <w:szCs w:val="19"/>
-        </w:rPr>
-        <w:t xml:space="preserve"> </w:t>
-      </w:r>
-      <w:proofErr w:type="spellStart"/>
       <w:proofErr w:type="gramStart"/>
       <w:r>
         <w:rPr>
@@ -17180,6 +17144,7 @@
           <w:color w:val="000000"/>
           <w:sz w:val="19"/>
           <w:szCs w:val="19"/>
+          <w:lang w:val="en-US"/>
         </w:rPr>
         <w:t>SqlConnection</w:t>
       </w:r>
@@ -17190,6 +17155,7 @@
           <w:color w:val="000000"/>
           <w:sz w:val="19"/>
           <w:szCs w:val="19"/>
+          <w:lang w:val="en-US"/>
         </w:rPr>
         <w:t>(</w:t>
       </w:r>
@@ -17201,6 +17167,7 @@
           <w:color w:val="000000"/>
           <w:sz w:val="19"/>
           <w:szCs w:val="19"/>
+          <w:lang w:val="en-US"/>
         </w:rPr>
         <w:t>Program.podkl</w:t>
       </w:r>
@@ -17211,6 +17178,7 @@
           <w:color w:val="000000"/>
           <w:sz w:val="19"/>
           <w:szCs w:val="19"/>
+          <w:lang w:val="en-US"/>
         </w:rPr>
         <w:t>);</w:t>
       </w:r>
@@ -18577,8 +18545,8 @@
           <w:szCs w:val="28"/>
         </w:rPr>
       </w:pPr>
-      <w:bookmarkStart w:id="12" w:name="_Toc9682845"/>
-      <w:bookmarkStart w:id="13" w:name="_Toc26892173"/>
+      <w:bookmarkStart w:id="11" w:name="_Toc9682845"/>
+      <w:bookmarkStart w:id="12" w:name="_Toc26892173"/>
       <w:r>
         <w:rPr>
           <w:rFonts w:ascii="Times New Roman" w:hAnsi="Times New Roman" w:cs="Times New Roman"/>
@@ -18589,8 +18557,8 @@
         </w:rPr>
         <w:t>3.3 Руководство пользователя</w:t>
       </w:r>
+      <w:bookmarkEnd w:id="11"/>
       <w:bookmarkEnd w:id="12"/>
-      <w:bookmarkEnd w:id="13"/>
     </w:p>
     <w:p>
       <w:pPr>
@@ -18702,21 +18670,7 @@
           <w:rFonts w:cs="Times New Roman"/>
           <w:szCs w:val="28"/>
         </w:rPr>
-        <w:t>–</w:t>
-      </w:r>
-      <w:r>
-        <w:rPr>
-          <w:rFonts w:cs="Times New Roman"/>
-          <w:szCs w:val="28"/>
-        </w:rPr>
-        <w:t xml:space="preserve"> </w:t>
-      </w:r>
-      <w:r>
-        <w:rPr>
-          <w:rFonts w:cs="Times New Roman"/>
-          <w:szCs w:val="28"/>
-        </w:rPr>
-        <w:t>«Форма авторизации</w:t>
+        <w:t>– «Форма авторизации</w:t>
       </w:r>
       <w:r>
         <w:rPr>
@@ -18991,14 +18945,7 @@
           <w:rFonts w:cs="Times New Roman"/>
           <w:szCs w:val="28"/>
         </w:rPr>
-        <w:t xml:space="preserve">Рисунок </w:t>
-      </w:r>
-      <w:r>
-        <w:rPr>
-          <w:rFonts w:cs="Times New Roman"/>
-          <w:szCs w:val="28"/>
-        </w:rPr>
-        <w:t>6</w:t>
+        <w:t>Рисунок 6</w:t>
       </w:r>
       <w:r>
         <w:rPr>
@@ -19125,21 +19072,7 @@
           <w:rFonts w:cs="Times New Roman"/>
           <w:szCs w:val="28"/>
         </w:rPr>
-        <w:t xml:space="preserve">Рисунок </w:t>
-      </w:r>
-      <w:r>
-        <w:rPr>
-          <w:rFonts w:cs="Times New Roman"/>
-          <w:szCs w:val="28"/>
-        </w:rPr>
-        <w:t xml:space="preserve">7 </w:t>
-      </w:r>
-      <w:r>
-        <w:rPr>
-          <w:rFonts w:cs="Times New Roman"/>
-          <w:szCs w:val="28"/>
-        </w:rPr>
-        <w:t xml:space="preserve">- </w:t>
+        <w:t xml:space="preserve">Рисунок 7 - </w:t>
       </w:r>
       <w:r>
         <w:rPr>
@@ -19260,14 +19193,7 @@
           <w:rFonts w:cs="Times New Roman"/>
           <w:szCs w:val="28"/>
         </w:rPr>
-        <w:t xml:space="preserve">Рисунок </w:t>
-      </w:r>
-      <w:r>
-        <w:rPr>
-          <w:rFonts w:cs="Times New Roman"/>
-          <w:szCs w:val="28"/>
-        </w:rPr>
-        <w:t>8</w:t>
+        <w:t>Рисунок 8</w:t>
       </w:r>
       <w:r>
         <w:rPr>
@@ -19482,23 +19408,7 @@
           <w:iCs/>
           <w:szCs w:val="28"/>
         </w:rPr>
-        <w:t>. В меню администратора</w:t>
-      </w:r>
-      <w:r>
-        <w:rPr>
-          <w:rFonts w:cs="Times New Roman"/>
-          <w:iCs/>
-          <w:szCs w:val="28"/>
-        </w:rPr>
-        <w:t xml:space="preserve"> вы можете</w:t>
-      </w:r>
-      <w:r>
-        <w:rPr>
-          <w:rFonts w:cs="Times New Roman"/>
-          <w:iCs/>
-          <w:szCs w:val="28"/>
-        </w:rPr>
-        <w:t xml:space="preserve"> создать новый уровень, редактировать уровень, зарегистрировать пользователя, удалить пользователя и составить отчеты.</w:t>
+        <w:t>. В меню администратора вы можете создать новый уровень, редактировать уровень, зарегистрировать пользователя, удалить пользователя и составить отчеты.</w:t>
       </w:r>
     </w:p>
     <w:p>
@@ -19572,14 +19482,7 @@
           <w:rFonts w:cs="Times New Roman"/>
           <w:szCs w:val="28"/>
         </w:rPr>
-        <w:t xml:space="preserve">Рисунок </w:t>
-      </w:r>
-      <w:r>
-        <w:rPr>
-          <w:rFonts w:cs="Times New Roman"/>
-          <w:szCs w:val="28"/>
-        </w:rPr>
-        <w:t>10</w:t>
+        <w:t>Рисунок 10</w:t>
       </w:r>
       <w:r>
         <w:rPr>
@@ -19715,14 +19618,7 @@
           <w:rFonts w:cs="Times New Roman"/>
           <w:szCs w:val="28"/>
         </w:rPr>
-        <w:t xml:space="preserve">Рисунок </w:t>
-      </w:r>
-      <w:r>
-        <w:rPr>
-          <w:rFonts w:cs="Times New Roman"/>
-          <w:szCs w:val="28"/>
-        </w:rPr>
-        <w:t>11</w:t>
+        <w:t>Рисунок 11</w:t>
       </w:r>
       <w:r>
         <w:rPr>
@@ -19850,14 +19746,7 @@
           <w:rFonts w:cs="Times New Roman"/>
           <w:szCs w:val="28"/>
         </w:rPr>
-        <w:t xml:space="preserve">Рисунок </w:t>
-      </w:r>
-      <w:r>
-        <w:rPr>
-          <w:rFonts w:cs="Times New Roman"/>
-          <w:szCs w:val="28"/>
-        </w:rPr>
-        <w:t>12</w:t>
+        <w:t>Рисунок 12</w:t>
       </w:r>
       <w:r>
         <w:rPr>
@@ -20010,14 +19899,7 @@
           <w:rFonts w:cs="Times New Roman"/>
           <w:szCs w:val="28"/>
         </w:rPr>
-        <w:t xml:space="preserve">Рисунок </w:t>
-      </w:r>
-      <w:r>
-        <w:rPr>
-          <w:rFonts w:cs="Times New Roman"/>
-          <w:szCs w:val="28"/>
-        </w:rPr>
-        <w:t>13</w:t>
+        <w:t>Рисунок 13</w:t>
       </w:r>
       <w:r>
         <w:rPr>
@@ -20132,14 +20014,7 @@
           <w:rFonts w:cs="Times New Roman"/>
           <w:szCs w:val="28"/>
         </w:rPr>
-        <w:t xml:space="preserve">Рисунок </w:t>
-      </w:r>
-      <w:r>
-        <w:rPr>
-          <w:rFonts w:cs="Times New Roman"/>
-          <w:szCs w:val="28"/>
-        </w:rPr>
-        <w:t>14</w:t>
+        <w:t>Рисунок 14</w:t>
       </w:r>
       <w:r>
         <w:rPr>
@@ -20296,23 +20171,15 @@
         <w:jc w:val="center"/>
         <w:rPr>
           <w:rFonts w:cs="Times New Roman"/>
-          <w:iCs/>
-          <w:szCs w:val="28"/>
-        </w:rPr>
-      </w:pPr>
-      <w:r>
-        <w:rPr>
-          <w:rFonts w:cs="Times New Roman"/>
-          <w:szCs w:val="28"/>
-        </w:rPr>
-        <w:t xml:space="preserve">Рисунок </w:t>
-      </w:r>
-      <w:r>
-        <w:rPr>
-          <w:rFonts w:cs="Times New Roman"/>
-          <w:szCs w:val="28"/>
-        </w:rPr>
-        <w:t>15</w:t>
+          <w:szCs w:val="28"/>
+        </w:rPr>
+      </w:pPr>
+      <w:r>
+        <w:rPr>
+          <w:rFonts w:cs="Times New Roman"/>
+          <w:szCs w:val="28"/>
+        </w:rPr>
+        <w:t>Рисунок 15</w:t>
       </w:r>
       <w:r>
         <w:rPr>
@@ -20356,6 +20223,22 @@
           <w:szCs w:val="28"/>
         </w:rPr>
         <w:t>»</w:t>
+      </w:r>
+    </w:p>
+    <w:p>
+      <w:pPr>
+        <w:spacing w:after="160" w:line="259" w:lineRule="auto"/>
+        <w:rPr>
+          <w:rFonts w:cs="Times New Roman"/>
+          <w:szCs w:val="28"/>
+        </w:rPr>
+      </w:pPr>
+      <w:r>
+        <w:rPr>
+          <w:rFonts w:cs="Times New Roman"/>
+          <w:szCs w:val="28"/>
+        </w:rPr>
+        <w:br w:type="page"/>
       </w:r>
     </w:p>
     <w:p>
@@ -20370,7 +20253,7 @@
           <w:szCs w:val="28"/>
         </w:rPr>
       </w:pPr>
-      <w:bookmarkStart w:id="14" w:name="_Toc26892174"/>
+      <w:bookmarkStart w:id="13" w:name="_Toc26892174"/>
       <w:r>
         <w:rPr>
           <w:rFonts w:ascii="Times New Roman" w:hAnsi="Times New Roman" w:cs="Times New Roman"/>
@@ -20379,9 +20262,136 @@
           <w:sz w:val="28"/>
           <w:szCs w:val="28"/>
         </w:rPr>
+        <w:lastRenderedPageBreak/>
         <w:t>ЗАКЛЮЧЕНИЕ</w:t>
       </w:r>
-      <w:bookmarkEnd w:id="14"/>
+      <w:bookmarkEnd w:id="13"/>
+    </w:p>
+    <w:p>
+      <w:pPr>
+        <w:spacing w:after="160" w:line="360" w:lineRule="auto"/>
+        <w:ind w:firstLine="709"/>
+      </w:pPr>
+      <w:r>
+        <w:t xml:space="preserve">В результате курсовой работы было проведено исследование предметной области, </w:t>
+      </w:r>
+      <w:r>
+        <w:t xml:space="preserve">более детально изучена среда разработки, </w:t>
+      </w:r>
+      <w:r>
+        <w:t xml:space="preserve">разработано детальное техническое задание, проанализированы прототипы программного продукта, </w:t>
+      </w:r>
+      <w:r>
+        <w:t xml:space="preserve">разработан интерфейс проекта с </w:t>
+      </w:r>
+      <w:r>
+        <w:t xml:space="preserve">ярким и </w:t>
+      </w:r>
+      <w:r>
+        <w:t>привлекательным дизайном, так же стоит отметить, что разные формы в приложении оформлены в одном стиле,</w:t>
+      </w:r>
+      <w:r>
+        <w:t xml:space="preserve"> разработано руководство пользователя,</w:t>
+      </w:r>
+      <w:r>
+        <w:t xml:space="preserve"> проведено тестирование и о</w:t>
+      </w:r>
+      <w:r>
+        <w:t>тладка программного обеспечения.</w:t>
+      </w:r>
+    </w:p>
+    <w:p>
+      <w:pPr>
+        <w:spacing w:after="160" w:line="360" w:lineRule="auto"/>
+        <w:ind w:firstLine="709"/>
+      </w:pPr>
+      <w:r>
+        <w:t>Разработанный проект позволит всем пользователям системы играя развивать свой интеллект, тренировать логику и внимание.</w:t>
+      </w:r>
+      <w:r>
+        <w:t xml:space="preserve"> Благода</w:t>
+      </w:r>
+      <w:r>
+        <w:t xml:space="preserve">ря соревновательному элементу в игре, у пользователей появляется мотивация начать и продолжить игру, став в ней лучшим. Благодаря этому </w:t>
+      </w:r>
+      <w:r>
+        <w:t>данный программный продукт мотивирует развиваться.</w:t>
+      </w:r>
+    </w:p>
+    <w:p>
+      <w:pPr>
+        <w:spacing w:after="160" w:line="360" w:lineRule="auto"/>
+        <w:ind w:firstLine="709"/>
+      </w:pPr>
+      <w:r>
+        <w:t>Разработка проекта</w:t>
+      </w:r>
+      <w:r>
+        <w:t xml:space="preserve"> «Угадай слово по картинкам»</w:t>
+      </w:r>
+      <w:r>
+        <w:t xml:space="preserve">, это очень полезный и интересный опыт, благодаря необходимости </w:t>
+      </w:r>
+      <w:r>
+        <w:t>обработки</w:t>
+      </w:r>
+      <w:r>
+        <w:t xml:space="preserve"> множества возникающих во время </w:t>
+      </w:r>
+      <w:r>
+        <w:t>работы ошибок, было усовершенствованно умение обнаружения ошибок, и увеличена скорость и внимательность при работе с проектом.</w:t>
+      </w:r>
+    </w:p>
+    <w:p>
+      <w:pPr>
+        <w:spacing w:after="160" w:line="360" w:lineRule="auto"/>
+        <w:ind w:firstLine="709"/>
+      </w:pPr>
+      <w:r>
+        <w:t xml:space="preserve">Во время разработки данного программного продукта возникли трудности с созданием рейтинга и </w:t>
+      </w:r>
+      <w:r>
+        <w:t>отчетов,</w:t>
+      </w:r>
+      <w:r>
+        <w:t xml:space="preserve"> которые были решены после</w:t>
+      </w:r>
+      <w:r>
+        <w:t xml:space="preserve"> анализа предыдущих рецептов,</w:t>
+      </w:r>
+      <w:r>
+        <w:t xml:space="preserve"> </w:t>
+      </w:r>
+      <w:r>
+        <w:t>прочтения решений в некоторых источниках и на форумах.</w:t>
+      </w:r>
+    </w:p>
+    <w:p>
+      <w:pPr>
+        <w:spacing w:after="160" w:line="360" w:lineRule="auto"/>
+        <w:ind w:firstLine="709"/>
+      </w:pPr>
+      <w:r>
+        <w:t xml:space="preserve">В дальнейшем планируется провести более детальную обработку ошибок, интерфейса и добавить некоторые возможности для </w:t>
+      </w:r>
+      <w:r>
+        <w:t>администратора</w:t>
+      </w:r>
+      <w:r>
+        <w:t xml:space="preserve"> и игроков</w:t>
+      </w:r>
+      <w:r>
+        <w:t>.</w:t>
+      </w:r>
+    </w:p>
+    <w:p>
+      <w:pPr>
+        <w:spacing w:after="160" w:line="360" w:lineRule="auto"/>
+        <w:ind w:firstLine="709"/>
+      </w:pPr>
+      <w:r>
+        <w:t>Цель достигнута, задачи выполнены.</w:t>
+      </w:r>
     </w:p>
     <w:p>
       <w:pPr>
@@ -20403,7 +20413,7 @@
           <w:szCs w:val="28"/>
         </w:rPr>
       </w:pPr>
-      <w:bookmarkStart w:id="15" w:name="_Toc26892175"/>
+      <w:bookmarkStart w:id="14" w:name="_Toc26892175"/>
       <w:r>
         <w:rPr>
           <w:rFonts w:ascii="Times New Roman" w:hAnsi="Times New Roman" w:cs="Times New Roman"/>
@@ -20415,7 +20425,290 @@
         <w:lastRenderedPageBreak/>
         <w:t>СПИСОК ЛИТЕРАТУРЫ</w:t>
       </w:r>
-      <w:bookmarkEnd w:id="15"/>
+      <w:bookmarkEnd w:id="14"/>
+    </w:p>
+    <w:p>
+      <w:pPr>
+        <w:pStyle w:val="a5"/>
+        <w:numPr>
+          <w:ilvl w:val="0"/>
+          <w:numId w:val="7"/>
+        </w:numPr>
+        <w:spacing w:after="0" w:line="360" w:lineRule="auto"/>
+        <w:ind w:left="0" w:firstLine="709"/>
+        <w:jc w:val="both"/>
+        <w:rPr>
+          <w:rFonts w:eastAsia="Times New Roman" w:cs="Times New Roman"/>
+          <w:szCs w:val="28"/>
+        </w:rPr>
+      </w:pPr>
+      <w:proofErr w:type="spellStart"/>
+      <w:proofErr w:type="gramStart"/>
+      <w:r>
+        <w:rPr>
+          <w:rFonts w:eastAsia="Times New Roman" w:cs="Times New Roman"/>
+          <w:szCs w:val="28"/>
+        </w:rPr>
+        <w:t>Советов,Б.Я</w:t>
+      </w:r>
+      <w:proofErr w:type="spellEnd"/>
+      <w:r>
+        <w:rPr>
+          <w:rFonts w:eastAsia="Times New Roman" w:cs="Times New Roman"/>
+          <w:szCs w:val="28"/>
+        </w:rPr>
+        <w:t>..</w:t>
+      </w:r>
+      <w:proofErr w:type="gramEnd"/>
+      <w:r>
+        <w:rPr>
+          <w:rFonts w:eastAsia="Times New Roman" w:cs="Times New Roman"/>
+          <w:szCs w:val="28"/>
+        </w:rPr>
+        <w:t xml:space="preserve"> Базы данных: Учебник для СПО / Б.Я. Советов, </w:t>
+      </w:r>
+      <w:proofErr w:type="spellStart"/>
+      <w:r>
+        <w:rPr>
+          <w:rFonts w:eastAsia="Times New Roman" w:cs="Times New Roman"/>
+          <w:szCs w:val="28"/>
+        </w:rPr>
+        <w:t>В.В.Цехановский</w:t>
+      </w:r>
+      <w:proofErr w:type="spellEnd"/>
+      <w:r>
+        <w:rPr>
+          <w:rFonts w:eastAsia="Times New Roman" w:cs="Times New Roman"/>
+          <w:szCs w:val="28"/>
+        </w:rPr>
+        <w:t xml:space="preserve">, В.Д. Чертовской. – 2-е изд. –М.: Издательство </w:t>
+      </w:r>
+      <w:proofErr w:type="spellStart"/>
+      <w:r>
+        <w:rPr>
+          <w:rFonts w:eastAsia="Times New Roman" w:cs="Times New Roman"/>
+          <w:szCs w:val="28"/>
+        </w:rPr>
+        <w:t>Юрайт</w:t>
+      </w:r>
+      <w:proofErr w:type="spellEnd"/>
+      <w:r>
+        <w:rPr>
+          <w:rFonts w:eastAsia="Times New Roman" w:cs="Times New Roman"/>
+          <w:szCs w:val="28"/>
+        </w:rPr>
+        <w:t>, 2017 – 463 с.</w:t>
+      </w:r>
+    </w:p>
+    <w:p>
+      <w:pPr>
+        <w:pStyle w:val="a5"/>
+        <w:numPr>
+          <w:ilvl w:val="0"/>
+          <w:numId w:val="7"/>
+        </w:numPr>
+        <w:spacing w:after="0" w:line="360" w:lineRule="auto"/>
+        <w:ind w:left="0" w:firstLine="709"/>
+        <w:jc w:val="both"/>
+        <w:rPr>
+          <w:rFonts w:eastAsia="Times New Roman" w:cs="Times New Roman"/>
+          <w:szCs w:val="28"/>
+        </w:rPr>
+      </w:pPr>
+      <w:proofErr w:type="spellStart"/>
+      <w:proofErr w:type="gramStart"/>
+      <w:r>
+        <w:rPr>
+          <w:rFonts w:eastAsia="Times New Roman" w:cs="Times New Roman"/>
+          <w:szCs w:val="28"/>
+        </w:rPr>
+        <w:t>Рыбальченко,М.В</w:t>
+      </w:r>
+      <w:proofErr w:type="spellEnd"/>
+      <w:r>
+        <w:rPr>
+          <w:rFonts w:eastAsia="Times New Roman" w:cs="Times New Roman"/>
+          <w:szCs w:val="28"/>
+        </w:rPr>
+        <w:t>.</w:t>
+      </w:r>
+      <w:proofErr w:type="gramEnd"/>
+      <w:r>
+        <w:rPr>
+          <w:rFonts w:eastAsia="Times New Roman" w:cs="Times New Roman"/>
+          <w:szCs w:val="28"/>
+        </w:rPr>
+        <w:t xml:space="preserve"> Архитектура информационных систем: учеб. пособие для СПО / М.В. Рыбальченко. – М.: Издательство </w:t>
+      </w:r>
+      <w:proofErr w:type="spellStart"/>
+      <w:r>
+        <w:rPr>
+          <w:rFonts w:eastAsia="Times New Roman" w:cs="Times New Roman"/>
+          <w:szCs w:val="28"/>
+        </w:rPr>
+        <w:t>Юрайт</w:t>
+      </w:r>
+      <w:proofErr w:type="spellEnd"/>
+      <w:r>
+        <w:rPr>
+          <w:rFonts w:eastAsia="Times New Roman" w:cs="Times New Roman"/>
+          <w:szCs w:val="28"/>
+        </w:rPr>
+        <w:t>, 2017. -91 с.</w:t>
+      </w:r>
+    </w:p>
+    <w:p>
+      <w:pPr>
+        <w:pStyle w:val="a5"/>
+        <w:numPr>
+          <w:ilvl w:val="0"/>
+          <w:numId w:val="7"/>
+        </w:numPr>
+        <w:spacing w:after="0" w:line="360" w:lineRule="auto"/>
+        <w:ind w:left="0" w:firstLine="709"/>
+        <w:jc w:val="both"/>
+        <w:rPr>
+          <w:rFonts w:cs="Times New Roman"/>
+          <w:szCs w:val="28"/>
+        </w:rPr>
+      </w:pPr>
+      <w:r>
+        <w:rPr>
+          <w:rFonts w:cs="Times New Roman"/>
+          <w:szCs w:val="28"/>
+        </w:rPr>
+        <w:t>ГОСТ 19.701-90 ЕСПД. Схемы алгоритмов, программ, данных и систем. Обозначения условные и правила выполнения.</w:t>
+      </w:r>
+    </w:p>
+    <w:p>
+      <w:pPr>
+        <w:pStyle w:val="a5"/>
+        <w:numPr>
+          <w:ilvl w:val="0"/>
+          <w:numId w:val="7"/>
+        </w:numPr>
+        <w:spacing w:after="0" w:line="360" w:lineRule="auto"/>
+        <w:ind w:left="0" w:firstLine="709"/>
+        <w:jc w:val="both"/>
+        <w:rPr>
+          <w:rFonts w:eastAsia="Calibri" w:cs="Times New Roman"/>
+          <w:szCs w:val="28"/>
+        </w:rPr>
+      </w:pPr>
+      <w:r>
+        <w:rPr>
+          <w:rFonts w:eastAsia="Calibri" w:cs="Times New Roman"/>
+          <w:szCs w:val="28"/>
+        </w:rPr>
+        <w:t>Рекомендации по оформлению самостоятельных</w:t>
+      </w:r>
+      <w:r>
+        <w:rPr>
+          <w:rFonts w:eastAsia="Calibri" w:cs="Times New Roman"/>
+          <w:szCs w:val="28"/>
+        </w:rPr>
+        <w:t xml:space="preserve"> работ №453 ФКПОУ «НГГТКИ», 2019</w:t>
+      </w:r>
+    </w:p>
+    <w:p>
+      <w:pPr>
+        <w:pStyle w:val="a5"/>
+        <w:numPr>
+          <w:ilvl w:val="0"/>
+          <w:numId w:val="7"/>
+        </w:numPr>
+        <w:spacing w:after="0" w:line="360" w:lineRule="auto"/>
+        <w:ind w:left="0" w:firstLine="709"/>
+        <w:jc w:val="both"/>
+        <w:rPr>
+          <w:rFonts w:eastAsia="Calibri" w:cs="Times New Roman"/>
+          <w:color w:val="1A1A1A" w:themeColor="background1" w:themeShade="1A"/>
+          <w:szCs w:val="28"/>
+        </w:rPr>
+      </w:pPr>
+      <w:r>
+        <w:rPr>
+          <w:rFonts w:eastAsia="Calibri" w:cs="Times New Roman"/>
+          <w:color w:val="1A1A1A" w:themeColor="background1" w:themeShade="1A"/>
+          <w:szCs w:val="28"/>
+        </w:rPr>
+        <w:t>ГОСТ 2.004-88 ЕСКД. Общие требования к выполнению конструкторских и технологических документов на печатающих и графических устройствах вывода ЭВМ</w:t>
+      </w:r>
+    </w:p>
+    <w:p>
+      <w:pPr>
+        <w:pStyle w:val="a5"/>
+        <w:numPr>
+          <w:ilvl w:val="0"/>
+          <w:numId w:val="7"/>
+        </w:numPr>
+        <w:spacing w:after="0" w:line="360" w:lineRule="auto"/>
+        <w:ind w:left="0" w:firstLine="709"/>
+        <w:jc w:val="both"/>
+        <w:rPr>
+          <w:rFonts w:eastAsia="Calibri" w:cs="Times New Roman"/>
+          <w:color w:val="1A1A1A" w:themeColor="background1" w:themeShade="1A"/>
+          <w:szCs w:val="28"/>
+        </w:rPr>
+      </w:pPr>
+      <w:r>
+        <w:rPr>
+          <w:rFonts w:eastAsia="Calibri" w:cs="Times New Roman"/>
+          <w:color w:val="1A1A1A" w:themeColor="background1" w:themeShade="1A"/>
+          <w:szCs w:val="28"/>
+        </w:rPr>
+        <w:t>ГОСТ 2.104-2006 ЕСКД. Основные надписи</w:t>
+      </w:r>
+    </w:p>
+    <w:p>
+      <w:pPr>
+        <w:pStyle w:val="a5"/>
+        <w:numPr>
+          <w:ilvl w:val="0"/>
+          <w:numId w:val="7"/>
+        </w:numPr>
+        <w:spacing w:after="0" w:line="360" w:lineRule="auto"/>
+        <w:ind w:left="0" w:firstLine="709"/>
+        <w:jc w:val="both"/>
+        <w:rPr>
+          <w:rFonts w:eastAsia="Calibri" w:cs="Times New Roman"/>
+          <w:color w:val="1A1A1A" w:themeColor="background1" w:themeShade="1A"/>
+          <w:szCs w:val="28"/>
+        </w:rPr>
+      </w:pPr>
+      <w:r>
+        <w:rPr>
+          <w:rFonts w:eastAsia="Calibri" w:cs="Times New Roman"/>
+          <w:color w:val="1A1A1A" w:themeColor="background1" w:themeShade="1A"/>
+          <w:szCs w:val="28"/>
+        </w:rPr>
+        <w:t>ГОСТ 2.106-2006 ЕСКД. Текстовые документы</w:t>
+      </w:r>
+    </w:p>
+    <w:p>
+      <w:pPr>
+        <w:pStyle w:val="a5"/>
+        <w:numPr>
+          <w:ilvl w:val="0"/>
+          <w:numId w:val="7"/>
+        </w:numPr>
+        <w:spacing w:after="0" w:line="360" w:lineRule="auto"/>
+        <w:ind w:left="0" w:firstLine="709"/>
+        <w:jc w:val="both"/>
+        <w:rPr>
+          <w:rFonts w:eastAsia="Calibri" w:cs="Times New Roman"/>
+          <w:color w:val="1A1A1A" w:themeColor="background1" w:themeShade="1A"/>
+          <w:szCs w:val="28"/>
+        </w:rPr>
+      </w:pPr>
+      <w:r>
+        <w:rPr>
+          <w:rFonts w:cs="Times New Roman"/>
+          <w:color w:val="1A1A1A" w:themeColor="background1" w:themeShade="1A"/>
+          <w:szCs w:val="28"/>
+        </w:rPr>
+        <w:t>ГОСТ 19.701-90 ЕСПД. Схемы алгоритмов, программ, данных и систем. Условные обозначения и правила выполнения.</w:t>
+      </w:r>
     </w:p>
     <w:p>
       <w:pPr>
@@ -20437,7 +20730,9 @@
           <w:szCs w:val="28"/>
         </w:rPr>
       </w:pPr>
-      <w:bookmarkStart w:id="16" w:name="_Toc26892176"/>
+      <w:bookmarkStart w:id="15" w:name="_Toc26892176"/>
+      <w:bookmarkStart w:id="16" w:name="_GoBack"/>
+      <w:bookmarkEnd w:id="16"/>
       <w:r>
         <w:rPr>
           <w:rFonts w:ascii="Times New Roman" w:hAnsi="Times New Roman" w:cs="Times New Roman"/>
@@ -20449,7 +20744,7 @@
         <w:lastRenderedPageBreak/>
         <w:t>ПРИЛОЖЕНИЯ</w:t>
       </w:r>
-      <w:bookmarkEnd w:id="16"/>
+      <w:bookmarkEnd w:id="15"/>
     </w:p>
     <w:p/>
     <w:sectPr>
@@ -21162,6 +21457,92 @@
       </w:rPr>
     </w:lvl>
   </w:abstractNum>
+  <w:abstractNum w:abstractNumId="6" w15:restartNumberingAfterBreak="0">
+    <w:nsid w:val="4EB54C35"/>
+    <w:multiLevelType w:val="hybridMultilevel"/>
+    <w:tmpl w:val="A7CE1B44"/>
+    <w:lvl w:ilvl="0" w:tplc="0419000F">
+      <w:start w:val="1"/>
+      <w:numFmt w:val="decimal"/>
+      <w:lvlText w:val="%1."/>
+      <w:lvlJc w:val="left"/>
+      <w:pPr>
+        <w:ind w:left="720" w:hanging="360"/>
+      </w:pPr>
+    </w:lvl>
+    <w:lvl w:ilvl="1" w:tplc="04190019" w:tentative="1">
+      <w:start w:val="1"/>
+      <w:numFmt w:val="lowerLetter"/>
+      <w:lvlText w:val="%2."/>
+      <w:lvlJc w:val="left"/>
+      <w:pPr>
+        <w:ind w:left="1440" w:hanging="360"/>
+      </w:pPr>
+    </w:lvl>
+    <w:lvl w:ilvl="2" w:tplc="0419001B" w:tentative="1">
+      <w:start w:val="1"/>
+      <w:numFmt w:val="lowerRoman"/>
+      <w:lvlText w:val="%3."/>
+      <w:lvlJc w:val="right"/>
+      <w:pPr>
+        <w:ind w:left="2160" w:hanging="180"/>
+      </w:pPr>
+    </w:lvl>
+    <w:lvl w:ilvl="3" w:tplc="0419000F" w:tentative="1">
+      <w:start w:val="1"/>
+      <w:numFmt w:val="decimal"/>
+      <w:lvlText w:val="%4."/>
+      <w:lvlJc w:val="left"/>
+      <w:pPr>
+        <w:ind w:left="2880" w:hanging="360"/>
+      </w:pPr>
+    </w:lvl>
+    <w:lvl w:ilvl="4" w:tplc="04190019" w:tentative="1">
+      <w:start w:val="1"/>
+      <w:numFmt w:val="lowerLetter"/>
+      <w:lvlText w:val="%5."/>
+      <w:lvlJc w:val="left"/>
+      <w:pPr>
+        <w:ind w:left="3600" w:hanging="360"/>
+      </w:pPr>
+    </w:lvl>
+    <w:lvl w:ilvl="5" w:tplc="0419001B" w:tentative="1">
+      <w:start w:val="1"/>
+      <w:numFmt w:val="lowerRoman"/>
+      <w:lvlText w:val="%6."/>
+      <w:lvlJc w:val="right"/>
+      <w:pPr>
+        <w:ind w:left="4320" w:hanging="180"/>
+      </w:pPr>
+    </w:lvl>
+    <w:lvl w:ilvl="6" w:tplc="0419000F" w:tentative="1">
+      <w:start w:val="1"/>
+      <w:numFmt w:val="decimal"/>
+      <w:lvlText w:val="%7."/>
+      <w:lvlJc w:val="left"/>
+      <w:pPr>
+        <w:ind w:left="5040" w:hanging="360"/>
+      </w:pPr>
+    </w:lvl>
+    <w:lvl w:ilvl="7" w:tplc="04190019" w:tentative="1">
+      <w:start w:val="1"/>
+      <w:numFmt w:val="lowerLetter"/>
+      <w:lvlText w:val="%8."/>
+      <w:lvlJc w:val="left"/>
+      <w:pPr>
+        <w:ind w:left="5760" w:hanging="360"/>
+      </w:pPr>
+    </w:lvl>
+    <w:lvl w:ilvl="8" w:tplc="0419001B" w:tentative="1">
+      <w:start w:val="1"/>
+      <w:numFmt w:val="lowerRoman"/>
+      <w:lvlText w:val="%9."/>
+      <w:lvlJc w:val="right"/>
+      <w:pPr>
+        <w:ind w:left="6480" w:hanging="180"/>
+      </w:pPr>
+    </w:lvl>
+  </w:abstractNum>
   <w:num w:numId="1">
     <w:abstractNumId w:val="0"/>
   </w:num>
@@ -21179,6 +21560,9 @@
   </w:num>
   <w:num w:numId="6">
     <w:abstractNumId w:val="1"/>
+  </w:num>
+  <w:num w:numId="7">
+    <w:abstractNumId w:val="6"/>
   </w:num>
 </w:numbering>
 </file>

--- a/Пояснительная записка.docx
+++ b/Пояснительная записка.docx
@@ -235,7 +235,7 @@
           </mc:Choice>
           <mc:Fallback>
             <w:pict>
-              <v:shapetype w14:anchorId="1371D037" id="_x0000_t32" coordsize="21600,21600" o:spt="32" o:oned="t" path="m,l21600,21600e" filled="f">
+              <v:shapetype w14:anchorId="64A0A233" id="_x0000_t32" coordsize="21600,21600" o:spt="32" o:oned="t" path="m,l21600,21600e" filled="f">
                 <v:path arrowok="t" fillok="f" o:connecttype="none"/>
                 <o:lock v:ext="edit" shapetype="t"/>
               </v:shapetype>
@@ -341,7 +341,7 @@
           </mc:Choice>
           <mc:Fallback>
             <w:pict>
-              <v:shape w14:anchorId="329C9C03" id="Прямая со стрелкой 49" o:spid="_x0000_s1026" type="#_x0000_t32" style="position:absolute;margin-left:53.7pt;margin-top:15.6pt;width:414.8pt;height:.05pt;z-index:251660288;visibility:visible;mso-wrap-style:square;mso-width-percent:0;mso-height-percent:0;mso-wrap-distance-left:9pt;mso-wrap-distance-top:0;mso-wrap-distance-right:9pt;mso-wrap-distance-bottom:0;mso-position-horizontal:absolute;mso-position-horizontal-relative:text;mso-position-vertical:absolute;mso-position-vertical-relative:text;mso-width-percent:0;mso-height-percent:0;mso-width-relative:page;mso-height-relative:page" o:gfxdata="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"/>
+              <v:shape w14:anchorId="5C76E868" id="Прямая со стрелкой 49" o:spid="_x0000_s1026" type="#_x0000_t32" style="position:absolute;margin-left:53.7pt;margin-top:15.6pt;width:414.8pt;height:.05pt;z-index:251660288;visibility:visible;mso-wrap-style:square;mso-width-percent:0;mso-height-percent:0;mso-wrap-distance-left:9pt;mso-wrap-distance-top:0;mso-wrap-distance-right:9pt;mso-wrap-distance-bottom:0;mso-position-horizontal:absolute;mso-position-horizontal-relative:text;mso-position-vertical:absolute;mso-position-vertical-relative:text;mso-width-percent:0;mso-height-percent:0;mso-width-relative:page;mso-height-relative:page" o:gfxdata="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"/>
             </w:pict>
           </mc:Fallback>
         </mc:AlternateContent>
@@ -523,7 +523,7 @@
           </mc:Choice>
           <mc:Fallback>
             <w:pict>
-              <v:shape w14:anchorId="3D1C87ED" id="Прямая со стрелкой 48" o:spid="_x0000_s1026" type="#_x0000_t32" style="position:absolute;margin-left:324.2pt;margin-top:14.75pt;width:99.05pt;height:0;z-index:251667456;visibility:visible;mso-wrap-style:square;mso-width-percent:0;mso-height-percent:0;mso-wrap-distance-left:9pt;mso-wrap-distance-top:0;mso-wrap-distance-right:9pt;mso-wrap-distance-bottom:0;mso-position-horizontal:absolute;mso-position-horizontal-relative:text;mso-position-vertical:absolute;mso-position-vertical-relative:text;mso-width-percent:0;mso-height-percent:0;mso-width-relative:page;mso-height-relative:page" o:gfxdata="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"/>
+              <v:shape w14:anchorId="7787D88D" id="Прямая со стрелкой 48" o:spid="_x0000_s1026" type="#_x0000_t32" style="position:absolute;margin-left:324.2pt;margin-top:14.75pt;width:99.05pt;height:0;z-index:251667456;visibility:visible;mso-wrap-style:square;mso-width-percent:0;mso-height-percent:0;mso-wrap-distance-left:9pt;mso-wrap-distance-top:0;mso-wrap-distance-right:9pt;mso-wrap-distance-bottom:0;mso-position-horizontal:absolute;mso-position-horizontal-relative:text;mso-position-vertical:absolute;mso-position-vertical-relative:text;mso-width-percent:0;mso-height-percent:0;mso-width-relative:page;mso-height-relative:page" o:gfxdata="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"/>
             </w:pict>
           </mc:Fallback>
         </mc:AlternateContent>
@@ -599,7 +599,7 @@
           </mc:Choice>
           <mc:Fallback>
             <w:pict>
-              <v:shape w14:anchorId="010011D6" id="Прямая со стрелкой 47" o:spid="_x0000_s1026" type="#_x0000_t32" style="position:absolute;margin-left:150.45pt;margin-top:14.75pt;width:70.5pt;height:0;z-index:251661312;visibility:visible;mso-wrap-style:square;mso-width-percent:0;mso-height-percent:0;mso-wrap-distance-left:9pt;mso-wrap-distance-top:0;mso-wrap-distance-right:9pt;mso-wrap-distance-bottom:0;mso-position-horizontal:absolute;mso-position-horizontal-relative:text;mso-position-vertical:absolute;mso-position-vertical-relative:text;mso-width-percent:0;mso-height-percent:0;mso-width-relative:page;mso-height-relative:page" o:gfxdata="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"/>
+              <v:shape w14:anchorId="57140048" id="Прямая со стрелкой 47" o:spid="_x0000_s1026" type="#_x0000_t32" style="position:absolute;margin-left:150.45pt;margin-top:14.75pt;width:70.5pt;height:0;z-index:251661312;visibility:visible;mso-wrap-style:square;mso-width-percent:0;mso-height-percent:0;mso-wrap-distance-left:9pt;mso-wrap-distance-top:0;mso-wrap-distance-right:9pt;mso-wrap-distance-bottom:0;mso-position-horizontal:absolute;mso-position-horizontal-relative:text;mso-position-vertical:absolute;mso-position-vertical-relative:text;mso-width-percent:0;mso-height-percent:0;mso-width-relative:page;mso-height-relative:page" o:gfxdata="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"/>
             </w:pict>
           </mc:Fallback>
         </mc:AlternateContent>
@@ -675,7 +675,7 @@
           </mc:Choice>
           <mc:Fallback>
             <w:pict>
-              <v:shape w14:anchorId="1C9C5C12" id="Прямая со стрелкой 46" o:spid="_x0000_s1026" type="#_x0000_t32" style="position:absolute;margin-left:242.7pt;margin-top:14.75pt;width:68.25pt;height:0;z-index:251664384;visibility:visible;mso-wrap-style:square;mso-width-percent:0;mso-height-percent:0;mso-wrap-distance-left:9pt;mso-wrap-distance-top:0;mso-wrap-distance-right:9pt;mso-wrap-distance-bottom:0;mso-position-horizontal:absolute;mso-position-horizontal-relative:text;mso-position-vertical:absolute;mso-position-vertical-relative:text;mso-width-percent:0;mso-height-percent:0;mso-width-relative:page;mso-height-relative:page" o:gfxdata="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"/>
+              <v:shape w14:anchorId="2587A5EC" id="Прямая со стрелкой 46" o:spid="_x0000_s1026" type="#_x0000_t32" style="position:absolute;margin-left:242.7pt;margin-top:14.75pt;width:68.25pt;height:0;z-index:251664384;visibility:visible;mso-wrap-style:square;mso-width-percent:0;mso-height-percent:0;mso-wrap-distance-left:9pt;mso-wrap-distance-top:0;mso-wrap-distance-right:9pt;mso-wrap-distance-bottom:0;mso-position-horizontal:absolute;mso-position-horizontal-relative:text;mso-position-vertical:absolute;mso-position-vertical-relative:text;mso-width-percent:0;mso-height-percent:0;mso-width-relative:page;mso-height-relative:page" o:gfxdata="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"/>
             </w:pict>
           </mc:Fallback>
         </mc:AlternateContent>
@@ -799,7 +799,7 @@
           </mc:Choice>
           <mc:Fallback>
             <w:pict>
-              <v:shape w14:anchorId="5FC2A69B" id="Прямая со стрелкой 45" o:spid="_x0000_s1026" type="#_x0000_t32" style="position:absolute;margin-left:324.2pt;margin-top:14.8pt;width:99.05pt;height:0;z-index:251668480;visibility:visible;mso-wrap-style:square;mso-width-percent:0;mso-height-percent:0;mso-wrap-distance-left:9pt;mso-wrap-distance-top:0;mso-wrap-distance-right:9pt;mso-wrap-distance-bottom:0;mso-position-horizontal:absolute;mso-position-horizontal-relative:text;mso-position-vertical:absolute;mso-position-vertical-relative:text;mso-width-percent:0;mso-height-percent:0;mso-width-relative:page;mso-height-relative:page" o:gfxdata="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"/>
+              <v:shape w14:anchorId="52638976" id="Прямая со стрелкой 45" o:spid="_x0000_s1026" type="#_x0000_t32" style="position:absolute;margin-left:324.2pt;margin-top:14.8pt;width:99.05pt;height:0;z-index:251668480;visibility:visible;mso-wrap-style:square;mso-width-percent:0;mso-height-percent:0;mso-wrap-distance-left:9pt;mso-wrap-distance-top:0;mso-wrap-distance-right:9pt;mso-wrap-distance-bottom:0;mso-position-horizontal:absolute;mso-position-horizontal-relative:text;mso-position-vertical:absolute;mso-position-vertical-relative:text;mso-width-percent:0;mso-height-percent:0;mso-width-relative:page;mso-height-relative:page" o:gfxdata="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"/>
             </w:pict>
           </mc:Fallback>
         </mc:AlternateContent>
@@ -875,7 +875,7 @@
           </mc:Choice>
           <mc:Fallback>
             <w:pict>
-              <v:shape w14:anchorId="504B543D" id="Прямая со стрелкой 44" o:spid="_x0000_s1026" type="#_x0000_t32" style="position:absolute;margin-left:242.7pt;margin-top:14.8pt;width:68.25pt;height:0;z-index:251665408;visibility:visible;mso-wrap-style:square;mso-width-percent:0;mso-height-percent:0;mso-wrap-distance-left:9pt;mso-wrap-distance-top:0;mso-wrap-distance-right:9pt;mso-wrap-distance-bottom:0;mso-position-horizontal:absolute;mso-position-horizontal-relative:text;mso-position-vertical:absolute;mso-position-vertical-relative:text;mso-width-percent:0;mso-height-percent:0;mso-width-relative:page;mso-height-relative:page" o:gfxdata="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"/>
+              <v:shape w14:anchorId="6661AADB" id="Прямая со стрелкой 44" o:spid="_x0000_s1026" type="#_x0000_t32" style="position:absolute;margin-left:242.7pt;margin-top:14.8pt;width:68.25pt;height:0;z-index:251665408;visibility:visible;mso-wrap-style:square;mso-width-percent:0;mso-height-percent:0;mso-wrap-distance-left:9pt;mso-wrap-distance-top:0;mso-wrap-distance-right:9pt;mso-wrap-distance-bottom:0;mso-position-horizontal:absolute;mso-position-horizontal-relative:text;mso-position-vertical:absolute;mso-position-vertical-relative:text;mso-width-percent:0;mso-height-percent:0;mso-width-relative:page;mso-height-relative:page" o:gfxdata="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"/>
             </w:pict>
           </mc:Fallback>
         </mc:AlternateContent>
@@ -951,7 +951,7 @@
           </mc:Choice>
           <mc:Fallback>
             <w:pict>
-              <v:shape w14:anchorId="011E69E1" id="Прямая со стрелкой 43" o:spid="_x0000_s1026" type="#_x0000_t32" style="position:absolute;margin-left:150.45pt;margin-top:14.8pt;width:70.5pt;height:0;z-index:251662336;visibility:visible;mso-wrap-style:square;mso-width-percent:0;mso-height-percent:0;mso-wrap-distance-left:9pt;mso-wrap-distance-top:0;mso-wrap-distance-right:9pt;mso-wrap-distance-bottom:0;mso-position-horizontal:absolute;mso-position-horizontal-relative:text;mso-position-vertical:absolute;mso-position-vertical-relative:text;mso-width-percent:0;mso-height-percent:0;mso-width-relative:page;mso-height-relative:page" o:gfxdata="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"/>
+              <v:shape w14:anchorId="2B12A18E" id="Прямая со стрелкой 43" o:spid="_x0000_s1026" type="#_x0000_t32" style="position:absolute;margin-left:150.45pt;margin-top:14.8pt;width:70.5pt;height:0;z-index:251662336;visibility:visible;mso-wrap-style:square;mso-width-percent:0;mso-height-percent:0;mso-wrap-distance-left:9pt;mso-wrap-distance-top:0;mso-wrap-distance-right:9pt;mso-wrap-distance-bottom:0;mso-position-horizontal:absolute;mso-position-horizontal-relative:text;mso-position-vertical:absolute;mso-position-vertical-relative:text;mso-width-percent:0;mso-height-percent:0;mso-width-relative:page;mso-height-relative:page" o:gfxdata="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"/>
             </w:pict>
           </mc:Fallback>
         </mc:AlternateContent>
@@ -1098,7 +1098,7 @@
           </mc:Choice>
           <mc:Fallback>
             <w:pict>
-              <v:shape w14:anchorId="798FB89A" id="Прямая со стрелкой 42" o:spid="_x0000_s1026" type="#_x0000_t32" style="position:absolute;margin-left:324.2pt;margin-top:14.85pt;width:99.05pt;height:0;z-index:251669504;visibility:visible;mso-wrap-style:square;mso-width-percent:0;mso-height-percent:0;mso-wrap-distance-left:9pt;mso-wrap-distance-top:0;mso-wrap-distance-right:9pt;mso-wrap-distance-bottom:0;mso-position-horizontal:absolute;mso-position-horizontal-relative:text;mso-position-vertical:absolute;mso-position-vertical-relative:text;mso-width-percent:0;mso-height-percent:0;mso-width-relative:page;mso-height-relative:page" o:gfxdata="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"/>
+              <v:shape w14:anchorId="70B5D90B" id="Прямая со стрелкой 42" o:spid="_x0000_s1026" type="#_x0000_t32" style="position:absolute;margin-left:324.2pt;margin-top:14.85pt;width:99.05pt;height:0;z-index:251669504;visibility:visible;mso-wrap-style:square;mso-width-percent:0;mso-height-percent:0;mso-wrap-distance-left:9pt;mso-wrap-distance-top:0;mso-wrap-distance-right:9pt;mso-wrap-distance-bottom:0;mso-position-horizontal:absolute;mso-position-horizontal-relative:text;mso-position-vertical:absolute;mso-position-vertical-relative:text;mso-width-percent:0;mso-height-percent:0;mso-width-relative:page;mso-height-relative:page" o:gfxdata="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"/>
             </w:pict>
           </mc:Fallback>
         </mc:AlternateContent>
@@ -1174,7 +1174,7 @@
           </mc:Choice>
           <mc:Fallback>
             <w:pict>
-              <v:shape w14:anchorId="6DDF6CDF" id="Прямая со стрелкой 41" o:spid="_x0000_s1026" type="#_x0000_t32" style="position:absolute;margin-left:242.7pt;margin-top:14.85pt;width:68.25pt;height:0;z-index:251666432;visibility:visible;mso-wrap-style:square;mso-width-percent:0;mso-height-percent:0;mso-wrap-distance-left:9pt;mso-wrap-distance-top:0;mso-wrap-distance-right:9pt;mso-wrap-distance-bottom:0;mso-position-horizontal:absolute;mso-position-horizontal-relative:text;mso-position-vertical:absolute;mso-position-vertical-relative:text;mso-width-percent:0;mso-height-percent:0;mso-width-relative:page;mso-height-relative:page" o:gfxdata="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"/>
+              <v:shape w14:anchorId="15F3F68D" id="Прямая со стрелкой 41" o:spid="_x0000_s1026" type="#_x0000_t32" style="position:absolute;margin-left:242.7pt;margin-top:14.85pt;width:68.25pt;height:0;z-index:251666432;visibility:visible;mso-wrap-style:square;mso-width-percent:0;mso-height-percent:0;mso-wrap-distance-left:9pt;mso-wrap-distance-top:0;mso-wrap-distance-right:9pt;mso-wrap-distance-bottom:0;mso-position-horizontal:absolute;mso-position-horizontal-relative:text;mso-position-vertical:absolute;mso-position-vertical-relative:text;mso-width-percent:0;mso-height-percent:0;mso-width-relative:page;mso-height-relative:page" o:gfxdata="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"/>
             </w:pict>
           </mc:Fallback>
         </mc:AlternateContent>
@@ -1250,7 +1250,7 @@
           </mc:Choice>
           <mc:Fallback>
             <w:pict>
-              <v:shape w14:anchorId="55355304" id="Прямая со стрелкой 40" o:spid="_x0000_s1026" type="#_x0000_t32" style="position:absolute;margin-left:150.45pt;margin-top:14.85pt;width:70.5pt;height:0;z-index:251663360;visibility:visible;mso-wrap-style:square;mso-width-percent:0;mso-height-percent:0;mso-wrap-distance-left:9pt;mso-wrap-distance-top:0;mso-wrap-distance-right:9pt;mso-wrap-distance-bottom:0;mso-position-horizontal:absolute;mso-position-horizontal-relative:text;mso-position-vertical:absolute;mso-position-vertical-relative:text;mso-width-percent:0;mso-height-percent:0;mso-width-relative:page;mso-height-relative:page" o:gfxdata="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"/>
+              <v:shape w14:anchorId="41B72A59" id="Прямая со стрелкой 40" o:spid="_x0000_s1026" type="#_x0000_t32" style="position:absolute;margin-left:150.45pt;margin-top:14.85pt;width:70.5pt;height:0;z-index:251663360;visibility:visible;mso-wrap-style:square;mso-width-percent:0;mso-height-percent:0;mso-wrap-distance-left:9pt;mso-wrap-distance-top:0;mso-wrap-distance-right:9pt;mso-wrap-distance-bottom:0;mso-position-horizontal:absolute;mso-position-horizontal-relative:text;mso-position-vertical:absolute;mso-position-vertical-relative:text;mso-width-percent:0;mso-height-percent:0;mso-width-relative:page;mso-height-relative:page" o:gfxdata="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"/>
             </w:pict>
           </mc:Fallback>
         </mc:AlternateContent>
@@ -1388,7 +1388,7 @@
           </mc:Choice>
           <mc:Fallback>
             <w:pict>
-              <v:shape w14:anchorId="349B359B" id="Прямая со стрелкой 39" o:spid="_x0000_s1026" type="#_x0000_t32" style="position:absolute;margin-left:145.2pt;margin-top:14.6pt;width:82.5pt;height:0;z-index:251670528;visibility:visible;mso-wrap-style:square;mso-width-percent:0;mso-height-percent:0;mso-wrap-distance-left:9pt;mso-wrap-distance-top:0;mso-wrap-distance-right:9pt;mso-wrap-distance-bottom:0;mso-position-horizontal:absolute;mso-position-horizontal-relative:text;mso-position-vertical:absolute;mso-position-vertical-relative:text;mso-width-percent:0;mso-height-percent:0;mso-width-relative:page;mso-height-relative:page" o:gfxdata="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"/>
+              <v:shape w14:anchorId="1DF9FA57" id="Прямая со стрелкой 39" o:spid="_x0000_s1026" type="#_x0000_t32" style="position:absolute;margin-left:145.2pt;margin-top:14.6pt;width:82.5pt;height:0;z-index:251670528;visibility:visible;mso-wrap-style:square;mso-width-percent:0;mso-height-percent:0;mso-wrap-distance-left:9pt;mso-wrap-distance-top:0;mso-wrap-distance-right:9pt;mso-wrap-distance-bottom:0;mso-position-horizontal:absolute;mso-position-horizontal-relative:text;mso-position-vertical:absolute;mso-position-vertical-relative:text;mso-width-percent:0;mso-height-percent:0;mso-width-relative:page;mso-height-relative:page" o:gfxdata="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"/>
             </w:pict>
           </mc:Fallback>
         </mc:AlternateContent>
@@ -1518,7 +1518,6 @@
       <w:sdtEndPr>
         <w:rPr>
           <w:rFonts w:ascii="Times New Roman" w:hAnsi="Times New Roman"/>
-          <w:b/>
           <w:bCs/>
           <w:sz w:val="28"/>
         </w:rPr>
@@ -1588,12 +1587,11 @@
             </w:rPr>
             <w:fldChar w:fldCharType="separate"/>
           </w:r>
-          <w:hyperlink w:anchor="_Toc26892165" w:history="1">
+          <w:hyperlink w:anchor="_Toc27205933" w:history="1">
             <w:r>
               <w:rPr>
                 <w:rStyle w:val="a3"/>
                 <w:rFonts w:cs="Times New Roman"/>
-                <w:b/>
                 <w:noProof/>
               </w:rPr>
               <w:t>ВВЕДЕНИЕ</w:t>
@@ -1617,7 +1615,7 @@
                 <w:noProof/>
                 <w:webHidden/>
               </w:rPr>
-              <w:instrText xml:space="preserve"> PAGEREF _Toc26892165 \h </w:instrText>
+              <w:instrText xml:space="preserve"> PAGEREF _Toc27205933 \h </w:instrText>
             </w:r>
             <w:r>
               <w:rPr>
@@ -1662,12 +1660,11 @@
               <w:lang w:eastAsia="ru-RU"/>
             </w:rPr>
           </w:pPr>
-          <w:hyperlink w:anchor="_Toc26892166" w:history="1">
+          <w:hyperlink w:anchor="_Toc27205934" w:history="1">
             <w:r>
               <w:rPr>
                 <w:rStyle w:val="a3"/>
                 <w:rFonts w:cs="Times New Roman"/>
-                <w:b/>
                 <w:noProof/>
               </w:rPr>
               <w:t>1.</w:t>
@@ -1685,7 +1682,6 @@
               <w:rPr>
                 <w:rStyle w:val="a3"/>
                 <w:rFonts w:cs="Times New Roman"/>
-                <w:b/>
                 <w:noProof/>
               </w:rPr>
               <w:t>ТЕХНИЧЕСКОЕ ЗАДАНИЕ НА РАЗРАБОТКУ ПРОГРАММНОГО ПРОДУКТА</w:t>
@@ -1709,7 +1705,7 @@
                 <w:noProof/>
                 <w:webHidden/>
               </w:rPr>
-              <w:instrText xml:space="preserve"> PAGEREF _Toc26892166 \h </w:instrText>
+              <w:instrText xml:space="preserve"> PAGEREF _Toc27205934 \h </w:instrText>
             </w:r>
             <w:r>
               <w:rPr>
@@ -1754,12 +1750,11 @@
               <w:lang w:eastAsia="ru-RU"/>
             </w:rPr>
           </w:pPr>
-          <w:hyperlink w:anchor="_Toc26892167" w:history="1">
+          <w:hyperlink w:anchor="_Toc27205935" w:history="1">
             <w:r>
               <w:rPr>
                 <w:rStyle w:val="a3"/>
                 <w:rFonts w:cs="Times New Roman"/>
-                <w:b/>
                 <w:noProof/>
               </w:rPr>
               <w:t>2.</w:t>
@@ -1777,7 +1772,6 @@
               <w:rPr>
                 <w:rStyle w:val="a3"/>
                 <w:rFonts w:cs="Times New Roman"/>
-                <w:b/>
                 <w:noProof/>
               </w:rPr>
               <w:t>ОБЩАЯ ЧАСТЬ</w:t>
@@ -1801,7 +1795,79 @@
                 <w:noProof/>
                 <w:webHidden/>
               </w:rPr>
-              <w:instrText xml:space="preserve"> PAGEREF _Toc26892167 \h </w:instrText>
+              <w:instrText xml:space="preserve"> PAGEREF _Toc27205935 \h </w:instrText>
+            </w:r>
+            <w:r>
+              <w:rPr>
+                <w:noProof/>
+                <w:webHidden/>
+              </w:rPr>
+            </w:r>
+            <w:r>
+              <w:rPr>
+                <w:noProof/>
+                <w:webHidden/>
+              </w:rPr>
+              <w:fldChar w:fldCharType="separate"/>
+            </w:r>
+            <w:r>
+              <w:rPr>
+                <w:noProof/>
+                <w:webHidden/>
+              </w:rPr>
+              <w:t>7</w:t>
+            </w:r>
+            <w:r>
+              <w:rPr>
+                <w:noProof/>
+                <w:webHidden/>
+              </w:rPr>
+              <w:fldChar w:fldCharType="end"/>
+            </w:r>
+          </w:hyperlink>
+        </w:p>
+        <w:p>
+          <w:pPr>
+            <w:pStyle w:val="21"/>
+            <w:tabs>
+              <w:tab w:val="right" w:leader="dot" w:pos="9345"/>
+            </w:tabs>
+            <w:rPr>
+              <w:rFonts w:asciiTheme="minorHAnsi" w:eastAsiaTheme="minorEastAsia" w:hAnsiTheme="minorHAnsi"/>
+              <w:noProof/>
+              <w:sz w:val="22"/>
+              <w:lang w:eastAsia="ru-RU"/>
+            </w:rPr>
+          </w:pPr>
+          <w:hyperlink w:anchor="_Toc27205936" w:history="1">
+            <w:r>
+              <w:rPr>
+                <w:rStyle w:val="a3"/>
+                <w:rFonts w:cs="Times New Roman"/>
+                <w:noProof/>
+              </w:rPr>
+              <w:t>2.1. Выбор и обоснование средств реализации базы данных</w:t>
+            </w:r>
+            <w:r>
+              <w:rPr>
+                <w:noProof/>
+                <w:webHidden/>
+              </w:rPr>
+              <w:tab/>
+            </w:r>
+            <w:r>
+              <w:rPr>
+                <w:noProof/>
+                <w:webHidden/>
+              </w:rPr>
+              <w:fldChar w:fldCharType="begin"/>
+            </w:r>
+            <w:r>
+              <w:rPr>
+                <w:noProof/>
+                <w:webHidden/>
+              </w:rPr>
+              <w:instrText xml:space="preserve"> PAGEREF _Toc27205936 \h </w:instrText>
             </w:r>
             <w:r>
               <w:rPr>
@@ -1839,7 +1905,6 @@
               <w:tab w:val="left" w:pos="880"/>
               <w:tab w:val="right" w:leader="dot" w:pos="9345"/>
             </w:tabs>
-            <w:ind w:left="0"/>
             <w:rPr>
               <w:rFonts w:asciiTheme="minorHAnsi" w:eastAsiaTheme="minorEastAsia" w:hAnsiTheme="minorHAnsi"/>
               <w:noProof/>
@@ -1847,16 +1912,33 @@
               <w:lang w:eastAsia="ru-RU"/>
             </w:rPr>
           </w:pPr>
-          <w:hyperlink w:anchor="_Toc26892168" w:history="1">
+          <w:hyperlink w:anchor="_Toc27205937" w:history="1">
             <w:r>
               <w:rPr>
                 <w:rStyle w:val="a3"/>
                 <w:rFonts w:eastAsia="Times New Roman" w:cs="Times New Roman"/>
-                <w:b/>
                 <w:noProof/>
                 <w:lang w:eastAsia="ru-RU"/>
               </w:rPr>
-              <w:t>2.2.Выбор и обоснование средств разработки программного продукта</w:t>
+              <w:t>2.2.</w:t>
+            </w:r>
+            <w:r>
+              <w:rPr>
+                <w:rFonts w:asciiTheme="minorHAnsi" w:eastAsiaTheme="minorEastAsia" w:hAnsiTheme="minorHAnsi"/>
+                <w:noProof/>
+                <w:sz w:val="22"/>
+                <w:lang w:eastAsia="ru-RU"/>
+              </w:rPr>
+              <w:tab/>
+            </w:r>
+            <w:r>
+              <w:rPr>
+                <w:rStyle w:val="a3"/>
+                <w:rFonts w:eastAsia="Times New Roman" w:cs="Times New Roman"/>
+                <w:noProof/>
+                <w:lang w:eastAsia="ru-RU"/>
+              </w:rPr>
+              <w:t>Выбор и обоснование средств разработки программного продукта</w:t>
             </w:r>
             <w:r>
               <w:rPr>
@@ -1877,7 +1959,7 @@
                 <w:noProof/>
                 <w:webHidden/>
               </w:rPr>
-              <w:instrText xml:space="preserve"> PAGEREF _Toc26892168 \h </w:instrText>
+              <w:instrText xml:space="preserve"> PAGEREF _Toc27205937 \h </w:instrText>
             </w:r>
             <w:r>
               <w:rPr>
@@ -1914,7 +1996,6 @@
             <w:tabs>
               <w:tab w:val="right" w:leader="dot" w:pos="9345"/>
             </w:tabs>
-            <w:ind w:left="0"/>
             <w:rPr>
               <w:rFonts w:asciiTheme="minorHAnsi" w:eastAsiaTheme="minorEastAsia" w:hAnsiTheme="minorHAnsi"/>
               <w:noProof/>
@@ -1922,12 +2003,11 @@
               <w:lang w:eastAsia="ru-RU"/>
             </w:rPr>
           </w:pPr>
-          <w:hyperlink w:anchor="_Toc26892169" w:history="1">
+          <w:hyperlink w:anchor="_Toc27205938" w:history="1">
             <w:r>
               <w:rPr>
                 <w:rStyle w:val="a3"/>
                 <w:rFonts w:cs="Times New Roman"/>
-                <w:b/>
                 <w:noProof/>
               </w:rPr>
               <w:t>2.3 Анализ прототипов, существующих ИС</w:t>
@@ -1951,7 +2031,7 @@
                 <w:noProof/>
                 <w:webHidden/>
               </w:rPr>
-              <w:instrText xml:space="preserve"> PAGEREF _Toc26892169 \h </w:instrText>
+              <w:instrText xml:space="preserve"> PAGEREF _Toc27205938 \h </w:instrText>
             </w:r>
             <w:r>
               <w:rPr>
@@ -1996,12 +2076,11 @@
               <w:lang w:eastAsia="ru-RU"/>
             </w:rPr>
           </w:pPr>
-          <w:hyperlink w:anchor="_Toc26892170" w:history="1">
+          <w:hyperlink w:anchor="_Toc27205939" w:history="1">
             <w:r>
               <w:rPr>
                 <w:rStyle w:val="a3"/>
                 <w:rFonts w:cs="Times New Roman"/>
-                <w:b/>
                 <w:noProof/>
               </w:rPr>
               <w:t>3.</w:t>
@@ -2019,7 +2098,6 @@
               <w:rPr>
                 <w:rStyle w:val="a3"/>
                 <w:rFonts w:cs="Times New Roman"/>
-                <w:b/>
                 <w:noProof/>
               </w:rPr>
               <w:t>СПЕЦИАЛЬНАЯ ЧАСТЬ</w:t>
@@ -2043,7 +2121,7 @@
                 <w:noProof/>
                 <w:webHidden/>
               </w:rPr>
-              <w:instrText xml:space="preserve"> PAGEREF _Toc26892170 \h </w:instrText>
+              <w:instrText xml:space="preserve"> PAGEREF _Toc27205939 \h </w:instrText>
             </w:r>
             <w:r>
               <w:rPr>
@@ -2080,7 +2158,6 @@
             <w:tabs>
               <w:tab w:val="right" w:leader="dot" w:pos="9345"/>
             </w:tabs>
-            <w:ind w:left="0"/>
             <w:rPr>
               <w:rFonts w:asciiTheme="minorHAnsi" w:eastAsiaTheme="minorEastAsia" w:hAnsiTheme="minorHAnsi"/>
               <w:noProof/>
@@ -2088,12 +2165,11 @@
               <w:lang w:eastAsia="ru-RU"/>
             </w:rPr>
           </w:pPr>
-          <w:hyperlink w:anchor="_Toc26892171" w:history="1">
+          <w:hyperlink w:anchor="_Toc27205940" w:history="1">
             <w:r>
               <w:rPr>
                 <w:rStyle w:val="a3"/>
                 <w:rFonts w:cs="Times New Roman"/>
-                <w:b/>
                 <w:noProof/>
               </w:rPr>
               <w:t>3.1 Разработка алгоритма и проектирование структуры базы данных</w:t>
@@ -2117,7 +2193,7 @@
                 <w:noProof/>
                 <w:webHidden/>
               </w:rPr>
-              <w:instrText xml:space="preserve"> PAGEREF _Toc26892171 \h </w:instrText>
+              <w:instrText xml:space="preserve"> PAGEREF _Toc27205940 \h </w:instrText>
             </w:r>
             <w:r>
               <w:rPr>
@@ -2154,7 +2230,6 @@
             <w:tabs>
               <w:tab w:val="right" w:leader="dot" w:pos="9345"/>
             </w:tabs>
-            <w:ind w:left="0"/>
             <w:rPr>
               <w:rFonts w:asciiTheme="minorHAnsi" w:eastAsiaTheme="minorEastAsia" w:hAnsiTheme="minorHAnsi"/>
               <w:noProof/>
@@ -2162,16 +2237,17 @@
               <w:lang w:eastAsia="ru-RU"/>
             </w:rPr>
           </w:pPr>
-          <w:hyperlink w:anchor="_Toc26892172" w:history="1">
+          <w:hyperlink w:anchor="_Toc27205941" w:history="1">
             <w:r>
               <w:rPr>
                 <w:rStyle w:val="a3"/>
                 <w:rFonts w:cs="Times New Roman"/>
-                <w:b/>
                 <w:noProof/>
               </w:rPr>
               <w:t>3.2 Разработка программного продукта</w:t>
             </w:r>
+            <w:bookmarkStart w:id="0" w:name="_GoBack"/>
+            <w:bookmarkEnd w:id="0"/>
             <w:r>
               <w:rPr>
                 <w:noProof/>
@@ -2191,7 +2267,7 @@
                 <w:noProof/>
                 <w:webHidden/>
               </w:rPr>
-              <w:instrText xml:space="preserve"> PAGEREF _Toc26892172 \h </w:instrText>
+              <w:instrText xml:space="preserve"> PAGEREF _Toc27205941 \h </w:instrText>
             </w:r>
             <w:r>
               <w:rPr>
@@ -2228,7 +2304,6 @@
             <w:tabs>
               <w:tab w:val="right" w:leader="dot" w:pos="9345"/>
             </w:tabs>
-            <w:ind w:left="0"/>
             <w:rPr>
               <w:rFonts w:asciiTheme="minorHAnsi" w:eastAsiaTheme="minorEastAsia" w:hAnsiTheme="minorHAnsi"/>
               <w:noProof/>
@@ -2236,12 +2311,11 @@
               <w:lang w:eastAsia="ru-RU"/>
             </w:rPr>
           </w:pPr>
-          <w:hyperlink w:anchor="_Toc26892173" w:history="1">
+          <w:hyperlink w:anchor="_Toc27205942" w:history="1">
             <w:r>
               <w:rPr>
                 <w:rStyle w:val="a3"/>
                 <w:rFonts w:cs="Times New Roman"/>
-                <w:b/>
                 <w:noProof/>
               </w:rPr>
               <w:t>3.3 Руководство пользователя</w:t>
@@ -2265,7 +2339,7 @@
                 <w:noProof/>
                 <w:webHidden/>
               </w:rPr>
-              <w:instrText xml:space="preserve"> PAGEREF _Toc26892173 \h </w:instrText>
+              <w:instrText xml:space="preserve"> PAGEREF _Toc27205942 \h </w:instrText>
             </w:r>
             <w:r>
               <w:rPr>
@@ -2285,7 +2359,7 @@
                 <w:noProof/>
                 <w:webHidden/>
               </w:rPr>
-              <w:t>17</w:t>
+              <w:t>18</w:t>
             </w:r>
             <w:r>
               <w:rPr>
@@ -2309,12 +2383,11 @@
               <w:lang w:eastAsia="ru-RU"/>
             </w:rPr>
           </w:pPr>
-          <w:hyperlink w:anchor="_Toc26892174" w:history="1">
+          <w:hyperlink w:anchor="_Toc27205943" w:history="1">
             <w:r>
               <w:rPr>
                 <w:rStyle w:val="a3"/>
                 <w:rFonts w:cs="Times New Roman"/>
-                <w:b/>
                 <w:noProof/>
               </w:rPr>
               <w:t>ЗАКЛЮЧЕНИЕ</w:t>
@@ -2338,80 +2411,7 @@
                 <w:noProof/>
                 <w:webHidden/>
               </w:rPr>
-              <w:instrText xml:space="preserve"> PAGEREF _Toc26892174 \h </w:instrText>
-            </w:r>
-            <w:r>
-              <w:rPr>
-                <w:noProof/>
-                <w:webHidden/>
-              </w:rPr>
-            </w:r>
-            <w:r>
-              <w:rPr>
-                <w:noProof/>
-                <w:webHidden/>
-              </w:rPr>
-              <w:fldChar w:fldCharType="separate"/>
-            </w:r>
-            <w:r>
-              <w:rPr>
-                <w:noProof/>
-                <w:webHidden/>
-              </w:rPr>
-              <w:t>23</w:t>
-            </w:r>
-            <w:r>
-              <w:rPr>
-                <w:noProof/>
-                <w:webHidden/>
-              </w:rPr>
-              <w:fldChar w:fldCharType="end"/>
-            </w:r>
-          </w:hyperlink>
-        </w:p>
-        <w:p>
-          <w:pPr>
-            <w:pStyle w:val="11"/>
-            <w:tabs>
-              <w:tab w:val="right" w:leader="dot" w:pos="9345"/>
-            </w:tabs>
-            <w:rPr>
-              <w:rFonts w:asciiTheme="minorHAnsi" w:eastAsiaTheme="minorEastAsia" w:hAnsiTheme="minorHAnsi"/>
-              <w:noProof/>
-              <w:sz w:val="22"/>
-              <w:lang w:eastAsia="ru-RU"/>
-            </w:rPr>
-          </w:pPr>
-          <w:hyperlink w:anchor="_Toc26892175" w:history="1">
-            <w:r>
-              <w:rPr>
-                <w:rStyle w:val="a3"/>
-                <w:rFonts w:cs="Times New Roman"/>
-                <w:b/>
-                <w:noProof/>
-              </w:rPr>
-              <w:t>СПИСОК ЛИТЕРАТУРЫ</w:t>
-            </w:r>
-            <w:r>
-              <w:rPr>
-                <w:noProof/>
-                <w:webHidden/>
-              </w:rPr>
-              <w:tab/>
-            </w:r>
-            <w:r>
-              <w:rPr>
-                <w:noProof/>
-                <w:webHidden/>
-              </w:rPr>
-              <w:fldChar w:fldCharType="begin"/>
-            </w:r>
-            <w:r>
-              <w:rPr>
-                <w:noProof/>
-                <w:webHidden/>
-              </w:rPr>
-              <w:instrText xml:space="preserve"> PAGEREF _Toc26892175 \h </w:instrText>
+              <w:instrText xml:space="preserve"> PAGEREF _Toc27205943 \h </w:instrText>
             </w:r>
             <w:r>
               <w:rPr>
@@ -2455,15 +2455,14 @@
               <w:lang w:eastAsia="ru-RU"/>
             </w:rPr>
           </w:pPr>
-          <w:hyperlink w:anchor="_Toc26892176" w:history="1">
+          <w:hyperlink w:anchor="_Toc27205944" w:history="1">
             <w:r>
               <w:rPr>
                 <w:rStyle w:val="a3"/>
                 <w:rFonts w:cs="Times New Roman"/>
-                <w:b/>
                 <w:noProof/>
               </w:rPr>
-              <w:t>ПРИЛОЖЕНИЯ</w:t>
+              <w:t>СПИСОК ЛИТЕРАТУРЫ</w:t>
             </w:r>
             <w:r>
               <w:rPr>
@@ -2484,7 +2483,7 @@
                 <w:noProof/>
                 <w:webHidden/>
               </w:rPr>
-              <w:instrText xml:space="preserve"> PAGEREF _Toc26892176 \h </w:instrText>
+              <w:instrText xml:space="preserve"> PAGEREF _Toc27205944 \h </w:instrText>
             </w:r>
             <w:r>
               <w:rPr>
@@ -2517,8 +2516,79 @@
         </w:p>
         <w:p>
           <w:pPr>
+            <w:pStyle w:val="11"/>
+            <w:tabs>
+              <w:tab w:val="right" w:leader="dot" w:pos="9345"/>
+            </w:tabs>
             <w:rPr>
-              <w:b/>
+              <w:rFonts w:asciiTheme="minorHAnsi" w:eastAsiaTheme="minorEastAsia" w:hAnsiTheme="minorHAnsi"/>
+              <w:noProof/>
+              <w:sz w:val="22"/>
+              <w:lang w:eastAsia="ru-RU"/>
+            </w:rPr>
+          </w:pPr>
+          <w:hyperlink w:anchor="_Toc27205945" w:history="1">
+            <w:r>
+              <w:rPr>
+                <w:rStyle w:val="a3"/>
+                <w:rFonts w:cs="Times New Roman"/>
+                <w:noProof/>
+              </w:rPr>
+              <w:t>ПРИЛОЖЕНИЯ</w:t>
+            </w:r>
+            <w:r>
+              <w:rPr>
+                <w:noProof/>
+                <w:webHidden/>
+              </w:rPr>
+              <w:tab/>
+            </w:r>
+            <w:r>
+              <w:rPr>
+                <w:noProof/>
+                <w:webHidden/>
+              </w:rPr>
+              <w:fldChar w:fldCharType="begin"/>
+            </w:r>
+            <w:r>
+              <w:rPr>
+                <w:noProof/>
+                <w:webHidden/>
+              </w:rPr>
+              <w:instrText xml:space="preserve"> PAGEREF _Toc27205945 \h </w:instrText>
+            </w:r>
+            <w:r>
+              <w:rPr>
+                <w:noProof/>
+                <w:webHidden/>
+              </w:rPr>
+            </w:r>
+            <w:r>
+              <w:rPr>
+                <w:noProof/>
+                <w:webHidden/>
+              </w:rPr>
+              <w:fldChar w:fldCharType="separate"/>
+            </w:r>
+            <w:r>
+              <w:rPr>
+                <w:noProof/>
+                <w:webHidden/>
+              </w:rPr>
+              <w:t>26</w:t>
+            </w:r>
+            <w:r>
+              <w:rPr>
+                <w:noProof/>
+                <w:webHidden/>
+              </w:rPr>
+              <w:fldChar w:fldCharType="end"/>
+            </w:r>
+          </w:hyperlink>
+        </w:p>
+        <w:p>
+          <w:pPr>
+            <w:rPr>
               <w:bCs/>
             </w:rPr>
           </w:pPr>
@@ -2555,7 +2625,7 @@
           <w:szCs w:val="28"/>
         </w:rPr>
       </w:pPr>
-      <w:bookmarkStart w:id="0" w:name="_Toc26892165"/>
+      <w:bookmarkStart w:id="1" w:name="_Toc27205933"/>
       <w:r>
         <w:rPr>
           <w:rFonts w:ascii="Times New Roman" w:hAnsi="Times New Roman" w:cs="Times New Roman"/>
@@ -2567,12 +2637,13 @@
         <w:lastRenderedPageBreak/>
         <w:t>ВВЕДЕНИЕ</w:t>
       </w:r>
-      <w:bookmarkEnd w:id="0"/>
-    </w:p>
-    <w:p>
-      <w:pPr>
-        <w:spacing w:line="360" w:lineRule="auto"/>
+      <w:bookmarkEnd w:id="1"/>
+    </w:p>
+    <w:p>
+      <w:pPr>
+        <w:spacing w:after="0" w:line="360" w:lineRule="auto"/>
         <w:ind w:firstLine="709"/>
+        <w:jc w:val="both"/>
         <w:rPr>
           <w:rFonts w:cs="Times New Roman"/>
           <w:color w:val="000000"/>
@@ -2610,8 +2681,9 @@
     </w:p>
     <w:p>
       <w:pPr>
-        <w:spacing w:line="360" w:lineRule="auto"/>
+        <w:spacing w:after="0" w:line="360" w:lineRule="auto"/>
         <w:ind w:firstLine="709"/>
+        <w:jc w:val="both"/>
         <w:rPr>
           <w:rFonts w:cs="Times New Roman"/>
           <w:color w:val="000000"/>
@@ -2631,8 +2703,9 @@
     </w:p>
     <w:p>
       <w:pPr>
-        <w:spacing w:line="360" w:lineRule="auto"/>
+        <w:spacing w:after="0" w:line="360" w:lineRule="auto"/>
         <w:ind w:firstLine="709"/>
+        <w:jc w:val="both"/>
         <w:rPr>
           <w:rFonts w:cs="Times New Roman"/>
           <w:szCs w:val="28"/>
@@ -2657,8 +2730,9 @@
     </w:p>
     <w:p>
       <w:pPr>
-        <w:spacing w:line="360" w:lineRule="auto"/>
+        <w:spacing w:after="0" w:line="360" w:lineRule="auto"/>
         <w:ind w:firstLine="709"/>
+        <w:jc w:val="both"/>
         <w:rPr>
           <w:rFonts w:cs="Times New Roman"/>
           <w:color w:val="000000"/>
@@ -2710,91 +2784,9 @@
     </w:p>
     <w:p>
       <w:pPr>
-        <w:spacing w:line="360" w:lineRule="auto"/>
+        <w:spacing w:after="0" w:line="360" w:lineRule="auto"/>
         <w:ind w:firstLine="709"/>
-        <w:rPr>
-          <w:rFonts w:cs="Times New Roman"/>
-          <w:color w:val="000000"/>
-          <w:szCs w:val="28"/>
-          <w:shd w:val="clear" w:color="auto" w:fill="FFFFFF"/>
-        </w:rPr>
-      </w:pPr>
-      <w:r>
-        <w:rPr>
-          <w:rFonts w:cs="Times New Roman"/>
-          <w:color w:val="000000"/>
-          <w:szCs w:val="28"/>
-          <w:u w:val="single"/>
-        </w:rPr>
-        <w:t>Выдвигается гипотеза,</w:t>
-      </w:r>
-      <w:r>
-        <w:rPr>
-          <w:rFonts w:cs="Times New Roman"/>
-          <w:color w:val="000000"/>
-          <w:szCs w:val="28"/>
-        </w:rPr>
-        <w:t xml:space="preserve"> что приложение </w:t>
-      </w:r>
-      <w:r>
-        <w:rPr>
-          <w:rFonts w:cs="Times New Roman"/>
-          <w:color w:val="000000"/>
-          <w:szCs w:val="28"/>
-          <w:shd w:val="clear" w:color="auto" w:fill="FFFFFF"/>
-        </w:rPr>
-        <w:t xml:space="preserve">«Угадай слово по картинкам» с использованием СУБД </w:t>
-      </w:r>
-      <w:r>
-        <w:rPr>
-          <w:rFonts w:cs="Times New Roman"/>
-          <w:color w:val="000000"/>
-          <w:szCs w:val="28"/>
-        </w:rPr>
-        <w:t xml:space="preserve">MS SQL </w:t>
-      </w:r>
-      <w:proofErr w:type="spellStart"/>
-      <w:r>
-        <w:rPr>
-          <w:rFonts w:cs="Times New Roman"/>
-          <w:color w:val="000000"/>
-          <w:szCs w:val="28"/>
-        </w:rPr>
-        <w:t>Serve</w:t>
-      </w:r>
-      <w:proofErr w:type="spellEnd"/>
-      <w:r>
-        <w:rPr>
-          <w:rFonts w:cs="Times New Roman"/>
-          <w:color w:val="000000"/>
-          <w:szCs w:val="28"/>
-          <w:lang w:val="en-US"/>
-        </w:rPr>
-        <w:t>r</w:t>
-      </w:r>
-      <w:r>
-        <w:rPr>
-          <w:rFonts w:cs="Times New Roman"/>
-          <w:color w:val="000000"/>
-          <w:szCs w:val="28"/>
-          <w:shd w:val="clear" w:color="auto" w:fill="FFFFFF"/>
-        </w:rPr>
-        <w:t xml:space="preserve"> </w:t>
-      </w:r>
-      <w:r>
-        <w:rPr>
-          <w:rFonts w:cs="Times New Roman"/>
-          <w:color w:val="000000"/>
-          <w:szCs w:val="28"/>
-          <w:shd w:val="clear" w:color="auto" w:fill="FFFFFF"/>
-        </w:rPr>
-        <w:t>будет являться полезным для использования в образовательных учреждениях и в личных целях развития функций интеллекта.</w:t>
-      </w:r>
-    </w:p>
-    <w:p>
-      <w:pPr>
-        <w:spacing w:line="360" w:lineRule="auto"/>
-        <w:ind w:firstLine="709"/>
+        <w:jc w:val="both"/>
         <w:rPr>
           <w:rFonts w:cs="Times New Roman"/>
           <w:color w:val="000000"/>
@@ -2810,7 +2802,6 @@
           <w:u w:val="single"/>
           <w:shd w:val="clear" w:color="auto" w:fill="FFFFFF"/>
         </w:rPr>
-        <w:lastRenderedPageBreak/>
         <w:t>Целью</w:t>
       </w:r>
       <w:r>
@@ -2849,11 +2840,105 @@
         </w:rPr>
         <w:t>r</w:t>
       </w:r>
-    </w:p>
-    <w:p>
-      <w:pPr>
-        <w:spacing w:line="360" w:lineRule="auto"/>
+      <w:r>
+        <w:rPr>
+          <w:rFonts w:cs="Times New Roman"/>
+          <w:color w:val="000000"/>
+          <w:szCs w:val="28"/>
+          <w:shd w:val="clear" w:color="auto" w:fill="FFFFFF"/>
+        </w:rPr>
+        <w:t>.</w:t>
+      </w:r>
+    </w:p>
+    <w:p>
+      <w:pPr>
+        <w:spacing w:after="0" w:line="360" w:lineRule="auto"/>
         <w:ind w:firstLine="709"/>
+        <w:jc w:val="both"/>
+        <w:rPr>
+          <w:rFonts w:cs="Times New Roman"/>
+          <w:color w:val="000000"/>
+          <w:szCs w:val="28"/>
+          <w:shd w:val="clear" w:color="auto" w:fill="FFFFFF"/>
+        </w:rPr>
+      </w:pPr>
+      <w:r>
+        <w:rPr>
+          <w:rFonts w:cs="Times New Roman"/>
+          <w:color w:val="000000"/>
+          <w:szCs w:val="28"/>
+          <w:u w:val="single"/>
+        </w:rPr>
+        <w:t>Выдвигается гипотеза,</w:t>
+      </w:r>
+      <w:r>
+        <w:rPr>
+          <w:rFonts w:cs="Times New Roman"/>
+          <w:color w:val="000000"/>
+          <w:szCs w:val="28"/>
+        </w:rPr>
+        <w:t xml:space="preserve"> что приложение </w:t>
+      </w:r>
+      <w:r>
+        <w:rPr>
+          <w:rFonts w:cs="Times New Roman"/>
+          <w:color w:val="000000"/>
+          <w:szCs w:val="28"/>
+          <w:shd w:val="clear" w:color="auto" w:fill="FFFFFF"/>
+        </w:rPr>
+        <w:t xml:space="preserve">«Угадай слово по картинкам» с использованием СУБД </w:t>
+      </w:r>
+      <w:r>
+        <w:rPr>
+          <w:rFonts w:cs="Times New Roman"/>
+          <w:color w:val="000000"/>
+          <w:szCs w:val="28"/>
+        </w:rPr>
+        <w:t xml:space="preserve">MS SQL </w:t>
+      </w:r>
+      <w:proofErr w:type="spellStart"/>
+      <w:r>
+        <w:rPr>
+          <w:rFonts w:cs="Times New Roman"/>
+          <w:color w:val="000000"/>
+          <w:szCs w:val="28"/>
+        </w:rPr>
+        <w:t>Serve</w:t>
+      </w:r>
+      <w:proofErr w:type="spellEnd"/>
+      <w:r>
+        <w:rPr>
+          <w:rFonts w:cs="Times New Roman"/>
+          <w:color w:val="000000"/>
+          <w:szCs w:val="28"/>
+          <w:lang w:val="en-US"/>
+        </w:rPr>
+        <w:t>r</w:t>
+      </w:r>
+      <w:r>
+        <w:rPr>
+          <w:rFonts w:cs="Times New Roman"/>
+          <w:color w:val="000000"/>
+          <w:szCs w:val="28"/>
+          <w:shd w:val="clear" w:color="auto" w:fill="FFFFFF"/>
+        </w:rPr>
+        <w:t xml:space="preserve"> </w:t>
+      </w:r>
+      <w:r>
+        <w:rPr>
+          <w:rFonts w:cs="Times New Roman"/>
+          <w:color w:val="000000"/>
+          <w:szCs w:val="28"/>
+          <w:shd w:val="clear" w:color="auto" w:fill="FFFFFF"/>
+        </w:rPr>
+        <w:t>будет являться полезным для использования в образовательных учреждениях и в личных целях развития функций интеллекта.</w:t>
+      </w:r>
+    </w:p>
+    <w:p>
+      <w:pPr>
+        <w:spacing w:after="0" w:line="360" w:lineRule="auto"/>
+        <w:ind w:firstLine="709"/>
+        <w:jc w:val="both"/>
         <w:rPr>
           <w:rFonts w:cs="Times New Roman"/>
           <w:color w:val="000000"/>
@@ -2869,6 +2954,7 @@
           <w:u w:val="single"/>
           <w:shd w:val="clear" w:color="auto" w:fill="FFFFFF"/>
         </w:rPr>
+        <w:lastRenderedPageBreak/>
         <w:t xml:space="preserve">Объектом </w:t>
       </w:r>
       <w:r>
@@ -2900,8 +2986,9 @@
     </w:p>
     <w:p>
       <w:pPr>
-        <w:spacing w:line="360" w:lineRule="auto"/>
+        <w:spacing w:after="0" w:line="360" w:lineRule="auto"/>
         <w:ind w:firstLine="709"/>
+        <w:jc w:val="both"/>
         <w:rPr>
           <w:rFonts w:cs="Times New Roman"/>
           <w:color w:val="000000"/>
@@ -2931,8 +3018,9 @@
     </w:p>
     <w:p>
       <w:pPr>
-        <w:spacing w:line="360" w:lineRule="auto"/>
+        <w:spacing w:after="0" w:line="360" w:lineRule="auto"/>
         <w:ind w:firstLine="709"/>
+        <w:jc w:val="both"/>
         <w:rPr>
           <w:rFonts w:cs="Times New Roman"/>
           <w:color w:val="000000"/>
@@ -2976,8 +3064,9 @@
           <w:ilvl w:val="0"/>
           <w:numId w:val="1"/>
         </w:numPr>
-        <w:spacing w:line="360" w:lineRule="auto"/>
+        <w:spacing w:after="0" w:line="360" w:lineRule="auto"/>
         <w:ind w:left="0" w:firstLine="709"/>
+        <w:jc w:val="both"/>
         <w:rPr>
           <w:rFonts w:cs="Times New Roman"/>
           <w:szCs w:val="28"/>
@@ -3005,8 +3094,9 @@
           <w:ilvl w:val="0"/>
           <w:numId w:val="1"/>
         </w:numPr>
-        <w:spacing w:line="360" w:lineRule="auto"/>
+        <w:spacing w:after="0" w:line="360" w:lineRule="auto"/>
         <w:ind w:left="0" w:firstLine="709"/>
+        <w:jc w:val="both"/>
         <w:rPr>
           <w:rFonts w:cs="Times New Roman"/>
           <w:szCs w:val="28"/>
@@ -3027,8 +3117,9 @@
           <w:ilvl w:val="0"/>
           <w:numId w:val="1"/>
         </w:numPr>
-        <w:spacing w:line="360" w:lineRule="auto"/>
+        <w:spacing w:after="0" w:line="360" w:lineRule="auto"/>
         <w:ind w:left="0" w:firstLine="709"/>
+        <w:jc w:val="both"/>
         <w:rPr>
           <w:rFonts w:cs="Times New Roman"/>
           <w:szCs w:val="28"/>
@@ -3049,8 +3140,9 @@
           <w:ilvl w:val="0"/>
           <w:numId w:val="1"/>
         </w:numPr>
-        <w:spacing w:line="360" w:lineRule="auto"/>
+        <w:spacing w:after="0" w:line="360" w:lineRule="auto"/>
         <w:ind w:left="0" w:firstLine="709"/>
+        <w:jc w:val="both"/>
         <w:rPr>
           <w:rFonts w:cs="Times New Roman"/>
           <w:szCs w:val="28"/>
@@ -3071,8 +3163,9 @@
           <w:ilvl w:val="0"/>
           <w:numId w:val="1"/>
         </w:numPr>
-        <w:spacing w:line="360" w:lineRule="auto"/>
+        <w:spacing w:after="0" w:line="360" w:lineRule="auto"/>
         <w:ind w:left="0" w:firstLine="709"/>
+        <w:jc w:val="both"/>
         <w:rPr>
           <w:rFonts w:cs="Times New Roman"/>
           <w:szCs w:val="28"/>
@@ -3088,8 +3181,9 @@
     </w:p>
     <w:p>
       <w:pPr>
-        <w:spacing w:line="360" w:lineRule="auto"/>
+        <w:spacing w:after="0" w:line="360" w:lineRule="auto"/>
         <w:ind w:firstLine="709"/>
+        <w:jc w:val="both"/>
         <w:rPr>
           <w:rFonts w:cs="Times New Roman"/>
           <w:szCs w:val="28"/>
@@ -3105,8 +3199,9 @@
     </w:p>
     <w:p>
       <w:pPr>
-        <w:spacing w:line="360" w:lineRule="auto"/>
+        <w:spacing w:after="0" w:line="360" w:lineRule="auto"/>
         <w:ind w:firstLine="709"/>
+        <w:jc w:val="both"/>
         <w:rPr>
           <w:rFonts w:cs="Times New Roman"/>
           <w:szCs w:val="28"/>
@@ -3129,7 +3224,9 @@
     </w:p>
     <w:p>
       <w:pPr>
-        <w:spacing w:after="160" w:line="259" w:lineRule="auto"/>
+        <w:spacing w:after="0" w:line="360" w:lineRule="auto"/>
+        <w:ind w:firstLine="709"/>
+        <w:jc w:val="both"/>
       </w:pPr>
       <w:r>
         <w:br w:type="page"/>
@@ -3152,7 +3249,7 @@
           <w:szCs w:val="28"/>
         </w:rPr>
       </w:pPr>
-      <w:bookmarkStart w:id="1" w:name="_Toc26892166"/>
+      <w:bookmarkStart w:id="2" w:name="_Toc27205934"/>
       <w:r>
         <w:rPr>
           <w:rFonts w:ascii="Times New Roman" w:hAnsi="Times New Roman" w:cs="Times New Roman"/>
@@ -3164,11 +3261,11 @@
         <w:lastRenderedPageBreak/>
         <w:t>ТЕХНИЧЕСКОЕ ЗАДАНИЕ НА РАЗРАБОТКУ ПРОГРАММНОГО ПРОДУКТА</w:t>
       </w:r>
-      <w:bookmarkEnd w:id="1"/>
-    </w:p>
-    <w:p>
-      <w:pPr>
-        <w:spacing w:line="360" w:lineRule="auto"/>
+      <w:bookmarkEnd w:id="2"/>
+    </w:p>
+    <w:p>
+      <w:pPr>
+        <w:spacing w:after="0" w:line="360" w:lineRule="auto"/>
         <w:ind w:firstLine="709"/>
         <w:jc w:val="both"/>
         <w:rPr>
@@ -3186,7 +3283,7 @@
     </w:p>
     <w:p>
       <w:pPr>
-        <w:spacing w:line="360" w:lineRule="auto"/>
+        <w:spacing w:after="0" w:line="360" w:lineRule="auto"/>
         <w:ind w:firstLine="709"/>
         <w:jc w:val="both"/>
         <w:rPr>
@@ -3209,7 +3306,7 @@
           <w:ilvl w:val="0"/>
           <w:numId w:val="2"/>
         </w:numPr>
-        <w:spacing w:line="360" w:lineRule="auto"/>
+        <w:spacing w:after="0" w:line="360" w:lineRule="auto"/>
         <w:ind w:left="0" w:firstLine="709"/>
         <w:jc w:val="both"/>
         <w:rPr>
@@ -3316,7 +3413,7 @@
           <w:ilvl w:val="0"/>
           <w:numId w:val="2"/>
         </w:numPr>
-        <w:spacing w:line="360" w:lineRule="auto"/>
+        <w:spacing w:after="0" w:line="360" w:lineRule="auto"/>
         <w:ind w:left="0" w:firstLine="709"/>
         <w:jc w:val="both"/>
         <w:rPr>
@@ -3339,7 +3436,7 @@
           <w:ilvl w:val="0"/>
           <w:numId w:val="2"/>
         </w:numPr>
-        <w:spacing w:line="360" w:lineRule="auto"/>
+        <w:spacing w:after="0" w:line="360" w:lineRule="auto"/>
         <w:ind w:left="0" w:firstLine="709"/>
         <w:jc w:val="both"/>
         <w:rPr>
@@ -3362,7 +3459,7 @@
           <w:ilvl w:val="0"/>
           <w:numId w:val="2"/>
         </w:numPr>
-        <w:spacing w:line="360" w:lineRule="auto"/>
+        <w:spacing w:after="0" w:line="360" w:lineRule="auto"/>
         <w:ind w:left="0" w:firstLine="709"/>
         <w:jc w:val="both"/>
         <w:rPr>
@@ -3385,7 +3482,7 @@
           <w:ilvl w:val="0"/>
           <w:numId w:val="2"/>
         </w:numPr>
-        <w:spacing w:line="360" w:lineRule="auto"/>
+        <w:spacing w:after="0" w:line="360" w:lineRule="auto"/>
         <w:ind w:left="0" w:firstLine="709"/>
         <w:jc w:val="both"/>
         <w:rPr>
@@ -3408,7 +3505,7 @@
           <w:ilvl w:val="0"/>
           <w:numId w:val="2"/>
         </w:numPr>
-        <w:spacing w:line="360" w:lineRule="auto"/>
+        <w:spacing w:after="0" w:line="360" w:lineRule="auto"/>
         <w:ind w:left="0" w:firstLine="709"/>
         <w:jc w:val="both"/>
         <w:rPr>
@@ -3454,7 +3551,7 @@
     <w:p>
       <w:pPr>
         <w:pStyle w:val="a5"/>
-        <w:spacing w:line="360" w:lineRule="auto"/>
+        <w:spacing w:after="0" w:line="360" w:lineRule="auto"/>
         <w:ind w:left="0" w:firstLine="709"/>
         <w:jc w:val="both"/>
         <w:rPr>
@@ -3713,7 +3810,9 @@
     </w:p>
     <w:p>
       <w:pPr>
-        <w:spacing w:after="160" w:line="259" w:lineRule="auto"/>
+        <w:spacing w:after="0" w:line="360" w:lineRule="auto"/>
+        <w:ind w:firstLine="709"/>
+        <w:jc w:val="both"/>
         <w:rPr>
           <w:rFonts w:cs="Times New Roman"/>
           <w:szCs w:val="28"/>
@@ -3743,7 +3842,7 @@
           <w:szCs w:val="28"/>
         </w:rPr>
       </w:pPr>
-      <w:bookmarkStart w:id="2" w:name="_Toc26892167"/>
+      <w:bookmarkStart w:id="3" w:name="_Toc27205935"/>
       <w:r>
         <w:rPr>
           <w:rFonts w:ascii="Times New Roman" w:hAnsi="Times New Roman" w:cs="Times New Roman"/>
@@ -3755,12 +3854,37 @@
         <w:lastRenderedPageBreak/>
         <w:t>ОБЩАЯ ЧАСТЬ</w:t>
       </w:r>
-      <w:bookmarkEnd w:id="2"/>
+      <w:bookmarkEnd w:id="3"/>
+    </w:p>
+    <w:p>
+      <w:pPr>
+        <w:pStyle w:val="2"/>
+        <w:rPr>
+          <w:rFonts w:ascii="Times New Roman" w:hAnsi="Times New Roman" w:cs="Times New Roman"/>
+          <w:b/>
+          <w:color w:val="auto"/>
+          <w:sz w:val="28"/>
+          <w:szCs w:val="28"/>
+        </w:rPr>
+      </w:pPr>
+      <w:bookmarkStart w:id="4" w:name="_Toc27205936"/>
+      <w:r>
+        <w:rPr>
+          <w:rFonts w:ascii="Times New Roman" w:hAnsi="Times New Roman" w:cs="Times New Roman"/>
+          <w:b/>
+          <w:color w:val="auto"/>
+          <w:sz w:val="28"/>
+          <w:szCs w:val="28"/>
+        </w:rPr>
+        <w:t>2.1. Выбор и обоснование средств реализации базы данных</w:t>
+      </w:r>
+      <w:bookmarkEnd w:id="4"/>
     </w:p>
     <w:p>
       <w:pPr>
         <w:spacing w:after="0" w:line="360" w:lineRule="auto"/>
         <w:ind w:firstLine="709"/>
+        <w:jc w:val="both"/>
         <w:rPr>
           <w:rFonts w:cs="Times New Roman"/>
           <w:szCs w:val="28"/>
@@ -3823,6 +3947,7 @@
       <w:pPr>
         <w:spacing w:after="0" w:line="360" w:lineRule="auto"/>
         <w:ind w:firstLine="709"/>
+        <w:jc w:val="both"/>
         <w:rPr>
           <w:rFonts w:cs="Times New Roman"/>
           <w:szCs w:val="28"/>
@@ -3895,6 +4020,7 @@
         <w:shd w:val="clear" w:color="auto" w:fill="FFFFFF"/>
         <w:spacing w:after="0" w:line="360" w:lineRule="auto"/>
         <w:ind w:left="-119" w:firstLine="709"/>
+        <w:jc w:val="both"/>
         <w:rPr>
           <w:rFonts w:eastAsia="Times New Roman" w:cs="Times New Roman"/>
           <w:szCs w:val="28"/>
@@ -3982,6 +4108,7 @@
         <w:shd w:val="clear" w:color="auto" w:fill="FFFFFF"/>
         <w:spacing w:after="0" w:line="360" w:lineRule="auto"/>
         <w:ind w:left="-119" w:firstLine="709"/>
+        <w:jc w:val="both"/>
         <w:rPr>
           <w:rFonts w:eastAsia="Times New Roman" w:cs="Times New Roman"/>
           <w:szCs w:val="28"/>
@@ -4020,6 +4147,7 @@
         <w:shd w:val="clear" w:color="auto" w:fill="FFFFFF"/>
         <w:spacing w:after="0" w:line="360" w:lineRule="auto"/>
         <w:ind w:left="-119" w:firstLine="709"/>
+        <w:jc w:val="both"/>
         <w:rPr>
           <w:rFonts w:eastAsia="Times New Roman" w:cs="Times New Roman"/>
           <w:szCs w:val="28"/>
@@ -4058,6 +4186,7 @@
         <w:shd w:val="clear" w:color="auto" w:fill="FFFFFF"/>
         <w:spacing w:after="0" w:line="360" w:lineRule="auto"/>
         <w:ind w:left="-119" w:firstLine="709"/>
+        <w:jc w:val="both"/>
         <w:rPr>
           <w:rFonts w:eastAsia="Times New Roman" w:cs="Times New Roman"/>
           <w:szCs w:val="28"/>
@@ -4195,6 +4324,7 @@
         <w:shd w:val="clear" w:color="auto" w:fill="FFFFFF"/>
         <w:spacing w:after="0" w:line="360" w:lineRule="auto"/>
         <w:ind w:left="-119" w:firstLine="709"/>
+        <w:jc w:val="both"/>
         <w:rPr>
           <w:rFonts w:eastAsia="Times New Roman" w:cs="Times New Roman"/>
           <w:szCs w:val="28"/>
@@ -4252,7 +4382,7 @@
           <w:lang w:eastAsia="ru-RU"/>
         </w:rPr>
       </w:pPr>
-      <w:bookmarkStart w:id="3" w:name="_Toc26892168"/>
+      <w:bookmarkStart w:id="5" w:name="_Toc27205937"/>
       <w:r>
         <w:rPr>
           <w:rFonts w:ascii="Times New Roman" w:eastAsia="Times New Roman" w:hAnsi="Times New Roman" w:cs="Times New Roman"/>
@@ -4275,12 +4405,13 @@
         </w:rPr>
         <w:t xml:space="preserve"> разработки программного продукта</w:t>
       </w:r>
-      <w:bookmarkEnd w:id="3"/>
+      <w:bookmarkEnd w:id="5"/>
     </w:p>
     <w:p>
       <w:pPr>
         <w:spacing w:after="0" w:line="360" w:lineRule="auto"/>
         <w:ind w:firstLine="709"/>
+        <w:jc w:val="both"/>
         <w:rPr>
           <w:lang w:eastAsia="ru-RU"/>
         </w:rPr>
@@ -4386,6 +4517,7 @@
       <w:pPr>
         <w:spacing w:after="0" w:line="360" w:lineRule="auto"/>
         <w:ind w:firstLine="709"/>
+        <w:jc w:val="both"/>
         <w:rPr>
           <w:rFonts w:eastAsia="Times New Roman" w:cs="Times New Roman"/>
           <w:szCs w:val="28"/>
@@ -4463,6 +4595,7 @@
       <w:pPr>
         <w:spacing w:after="0" w:line="360" w:lineRule="auto"/>
         <w:ind w:firstLine="709"/>
+        <w:jc w:val="both"/>
         <w:rPr>
           <w:rFonts w:eastAsia="Times New Roman" w:cs="Times New Roman"/>
           <w:szCs w:val="28"/>
@@ -4514,6 +4647,7 @@
       <w:pPr>
         <w:spacing w:after="0" w:line="360" w:lineRule="auto"/>
         <w:ind w:firstLine="709"/>
+        <w:jc w:val="both"/>
         <w:rPr>
           <w:rFonts w:cs="Times New Roman"/>
           <w:shd w:val="clear" w:color="auto" w:fill="FFFFFF"/>
@@ -4637,6 +4771,7 @@
       <w:pPr>
         <w:spacing w:after="0" w:line="360" w:lineRule="auto"/>
         <w:ind w:firstLine="709"/>
+        <w:jc w:val="both"/>
         <w:rPr>
           <w:rFonts w:cs="Times New Roman"/>
           <w:color w:val="000000"/>
@@ -4696,6 +4831,7 @@
       <w:pPr>
         <w:spacing w:after="0" w:line="360" w:lineRule="auto"/>
         <w:ind w:firstLine="709"/>
+        <w:jc w:val="both"/>
         <w:rPr>
           <w:rFonts w:cs="Times New Roman"/>
           <w:szCs w:val="28"/>
@@ -4960,7 +5096,7 @@
           <w:szCs w:val="28"/>
           <w:shd w:val="clear" w:color="auto" w:fill="FFFFFF"/>
         </w:rPr>
-        <w:t>. Она предоставляет возможности экономико-</w:t>
+        <w:t xml:space="preserve">. Она предоставляет возможности экономико-статистических </w:t>
       </w:r>
       <w:r>
         <w:rPr>
@@ -4969,7 +5105,7 @@
           <w:shd w:val="clear" w:color="auto" w:fill="FFFFFF"/>
         </w:rPr>
         <w:lastRenderedPageBreak/>
-        <w:t xml:space="preserve">статистических расчетов, графические инструменты и, за исключением </w:t>
+        <w:t xml:space="preserve">расчетов, графические инструменты и, за исключением </w:t>
       </w:r>
       <w:proofErr w:type="spellStart"/>
       <w:r>
@@ -5174,6 +5310,7 @@
       <w:pPr>
         <w:spacing w:after="0" w:line="360" w:lineRule="auto"/>
         <w:ind w:firstLine="709"/>
+        <w:jc w:val="both"/>
         <w:rPr>
           <w:rFonts w:cs="Times New Roman"/>
           <w:szCs w:val="28"/>
@@ -5211,6 +5348,7 @@
       <w:pPr>
         <w:spacing w:after="0" w:line="360" w:lineRule="auto"/>
         <w:ind w:firstLine="709"/>
+        <w:jc w:val="both"/>
         <w:rPr>
           <w:rFonts w:cs="Times New Roman"/>
           <w:szCs w:val="28"/>
@@ -5264,6 +5402,7 @@
       <w:pPr>
         <w:spacing w:after="0" w:line="360" w:lineRule="auto"/>
         <w:ind w:firstLine="709"/>
+        <w:jc w:val="both"/>
         <w:rPr>
           <w:rFonts w:cs="Times New Roman"/>
           <w:szCs w:val="28"/>
@@ -5501,6 +5640,7 @@
       <w:pPr>
         <w:spacing w:after="0" w:line="360" w:lineRule="auto"/>
         <w:ind w:firstLine="709"/>
+        <w:jc w:val="both"/>
         <w:rPr>
           <w:rFonts w:cs="Times New Roman"/>
           <w:szCs w:val="28"/>
@@ -5704,6 +5844,7 @@
       <w:pPr>
         <w:spacing w:after="0" w:line="360" w:lineRule="auto"/>
         <w:ind w:firstLine="709"/>
+        <w:jc w:val="both"/>
         <w:rPr>
           <w:rFonts w:cs="Times New Roman"/>
           <w:szCs w:val="28"/>
@@ -5849,8 +5990,8 @@
           <w:szCs w:val="28"/>
         </w:rPr>
       </w:pPr>
-      <w:bookmarkStart w:id="4" w:name="_Toc9682841"/>
-      <w:bookmarkStart w:id="5" w:name="_Toc26892169"/>
+      <w:bookmarkStart w:id="6" w:name="_Toc9682841"/>
+      <w:bookmarkStart w:id="7" w:name="_Toc27205938"/>
       <w:r>
         <w:rPr>
           <w:rFonts w:ascii="Times New Roman" w:hAnsi="Times New Roman" w:cs="Times New Roman"/>
@@ -5861,8 +6002,8 @@
         </w:rPr>
         <w:t>2.3 Анализ прототипов, существующих ИС</w:t>
       </w:r>
-      <w:bookmarkEnd w:id="4"/>
-      <w:bookmarkEnd w:id="5"/>
+      <w:bookmarkEnd w:id="6"/>
+      <w:bookmarkEnd w:id="7"/>
     </w:p>
     <w:p>
       <w:pPr>
@@ -5883,7 +6024,7 @@
           <w:szCs w:val="28"/>
           <w:shd w:val="clear" w:color="auto" w:fill="FFFFFF"/>
         </w:rPr>
-        <w:t xml:space="preserve">При реализации программного продукта, разработчик анализирует и систематизирует данные, просматривая аналогичные приложения. На данном </w:t>
+        <w:t xml:space="preserve">При реализации программного продукта, разработчик анализирует и систематизирует данные, просматривая аналогичные приложения. На данном этапе происходит весь сбор информации, выявление достоинств и </w:t>
       </w:r>
       <w:r>
         <w:rPr>
@@ -5893,7 +6034,7 @@
           <w:shd w:val="clear" w:color="auto" w:fill="FFFFFF"/>
         </w:rPr>
         <w:lastRenderedPageBreak/>
-        <w:t>этапе происходит весь сбор информации, выявление достоинств и недостатков, которые имеются у прототипов. После проведённой работы, он продумывает план создания приложения, куда будут включены плюсы, а также исключены ошибки прототипов.</w:t>
+        <w:t>недостатков, которые имеются у прототипов. После проведённой работы, он продумывает план создания приложения, куда будут включены плюсы, а также исключены ошибки прототипов.</w:t>
       </w:r>
     </w:p>
     <w:p>
@@ -6196,7 +6337,7 @@
         </w:rPr>
         <w:t xml:space="preserve">на которое можно перейти по ссылке </w:t>
       </w:r>
-      <w:hyperlink r:id="rId5" w:history="1">
+      <w:hyperlink r:id="rId6" w:history="1">
         <w:r>
           <w:rPr>
             <w:rStyle w:val="a3"/>
@@ -6229,7 +6370,7 @@
       <w:pPr>
         <w:spacing w:after="0" w:line="360" w:lineRule="auto"/>
         <w:ind w:firstLine="709"/>
-        <w:jc w:val="both"/>
+        <w:jc w:val="center"/>
         <w:rPr>
           <w:rFonts w:cs="Times New Roman"/>
           <w:szCs w:val="28"/>
@@ -6257,7 +6398,7 @@
                     <pic:cNvPicPr/>
                   </pic:nvPicPr>
                   <pic:blipFill rotWithShape="1">
-                    <a:blip r:embed="rId6"/>
+                    <a:blip r:embed="rId7"/>
                     <a:srcRect l="10996" t="14253" r="30632" b="6599"/>
                     <a:stretch/>
                   </pic:blipFill>
@@ -6309,6 +6450,7 @@
       <w:pPr>
         <w:spacing w:after="0" w:line="360" w:lineRule="auto"/>
         <w:ind w:firstLine="709"/>
+        <w:jc w:val="both"/>
         <w:rPr>
           <w:rFonts w:cs="Times New Roman"/>
           <w:szCs w:val="28"/>
@@ -6392,7 +6534,7 @@
         </w:rPr>
         <w:t xml:space="preserve">, которым можно воспользоваться, при переходе по ссылке </w:t>
       </w:r>
-      <w:hyperlink r:id="rId7" w:history="1">
+      <w:hyperlink r:id="rId8" w:history="1">
         <w:r>
           <w:rPr>
             <w:rStyle w:val="a3"/>
@@ -6425,7 +6567,7 @@
       <w:pPr>
         <w:spacing w:after="0" w:line="360" w:lineRule="auto"/>
         <w:ind w:firstLine="709"/>
-        <w:jc w:val="both"/>
+        <w:jc w:val="center"/>
         <w:rPr>
           <w:rFonts w:cs="Times New Roman"/>
           <w:szCs w:val="28"/>
@@ -6452,7 +6594,7 @@
                     <pic:cNvPicPr/>
                   </pic:nvPicPr>
                   <pic:blipFill rotWithShape="1">
-                    <a:blip r:embed="rId8"/>
+                    <a:blip r:embed="rId9"/>
                     <a:srcRect l="31475" t="17245" r="8553" b="18099"/>
                     <a:stretch/>
                   </pic:blipFill>
@@ -6519,6 +6661,7 @@
       <w:pPr>
         <w:spacing w:after="0" w:line="360" w:lineRule="auto"/>
         <w:ind w:firstLine="709"/>
+        <w:jc w:val="both"/>
         <w:rPr>
           <w:rFonts w:cs="Times New Roman"/>
           <w:szCs w:val="28"/>
@@ -6592,7 +6735,9 @@
     </w:p>
     <w:p>
       <w:pPr>
-        <w:spacing w:after="160" w:line="259" w:lineRule="auto"/>
+        <w:spacing w:after="160" w:line="360" w:lineRule="auto"/>
+        <w:ind w:firstLine="709"/>
+        <w:jc w:val="both"/>
         <w:rPr>
           <w:rFonts w:cs="Times New Roman"/>
           <w:szCs w:val="28"/>
@@ -6622,7 +6767,7 @@
           <w:szCs w:val="28"/>
         </w:rPr>
       </w:pPr>
-      <w:bookmarkStart w:id="6" w:name="_Toc26892170"/>
+      <w:bookmarkStart w:id="8" w:name="_Toc27205939"/>
       <w:r>
         <w:rPr>
           <w:rFonts w:ascii="Times New Roman" w:hAnsi="Times New Roman" w:cs="Times New Roman"/>
@@ -6634,7 +6779,7 @@
         <w:lastRenderedPageBreak/>
         <w:t>СПЕЦИАЛЬНАЯ ЧАСТЬ</w:t>
       </w:r>
-      <w:bookmarkEnd w:id="6"/>
+      <w:bookmarkEnd w:id="8"/>
     </w:p>
     <w:p>
       <w:pPr>
@@ -6650,8 +6795,8 @@
           <w:szCs w:val="28"/>
         </w:rPr>
       </w:pPr>
-      <w:bookmarkStart w:id="7" w:name="_Toc9682843"/>
-      <w:bookmarkStart w:id="8" w:name="_Toc26892171"/>
+      <w:bookmarkStart w:id="9" w:name="_Toc9682843"/>
+      <w:bookmarkStart w:id="10" w:name="_Toc27205940"/>
       <w:r>
         <w:rPr>
           <w:rFonts w:ascii="Times New Roman" w:hAnsi="Times New Roman" w:cs="Times New Roman"/>
@@ -6662,13 +6807,14 @@
         </w:rPr>
         <w:t>3.1 Разработка алгоритма и проектирование структуры базы данных</w:t>
       </w:r>
-      <w:bookmarkEnd w:id="7"/>
-      <w:bookmarkEnd w:id="8"/>
+      <w:bookmarkEnd w:id="9"/>
+      <w:bookmarkEnd w:id="10"/>
     </w:p>
     <w:p>
       <w:pPr>
         <w:spacing w:after="0" w:line="360" w:lineRule="auto"/>
         <w:ind w:firstLine="709"/>
+        <w:jc w:val="both"/>
       </w:pPr>
       <w:r>
         <w:t>База данных «Угадай слово по картинкам» была создана на основании задания, представленного в приложении А.</w:t>
@@ -6678,7 +6824,8 @@
       <w:pPr>
         <w:pStyle w:val="a5"/>
         <w:spacing w:after="0" w:line="360" w:lineRule="auto"/>
-        <w:ind w:left="0" w:right="5" w:firstLine="720"/>
+        <w:ind w:left="0" w:right="5" w:firstLine="709"/>
+        <w:jc w:val="both"/>
         <w:rPr>
           <w:rFonts w:cs="Times New Roman"/>
           <w:szCs w:val="28"/>
@@ -6757,7 +6904,7 @@
       <w:pPr>
         <w:pStyle w:val="a5"/>
         <w:spacing w:before="240" w:line="360" w:lineRule="auto"/>
-        <w:ind w:left="0" w:right="5" w:firstLine="720"/>
+        <w:ind w:left="0" w:right="5" w:firstLine="709"/>
         <w:jc w:val="both"/>
         <w:rPr>
           <w:rFonts w:cs="Times New Roman"/>
@@ -6806,7 +6953,7 @@
       <w:pPr>
         <w:pStyle w:val="a5"/>
         <w:spacing w:before="240" w:line="360" w:lineRule="auto"/>
-        <w:ind w:left="0" w:right="5" w:firstLine="720"/>
+        <w:ind w:left="0" w:right="5" w:firstLine="709"/>
         <w:jc w:val="both"/>
         <w:rPr>
           <w:rFonts w:cs="Times New Roman"/>
@@ -6839,7 +6986,7 @@
           <w:numId w:val="6"/>
         </w:numPr>
         <w:spacing w:before="240" w:line="360" w:lineRule="auto"/>
-        <w:ind w:right="5"/>
+        <w:ind w:right="5" w:firstLine="709"/>
         <w:jc w:val="both"/>
         <w:rPr>
           <w:rFonts w:cs="Times New Roman"/>
@@ -6888,7 +7035,7 @@
           <w:numId w:val="6"/>
         </w:numPr>
         <w:spacing w:before="240" w:line="360" w:lineRule="auto"/>
-        <w:ind w:right="5"/>
+        <w:ind w:right="5" w:firstLine="709"/>
         <w:jc w:val="both"/>
         <w:rPr>
           <w:rFonts w:cs="Times New Roman"/>
@@ -6937,7 +7084,7 @@
           <w:numId w:val="6"/>
         </w:numPr>
         <w:spacing w:before="240" w:line="360" w:lineRule="auto"/>
-        <w:ind w:right="5"/>
+        <w:ind w:right="5" w:firstLine="709"/>
         <w:jc w:val="both"/>
         <w:rPr>
           <w:rFonts w:cs="Times New Roman"/>
@@ -6964,6 +7111,7 @@
       <w:pPr>
         <w:spacing w:before="240" w:line="360" w:lineRule="auto"/>
         <w:ind w:right="6" w:firstLine="709"/>
+        <w:jc w:val="both"/>
         <w:rPr>
           <w:rFonts w:cs="Times New Roman"/>
           <w:szCs w:val="28"/>
@@ -7417,6 +7565,7 @@
       <w:pPr>
         <w:spacing w:before="240" w:line="360" w:lineRule="auto"/>
         <w:ind w:right="6" w:firstLine="709"/>
+        <w:jc w:val="both"/>
         <w:rPr>
           <w:rFonts w:cs="Times New Roman"/>
           <w:szCs w:val="28"/>
@@ -8220,6 +8369,7 @@
       <w:pPr>
         <w:spacing w:before="240" w:line="360" w:lineRule="auto"/>
         <w:ind w:right="6" w:firstLine="709"/>
+        <w:jc w:val="both"/>
         <w:rPr>
           <w:rFonts w:cs="Times New Roman"/>
           <w:szCs w:val="28"/>
@@ -8840,6 +8990,7 @@
         </w:tabs>
         <w:spacing w:after="0" w:line="360" w:lineRule="auto"/>
         <w:ind w:left="0" w:firstLine="709"/>
+        <w:jc w:val="both"/>
         <w:rPr>
           <w:rFonts w:cs="Times New Roman"/>
           <w:szCs w:val="28"/>
@@ -8950,7 +9101,7 @@
     <w:p>
       <w:pPr>
         <w:spacing w:before="240" w:line="360" w:lineRule="auto"/>
-        <w:ind w:left="720" w:right="5"/>
+        <w:ind w:left="720" w:right="5" w:firstLine="709"/>
         <w:jc w:val="both"/>
         <w:rPr>
           <w:noProof/>
@@ -8960,9 +9111,9 @@
     </w:p>
     <w:p>
       <w:pPr>
-        <w:spacing w:before="240" w:line="360" w:lineRule="auto"/>
-        <w:ind w:left="720" w:right="5"/>
-        <w:jc w:val="both"/>
+        <w:spacing w:after="0" w:line="360" w:lineRule="auto"/>
+        <w:ind w:left="720" w:right="5" w:firstLine="709"/>
+        <w:jc w:val="center"/>
         <w:rPr>
           <w:rFonts w:cs="Times New Roman"/>
           <w:szCs w:val="28"/>
@@ -8989,7 +9140,7 @@
                     <pic:cNvPicPr/>
                   </pic:nvPicPr>
                   <pic:blipFill rotWithShape="1">
-                    <a:blip r:embed="rId9"/>
+                    <a:blip r:embed="rId10"/>
                     <a:srcRect l="24789" t="16326" r="5441" b="6861"/>
                     <a:stretch/>
                   </pic:blipFill>
@@ -9019,8 +9170,8 @@
     </w:p>
     <w:p>
       <w:pPr>
-        <w:spacing w:line="360" w:lineRule="auto"/>
-        <w:ind w:right="5" w:firstLine="720"/>
+        <w:spacing w:after="0" w:line="360" w:lineRule="auto"/>
+        <w:ind w:right="5" w:firstLine="709"/>
         <w:jc w:val="center"/>
         <w:rPr>
           <w:rFonts w:cs="Times New Roman"/>
@@ -9070,8 +9221,8 @@
           <w:szCs w:val="28"/>
         </w:rPr>
       </w:pPr>
-      <w:bookmarkStart w:id="9" w:name="_Toc9682844"/>
-      <w:bookmarkStart w:id="10" w:name="_Toc26892172"/>
+      <w:bookmarkStart w:id="11" w:name="_Toc9682844"/>
+      <w:bookmarkStart w:id="12" w:name="_Toc27205941"/>
       <w:r>
         <w:rPr>
           <w:rFonts w:ascii="Times New Roman" w:hAnsi="Times New Roman" w:cs="Times New Roman"/>
@@ -9082,8 +9233,8 @@
         </w:rPr>
         <w:t>3.2 Разработка программного продукта</w:t>
       </w:r>
-      <w:bookmarkEnd w:id="9"/>
-      <w:bookmarkEnd w:id="10"/>
+      <w:bookmarkEnd w:id="11"/>
+      <w:bookmarkEnd w:id="12"/>
       <w:r>
         <w:rPr>
           <w:rFonts w:ascii="Times New Roman" w:hAnsi="Times New Roman" w:cs="Times New Roman"/>
@@ -9098,7 +9249,8 @@
     <w:p>
       <w:pPr>
         <w:spacing w:after="0" w:line="360" w:lineRule="auto"/>
-        <w:ind w:right="5" w:firstLine="720"/>
+        <w:ind w:right="5" w:firstLine="709"/>
+        <w:jc w:val="both"/>
         <w:rPr>
           <w:rFonts w:cs="Times New Roman"/>
           <w:szCs w:val="28"/>
@@ -9116,6 +9268,7 @@
       <w:pPr>
         <w:spacing w:after="0" w:line="360" w:lineRule="auto"/>
         <w:ind w:right="6" w:firstLine="709"/>
+        <w:jc w:val="both"/>
         <w:rPr>
           <w:rFonts w:cs="Times New Roman"/>
           <w:szCs w:val="28"/>
@@ -9140,6 +9293,7 @@
       <w:pPr>
         <w:spacing w:after="0" w:line="360" w:lineRule="auto"/>
         <w:ind w:right="6" w:firstLine="709"/>
+        <w:jc w:val="both"/>
         <w:rPr>
           <w:rFonts w:cs="Times New Roman"/>
           <w:iCs/>
@@ -9152,7 +9306,6 @@
           <w:iCs/>
           <w:szCs w:val="28"/>
         </w:rPr>
-        <w:lastRenderedPageBreak/>
         <w:t>Листинг 1 код файла</w:t>
       </w:r>
     </w:p>
@@ -9161,7 +9314,9 @@
         <w:autoSpaceDE w:val="0"/>
         <w:autoSpaceDN w:val="0"/>
         <w:adjustRightInd w:val="0"/>
-        <w:spacing w:after="0" w:line="240" w:lineRule="auto"/>
+        <w:spacing w:after="0" w:line="360" w:lineRule="auto"/>
+        <w:ind w:firstLine="709"/>
+        <w:jc w:val="both"/>
         <w:rPr>
           <w:rFonts w:ascii="Consolas" w:hAnsi="Consolas" w:cs="Consolas"/>
           <w:color w:val="000000"/>
@@ -9270,21 +9425,24 @@
         <w:autoSpaceDE w:val="0"/>
         <w:autoSpaceDN w:val="0"/>
         <w:adjustRightInd w:val="0"/>
-        <w:spacing w:after="0" w:line="240" w:lineRule="auto"/>
-        <w:rPr>
-          <w:rFonts w:ascii="Consolas" w:hAnsi="Consolas" w:cs="Consolas"/>
-          <w:color w:val="000000"/>
-          <w:sz w:val="19"/>
-          <w:szCs w:val="19"/>
-        </w:rPr>
-      </w:pPr>
-      <w:r>
-        <w:rPr>
-          <w:rFonts w:ascii="Consolas" w:hAnsi="Consolas" w:cs="Consolas"/>
-          <w:color w:val="000000"/>
-          <w:sz w:val="19"/>
-          <w:szCs w:val="19"/>
-        </w:rPr>
+        <w:spacing w:after="0" w:line="360" w:lineRule="auto"/>
+        <w:ind w:firstLine="709"/>
+        <w:jc w:val="both"/>
+        <w:rPr>
+          <w:rFonts w:ascii="Consolas" w:hAnsi="Consolas" w:cs="Consolas"/>
+          <w:color w:val="000000"/>
+          <w:sz w:val="19"/>
+          <w:szCs w:val="19"/>
+        </w:rPr>
+      </w:pPr>
+      <w:r>
+        <w:rPr>
+          <w:rFonts w:ascii="Consolas" w:hAnsi="Consolas" w:cs="Consolas"/>
+          <w:color w:val="000000"/>
+          <w:sz w:val="19"/>
+          <w:szCs w:val="19"/>
+        </w:rPr>
+        <w:lastRenderedPageBreak/>
         <w:t>{</w:t>
       </w:r>
     </w:p>
@@ -9293,7 +9451,9 @@
         <w:autoSpaceDE w:val="0"/>
         <w:autoSpaceDN w:val="0"/>
         <w:adjustRightInd w:val="0"/>
-        <w:spacing w:after="0" w:line="240" w:lineRule="auto"/>
+        <w:spacing w:after="0" w:line="360" w:lineRule="auto"/>
+        <w:ind w:firstLine="709"/>
+        <w:jc w:val="both"/>
         <w:rPr>
           <w:rFonts w:ascii="Consolas" w:hAnsi="Consolas" w:cs="Consolas"/>
           <w:color w:val="000000"/>
@@ -9412,7 +9572,9 @@
         <w:autoSpaceDE w:val="0"/>
         <w:autoSpaceDN w:val="0"/>
         <w:adjustRightInd w:val="0"/>
-        <w:spacing w:after="0" w:line="240" w:lineRule="auto"/>
+        <w:spacing w:after="0" w:line="360" w:lineRule="auto"/>
+        <w:ind w:firstLine="709"/>
+        <w:jc w:val="both"/>
         <w:rPr>
           <w:rFonts w:ascii="Consolas" w:hAnsi="Consolas" w:cs="Consolas"/>
           <w:color w:val="000000"/>
@@ -9435,7 +9597,9 @@
         <w:autoSpaceDE w:val="0"/>
         <w:autoSpaceDN w:val="0"/>
         <w:adjustRightInd w:val="0"/>
-        <w:spacing w:after="0" w:line="240" w:lineRule="auto"/>
+        <w:spacing w:after="0" w:line="360" w:lineRule="auto"/>
+        <w:ind w:firstLine="709"/>
+        <w:jc w:val="both"/>
         <w:rPr>
           <w:rFonts w:ascii="Consolas" w:hAnsi="Consolas" w:cs="Consolas"/>
           <w:color w:val="000000"/>
@@ -9461,7 +9625,9 @@
         <w:autoSpaceDE w:val="0"/>
         <w:autoSpaceDN w:val="0"/>
         <w:adjustRightInd w:val="0"/>
-        <w:spacing w:after="0" w:line="240" w:lineRule="auto"/>
+        <w:spacing w:after="0" w:line="360" w:lineRule="auto"/>
+        <w:ind w:firstLine="709"/>
+        <w:jc w:val="both"/>
         <w:rPr>
           <w:rFonts w:ascii="Consolas" w:hAnsi="Consolas" w:cs="Consolas"/>
           <w:color w:val="000000"/>
@@ -9484,7 +9650,9 @@
         <w:autoSpaceDE w:val="0"/>
         <w:autoSpaceDN w:val="0"/>
         <w:adjustRightInd w:val="0"/>
-        <w:spacing w:after="0" w:line="240" w:lineRule="auto"/>
+        <w:spacing w:after="0" w:line="360" w:lineRule="auto"/>
+        <w:ind w:firstLine="709"/>
+        <w:jc w:val="both"/>
         <w:rPr>
           <w:rFonts w:ascii="Consolas" w:hAnsi="Consolas" w:cs="Consolas"/>
           <w:color w:val="000000"/>
@@ -9587,7 +9755,9 @@
         <w:autoSpaceDE w:val="0"/>
         <w:autoSpaceDN w:val="0"/>
         <w:adjustRightInd w:val="0"/>
-        <w:spacing w:after="0" w:line="240" w:lineRule="auto"/>
+        <w:spacing w:after="0" w:line="360" w:lineRule="auto"/>
+        <w:ind w:firstLine="709"/>
+        <w:jc w:val="both"/>
         <w:rPr>
           <w:rFonts w:ascii="Consolas" w:hAnsi="Consolas" w:cs="Consolas"/>
           <w:color w:val="000000"/>
@@ -9636,7 +9806,9 @@
         <w:autoSpaceDE w:val="0"/>
         <w:autoSpaceDN w:val="0"/>
         <w:adjustRightInd w:val="0"/>
-        <w:spacing w:after="0" w:line="240" w:lineRule="auto"/>
+        <w:spacing w:after="0" w:line="360" w:lineRule="auto"/>
+        <w:ind w:firstLine="709"/>
+        <w:jc w:val="both"/>
         <w:rPr>
           <w:rFonts w:ascii="Consolas" w:hAnsi="Consolas" w:cs="Consolas"/>
           <w:color w:val="000000"/>
@@ -9731,7 +9903,9 @@
         <w:autoSpaceDE w:val="0"/>
         <w:autoSpaceDN w:val="0"/>
         <w:adjustRightInd w:val="0"/>
-        <w:spacing w:after="0" w:line="240" w:lineRule="auto"/>
+        <w:spacing w:after="0" w:line="360" w:lineRule="auto"/>
+        <w:ind w:firstLine="709"/>
+        <w:jc w:val="both"/>
         <w:rPr>
           <w:rFonts w:ascii="Consolas" w:hAnsi="Consolas" w:cs="Consolas"/>
           <w:color w:val="000000"/>
@@ -9810,7 +9984,9 @@
         <w:autoSpaceDE w:val="0"/>
         <w:autoSpaceDN w:val="0"/>
         <w:adjustRightInd w:val="0"/>
-        <w:spacing w:after="0" w:line="240" w:lineRule="auto"/>
+        <w:spacing w:after="0" w:line="360" w:lineRule="auto"/>
+        <w:ind w:firstLine="709"/>
+        <w:jc w:val="both"/>
         <w:rPr>
           <w:rFonts w:ascii="Consolas" w:hAnsi="Consolas" w:cs="Consolas"/>
           <w:color w:val="000000"/>
@@ -9881,7 +10057,9 @@
         <w:autoSpaceDE w:val="0"/>
         <w:autoSpaceDN w:val="0"/>
         <w:adjustRightInd w:val="0"/>
-        <w:spacing w:after="0" w:line="240" w:lineRule="auto"/>
+        <w:spacing w:after="0" w:line="360" w:lineRule="auto"/>
+        <w:ind w:firstLine="709"/>
+        <w:jc w:val="both"/>
         <w:rPr>
           <w:rFonts w:ascii="Consolas" w:hAnsi="Consolas" w:cs="Consolas"/>
           <w:color w:val="000000"/>
@@ -9940,7 +10118,9 @@
         <w:autoSpaceDE w:val="0"/>
         <w:autoSpaceDN w:val="0"/>
         <w:adjustRightInd w:val="0"/>
-        <w:spacing w:after="0" w:line="240" w:lineRule="auto"/>
+        <w:spacing w:after="0" w:line="360" w:lineRule="auto"/>
+        <w:ind w:firstLine="709"/>
+        <w:jc w:val="both"/>
         <w:rPr>
           <w:rFonts w:ascii="Consolas" w:hAnsi="Consolas" w:cs="Consolas"/>
           <w:color w:val="000000"/>
@@ -9965,7 +10145,9 @@
         <w:autoSpaceDE w:val="0"/>
         <w:autoSpaceDN w:val="0"/>
         <w:adjustRightInd w:val="0"/>
-        <w:spacing w:after="0" w:line="240" w:lineRule="auto"/>
+        <w:spacing w:after="0" w:line="360" w:lineRule="auto"/>
+        <w:ind w:firstLine="709"/>
+        <w:jc w:val="both"/>
         <w:rPr>
           <w:rFonts w:ascii="Consolas" w:hAnsi="Consolas" w:cs="Consolas"/>
           <w:color w:val="000000"/>
@@ -10014,7 +10196,9 @@
         <w:autoSpaceDE w:val="0"/>
         <w:autoSpaceDN w:val="0"/>
         <w:adjustRightInd w:val="0"/>
-        <w:spacing w:after="0" w:line="240" w:lineRule="auto"/>
+        <w:spacing w:after="0" w:line="360" w:lineRule="auto"/>
+        <w:ind w:firstLine="709"/>
+        <w:jc w:val="both"/>
         <w:rPr>
           <w:rFonts w:ascii="Consolas" w:hAnsi="Consolas" w:cs="Consolas"/>
           <w:color w:val="000000"/>
@@ -10073,7 +10257,9 @@
         <w:autoSpaceDE w:val="0"/>
         <w:autoSpaceDN w:val="0"/>
         <w:adjustRightInd w:val="0"/>
-        <w:spacing w:after="0" w:line="240" w:lineRule="auto"/>
+        <w:spacing w:after="0" w:line="360" w:lineRule="auto"/>
+        <w:ind w:firstLine="709"/>
+        <w:jc w:val="both"/>
         <w:rPr>
           <w:rFonts w:ascii="Consolas" w:hAnsi="Consolas" w:cs="Consolas"/>
           <w:color w:val="000000"/>
@@ -10144,7 +10330,9 @@
         <w:autoSpaceDE w:val="0"/>
         <w:autoSpaceDN w:val="0"/>
         <w:adjustRightInd w:val="0"/>
-        <w:spacing w:after="0" w:line="240" w:lineRule="auto"/>
+        <w:spacing w:after="0" w:line="360" w:lineRule="auto"/>
+        <w:ind w:firstLine="709"/>
+        <w:jc w:val="both"/>
         <w:rPr>
           <w:rFonts w:ascii="Consolas" w:hAnsi="Consolas" w:cs="Consolas"/>
           <w:color w:val="000000"/>
@@ -10223,7 +10411,9 @@
         <w:autoSpaceDE w:val="0"/>
         <w:autoSpaceDN w:val="0"/>
         <w:adjustRightInd w:val="0"/>
-        <w:spacing w:after="0" w:line="240" w:lineRule="auto"/>
+        <w:spacing w:after="0" w:line="360" w:lineRule="auto"/>
+        <w:ind w:firstLine="709"/>
+        <w:jc w:val="both"/>
         <w:rPr>
           <w:rFonts w:ascii="Consolas" w:hAnsi="Consolas" w:cs="Consolas"/>
           <w:color w:val="000000"/>
@@ -10248,7 +10438,9 @@
         <w:autoSpaceDE w:val="0"/>
         <w:autoSpaceDN w:val="0"/>
         <w:adjustRightInd w:val="0"/>
-        <w:spacing w:after="0" w:line="240" w:lineRule="auto"/>
+        <w:spacing w:after="0" w:line="360" w:lineRule="auto"/>
+        <w:ind w:firstLine="709"/>
+        <w:jc w:val="both"/>
         <w:rPr>
           <w:rFonts w:ascii="Consolas" w:hAnsi="Consolas" w:cs="Consolas"/>
           <w:color w:val="000000"/>
@@ -10315,7 +10507,9 @@
         <w:autoSpaceDE w:val="0"/>
         <w:autoSpaceDN w:val="0"/>
         <w:adjustRightInd w:val="0"/>
-        <w:spacing w:after="0" w:line="240" w:lineRule="auto"/>
+        <w:spacing w:after="0" w:line="360" w:lineRule="auto"/>
+        <w:ind w:firstLine="709"/>
+        <w:jc w:val="both"/>
         <w:rPr>
           <w:rFonts w:ascii="Consolas" w:hAnsi="Consolas" w:cs="Consolas"/>
           <w:color w:val="000000"/>
@@ -10442,7 +10636,9 @@
         <w:autoSpaceDE w:val="0"/>
         <w:autoSpaceDN w:val="0"/>
         <w:adjustRightInd w:val="0"/>
-        <w:spacing w:after="0" w:line="240" w:lineRule="auto"/>
+        <w:spacing w:after="0" w:line="360" w:lineRule="auto"/>
+        <w:ind w:firstLine="709"/>
+        <w:jc w:val="both"/>
         <w:rPr>
           <w:rFonts w:ascii="Consolas" w:hAnsi="Consolas" w:cs="Consolas"/>
           <w:color w:val="000000"/>
@@ -10491,7 +10687,9 @@
         <w:autoSpaceDE w:val="0"/>
         <w:autoSpaceDN w:val="0"/>
         <w:adjustRightInd w:val="0"/>
-        <w:spacing w:after="0" w:line="240" w:lineRule="auto"/>
+        <w:spacing w:after="0" w:line="360" w:lineRule="auto"/>
+        <w:ind w:firstLine="709"/>
+        <w:jc w:val="both"/>
         <w:rPr>
           <w:rFonts w:ascii="Consolas" w:hAnsi="Consolas" w:cs="Consolas"/>
           <w:color w:val="000000"/>
@@ -10516,7 +10714,9 @@
         <w:autoSpaceDE w:val="0"/>
         <w:autoSpaceDN w:val="0"/>
         <w:adjustRightInd w:val="0"/>
-        <w:spacing w:after="0" w:line="240" w:lineRule="auto"/>
+        <w:spacing w:after="0" w:line="360" w:lineRule="auto"/>
+        <w:ind w:firstLine="709"/>
+        <w:jc w:val="both"/>
         <w:rPr>
           <w:rFonts w:ascii="Consolas" w:hAnsi="Consolas" w:cs="Consolas"/>
           <w:color w:val="000000"/>
@@ -10543,7 +10743,9 @@
         <w:autoSpaceDE w:val="0"/>
         <w:autoSpaceDN w:val="0"/>
         <w:adjustRightInd w:val="0"/>
-        <w:spacing w:after="0" w:line="240" w:lineRule="auto"/>
+        <w:spacing w:after="0" w:line="360" w:lineRule="auto"/>
+        <w:ind w:firstLine="709"/>
+        <w:jc w:val="both"/>
         <w:rPr>
           <w:rFonts w:ascii="Consolas" w:hAnsi="Consolas" w:cs="Consolas"/>
           <w:color w:val="000000"/>
@@ -10568,7 +10770,9 @@
         <w:autoSpaceDE w:val="0"/>
         <w:autoSpaceDN w:val="0"/>
         <w:adjustRightInd w:val="0"/>
-        <w:spacing w:after="0" w:line="240" w:lineRule="auto"/>
+        <w:spacing w:after="0" w:line="360" w:lineRule="auto"/>
+        <w:ind w:firstLine="709"/>
+        <w:jc w:val="both"/>
         <w:rPr>
           <w:rFonts w:ascii="Consolas" w:hAnsi="Consolas" w:cs="Consolas"/>
           <w:color w:val="000000"/>
@@ -10635,7 +10839,9 @@
         <w:autoSpaceDE w:val="0"/>
         <w:autoSpaceDN w:val="0"/>
         <w:adjustRightInd w:val="0"/>
-        <w:spacing w:after="0" w:line="240" w:lineRule="auto"/>
+        <w:spacing w:after="0" w:line="360" w:lineRule="auto"/>
+        <w:ind w:firstLine="709"/>
+        <w:jc w:val="both"/>
         <w:rPr>
           <w:rFonts w:ascii="Consolas" w:hAnsi="Consolas" w:cs="Consolas"/>
           <w:color w:val="000000"/>
@@ -10684,7 +10890,9 @@
         <w:autoSpaceDE w:val="0"/>
         <w:autoSpaceDN w:val="0"/>
         <w:adjustRightInd w:val="0"/>
-        <w:spacing w:after="0" w:line="240" w:lineRule="auto"/>
+        <w:spacing w:after="0" w:line="360" w:lineRule="auto"/>
+        <w:ind w:firstLine="709"/>
+        <w:jc w:val="both"/>
         <w:rPr>
           <w:rFonts w:ascii="Consolas" w:hAnsi="Consolas" w:cs="Consolas"/>
           <w:color w:val="000000"/>
@@ -10709,7 +10917,9 @@
         <w:autoSpaceDE w:val="0"/>
         <w:autoSpaceDN w:val="0"/>
         <w:adjustRightInd w:val="0"/>
-        <w:spacing w:after="0" w:line="240" w:lineRule="auto"/>
+        <w:spacing w:after="0" w:line="360" w:lineRule="auto"/>
+        <w:ind w:firstLine="709"/>
+        <w:jc w:val="both"/>
         <w:rPr>
           <w:rFonts w:ascii="Consolas" w:hAnsi="Consolas" w:cs="Consolas"/>
           <w:color w:val="000000"/>
@@ -10734,7 +10944,9 @@
         <w:autoSpaceDE w:val="0"/>
         <w:autoSpaceDN w:val="0"/>
         <w:adjustRightInd w:val="0"/>
-        <w:spacing w:after="0" w:line="240" w:lineRule="auto"/>
+        <w:spacing w:after="0" w:line="360" w:lineRule="auto"/>
+        <w:ind w:firstLine="709"/>
+        <w:jc w:val="both"/>
         <w:rPr>
           <w:rFonts w:ascii="Consolas" w:hAnsi="Consolas" w:cs="Consolas"/>
           <w:color w:val="000000"/>
@@ -10761,7 +10973,9 @@
         <w:autoSpaceDE w:val="0"/>
         <w:autoSpaceDN w:val="0"/>
         <w:adjustRightInd w:val="0"/>
-        <w:spacing w:after="0" w:line="240" w:lineRule="auto"/>
+        <w:spacing w:after="0" w:line="360" w:lineRule="auto"/>
+        <w:ind w:firstLine="709"/>
+        <w:jc w:val="both"/>
         <w:rPr>
           <w:rFonts w:ascii="Consolas" w:hAnsi="Consolas" w:cs="Consolas"/>
           <w:color w:val="000000"/>
@@ -10786,7 +11000,9 @@
         <w:autoSpaceDE w:val="0"/>
         <w:autoSpaceDN w:val="0"/>
         <w:adjustRightInd w:val="0"/>
-        <w:spacing w:after="0" w:line="240" w:lineRule="auto"/>
+        <w:spacing w:after="0" w:line="360" w:lineRule="auto"/>
+        <w:ind w:firstLine="709"/>
+        <w:jc w:val="both"/>
         <w:rPr>
           <w:rFonts w:ascii="Consolas" w:hAnsi="Consolas" w:cs="Consolas"/>
           <w:color w:val="000000"/>
@@ -10914,7 +11130,9 @@
         <w:autoSpaceDE w:val="0"/>
         <w:autoSpaceDN w:val="0"/>
         <w:adjustRightInd w:val="0"/>
-        <w:spacing w:after="0" w:line="240" w:lineRule="auto"/>
+        <w:spacing w:after="0" w:line="360" w:lineRule="auto"/>
+        <w:ind w:firstLine="709"/>
+        <w:jc w:val="both"/>
         <w:rPr>
           <w:rFonts w:ascii="Consolas" w:hAnsi="Consolas" w:cs="Consolas"/>
           <w:color w:val="000000"/>
@@ -10937,7 +11155,9 @@
         <w:autoSpaceDE w:val="0"/>
         <w:autoSpaceDN w:val="0"/>
         <w:adjustRightInd w:val="0"/>
-        <w:spacing w:after="0" w:line="240" w:lineRule="auto"/>
+        <w:spacing w:after="0" w:line="360" w:lineRule="auto"/>
+        <w:ind w:firstLine="709"/>
+        <w:jc w:val="both"/>
         <w:rPr>
           <w:rFonts w:ascii="Consolas" w:hAnsi="Consolas" w:cs="Consolas"/>
           <w:color w:val="000000"/>
@@ -10973,7 +11193,9 @@
         <w:autoSpaceDE w:val="0"/>
         <w:autoSpaceDN w:val="0"/>
         <w:adjustRightInd w:val="0"/>
-        <w:spacing w:after="0" w:line="240" w:lineRule="auto"/>
+        <w:spacing w:after="0" w:line="360" w:lineRule="auto"/>
+        <w:ind w:firstLine="709"/>
+        <w:jc w:val="both"/>
         <w:rPr>
           <w:rFonts w:ascii="Consolas" w:hAnsi="Consolas" w:cs="Consolas"/>
           <w:color w:val="000000"/>
@@ -10986,6 +11208,7 @@
       <w:pPr>
         <w:spacing w:after="0" w:line="360" w:lineRule="auto"/>
         <w:ind w:right="6" w:firstLine="709"/>
+        <w:jc w:val="both"/>
         <w:rPr>
           <w:rFonts w:cs="Times New Roman"/>
           <w:iCs/>
@@ -11109,6 +11332,7 @@
       <w:pPr>
         <w:spacing w:after="0" w:line="360" w:lineRule="auto"/>
         <w:ind w:right="6" w:firstLine="709"/>
+        <w:jc w:val="both"/>
         <w:rPr>
           <w:rFonts w:cs="Times New Roman"/>
           <w:iCs/>
@@ -11121,6 +11345,7 @@
           <w:iCs/>
           <w:szCs w:val="28"/>
         </w:rPr>
+        <w:lastRenderedPageBreak/>
         <w:t>Листинг 2 код файла</w:t>
       </w:r>
     </w:p>
@@ -11129,7 +11354,9 @@
         <w:autoSpaceDE w:val="0"/>
         <w:autoSpaceDN w:val="0"/>
         <w:adjustRightInd w:val="0"/>
-        <w:spacing w:after="0" w:line="240" w:lineRule="auto"/>
+        <w:spacing w:after="0" w:line="360" w:lineRule="auto"/>
+        <w:ind w:firstLine="709"/>
+        <w:jc w:val="both"/>
         <w:rPr>
           <w:rFonts w:ascii="Consolas" w:hAnsi="Consolas" w:cs="Consolas"/>
           <w:color w:val="000000"/>
@@ -11236,7 +11463,9 @@
         <w:autoSpaceDE w:val="0"/>
         <w:autoSpaceDN w:val="0"/>
         <w:adjustRightInd w:val="0"/>
-        <w:spacing w:after="0" w:line="240" w:lineRule="auto"/>
+        <w:spacing w:after="0" w:line="360" w:lineRule="auto"/>
+        <w:ind w:firstLine="709"/>
+        <w:jc w:val="both"/>
         <w:rPr>
           <w:rFonts w:ascii="Consolas" w:hAnsi="Consolas" w:cs="Consolas"/>
           <w:color w:val="000000"/>
@@ -11353,7 +11582,9 @@
         <w:autoSpaceDE w:val="0"/>
         <w:autoSpaceDN w:val="0"/>
         <w:adjustRightInd w:val="0"/>
-        <w:spacing w:after="0" w:line="240" w:lineRule="auto"/>
+        <w:spacing w:after="0" w:line="360" w:lineRule="auto"/>
+        <w:ind w:firstLine="709"/>
+        <w:jc w:val="both"/>
         <w:rPr>
           <w:rFonts w:ascii="Consolas" w:hAnsi="Consolas" w:cs="Consolas"/>
           <w:color w:val="000000"/>
@@ -11376,7 +11607,9 @@
         <w:autoSpaceDE w:val="0"/>
         <w:autoSpaceDN w:val="0"/>
         <w:adjustRightInd w:val="0"/>
-        <w:spacing w:after="0" w:line="240" w:lineRule="auto"/>
+        <w:spacing w:after="0" w:line="360" w:lineRule="auto"/>
+        <w:ind w:firstLine="709"/>
+        <w:jc w:val="both"/>
         <w:rPr>
           <w:rFonts w:ascii="Consolas" w:hAnsi="Consolas" w:cs="Consolas"/>
           <w:color w:val="000000"/>
@@ -11522,7 +11755,9 @@
         <w:autoSpaceDE w:val="0"/>
         <w:autoSpaceDN w:val="0"/>
         <w:adjustRightInd w:val="0"/>
-        <w:spacing w:after="0" w:line="240" w:lineRule="auto"/>
+        <w:spacing w:after="0" w:line="360" w:lineRule="auto"/>
+        <w:ind w:firstLine="709"/>
+        <w:jc w:val="both"/>
         <w:rPr>
           <w:rFonts w:ascii="Consolas" w:hAnsi="Consolas" w:cs="Consolas"/>
           <w:color w:val="000000"/>
@@ -11579,7 +11814,9 @@
         <w:autoSpaceDE w:val="0"/>
         <w:autoSpaceDN w:val="0"/>
         <w:adjustRightInd w:val="0"/>
-        <w:spacing w:after="0" w:line="240" w:lineRule="auto"/>
+        <w:spacing w:after="0" w:line="360" w:lineRule="auto"/>
+        <w:ind w:firstLine="709"/>
+        <w:jc w:val="both"/>
         <w:rPr>
           <w:rFonts w:ascii="Consolas" w:hAnsi="Consolas" w:cs="Consolas"/>
           <w:color w:val="000000"/>
@@ -11682,7 +11919,9 @@
         <w:autoSpaceDE w:val="0"/>
         <w:autoSpaceDN w:val="0"/>
         <w:adjustRightInd w:val="0"/>
-        <w:spacing w:after="0" w:line="240" w:lineRule="auto"/>
+        <w:spacing w:after="0" w:line="360" w:lineRule="auto"/>
+        <w:ind w:firstLine="709"/>
+        <w:jc w:val="both"/>
         <w:rPr>
           <w:rFonts w:ascii="Consolas" w:hAnsi="Consolas" w:cs="Consolas"/>
           <w:color w:val="000000"/>
@@ -11731,7 +11970,9 @@
         <w:autoSpaceDE w:val="0"/>
         <w:autoSpaceDN w:val="0"/>
         <w:adjustRightInd w:val="0"/>
-        <w:spacing w:after="0" w:line="240" w:lineRule="auto"/>
+        <w:spacing w:after="0" w:line="360" w:lineRule="auto"/>
+        <w:ind w:firstLine="709"/>
+        <w:jc w:val="both"/>
         <w:rPr>
           <w:rFonts w:ascii="Consolas" w:hAnsi="Consolas" w:cs="Consolas"/>
           <w:color w:val="000000"/>
@@ -11828,7 +12069,9 @@
         <w:autoSpaceDE w:val="0"/>
         <w:autoSpaceDN w:val="0"/>
         <w:adjustRightInd w:val="0"/>
-        <w:spacing w:after="0" w:line="240" w:lineRule="auto"/>
+        <w:spacing w:after="0" w:line="360" w:lineRule="auto"/>
+        <w:ind w:firstLine="709"/>
+        <w:jc w:val="both"/>
         <w:rPr>
           <w:rFonts w:ascii="Consolas" w:hAnsi="Consolas" w:cs="Consolas"/>
           <w:color w:val="000000"/>
@@ -11907,7 +12150,9 @@
         <w:autoSpaceDE w:val="0"/>
         <w:autoSpaceDN w:val="0"/>
         <w:adjustRightInd w:val="0"/>
-        <w:spacing w:after="0" w:line="240" w:lineRule="auto"/>
+        <w:spacing w:after="0" w:line="360" w:lineRule="auto"/>
+        <w:ind w:firstLine="709"/>
+        <w:jc w:val="both"/>
         <w:rPr>
           <w:rFonts w:ascii="Consolas" w:hAnsi="Consolas" w:cs="Consolas"/>
           <w:color w:val="000000"/>
@@ -11978,7 +12223,9 @@
         <w:autoSpaceDE w:val="0"/>
         <w:autoSpaceDN w:val="0"/>
         <w:adjustRightInd w:val="0"/>
-        <w:spacing w:after="0" w:line="240" w:lineRule="auto"/>
+        <w:spacing w:after="0" w:line="360" w:lineRule="auto"/>
+        <w:ind w:firstLine="709"/>
+        <w:jc w:val="both"/>
         <w:rPr>
           <w:rFonts w:ascii="Consolas" w:hAnsi="Consolas" w:cs="Consolas"/>
           <w:color w:val="000000"/>
@@ -12037,22 +12284,23 @@
         <w:autoSpaceDE w:val="0"/>
         <w:autoSpaceDN w:val="0"/>
         <w:adjustRightInd w:val="0"/>
-        <w:spacing w:after="0" w:line="240" w:lineRule="auto"/>
-        <w:rPr>
-          <w:rFonts w:ascii="Consolas" w:hAnsi="Consolas" w:cs="Consolas"/>
-          <w:color w:val="000000"/>
-          <w:sz w:val="19"/>
-          <w:szCs w:val="19"/>
-        </w:rPr>
-      </w:pPr>
-      <w:r>
-        <w:rPr>
-          <w:rFonts w:ascii="Consolas" w:hAnsi="Consolas" w:cs="Consolas"/>
-          <w:color w:val="000000"/>
-          <w:sz w:val="19"/>
-          <w:szCs w:val="19"/>
-        </w:rPr>
-        <w:lastRenderedPageBreak/>
+        <w:spacing w:after="0" w:line="360" w:lineRule="auto"/>
+        <w:ind w:firstLine="709"/>
+        <w:jc w:val="both"/>
+        <w:rPr>
+          <w:rFonts w:ascii="Consolas" w:hAnsi="Consolas" w:cs="Consolas"/>
+          <w:color w:val="000000"/>
+          <w:sz w:val="19"/>
+          <w:szCs w:val="19"/>
+        </w:rPr>
+      </w:pPr>
+      <w:r>
+        <w:rPr>
+          <w:rFonts w:ascii="Consolas" w:hAnsi="Consolas" w:cs="Consolas"/>
+          <w:color w:val="000000"/>
+          <w:sz w:val="19"/>
+          <w:szCs w:val="19"/>
+        </w:rPr>
         <w:t>{</w:t>
       </w:r>
       <w:proofErr w:type="spellStart"/>
@@ -12108,7 +12356,9 @@
         <w:autoSpaceDE w:val="0"/>
         <w:autoSpaceDN w:val="0"/>
         <w:adjustRightInd w:val="0"/>
-        <w:spacing w:after="0" w:line="240" w:lineRule="auto"/>
+        <w:spacing w:after="0" w:line="360" w:lineRule="auto"/>
+        <w:ind w:firstLine="709"/>
+        <w:jc w:val="both"/>
         <w:rPr>
           <w:rFonts w:ascii="Consolas" w:hAnsi="Consolas" w:cs="Consolas"/>
           <w:color w:val="000000"/>
@@ -12165,7 +12415,9 @@
         <w:autoSpaceDE w:val="0"/>
         <w:autoSpaceDN w:val="0"/>
         <w:adjustRightInd w:val="0"/>
-        <w:spacing w:after="0" w:line="240" w:lineRule="auto"/>
+        <w:spacing w:after="0" w:line="360" w:lineRule="auto"/>
+        <w:ind w:firstLine="709"/>
+        <w:jc w:val="both"/>
         <w:rPr>
           <w:rFonts w:ascii="Consolas" w:hAnsi="Consolas" w:cs="Consolas"/>
           <w:color w:val="000000"/>
@@ -12235,7 +12487,9 @@
         <w:autoSpaceDE w:val="0"/>
         <w:autoSpaceDN w:val="0"/>
         <w:adjustRightInd w:val="0"/>
-        <w:spacing w:after="0" w:line="240" w:lineRule="auto"/>
+        <w:spacing w:after="0" w:line="360" w:lineRule="auto"/>
+        <w:ind w:firstLine="709"/>
+        <w:jc w:val="both"/>
         <w:rPr>
           <w:rFonts w:ascii="Consolas" w:hAnsi="Consolas" w:cs="Consolas"/>
           <w:color w:val="000000"/>
@@ -12294,7 +12548,9 @@
         <w:autoSpaceDE w:val="0"/>
         <w:autoSpaceDN w:val="0"/>
         <w:adjustRightInd w:val="0"/>
-        <w:spacing w:after="0" w:line="240" w:lineRule="auto"/>
+        <w:spacing w:after="0" w:line="360" w:lineRule="auto"/>
+        <w:ind w:firstLine="709"/>
+        <w:jc w:val="both"/>
         <w:rPr>
           <w:rFonts w:ascii="Consolas" w:hAnsi="Consolas" w:cs="Consolas"/>
           <w:color w:val="000000"/>
@@ -12395,7 +12651,9 @@
         <w:autoSpaceDE w:val="0"/>
         <w:autoSpaceDN w:val="0"/>
         <w:adjustRightInd w:val="0"/>
-        <w:spacing w:after="0" w:line="240" w:lineRule="auto"/>
+        <w:spacing w:after="0" w:line="360" w:lineRule="auto"/>
+        <w:ind w:firstLine="709"/>
+        <w:jc w:val="both"/>
         <w:rPr>
           <w:rFonts w:ascii="Consolas" w:hAnsi="Consolas" w:cs="Consolas"/>
           <w:color w:val="000000"/>
@@ -12472,7 +12730,9 @@
         <w:autoSpaceDE w:val="0"/>
         <w:autoSpaceDN w:val="0"/>
         <w:adjustRightInd w:val="0"/>
-        <w:spacing w:after="0" w:line="240" w:lineRule="auto"/>
+        <w:spacing w:after="0" w:line="360" w:lineRule="auto"/>
+        <w:ind w:firstLine="709"/>
+        <w:jc w:val="both"/>
         <w:rPr>
           <w:rFonts w:ascii="Consolas" w:hAnsi="Consolas" w:cs="Consolas"/>
           <w:color w:val="000000"/>
@@ -12549,7 +12809,9 @@
         <w:autoSpaceDE w:val="0"/>
         <w:autoSpaceDN w:val="0"/>
         <w:adjustRightInd w:val="0"/>
-        <w:spacing w:after="0" w:line="240" w:lineRule="auto"/>
+        <w:spacing w:after="0" w:line="360" w:lineRule="auto"/>
+        <w:ind w:firstLine="709"/>
+        <w:jc w:val="both"/>
         <w:rPr>
           <w:rFonts w:ascii="Consolas" w:hAnsi="Consolas" w:cs="Consolas"/>
           <w:color w:val="000000"/>
@@ -12626,7 +12888,9 @@
         <w:autoSpaceDE w:val="0"/>
         <w:autoSpaceDN w:val="0"/>
         <w:adjustRightInd w:val="0"/>
-        <w:spacing w:after="0" w:line="240" w:lineRule="auto"/>
+        <w:spacing w:after="0" w:line="360" w:lineRule="auto"/>
+        <w:ind w:firstLine="709"/>
+        <w:jc w:val="both"/>
         <w:rPr>
           <w:rFonts w:ascii="Consolas" w:hAnsi="Consolas" w:cs="Consolas"/>
           <w:color w:val="000000"/>
@@ -12681,7 +12945,9 @@
         <w:autoSpaceDE w:val="0"/>
         <w:autoSpaceDN w:val="0"/>
         <w:adjustRightInd w:val="0"/>
-        <w:spacing w:after="0" w:line="240" w:lineRule="auto"/>
+        <w:spacing w:after="0" w:line="360" w:lineRule="auto"/>
+        <w:ind w:firstLine="709"/>
+        <w:jc w:val="both"/>
         <w:rPr>
           <w:rFonts w:ascii="Consolas" w:hAnsi="Consolas" w:cs="Consolas"/>
           <w:color w:val="000000"/>
@@ -12758,7 +13024,9 @@
         <w:autoSpaceDE w:val="0"/>
         <w:autoSpaceDN w:val="0"/>
         <w:adjustRightInd w:val="0"/>
-        <w:spacing w:after="0" w:line="240" w:lineRule="auto"/>
+        <w:spacing w:after="0" w:line="360" w:lineRule="auto"/>
+        <w:ind w:firstLine="709"/>
+        <w:jc w:val="both"/>
         <w:rPr>
           <w:rFonts w:ascii="Consolas" w:hAnsi="Consolas" w:cs="Consolas"/>
           <w:color w:val="000000"/>
@@ -12849,7 +13117,9 @@
         <w:autoSpaceDE w:val="0"/>
         <w:autoSpaceDN w:val="0"/>
         <w:adjustRightInd w:val="0"/>
-        <w:spacing w:after="0" w:line="240" w:lineRule="auto"/>
+        <w:spacing w:after="0" w:line="360" w:lineRule="auto"/>
+        <w:ind w:firstLine="709"/>
+        <w:jc w:val="both"/>
         <w:rPr>
           <w:rFonts w:ascii="Consolas" w:hAnsi="Consolas" w:cs="Consolas"/>
           <w:color w:val="000000"/>
@@ -12886,7 +13156,9 @@
         <w:autoSpaceDE w:val="0"/>
         <w:autoSpaceDN w:val="0"/>
         <w:adjustRightInd w:val="0"/>
-        <w:spacing w:after="0" w:line="240" w:lineRule="auto"/>
+        <w:spacing w:after="0" w:line="360" w:lineRule="auto"/>
+        <w:ind w:firstLine="709"/>
+        <w:jc w:val="both"/>
         <w:rPr>
           <w:rFonts w:ascii="Consolas" w:hAnsi="Consolas" w:cs="Consolas"/>
           <w:color w:val="000000"/>
@@ -12945,7 +13217,9 @@
         <w:autoSpaceDE w:val="0"/>
         <w:autoSpaceDN w:val="0"/>
         <w:adjustRightInd w:val="0"/>
-        <w:spacing w:after="0" w:line="240" w:lineRule="auto"/>
+        <w:spacing w:after="0" w:line="360" w:lineRule="auto"/>
+        <w:ind w:firstLine="709"/>
+        <w:jc w:val="both"/>
         <w:rPr>
           <w:rFonts w:ascii="Consolas" w:hAnsi="Consolas" w:cs="Consolas"/>
           <w:color w:val="000000"/>
@@ -13130,6 +13404,7 @@
       <w:pPr>
         <w:spacing w:after="0" w:line="360" w:lineRule="auto"/>
         <w:ind w:right="6" w:firstLine="709"/>
+        <w:jc w:val="both"/>
         <w:rPr>
           <w:rFonts w:ascii="Consolas" w:hAnsi="Consolas" w:cs="Consolas"/>
           <w:color w:val="000000"/>
@@ -13318,6 +13593,7 @@
       <w:pPr>
         <w:spacing w:after="0" w:line="360" w:lineRule="auto"/>
         <w:ind w:right="6" w:firstLine="709"/>
+        <w:jc w:val="both"/>
         <w:rPr>
           <w:rFonts w:cs="Times New Roman"/>
           <w:szCs w:val="28"/>
@@ -13365,16 +13641,18 @@
       <w:pPr>
         <w:spacing w:after="0" w:line="360" w:lineRule="auto"/>
         <w:ind w:right="6" w:firstLine="709"/>
-        <w:rPr>
-          <w:rFonts w:cs="Times New Roman"/>
-          <w:szCs w:val="28"/>
-        </w:rPr>
-      </w:pPr>
-      <w:r>
-        <w:rPr>
-          <w:rFonts w:cs="Times New Roman"/>
-          <w:szCs w:val="28"/>
-        </w:rPr>
+        <w:jc w:val="both"/>
+        <w:rPr>
+          <w:rFonts w:cs="Times New Roman"/>
+          <w:szCs w:val="28"/>
+        </w:rPr>
+      </w:pPr>
+      <w:r>
+        <w:rPr>
+          <w:rFonts w:cs="Times New Roman"/>
+          <w:szCs w:val="28"/>
+        </w:rPr>
+        <w:lastRenderedPageBreak/>
         <w:t>При создании уровней, происходит проверка на заполнение всех полей и добавление всех картинок, так же проверка на разность добавленных картинок и на существование уровня с</w:t>
       </w:r>
       <w:r>
@@ -13410,6 +13688,7 @@
       <w:pPr>
         <w:spacing w:after="0" w:line="360" w:lineRule="auto"/>
         <w:ind w:right="6" w:firstLine="709"/>
+        <w:jc w:val="both"/>
         <w:rPr>
           <w:rFonts w:cs="Times New Roman"/>
           <w:iCs/>
@@ -13430,7 +13709,9 @@
         <w:autoSpaceDE w:val="0"/>
         <w:autoSpaceDN w:val="0"/>
         <w:adjustRightInd w:val="0"/>
-        <w:spacing w:after="0" w:line="240" w:lineRule="auto"/>
+        <w:spacing w:after="0" w:line="360" w:lineRule="auto"/>
+        <w:ind w:firstLine="709"/>
+        <w:jc w:val="both"/>
         <w:rPr>
           <w:rFonts w:ascii="Consolas" w:hAnsi="Consolas" w:cs="Consolas"/>
           <w:color w:val="000000"/>
@@ -13507,7 +13788,9 @@
         <w:autoSpaceDE w:val="0"/>
         <w:autoSpaceDN w:val="0"/>
         <w:adjustRightInd w:val="0"/>
-        <w:spacing w:after="0" w:line="240" w:lineRule="auto"/>
+        <w:spacing w:after="0" w:line="360" w:lineRule="auto"/>
+        <w:ind w:firstLine="709"/>
+        <w:jc w:val="both"/>
         <w:rPr>
           <w:rFonts w:ascii="Consolas" w:hAnsi="Consolas" w:cs="Consolas"/>
           <w:color w:val="000000"/>
@@ -13584,7 +13867,9 @@
         <w:autoSpaceDE w:val="0"/>
         <w:autoSpaceDN w:val="0"/>
         <w:adjustRightInd w:val="0"/>
-        <w:spacing w:after="0" w:line="240" w:lineRule="auto"/>
+        <w:spacing w:after="0" w:line="360" w:lineRule="auto"/>
+        <w:ind w:firstLine="709"/>
+        <w:jc w:val="both"/>
         <w:rPr>
           <w:rFonts w:ascii="Consolas" w:hAnsi="Consolas" w:cs="Consolas"/>
           <w:color w:val="000000"/>
@@ -13699,7 +13984,9 @@
         <w:autoSpaceDE w:val="0"/>
         <w:autoSpaceDN w:val="0"/>
         <w:adjustRightInd w:val="0"/>
-        <w:spacing w:after="0" w:line="240" w:lineRule="auto"/>
+        <w:spacing w:after="0" w:line="360" w:lineRule="auto"/>
+        <w:ind w:firstLine="709"/>
+        <w:jc w:val="both"/>
         <w:rPr>
           <w:rFonts w:ascii="Consolas" w:hAnsi="Consolas" w:cs="Consolas"/>
           <w:color w:val="000000"/>
@@ -13814,7 +14101,9 @@
         <w:autoSpaceDE w:val="0"/>
         <w:autoSpaceDN w:val="0"/>
         <w:adjustRightInd w:val="0"/>
-        <w:spacing w:after="0" w:line="240" w:lineRule="auto"/>
+        <w:spacing w:after="0" w:line="360" w:lineRule="auto"/>
+        <w:ind w:firstLine="709"/>
+        <w:jc w:val="both"/>
         <w:rPr>
           <w:rFonts w:ascii="Consolas" w:hAnsi="Consolas" w:cs="Consolas"/>
           <w:color w:val="000000"/>
@@ -13884,7 +14173,9 @@
         <w:autoSpaceDE w:val="0"/>
         <w:autoSpaceDN w:val="0"/>
         <w:adjustRightInd w:val="0"/>
-        <w:spacing w:after="0" w:line="240" w:lineRule="auto"/>
+        <w:spacing w:after="0" w:line="360" w:lineRule="auto"/>
+        <w:ind w:firstLine="709"/>
+        <w:jc w:val="both"/>
         <w:rPr>
           <w:rFonts w:ascii="Consolas" w:hAnsi="Consolas" w:cs="Consolas"/>
           <w:color w:val="000000"/>
@@ -13921,7 +14212,9 @@
         <w:autoSpaceDE w:val="0"/>
         <w:autoSpaceDN w:val="0"/>
         <w:adjustRightInd w:val="0"/>
-        <w:spacing w:after="0" w:line="240" w:lineRule="auto"/>
+        <w:spacing w:after="0" w:line="360" w:lineRule="auto"/>
+        <w:ind w:firstLine="709"/>
+        <w:jc w:val="both"/>
         <w:rPr>
           <w:rFonts w:ascii="Consolas" w:hAnsi="Consolas" w:cs="Consolas"/>
           <w:color w:val="000000"/>
@@ -14024,7 +14317,9 @@
         <w:autoSpaceDE w:val="0"/>
         <w:autoSpaceDN w:val="0"/>
         <w:adjustRightInd w:val="0"/>
-        <w:spacing w:after="0" w:line="240" w:lineRule="auto"/>
+        <w:spacing w:after="0" w:line="360" w:lineRule="auto"/>
+        <w:ind w:firstLine="709"/>
+        <w:jc w:val="both"/>
         <w:rPr>
           <w:rFonts w:ascii="Consolas" w:hAnsi="Consolas" w:cs="Consolas"/>
           <w:color w:val="000000"/>
@@ -14073,7 +14368,9 @@
         <w:autoSpaceDE w:val="0"/>
         <w:autoSpaceDN w:val="0"/>
         <w:adjustRightInd w:val="0"/>
-        <w:spacing w:after="0" w:line="240" w:lineRule="auto"/>
+        <w:spacing w:after="0" w:line="360" w:lineRule="auto"/>
+        <w:ind w:firstLine="709"/>
+        <w:jc w:val="both"/>
         <w:rPr>
           <w:rFonts w:ascii="Consolas" w:hAnsi="Consolas" w:cs="Consolas"/>
           <w:color w:val="000000"/>
@@ -14214,7 +14511,9 @@
         <w:autoSpaceDE w:val="0"/>
         <w:autoSpaceDN w:val="0"/>
         <w:adjustRightInd w:val="0"/>
-        <w:spacing w:after="0" w:line="240" w:lineRule="auto"/>
+        <w:spacing w:after="0" w:line="360" w:lineRule="auto"/>
+        <w:ind w:firstLine="709"/>
+        <w:jc w:val="both"/>
         <w:rPr>
           <w:rFonts w:ascii="Consolas" w:hAnsi="Consolas" w:cs="Consolas"/>
           <w:color w:val="000000"/>
@@ -14293,7 +14592,9 @@
         <w:autoSpaceDE w:val="0"/>
         <w:autoSpaceDN w:val="0"/>
         <w:adjustRightInd w:val="0"/>
-        <w:spacing w:after="0" w:line="240" w:lineRule="auto"/>
+        <w:spacing w:after="0" w:line="360" w:lineRule="auto"/>
+        <w:ind w:firstLine="709"/>
+        <w:jc w:val="both"/>
         <w:rPr>
           <w:rFonts w:ascii="Consolas" w:hAnsi="Consolas" w:cs="Consolas"/>
           <w:color w:val="000000"/>
@@ -14364,7 +14665,9 @@
         <w:autoSpaceDE w:val="0"/>
         <w:autoSpaceDN w:val="0"/>
         <w:adjustRightInd w:val="0"/>
-        <w:spacing w:after="0" w:line="240" w:lineRule="auto"/>
+        <w:spacing w:after="0" w:line="360" w:lineRule="auto"/>
+        <w:ind w:firstLine="709"/>
+        <w:jc w:val="both"/>
         <w:rPr>
           <w:rFonts w:ascii="Consolas" w:hAnsi="Consolas" w:cs="Consolas"/>
           <w:color w:val="000000"/>
@@ -14423,7 +14726,9 @@
         <w:autoSpaceDE w:val="0"/>
         <w:autoSpaceDN w:val="0"/>
         <w:adjustRightInd w:val="0"/>
-        <w:spacing w:after="0" w:line="240" w:lineRule="auto"/>
+        <w:spacing w:after="0" w:line="360" w:lineRule="auto"/>
+        <w:ind w:firstLine="709"/>
+        <w:jc w:val="both"/>
         <w:rPr>
           <w:rFonts w:ascii="Consolas" w:hAnsi="Consolas" w:cs="Consolas"/>
           <w:color w:val="000000"/>
@@ -14493,7 +14798,9 @@
         <w:autoSpaceDE w:val="0"/>
         <w:autoSpaceDN w:val="0"/>
         <w:adjustRightInd w:val="0"/>
-        <w:spacing w:after="0" w:line="240" w:lineRule="auto"/>
+        <w:spacing w:after="0" w:line="360" w:lineRule="auto"/>
+        <w:ind w:firstLine="709"/>
+        <w:jc w:val="both"/>
         <w:rPr>
           <w:rFonts w:ascii="Consolas" w:hAnsi="Consolas" w:cs="Consolas"/>
           <w:color w:val="000000"/>
@@ -14530,7 +14837,9 @@
         <w:autoSpaceDE w:val="0"/>
         <w:autoSpaceDN w:val="0"/>
         <w:adjustRightInd w:val="0"/>
-        <w:spacing w:after="0" w:line="240" w:lineRule="auto"/>
+        <w:spacing w:after="0" w:line="360" w:lineRule="auto"/>
+        <w:ind w:firstLine="709"/>
+        <w:jc w:val="both"/>
         <w:rPr>
           <w:rFonts w:ascii="Consolas" w:hAnsi="Consolas" w:cs="Consolas"/>
           <w:color w:val="000000"/>
@@ -14567,7 +14876,9 @@
         <w:autoSpaceDE w:val="0"/>
         <w:autoSpaceDN w:val="0"/>
         <w:adjustRightInd w:val="0"/>
-        <w:spacing w:after="0" w:line="240" w:lineRule="auto"/>
+        <w:spacing w:after="0" w:line="360" w:lineRule="auto"/>
+        <w:ind w:firstLine="709"/>
+        <w:jc w:val="both"/>
         <w:rPr>
           <w:rFonts w:ascii="Consolas" w:hAnsi="Consolas" w:cs="Consolas"/>
           <w:color w:val="000000"/>
@@ -14604,7 +14915,9 @@
         <w:autoSpaceDE w:val="0"/>
         <w:autoSpaceDN w:val="0"/>
         <w:adjustRightInd w:val="0"/>
-        <w:spacing w:after="0" w:line="240" w:lineRule="auto"/>
+        <w:spacing w:after="0" w:line="360" w:lineRule="auto"/>
+        <w:ind w:firstLine="709"/>
+        <w:jc w:val="both"/>
         <w:rPr>
           <w:rFonts w:ascii="Consolas" w:hAnsi="Consolas" w:cs="Consolas"/>
           <w:color w:val="000000"/>
@@ -14641,7 +14954,9 @@
         <w:autoSpaceDE w:val="0"/>
         <w:autoSpaceDN w:val="0"/>
         <w:adjustRightInd w:val="0"/>
-        <w:spacing w:after="0" w:line="240" w:lineRule="auto"/>
+        <w:spacing w:after="0" w:line="360" w:lineRule="auto"/>
+        <w:ind w:firstLine="709"/>
+        <w:jc w:val="both"/>
         <w:rPr>
           <w:rFonts w:ascii="Consolas" w:hAnsi="Consolas" w:cs="Consolas"/>
           <w:color w:val="000000"/>
@@ -14659,7 +14974,6 @@
           <w:szCs w:val="19"/>
           <w:lang w:val="en-US"/>
         </w:rPr>
-        <w:lastRenderedPageBreak/>
         <w:t>label4.Text.Trim(</w:t>
       </w:r>
       <w:proofErr w:type="gramEnd"/>
@@ -14679,7 +14993,9 @@
         <w:autoSpaceDE w:val="0"/>
         <w:autoSpaceDN w:val="0"/>
         <w:adjustRightInd w:val="0"/>
-        <w:spacing w:after="0" w:line="240" w:lineRule="auto"/>
+        <w:spacing w:after="0" w:line="360" w:lineRule="auto"/>
+        <w:ind w:firstLine="709"/>
+        <w:jc w:val="both"/>
         <w:rPr>
           <w:rFonts w:ascii="Consolas" w:hAnsi="Consolas" w:cs="Consolas"/>
           <w:color w:val="000000"/>
@@ -14716,7 +15032,9 @@
         <w:autoSpaceDE w:val="0"/>
         <w:autoSpaceDN w:val="0"/>
         <w:adjustRightInd w:val="0"/>
-        <w:spacing w:after="0" w:line="240" w:lineRule="auto"/>
+        <w:spacing w:after="0" w:line="360" w:lineRule="auto"/>
+        <w:ind w:firstLine="709"/>
+        <w:jc w:val="both"/>
         <w:rPr>
           <w:rFonts w:ascii="Consolas" w:hAnsi="Consolas" w:cs="Consolas"/>
           <w:color w:val="000000"/>
@@ -14753,7 +15071,9 @@
         <w:autoSpaceDE w:val="0"/>
         <w:autoSpaceDN w:val="0"/>
         <w:adjustRightInd w:val="0"/>
-        <w:spacing w:after="0" w:line="240" w:lineRule="auto"/>
+        <w:spacing w:after="0" w:line="360" w:lineRule="auto"/>
+        <w:ind w:firstLine="709"/>
+        <w:jc w:val="both"/>
         <w:rPr>
           <w:rFonts w:ascii="Consolas" w:hAnsi="Consolas" w:cs="Consolas"/>
           <w:color w:val="000000"/>
@@ -14834,7 +15154,9 @@
         <w:autoSpaceDE w:val="0"/>
         <w:autoSpaceDN w:val="0"/>
         <w:adjustRightInd w:val="0"/>
-        <w:spacing w:after="0" w:line="240" w:lineRule="auto"/>
+        <w:spacing w:after="0" w:line="360" w:lineRule="auto"/>
+        <w:ind w:firstLine="709"/>
+        <w:jc w:val="both"/>
         <w:rPr>
           <w:rFonts w:ascii="Consolas" w:hAnsi="Consolas" w:cs="Consolas"/>
           <w:color w:val="000000"/>
@@ -14871,7 +15193,9 @@
         <w:autoSpaceDE w:val="0"/>
         <w:autoSpaceDN w:val="0"/>
         <w:adjustRightInd w:val="0"/>
-        <w:spacing w:after="0" w:line="240" w:lineRule="auto"/>
+        <w:spacing w:after="0" w:line="360" w:lineRule="auto"/>
+        <w:ind w:firstLine="709"/>
+        <w:jc w:val="both"/>
         <w:rPr>
           <w:rFonts w:ascii="Consolas" w:hAnsi="Consolas" w:cs="Consolas"/>
           <w:color w:val="000000"/>
@@ -14920,7 +15244,9 @@
         <w:autoSpaceDE w:val="0"/>
         <w:autoSpaceDN w:val="0"/>
         <w:adjustRightInd w:val="0"/>
-        <w:spacing w:after="0" w:line="240" w:lineRule="auto"/>
+        <w:spacing w:after="0" w:line="360" w:lineRule="auto"/>
+        <w:ind w:firstLine="709"/>
+        <w:jc w:val="both"/>
         <w:rPr>
           <w:rFonts w:ascii="Consolas" w:hAnsi="Consolas" w:cs="Consolas"/>
           <w:color w:val="000000"/>
@@ -14999,7 +15325,9 @@
         <w:autoSpaceDE w:val="0"/>
         <w:autoSpaceDN w:val="0"/>
         <w:adjustRightInd w:val="0"/>
-        <w:spacing w:after="0" w:line="240" w:lineRule="auto"/>
+        <w:spacing w:after="0" w:line="360" w:lineRule="auto"/>
+        <w:ind w:firstLine="709"/>
+        <w:jc w:val="both"/>
         <w:rPr>
           <w:rFonts w:ascii="Consolas" w:hAnsi="Consolas" w:cs="Consolas"/>
           <w:color w:val="000000"/>
@@ -15076,7 +15404,9 @@
         <w:autoSpaceDE w:val="0"/>
         <w:autoSpaceDN w:val="0"/>
         <w:adjustRightInd w:val="0"/>
-        <w:spacing w:after="0" w:line="240" w:lineRule="auto"/>
+        <w:spacing w:after="0" w:line="360" w:lineRule="auto"/>
+        <w:ind w:firstLine="709"/>
+        <w:jc w:val="both"/>
         <w:rPr>
           <w:rFonts w:ascii="Consolas" w:hAnsi="Consolas" w:cs="Consolas"/>
           <w:color w:val="000000"/>
@@ -15153,7 +15483,9 @@
         <w:autoSpaceDE w:val="0"/>
         <w:autoSpaceDN w:val="0"/>
         <w:adjustRightInd w:val="0"/>
-        <w:spacing w:after="0" w:line="240" w:lineRule="auto"/>
+        <w:spacing w:after="0" w:line="360" w:lineRule="auto"/>
+        <w:ind w:firstLine="709"/>
+        <w:jc w:val="both"/>
         <w:rPr>
           <w:rFonts w:ascii="Consolas" w:hAnsi="Consolas" w:cs="Consolas"/>
           <w:color w:val="000000"/>
@@ -15230,7 +15562,9 @@
         <w:autoSpaceDE w:val="0"/>
         <w:autoSpaceDN w:val="0"/>
         <w:adjustRightInd w:val="0"/>
-        <w:spacing w:after="0" w:line="240" w:lineRule="auto"/>
+        <w:spacing w:after="0" w:line="360" w:lineRule="auto"/>
+        <w:ind w:firstLine="709"/>
+        <w:jc w:val="both"/>
         <w:rPr>
           <w:rFonts w:ascii="Consolas" w:hAnsi="Consolas" w:cs="Consolas"/>
           <w:color w:val="000000"/>
@@ -15307,7 +15641,9 @@
         <w:autoSpaceDE w:val="0"/>
         <w:autoSpaceDN w:val="0"/>
         <w:adjustRightInd w:val="0"/>
-        <w:spacing w:after="0" w:line="240" w:lineRule="auto"/>
+        <w:spacing w:after="0" w:line="360" w:lineRule="auto"/>
+        <w:ind w:firstLine="709"/>
+        <w:jc w:val="both"/>
         <w:rPr>
           <w:rFonts w:ascii="Consolas" w:hAnsi="Consolas" w:cs="Consolas"/>
           <w:color w:val="000000"/>
@@ -15384,7 +15720,9 @@
         <w:autoSpaceDE w:val="0"/>
         <w:autoSpaceDN w:val="0"/>
         <w:adjustRightInd w:val="0"/>
-        <w:spacing w:after="0" w:line="240" w:lineRule="auto"/>
+        <w:spacing w:after="0" w:line="360" w:lineRule="auto"/>
+        <w:ind w:firstLine="709"/>
+        <w:jc w:val="both"/>
         <w:rPr>
           <w:rFonts w:ascii="Consolas" w:hAnsi="Consolas" w:cs="Consolas"/>
           <w:color w:val="000000"/>
@@ -15461,7 +15799,9 @@
         <w:autoSpaceDE w:val="0"/>
         <w:autoSpaceDN w:val="0"/>
         <w:adjustRightInd w:val="0"/>
-        <w:spacing w:after="0" w:line="240" w:lineRule="auto"/>
+        <w:spacing w:after="0" w:line="360" w:lineRule="auto"/>
+        <w:ind w:firstLine="709"/>
+        <w:jc w:val="both"/>
         <w:rPr>
           <w:rFonts w:ascii="Consolas" w:hAnsi="Consolas" w:cs="Consolas"/>
           <w:color w:val="000000"/>
@@ -15538,7 +15878,9 @@
         <w:autoSpaceDE w:val="0"/>
         <w:autoSpaceDN w:val="0"/>
         <w:adjustRightInd w:val="0"/>
-        <w:spacing w:after="0" w:line="240" w:lineRule="auto"/>
+        <w:spacing w:after="0" w:line="360" w:lineRule="auto"/>
+        <w:ind w:firstLine="709"/>
+        <w:jc w:val="both"/>
         <w:rPr>
           <w:rFonts w:ascii="Consolas" w:hAnsi="Consolas" w:cs="Consolas"/>
           <w:color w:val="000000"/>
@@ -15615,7 +15957,9 @@
         <w:autoSpaceDE w:val="0"/>
         <w:autoSpaceDN w:val="0"/>
         <w:adjustRightInd w:val="0"/>
-        <w:spacing w:after="0" w:line="240" w:lineRule="auto"/>
+        <w:spacing w:after="0" w:line="360" w:lineRule="auto"/>
+        <w:ind w:firstLine="709"/>
+        <w:jc w:val="both"/>
         <w:rPr>
           <w:rFonts w:ascii="Consolas" w:hAnsi="Consolas" w:cs="Consolas"/>
           <w:color w:val="000000"/>
@@ -15706,7 +16050,9 @@
         <w:autoSpaceDE w:val="0"/>
         <w:autoSpaceDN w:val="0"/>
         <w:adjustRightInd w:val="0"/>
-        <w:spacing w:after="0" w:line="240" w:lineRule="auto"/>
+        <w:spacing w:after="0" w:line="360" w:lineRule="auto"/>
+        <w:ind w:firstLine="709"/>
+        <w:jc w:val="both"/>
         <w:rPr>
           <w:rFonts w:ascii="Consolas" w:hAnsi="Consolas" w:cs="Consolas"/>
           <w:color w:val="000000"/>
@@ -15743,7 +16089,9 @@
         <w:autoSpaceDE w:val="0"/>
         <w:autoSpaceDN w:val="0"/>
         <w:adjustRightInd w:val="0"/>
-        <w:spacing w:after="0" w:line="240" w:lineRule="auto"/>
+        <w:spacing w:after="0" w:line="360" w:lineRule="auto"/>
+        <w:ind w:firstLine="709"/>
+        <w:jc w:val="both"/>
         <w:rPr>
           <w:rFonts w:ascii="Consolas" w:hAnsi="Consolas" w:cs="Consolas"/>
           <w:color w:val="000000"/>
@@ -15802,7 +16150,9 @@
         <w:autoSpaceDE w:val="0"/>
         <w:autoSpaceDN w:val="0"/>
         <w:adjustRightInd w:val="0"/>
-        <w:spacing w:after="0" w:line="240" w:lineRule="auto"/>
+        <w:spacing w:after="0" w:line="360" w:lineRule="auto"/>
+        <w:ind w:firstLine="709"/>
+        <w:jc w:val="both"/>
         <w:rPr>
           <w:rFonts w:ascii="Consolas" w:hAnsi="Consolas" w:cs="Consolas"/>
           <w:color w:val="000000"/>
@@ -15891,22 +16241,25 @@
         <w:autoSpaceDE w:val="0"/>
         <w:autoSpaceDN w:val="0"/>
         <w:adjustRightInd w:val="0"/>
-        <w:spacing w:after="0" w:line="240" w:lineRule="auto"/>
-        <w:rPr>
-          <w:rFonts w:ascii="Consolas" w:hAnsi="Consolas" w:cs="Consolas"/>
-          <w:color w:val="000000"/>
-          <w:sz w:val="19"/>
-          <w:szCs w:val="19"/>
-        </w:rPr>
-      </w:pPr>
-      <w:proofErr w:type="spellStart"/>
-      <w:r>
-        <w:rPr>
-          <w:rFonts w:ascii="Consolas" w:hAnsi="Consolas" w:cs="Consolas"/>
-          <w:color w:val="000000"/>
-          <w:sz w:val="19"/>
-          <w:szCs w:val="19"/>
-        </w:rPr>
+        <w:spacing w:after="0" w:line="360" w:lineRule="auto"/>
+        <w:ind w:firstLine="709"/>
+        <w:jc w:val="both"/>
+        <w:rPr>
+          <w:rFonts w:ascii="Consolas" w:hAnsi="Consolas" w:cs="Consolas"/>
+          <w:color w:val="000000"/>
+          <w:sz w:val="19"/>
+          <w:szCs w:val="19"/>
+        </w:rPr>
+      </w:pPr>
+      <w:proofErr w:type="spellStart"/>
+      <w:r>
+        <w:rPr>
+          <w:rFonts w:ascii="Consolas" w:hAnsi="Consolas" w:cs="Consolas"/>
+          <w:color w:val="000000"/>
+          <w:sz w:val="19"/>
+          <w:szCs w:val="19"/>
+        </w:rPr>
+        <w:lastRenderedPageBreak/>
         <w:t>ff.Show</w:t>
       </w:r>
       <w:proofErr w:type="spellEnd"/>
@@ -15925,7 +16278,9 @@
         <w:autoSpaceDE w:val="0"/>
         <w:autoSpaceDN w:val="0"/>
         <w:adjustRightInd w:val="0"/>
-        <w:spacing w:after="0" w:line="240" w:lineRule="auto"/>
+        <w:spacing w:after="0" w:line="360" w:lineRule="auto"/>
+        <w:ind w:firstLine="709"/>
+        <w:jc w:val="both"/>
         <w:rPr>
           <w:rFonts w:cs="Times New Roman"/>
           <w:iCs/>
@@ -15959,6 +16314,7 @@
       <w:pPr>
         <w:spacing w:after="0" w:line="360" w:lineRule="auto"/>
         <w:ind w:right="6" w:firstLine="709"/>
+        <w:jc w:val="both"/>
         <w:rPr>
           <w:rFonts w:cs="Times New Roman"/>
           <w:szCs w:val="28"/>
@@ -15983,6 +16339,7 @@
       <w:pPr>
         <w:spacing w:after="0" w:line="360" w:lineRule="auto"/>
         <w:ind w:right="6" w:firstLine="709"/>
+        <w:jc w:val="both"/>
         <w:rPr>
           <w:rFonts w:cs="Times New Roman"/>
           <w:iCs/>
@@ -16038,7 +16395,9 @@
         <w:autoSpaceDE w:val="0"/>
         <w:autoSpaceDN w:val="0"/>
         <w:adjustRightInd w:val="0"/>
-        <w:spacing w:after="0" w:line="240" w:lineRule="auto"/>
+        <w:spacing w:after="0" w:line="360" w:lineRule="auto"/>
+        <w:ind w:firstLine="709"/>
+        <w:jc w:val="both"/>
         <w:rPr>
           <w:rFonts w:ascii="Consolas" w:hAnsi="Consolas" w:cs="Consolas"/>
           <w:color w:val="000000"/>
@@ -16075,7 +16434,9 @@
         <w:autoSpaceDE w:val="0"/>
         <w:autoSpaceDN w:val="0"/>
         <w:adjustRightInd w:val="0"/>
-        <w:spacing w:after="0" w:line="240" w:lineRule="auto"/>
+        <w:spacing w:after="0" w:line="360" w:lineRule="auto"/>
+        <w:ind w:firstLine="709"/>
+        <w:jc w:val="both"/>
         <w:rPr>
           <w:rFonts w:ascii="Consolas" w:hAnsi="Consolas" w:cs="Consolas"/>
           <w:color w:val="000000"/>
@@ -16188,7 +16549,9 @@
         <w:autoSpaceDE w:val="0"/>
         <w:autoSpaceDN w:val="0"/>
         <w:adjustRightInd w:val="0"/>
-        <w:spacing w:after="0" w:line="240" w:lineRule="auto"/>
+        <w:spacing w:after="0" w:line="360" w:lineRule="auto"/>
+        <w:ind w:firstLine="709"/>
+        <w:jc w:val="both"/>
         <w:rPr>
           <w:rFonts w:ascii="Consolas" w:hAnsi="Consolas" w:cs="Consolas"/>
           <w:color w:val="000000"/>
@@ -16237,7 +16600,9 @@
         <w:autoSpaceDE w:val="0"/>
         <w:autoSpaceDN w:val="0"/>
         <w:adjustRightInd w:val="0"/>
-        <w:spacing w:after="0" w:line="240" w:lineRule="auto"/>
+        <w:spacing w:after="0" w:line="360" w:lineRule="auto"/>
+        <w:ind w:firstLine="709"/>
+        <w:jc w:val="both"/>
         <w:rPr>
           <w:rFonts w:ascii="Consolas" w:hAnsi="Consolas" w:cs="Consolas"/>
           <w:color w:val="000000"/>
@@ -16276,7 +16641,9 @@
         <w:autoSpaceDE w:val="0"/>
         <w:autoSpaceDN w:val="0"/>
         <w:adjustRightInd w:val="0"/>
-        <w:spacing w:after="0" w:line="240" w:lineRule="auto"/>
+        <w:spacing w:after="0" w:line="360" w:lineRule="auto"/>
+        <w:ind w:firstLine="709"/>
+        <w:jc w:val="both"/>
         <w:rPr>
           <w:rFonts w:ascii="Consolas" w:hAnsi="Consolas" w:cs="Consolas"/>
           <w:color w:val="000000"/>
@@ -16335,7 +16702,9 @@
         <w:autoSpaceDE w:val="0"/>
         <w:autoSpaceDN w:val="0"/>
         <w:adjustRightInd w:val="0"/>
-        <w:spacing w:after="0" w:line="240" w:lineRule="auto"/>
+        <w:spacing w:after="0" w:line="360" w:lineRule="auto"/>
+        <w:ind w:firstLine="709"/>
+        <w:jc w:val="both"/>
         <w:rPr>
           <w:rFonts w:ascii="Consolas" w:hAnsi="Consolas" w:cs="Consolas"/>
           <w:color w:val="000000"/>
@@ -16436,7 +16805,9 @@
         <w:autoSpaceDE w:val="0"/>
         <w:autoSpaceDN w:val="0"/>
         <w:adjustRightInd w:val="0"/>
-        <w:spacing w:after="0" w:line="240" w:lineRule="auto"/>
+        <w:spacing w:after="0" w:line="360" w:lineRule="auto"/>
+        <w:ind w:firstLine="709"/>
+        <w:jc w:val="both"/>
         <w:rPr>
           <w:rFonts w:ascii="Consolas" w:hAnsi="Consolas" w:cs="Consolas"/>
           <w:color w:val="000000"/>
@@ -16537,7 +16908,9 @@
         <w:autoSpaceDE w:val="0"/>
         <w:autoSpaceDN w:val="0"/>
         <w:adjustRightInd w:val="0"/>
-        <w:spacing w:after="0" w:line="240" w:lineRule="auto"/>
+        <w:spacing w:after="0" w:line="360" w:lineRule="auto"/>
+        <w:ind w:firstLine="709"/>
+        <w:jc w:val="both"/>
         <w:rPr>
           <w:rFonts w:ascii="Consolas" w:hAnsi="Consolas" w:cs="Consolas"/>
           <w:color w:val="000000"/>
@@ -16634,7 +17007,9 @@
         <w:autoSpaceDE w:val="0"/>
         <w:autoSpaceDN w:val="0"/>
         <w:adjustRightInd w:val="0"/>
-        <w:spacing w:after="0" w:line="240" w:lineRule="auto"/>
+        <w:spacing w:after="0" w:line="360" w:lineRule="auto"/>
+        <w:ind w:firstLine="709"/>
+        <w:jc w:val="both"/>
         <w:rPr>
           <w:rFonts w:ascii="Consolas" w:hAnsi="Consolas" w:cs="Consolas"/>
           <w:color w:val="000000"/>
@@ -16671,7 +17046,9 @@
         <w:autoSpaceDE w:val="0"/>
         <w:autoSpaceDN w:val="0"/>
         <w:adjustRightInd w:val="0"/>
-        <w:spacing w:after="0" w:line="240" w:lineRule="auto"/>
+        <w:spacing w:after="0" w:line="360" w:lineRule="auto"/>
+        <w:ind w:firstLine="709"/>
+        <w:jc w:val="both"/>
         <w:rPr>
           <w:rFonts w:ascii="Consolas" w:hAnsi="Consolas" w:cs="Consolas"/>
           <w:color w:val="000000"/>
@@ -16708,7 +17085,9 @@
         <w:autoSpaceDE w:val="0"/>
         <w:autoSpaceDN w:val="0"/>
         <w:adjustRightInd w:val="0"/>
-        <w:spacing w:after="0" w:line="240" w:lineRule="auto"/>
+        <w:spacing w:after="0" w:line="360" w:lineRule="auto"/>
+        <w:ind w:firstLine="709"/>
+        <w:jc w:val="both"/>
         <w:rPr>
           <w:rFonts w:ascii="Consolas" w:hAnsi="Consolas" w:cs="Consolas"/>
           <w:color w:val="000000"/>
@@ -16757,7 +17136,9 @@
         <w:autoSpaceDE w:val="0"/>
         <w:autoSpaceDN w:val="0"/>
         <w:adjustRightInd w:val="0"/>
-        <w:spacing w:after="0" w:line="240" w:lineRule="auto"/>
+        <w:spacing w:after="0" w:line="360" w:lineRule="auto"/>
+        <w:ind w:firstLine="709"/>
+        <w:jc w:val="both"/>
         <w:rPr>
           <w:rFonts w:ascii="Consolas" w:hAnsi="Consolas" w:cs="Consolas"/>
           <w:color w:val="000000"/>
@@ -16806,7 +17187,9 @@
         <w:autoSpaceDE w:val="0"/>
         <w:autoSpaceDN w:val="0"/>
         <w:adjustRightInd w:val="0"/>
-        <w:spacing w:after="0" w:line="240" w:lineRule="auto"/>
+        <w:spacing w:after="0" w:line="360" w:lineRule="auto"/>
+        <w:ind w:firstLine="709"/>
+        <w:jc w:val="both"/>
         <w:rPr>
           <w:rFonts w:ascii="Consolas" w:hAnsi="Consolas" w:cs="Consolas"/>
           <w:color w:val="000000"/>
@@ -16853,7 +17236,9 @@
         <w:autoSpaceDE w:val="0"/>
         <w:autoSpaceDN w:val="0"/>
         <w:adjustRightInd w:val="0"/>
-        <w:spacing w:after="0" w:line="240" w:lineRule="auto"/>
+        <w:spacing w:after="0" w:line="360" w:lineRule="auto"/>
+        <w:ind w:firstLine="709"/>
+        <w:jc w:val="both"/>
         <w:rPr>
           <w:rFonts w:ascii="Consolas" w:hAnsi="Consolas" w:cs="Consolas"/>
           <w:color w:val="000000"/>
@@ -16971,6 +17356,7 @@
       <w:pPr>
         <w:spacing w:after="0" w:line="360" w:lineRule="auto"/>
         <w:ind w:right="6" w:firstLine="709"/>
+        <w:jc w:val="both"/>
         <w:rPr>
           <w:rFonts w:cs="Times New Roman"/>
           <w:szCs w:val="28"/>
@@ -17033,6 +17419,7 @@
       <w:pPr>
         <w:spacing w:after="0" w:line="360" w:lineRule="auto"/>
         <w:ind w:right="6" w:firstLine="709"/>
+        <w:jc w:val="both"/>
         <w:rPr>
           <w:rFonts w:cs="Times New Roman"/>
           <w:iCs/>
@@ -17085,7 +17472,9 @@
         <w:autoSpaceDE w:val="0"/>
         <w:autoSpaceDN w:val="0"/>
         <w:adjustRightInd w:val="0"/>
-        <w:spacing w:after="0" w:line="240" w:lineRule="auto"/>
+        <w:spacing w:after="0" w:line="360" w:lineRule="auto"/>
+        <w:ind w:firstLine="709"/>
+        <w:jc w:val="both"/>
         <w:rPr>
           <w:rFonts w:ascii="Consolas" w:hAnsi="Consolas" w:cs="Consolas"/>
           <w:color w:val="000000"/>
@@ -17188,7 +17577,9 @@
         <w:autoSpaceDE w:val="0"/>
         <w:autoSpaceDN w:val="0"/>
         <w:adjustRightInd w:val="0"/>
-        <w:spacing w:after="0" w:line="240" w:lineRule="auto"/>
+        <w:spacing w:after="0" w:line="360" w:lineRule="auto"/>
+        <w:ind w:firstLine="709"/>
+        <w:jc w:val="both"/>
         <w:rPr>
           <w:rFonts w:ascii="Consolas" w:hAnsi="Consolas" w:cs="Consolas"/>
           <w:color w:val="000000"/>
@@ -17237,7 +17628,9 @@
         <w:autoSpaceDE w:val="0"/>
         <w:autoSpaceDN w:val="0"/>
         <w:adjustRightInd w:val="0"/>
-        <w:spacing w:after="0" w:line="240" w:lineRule="auto"/>
+        <w:spacing w:after="0" w:line="360" w:lineRule="auto"/>
+        <w:ind w:firstLine="709"/>
+        <w:jc w:val="both"/>
         <w:rPr>
           <w:rFonts w:ascii="Consolas" w:hAnsi="Consolas" w:cs="Consolas"/>
           <w:color w:val="000000"/>
@@ -17274,7 +17667,9 @@
         <w:autoSpaceDE w:val="0"/>
         <w:autoSpaceDN w:val="0"/>
         <w:adjustRightInd w:val="0"/>
-        <w:spacing w:after="0" w:line="240" w:lineRule="auto"/>
+        <w:spacing w:after="0" w:line="360" w:lineRule="auto"/>
+        <w:ind w:firstLine="709"/>
+        <w:jc w:val="both"/>
         <w:rPr>
           <w:rFonts w:ascii="Consolas" w:hAnsi="Consolas" w:cs="Consolas"/>
           <w:color w:val="000000"/>
@@ -17323,7 +17718,9 @@
         <w:autoSpaceDE w:val="0"/>
         <w:autoSpaceDN w:val="0"/>
         <w:adjustRightInd w:val="0"/>
-        <w:spacing w:after="0" w:line="240" w:lineRule="auto"/>
+        <w:spacing w:after="0" w:line="360" w:lineRule="auto"/>
+        <w:ind w:firstLine="709"/>
+        <w:jc w:val="both"/>
         <w:rPr>
           <w:rFonts w:ascii="Consolas" w:hAnsi="Consolas" w:cs="Consolas"/>
           <w:color w:val="000000"/>
@@ -17424,7 +17821,9 @@
         <w:autoSpaceDE w:val="0"/>
         <w:autoSpaceDN w:val="0"/>
         <w:adjustRightInd w:val="0"/>
-        <w:spacing w:after="0" w:line="240" w:lineRule="auto"/>
+        <w:spacing w:after="0" w:line="360" w:lineRule="auto"/>
+        <w:ind w:firstLine="709"/>
+        <w:jc w:val="both"/>
         <w:rPr>
           <w:rFonts w:ascii="Consolas" w:hAnsi="Consolas" w:cs="Consolas"/>
           <w:color w:val="000000"/>
@@ -17503,7 +17902,9 @@
         <w:autoSpaceDE w:val="0"/>
         <w:autoSpaceDN w:val="0"/>
         <w:adjustRightInd w:val="0"/>
-        <w:spacing w:after="0" w:line="240" w:lineRule="auto"/>
+        <w:spacing w:after="0" w:line="360" w:lineRule="auto"/>
+        <w:ind w:firstLine="709"/>
+        <w:jc w:val="both"/>
         <w:rPr>
           <w:rFonts w:ascii="Consolas" w:hAnsi="Consolas" w:cs="Consolas"/>
           <w:color w:val="000000"/>
@@ -17604,7 +18005,9 @@
         <w:autoSpaceDE w:val="0"/>
         <w:autoSpaceDN w:val="0"/>
         <w:adjustRightInd w:val="0"/>
-        <w:spacing w:after="0" w:line="240" w:lineRule="auto"/>
+        <w:spacing w:after="0" w:line="360" w:lineRule="auto"/>
+        <w:ind w:firstLine="709"/>
+        <w:jc w:val="both"/>
         <w:rPr>
           <w:rFonts w:ascii="Consolas" w:hAnsi="Consolas" w:cs="Consolas"/>
           <w:color w:val="000000"/>
@@ -17695,7 +18098,9 @@
         <w:autoSpaceDE w:val="0"/>
         <w:autoSpaceDN w:val="0"/>
         <w:adjustRightInd w:val="0"/>
-        <w:spacing w:after="0" w:line="240" w:lineRule="auto"/>
+        <w:spacing w:after="0" w:line="360" w:lineRule="auto"/>
+        <w:ind w:firstLine="709"/>
+        <w:jc w:val="both"/>
         <w:rPr>
           <w:rFonts w:ascii="Consolas" w:hAnsi="Consolas" w:cs="Consolas"/>
           <w:color w:val="000000"/>
@@ -17714,7 +18119,6 @@
           <w:szCs w:val="19"/>
           <w:lang w:val="en-US"/>
         </w:rPr>
-        <w:lastRenderedPageBreak/>
         <w:t>adap.Fill</w:t>
       </w:r>
       <w:proofErr w:type="spellEnd"/>
@@ -17745,7 +18149,9 @@
         <w:autoSpaceDE w:val="0"/>
         <w:autoSpaceDN w:val="0"/>
         <w:adjustRightInd w:val="0"/>
-        <w:spacing w:after="0" w:line="240" w:lineRule="auto"/>
+        <w:spacing w:after="0" w:line="360" w:lineRule="auto"/>
+        <w:ind w:firstLine="709"/>
+        <w:jc w:val="both"/>
         <w:rPr>
           <w:rFonts w:ascii="Consolas" w:hAnsi="Consolas" w:cs="Consolas"/>
           <w:color w:val="000000"/>
@@ -17804,7 +18210,9 @@
         <w:autoSpaceDE w:val="0"/>
         <w:autoSpaceDN w:val="0"/>
         <w:adjustRightInd w:val="0"/>
-        <w:spacing w:after="0" w:line="240" w:lineRule="auto"/>
+        <w:spacing w:after="0" w:line="360" w:lineRule="auto"/>
+        <w:ind w:firstLine="709"/>
+        <w:jc w:val="both"/>
         <w:rPr>
           <w:rFonts w:ascii="Consolas" w:hAnsi="Consolas" w:cs="Consolas"/>
           <w:color w:val="000000"/>
@@ -17861,7 +18269,9 @@
         <w:autoSpaceDE w:val="0"/>
         <w:autoSpaceDN w:val="0"/>
         <w:adjustRightInd w:val="0"/>
-        <w:spacing w:after="0" w:line="240" w:lineRule="auto"/>
+        <w:spacing w:after="0" w:line="360" w:lineRule="auto"/>
+        <w:ind w:firstLine="709"/>
+        <w:jc w:val="both"/>
         <w:rPr>
           <w:rFonts w:ascii="Consolas" w:hAnsi="Consolas" w:cs="Consolas"/>
           <w:color w:val="000000"/>
@@ -17910,7 +18320,9 @@
         <w:autoSpaceDE w:val="0"/>
         <w:autoSpaceDN w:val="0"/>
         <w:adjustRightInd w:val="0"/>
-        <w:spacing w:after="0" w:line="240" w:lineRule="auto"/>
+        <w:spacing w:after="0" w:line="360" w:lineRule="auto"/>
+        <w:ind w:firstLine="709"/>
+        <w:jc w:val="both"/>
         <w:rPr>
           <w:rFonts w:ascii="Consolas" w:hAnsi="Consolas" w:cs="Consolas"/>
           <w:color w:val="000000"/>
@@ -18033,7 +18445,9 @@
         <w:autoSpaceDE w:val="0"/>
         <w:autoSpaceDN w:val="0"/>
         <w:adjustRightInd w:val="0"/>
-        <w:spacing w:after="0" w:line="240" w:lineRule="auto"/>
+        <w:spacing w:after="0" w:line="360" w:lineRule="auto"/>
+        <w:ind w:firstLine="709"/>
+        <w:jc w:val="both"/>
         <w:rPr>
           <w:rFonts w:ascii="Consolas" w:hAnsi="Consolas" w:cs="Consolas"/>
           <w:color w:val="000000"/>
@@ -18050,6 +18464,7 @@
           <w:szCs w:val="19"/>
           <w:lang w:val="en-US"/>
         </w:rPr>
+        <w:lastRenderedPageBreak/>
         <w:t>"</w:t>
       </w:r>
       <w:proofErr w:type="gramStart"/>
@@ -18178,7 +18593,9 @@
         <w:autoSpaceDE w:val="0"/>
         <w:autoSpaceDN w:val="0"/>
         <w:adjustRightInd w:val="0"/>
-        <w:spacing w:after="0" w:line="240" w:lineRule="auto"/>
+        <w:spacing w:after="0" w:line="360" w:lineRule="auto"/>
+        <w:ind w:firstLine="709"/>
+        <w:jc w:val="both"/>
         <w:rPr>
           <w:rFonts w:ascii="Consolas" w:hAnsi="Consolas" w:cs="Consolas"/>
           <w:color w:val="000000"/>
@@ -18279,7 +18696,9 @@
         <w:autoSpaceDE w:val="0"/>
         <w:autoSpaceDN w:val="0"/>
         <w:adjustRightInd w:val="0"/>
-        <w:spacing w:after="0" w:line="240" w:lineRule="auto"/>
+        <w:spacing w:after="0" w:line="360" w:lineRule="auto"/>
+        <w:ind w:firstLine="709"/>
+        <w:jc w:val="both"/>
         <w:rPr>
           <w:rFonts w:ascii="Consolas" w:hAnsi="Consolas" w:cs="Consolas"/>
           <w:color w:val="000000"/>
@@ -18370,7 +18789,9 @@
         <w:autoSpaceDE w:val="0"/>
         <w:autoSpaceDN w:val="0"/>
         <w:adjustRightInd w:val="0"/>
-        <w:spacing w:after="0" w:line="240" w:lineRule="auto"/>
+        <w:spacing w:after="0" w:line="360" w:lineRule="auto"/>
+        <w:ind w:firstLine="709"/>
+        <w:jc w:val="both"/>
         <w:rPr>
           <w:rFonts w:ascii="Consolas" w:hAnsi="Consolas" w:cs="Consolas"/>
           <w:color w:val="000000"/>
@@ -18419,7 +18840,9 @@
         <w:autoSpaceDE w:val="0"/>
         <w:autoSpaceDN w:val="0"/>
         <w:adjustRightInd w:val="0"/>
-        <w:spacing w:after="0" w:line="240" w:lineRule="auto"/>
+        <w:spacing w:after="0" w:line="360" w:lineRule="auto"/>
+        <w:ind w:firstLine="709"/>
+        <w:jc w:val="both"/>
         <w:rPr>
           <w:rFonts w:ascii="Consolas" w:hAnsi="Consolas" w:cs="Consolas"/>
           <w:color w:val="000000"/>
@@ -18476,7 +18899,8 @@
     <w:p>
       <w:pPr>
         <w:spacing w:after="0" w:line="360" w:lineRule="auto"/>
-        <w:ind w:right="6"/>
+        <w:ind w:right="6" w:firstLine="709"/>
+        <w:jc w:val="both"/>
         <w:rPr>
           <w:rFonts w:ascii="Consolas" w:hAnsi="Consolas" w:cs="Consolas"/>
           <w:color w:val="000000"/>
@@ -18519,18 +18943,6 @@
         </w:rPr>
         <w:t>);</w:t>
       </w:r>
-    </w:p>
-    <w:p>
-      <w:pPr>
-        <w:spacing w:after="0" w:line="360" w:lineRule="auto"/>
-        <w:ind w:right="6" w:firstLine="709"/>
-        <w:rPr>
-          <w:rFonts w:cs="Times New Roman"/>
-          <w:iCs/>
-          <w:szCs w:val="28"/>
-          <w:lang w:val="en-US"/>
-        </w:rPr>
-      </w:pPr>
     </w:p>
     <w:p>
       <w:pPr>
@@ -18545,8 +18957,8 @@
           <w:szCs w:val="28"/>
         </w:rPr>
       </w:pPr>
-      <w:bookmarkStart w:id="11" w:name="_Toc9682845"/>
-      <w:bookmarkStart w:id="12" w:name="_Toc26892173"/>
+      <w:bookmarkStart w:id="13" w:name="_Toc9682845"/>
+      <w:bookmarkStart w:id="14" w:name="_Toc27205942"/>
       <w:r>
         <w:rPr>
           <w:rFonts w:ascii="Times New Roman" w:hAnsi="Times New Roman" w:cs="Times New Roman"/>
@@ -18557,13 +18969,14 @@
         </w:rPr>
         <w:t>3.3 Руководство пользователя</w:t>
       </w:r>
-      <w:bookmarkEnd w:id="11"/>
-      <w:bookmarkEnd w:id="12"/>
+      <w:bookmarkEnd w:id="13"/>
+      <w:bookmarkEnd w:id="14"/>
     </w:p>
     <w:p>
       <w:pPr>
         <w:spacing w:after="0" w:line="360" w:lineRule="auto"/>
         <w:ind w:right="6" w:firstLine="709"/>
+        <w:jc w:val="both"/>
         <w:rPr>
           <w:rFonts w:cs="Times New Roman"/>
           <w:iCs/>
@@ -18609,161 +19022,6 @@
             <wp:extent cx="2081379" cy="2362200"/>
             <wp:effectExtent l="0" t="0" r="0" b="0"/>
             <wp:docPr id="6" name="Рисунок 6"/>
-            <wp:cNvGraphicFramePr>
-              <a:graphicFrameLocks xmlns:a="http://schemas.openxmlformats.org/drawingml/2006/main" noChangeAspect="1"/>
-            </wp:cNvGraphicFramePr>
-            <a:graphic xmlns:a="http://schemas.openxmlformats.org/drawingml/2006/main">
-              <a:graphicData uri="http://schemas.openxmlformats.org/drawingml/2006/picture">
-                <pic:pic xmlns:pic="http://schemas.openxmlformats.org/drawingml/2006/picture">
-                  <pic:nvPicPr>
-                    <pic:cNvPr id="1" name=""/>
-                    <pic:cNvPicPr/>
-                  </pic:nvPicPr>
-                  <pic:blipFill>
-                    <a:blip r:embed="rId10"/>
-                    <a:stretch>
-                      <a:fillRect/>
-                    </a:stretch>
-                  </pic:blipFill>
-                  <pic:spPr>
-                    <a:xfrm>
-                      <a:off x="0" y="0"/>
-                      <a:ext cx="2091630" cy="2373835"/>
-                    </a:xfrm>
-                    <a:prstGeom prst="rect">
-                      <a:avLst/>
-                    </a:prstGeom>
-                  </pic:spPr>
-                </pic:pic>
-              </a:graphicData>
-            </a:graphic>
-          </wp:inline>
-        </w:drawing>
-      </w:r>
-    </w:p>
-    <w:p>
-      <w:pPr>
-        <w:spacing w:line="360" w:lineRule="auto"/>
-        <w:ind w:right="5" w:firstLine="720"/>
-        <w:jc w:val="center"/>
-        <w:rPr>
-          <w:rFonts w:cs="Times New Roman"/>
-          <w:szCs w:val="28"/>
-        </w:rPr>
-      </w:pPr>
-      <w:r>
-        <w:rPr>
-          <w:rFonts w:cs="Times New Roman"/>
-          <w:szCs w:val="28"/>
-        </w:rPr>
-        <w:t>Рисунок 4</w:t>
-      </w:r>
-      <w:r>
-        <w:rPr>
-          <w:rFonts w:cs="Times New Roman"/>
-          <w:szCs w:val="28"/>
-        </w:rPr>
-        <w:t xml:space="preserve"> </w:t>
-      </w:r>
-      <w:r>
-        <w:rPr>
-          <w:rFonts w:cs="Times New Roman"/>
-          <w:szCs w:val="28"/>
-        </w:rPr>
-        <w:t>– «Форма авторизации</w:t>
-      </w:r>
-      <w:r>
-        <w:rPr>
-          <w:rFonts w:cs="Times New Roman"/>
-          <w:szCs w:val="28"/>
-        </w:rPr>
-        <w:t>»</w:t>
-      </w:r>
-    </w:p>
-    <w:p>
-      <w:pPr>
-        <w:spacing w:after="0" w:line="360" w:lineRule="auto"/>
-        <w:ind w:right="6" w:firstLine="709"/>
-        <w:rPr>
-          <w:rFonts w:cs="Times New Roman"/>
-          <w:iCs/>
-          <w:szCs w:val="28"/>
-        </w:rPr>
-      </w:pPr>
-      <w:r>
-        <w:rPr>
-          <w:rFonts w:cs="Times New Roman"/>
-          <w:iCs/>
-          <w:szCs w:val="28"/>
-        </w:rPr>
-        <w:t>На форме регистрации заполните поля «Логин», «Пароль», повторите введенный пароль, «Имя в игре», «</w:t>
-      </w:r>
-      <w:r>
-        <w:rPr>
-          <w:rFonts w:cs="Times New Roman"/>
-          <w:iCs/>
-          <w:szCs w:val="28"/>
-          <w:lang w:val="en-US"/>
-        </w:rPr>
-        <w:t>e</w:t>
-      </w:r>
-      <w:r>
-        <w:rPr>
-          <w:rFonts w:cs="Times New Roman"/>
-          <w:iCs/>
-          <w:szCs w:val="28"/>
-        </w:rPr>
-        <w:t>-</w:t>
-      </w:r>
-      <w:r>
-        <w:rPr>
-          <w:rFonts w:cs="Times New Roman"/>
-          <w:iCs/>
-          <w:szCs w:val="28"/>
-          <w:lang w:val="en-US"/>
-        </w:rPr>
-        <w:t>mail</w:t>
-      </w:r>
-      <w:r>
-        <w:rPr>
-          <w:rFonts w:cs="Times New Roman"/>
-          <w:iCs/>
-          <w:szCs w:val="28"/>
-        </w:rPr>
-        <w:t xml:space="preserve">» и выберите дату рождения. В случае если такой пользователь существует, </w:t>
-      </w:r>
-      <w:r>
-        <w:rPr>
-          <w:rFonts w:cs="Times New Roman"/>
-          <w:iCs/>
-          <w:szCs w:val="28"/>
-        </w:rPr>
-        <w:t>введите другой логин.</w:t>
-      </w:r>
-    </w:p>
-    <w:p>
-      <w:pPr>
-        <w:spacing w:after="0" w:line="360" w:lineRule="auto"/>
-        <w:ind w:right="6" w:firstLine="709"/>
-        <w:jc w:val="center"/>
-        <w:rPr>
-          <w:rFonts w:cs="Times New Roman"/>
-          <w:iCs/>
-          <w:szCs w:val="28"/>
-          <w:lang w:val="en-US"/>
-        </w:rPr>
-      </w:pPr>
-      <w:r>
-        <w:rPr>
-          <w:noProof/>
-          <w:lang w:eastAsia="ru-RU"/>
-        </w:rPr>
-        <w:lastRenderedPageBreak/>
-        <w:drawing>
-          <wp:inline distT="0" distB="0" distL="0" distR="0" wp14:anchorId="0F7F93EE" wp14:editId="6EE26C6C">
-            <wp:extent cx="3389395" cy="2581275"/>
-            <wp:effectExtent l="0" t="0" r="1905" b="0"/>
-            <wp:docPr id="8" name="Рисунок 8"/>
             <wp:cNvGraphicFramePr>
               <a:graphicFrameLocks xmlns:a="http://schemas.openxmlformats.org/drawingml/2006/main" noChangeAspect="1"/>
             </wp:cNvGraphicFramePr>
@@ -18783,7 +19041,7 @@
                   <pic:spPr>
                     <a:xfrm>
                       <a:off x="0" y="0"/>
-                      <a:ext cx="3401240" cy="2590296"/>
+                      <a:ext cx="2091630" cy="2373835"/>
                     </a:xfrm>
                     <a:prstGeom prst="rect">
                       <a:avLst/>
@@ -18799,7 +19057,7 @@
     <w:p>
       <w:pPr>
         <w:spacing w:line="360" w:lineRule="auto"/>
-        <w:ind w:right="5" w:firstLine="720"/>
+        <w:ind w:right="5" w:firstLine="709"/>
         <w:jc w:val="center"/>
         <w:rPr>
           <w:rFonts w:cs="Times New Roman"/>
@@ -18811,7 +19069,7 @@
           <w:rFonts w:cs="Times New Roman"/>
           <w:szCs w:val="28"/>
         </w:rPr>
-        <w:t>Рисунок 5</w:t>
+        <w:t>Рисунок 4</w:t>
       </w:r>
       <w:r>
         <w:rPr>
@@ -18825,21 +19083,7 @@
           <w:rFonts w:cs="Times New Roman"/>
           <w:szCs w:val="28"/>
         </w:rPr>
-        <w:t xml:space="preserve">- </w:t>
-      </w:r>
-      <w:r>
-        <w:rPr>
-          <w:rFonts w:cs="Times New Roman"/>
-          <w:szCs w:val="28"/>
-        </w:rPr>
-        <w:t>«</w:t>
-      </w:r>
-      <w:r>
-        <w:rPr>
-          <w:rFonts w:cs="Times New Roman"/>
-          <w:szCs w:val="28"/>
-        </w:rPr>
-        <w:t>Регистрация пользователя</w:t>
+        <w:t>– «Форма авторизации</w:t>
       </w:r>
       <w:r>
         <w:rPr>
@@ -18853,6 +19097,7 @@
       <w:pPr>
         <w:spacing w:after="0" w:line="360" w:lineRule="auto"/>
         <w:ind w:right="6" w:firstLine="709"/>
+        <w:jc w:val="both"/>
         <w:rPr>
           <w:rFonts w:cs="Times New Roman"/>
           <w:iCs/>
@@ -18865,15 +19110,49 @@
           <w:iCs/>
           <w:szCs w:val="28"/>
         </w:rPr>
-        <w:t xml:space="preserve">После авторизации, открывается меню пользователя. В меню пользователя вы можете начать игру, редактировать свою анкету, </w:t>
+        <w:t>На форме регистрации заполните поля «Логин», «Пароль», повторите введенный пароль, «Имя в игре», «</w:t>
       </w:r>
       <w:r>
         <w:rPr>
           <w:rFonts w:cs="Times New Roman"/>
           <w:iCs/>
           <w:szCs w:val="28"/>
-        </w:rPr>
-        <w:t>узнать свое место в рейтинге и сбросить прогресс игры (обнулить количество заработанных баллов и перейти на 1 уровень)</w:t>
+          <w:lang w:val="en-US"/>
+        </w:rPr>
+        <w:t>e</w:t>
+      </w:r>
+      <w:r>
+        <w:rPr>
+          <w:rFonts w:cs="Times New Roman"/>
+          <w:iCs/>
+          <w:szCs w:val="28"/>
+        </w:rPr>
+        <w:t>-</w:t>
+      </w:r>
+      <w:r>
+        <w:rPr>
+          <w:rFonts w:cs="Times New Roman"/>
+          <w:iCs/>
+          <w:szCs w:val="28"/>
+          <w:lang w:val="en-US"/>
+        </w:rPr>
+        <w:t>mail</w:t>
+      </w:r>
+      <w:r>
+        <w:rPr>
+          <w:rFonts w:cs="Times New Roman"/>
+          <w:iCs/>
+          <w:szCs w:val="28"/>
+        </w:rPr>
+        <w:t xml:space="preserve">» и выберите дату рождения. В случае если такой пользователь существует, </w:t>
+      </w:r>
+      <w:r>
+        <w:rPr>
+          <w:rFonts w:cs="Times New Roman"/>
+          <w:iCs/>
+          <w:szCs w:val="28"/>
+        </w:rPr>
+        <w:t>введите другой логин.</w:t>
       </w:r>
     </w:p>
     <w:p>
@@ -18894,10 +19173,10 @@
           <w:lang w:eastAsia="ru-RU"/>
         </w:rPr>
         <w:drawing>
-          <wp:inline distT="0" distB="0" distL="0" distR="0" wp14:anchorId="09C7D72E" wp14:editId="7984D432">
-            <wp:extent cx="2133600" cy="3124200"/>
-            <wp:effectExtent l="0" t="0" r="0" b="0"/>
-            <wp:docPr id="9" name="Рисунок 9"/>
+          <wp:inline distT="0" distB="0" distL="0" distR="0" wp14:anchorId="0F7F93EE" wp14:editId="6EE26C6C">
+            <wp:extent cx="3389395" cy="2581275"/>
+            <wp:effectExtent l="0" t="0" r="1905" b="0"/>
+            <wp:docPr id="8" name="Рисунок 8"/>
             <wp:cNvGraphicFramePr>
               <a:graphicFrameLocks xmlns:a="http://schemas.openxmlformats.org/drawingml/2006/main" noChangeAspect="1"/>
             </wp:cNvGraphicFramePr>
@@ -18917,7 +19196,7 @@
                   <pic:spPr>
                     <a:xfrm>
                       <a:off x="0" y="0"/>
-                      <a:ext cx="2133600" cy="3124200"/>
+                      <a:ext cx="3401240" cy="2590296"/>
                     </a:xfrm>
                     <a:prstGeom prst="rect">
                       <a:avLst/>
@@ -18933,7 +19212,7 @@
     <w:p>
       <w:pPr>
         <w:spacing w:line="360" w:lineRule="auto"/>
-        <w:ind w:right="5" w:firstLine="720"/>
+        <w:ind w:right="5" w:firstLine="709"/>
         <w:jc w:val="center"/>
         <w:rPr>
           <w:rFonts w:cs="Times New Roman"/>
@@ -18945,7 +19224,7 @@
           <w:rFonts w:cs="Times New Roman"/>
           <w:szCs w:val="28"/>
         </w:rPr>
-        <w:t>Рисунок 6</w:t>
+        <w:t>Рисунок 5</w:t>
       </w:r>
       <w:r>
         <w:rPr>
@@ -18973,7 +19252,7 @@
           <w:rFonts w:cs="Times New Roman"/>
           <w:szCs w:val="28"/>
         </w:rPr>
-        <w:t>Меню пользователя</w:t>
+        <w:t>Регистрация пользователя</w:t>
       </w:r>
       <w:r>
         <w:rPr>
@@ -18987,6 +19266,7 @@
       <w:pPr>
         <w:spacing w:after="0" w:line="360" w:lineRule="auto"/>
         <w:ind w:right="6" w:firstLine="709"/>
+        <w:jc w:val="both"/>
         <w:rPr>
           <w:rFonts w:cs="Times New Roman"/>
           <w:iCs/>
@@ -18999,13 +19279,23 @@
           <w:iCs/>
           <w:szCs w:val="28"/>
         </w:rPr>
-        <w:t xml:space="preserve">В игре у вас есть возможность открыть подсказку, обратите внимание что у подсказки есть стоимость, которая вычитается из заработанных баллов. Так же вы можете прочитать краткую инструкцию к игре. </w:t>
+        <w:lastRenderedPageBreak/>
+        <w:t xml:space="preserve">После авторизации, открывается меню пользователя. В меню пользователя вы можете начать игру, редактировать свою анкету, </w:t>
+      </w:r>
+      <w:r>
+        <w:rPr>
+          <w:rFonts w:cs="Times New Roman"/>
+          <w:iCs/>
+          <w:szCs w:val="28"/>
+        </w:rPr>
+        <w:t>узнать свое место в рейтинге и сбросить прогресс игры (обнулить количество заработанных баллов и перейти на 1 уровень)</w:t>
       </w:r>
     </w:p>
     <w:p>
       <w:pPr>
         <w:spacing w:after="0" w:line="360" w:lineRule="auto"/>
         <w:ind w:right="6" w:firstLine="709"/>
+        <w:jc w:val="center"/>
         <w:rPr>
           <w:rFonts w:cs="Times New Roman"/>
           <w:iCs/>
@@ -19018,12 +19308,11 @@
           <w:noProof/>
           <w:lang w:eastAsia="ru-RU"/>
         </w:rPr>
-        <w:lastRenderedPageBreak/>
         <w:drawing>
-          <wp:inline distT="0" distB="0" distL="0" distR="0" wp14:anchorId="5F0FD8F4" wp14:editId="5FCACC89">
-            <wp:extent cx="5268652" cy="4248150"/>
-            <wp:effectExtent l="0" t="0" r="8255" b="0"/>
-            <wp:docPr id="12" name="Рисунок 12"/>
+          <wp:inline distT="0" distB="0" distL="0" distR="0" wp14:anchorId="09C7D72E" wp14:editId="7984D432">
+            <wp:extent cx="1821366" cy="2667000"/>
+            <wp:effectExtent l="0" t="0" r="7620" b="0"/>
+            <wp:docPr id="9" name="Рисунок 9"/>
             <wp:cNvGraphicFramePr>
               <a:graphicFrameLocks xmlns:a="http://schemas.openxmlformats.org/drawingml/2006/main" noChangeAspect="1"/>
             </wp:cNvGraphicFramePr>
@@ -19043,7 +19332,7 @@
                   <pic:spPr>
                     <a:xfrm>
                       <a:off x="0" y="0"/>
-                      <a:ext cx="5272109" cy="4250937"/>
+                      <a:ext cx="1826458" cy="2674455"/>
                     </a:xfrm>
                     <a:prstGeom prst="rect">
                       <a:avLst/>
@@ -19058,6 +19347,79 @@
     </w:p>
     <w:p>
       <w:pPr>
+        <w:spacing w:line="360" w:lineRule="auto"/>
+        <w:ind w:right="5" w:firstLine="709"/>
+        <w:jc w:val="center"/>
+        <w:rPr>
+          <w:rFonts w:cs="Times New Roman"/>
+          <w:szCs w:val="28"/>
+        </w:rPr>
+      </w:pPr>
+      <w:r>
+        <w:rPr>
+          <w:rFonts w:cs="Times New Roman"/>
+          <w:szCs w:val="28"/>
+        </w:rPr>
+        <w:t>Рисунок 6</w:t>
+      </w:r>
+      <w:r>
+        <w:rPr>
+          <w:rFonts w:cs="Times New Roman"/>
+          <w:szCs w:val="28"/>
+        </w:rPr>
+        <w:t xml:space="preserve"> </w:t>
+      </w:r>
+      <w:r>
+        <w:rPr>
+          <w:rFonts w:cs="Times New Roman"/>
+          <w:szCs w:val="28"/>
+        </w:rPr>
+        <w:t xml:space="preserve">- </w:t>
+      </w:r>
+      <w:r>
+        <w:rPr>
+          <w:rFonts w:cs="Times New Roman"/>
+          <w:szCs w:val="28"/>
+        </w:rPr>
+        <w:t>«</w:t>
+      </w:r>
+      <w:r>
+        <w:rPr>
+          <w:rFonts w:cs="Times New Roman"/>
+          <w:szCs w:val="28"/>
+        </w:rPr>
+        <w:t>Меню пользователя</w:t>
+      </w:r>
+      <w:r>
+        <w:rPr>
+          <w:rFonts w:cs="Times New Roman"/>
+          <w:szCs w:val="28"/>
+        </w:rPr>
+        <w:t>»</w:t>
+      </w:r>
+    </w:p>
+    <w:p>
+      <w:pPr>
+        <w:spacing w:after="0" w:line="360" w:lineRule="auto"/>
+        <w:ind w:right="6" w:firstLine="709"/>
+        <w:jc w:val="both"/>
+        <w:rPr>
+          <w:rFonts w:cs="Times New Roman"/>
+          <w:iCs/>
+          <w:szCs w:val="28"/>
+        </w:rPr>
+      </w:pPr>
+      <w:r>
+        <w:rPr>
+          <w:rFonts w:cs="Times New Roman"/>
+          <w:iCs/>
+          <w:szCs w:val="28"/>
+        </w:rPr>
+        <w:t xml:space="preserve">В игре у вас есть возможность открыть подсказку, обратите внимание что у подсказки есть стоимость, которая вычитается из заработанных баллов. Так же вы можете прочитать краткую инструкцию к игре. </w:t>
+      </w:r>
+    </w:p>
+    <w:p>
+      <w:pPr>
         <w:spacing w:after="0" w:line="360" w:lineRule="auto"/>
         <w:ind w:right="6" w:firstLine="709"/>
         <w:jc w:val="center"/>
@@ -19065,73 +19427,6 @@
           <w:rFonts w:cs="Times New Roman"/>
           <w:iCs/>
           <w:szCs w:val="28"/>
-        </w:rPr>
-      </w:pPr>
-      <w:r>
-        <w:rPr>
-          <w:rFonts w:cs="Times New Roman"/>
-          <w:szCs w:val="28"/>
-        </w:rPr>
-        <w:t xml:space="preserve">Рисунок 7 - </w:t>
-      </w:r>
-      <w:r>
-        <w:rPr>
-          <w:rFonts w:cs="Times New Roman"/>
-          <w:szCs w:val="28"/>
-        </w:rPr>
-        <w:t>«</w:t>
-      </w:r>
-      <w:r>
-        <w:rPr>
-          <w:rFonts w:cs="Times New Roman"/>
-          <w:szCs w:val="28"/>
-        </w:rPr>
-        <w:t>Форма игры</w:t>
-      </w:r>
-      <w:r>
-        <w:rPr>
-          <w:rFonts w:cs="Times New Roman"/>
-          <w:szCs w:val="28"/>
-        </w:rPr>
-        <w:t>»</w:t>
-      </w:r>
-    </w:p>
-    <w:p>
-      <w:pPr>
-        <w:spacing w:after="0" w:line="360" w:lineRule="auto"/>
-        <w:ind w:right="6" w:firstLine="709"/>
-        <w:rPr>
-          <w:rFonts w:cs="Times New Roman"/>
-          <w:iCs/>
-          <w:szCs w:val="28"/>
-        </w:rPr>
-      </w:pPr>
-      <w:r>
-        <w:rPr>
-          <w:rFonts w:cs="Times New Roman"/>
-          <w:iCs/>
-          <w:szCs w:val="28"/>
-        </w:rPr>
-        <w:t xml:space="preserve">В случае правильного ответа у вас есть возможность </w:t>
-      </w:r>
-      <w:r>
-        <w:rPr>
-          <w:rFonts w:cs="Times New Roman"/>
-          <w:iCs/>
-          <w:szCs w:val="28"/>
-        </w:rPr>
-        <w:t xml:space="preserve">перейти на следующий уровень, или вернуться в меню пользователя. </w:t>
-      </w:r>
-    </w:p>
-    <w:p>
-      <w:pPr>
-        <w:spacing w:after="0" w:line="360" w:lineRule="auto"/>
-        <w:ind w:right="6" w:firstLine="709"/>
-        <w:jc w:val="center"/>
-        <w:rPr>
-          <w:rFonts w:cs="Times New Roman"/>
-          <w:iCs/>
-          <w:szCs w:val="28"/>
           <w:lang w:val="en-US"/>
         </w:rPr>
       </w:pPr>
@@ -19141,10 +19436,10 @@
           <w:lang w:eastAsia="ru-RU"/>
         </w:rPr>
         <w:drawing>
-          <wp:inline distT="0" distB="0" distL="0" distR="0" wp14:anchorId="14B4FFA1" wp14:editId="3C5A81E7">
-            <wp:extent cx="2943225" cy="2038350"/>
-            <wp:effectExtent l="0" t="0" r="9525" b="0"/>
-            <wp:docPr id="11" name="Рисунок 11"/>
+          <wp:inline distT="0" distB="0" distL="0" distR="0" wp14:anchorId="5F0FD8F4" wp14:editId="5FCACC89">
+            <wp:extent cx="4318000" cy="3481632"/>
+            <wp:effectExtent l="0" t="0" r="6350" b="5080"/>
+            <wp:docPr id="12" name="Рисунок 12"/>
             <wp:cNvGraphicFramePr>
               <a:graphicFrameLocks xmlns:a="http://schemas.openxmlformats.org/drawingml/2006/main" noChangeAspect="1"/>
             </wp:cNvGraphicFramePr>
@@ -19164,7 +19459,7 @@
                   <pic:spPr>
                     <a:xfrm>
                       <a:off x="0" y="0"/>
-                      <a:ext cx="2943225" cy="2038350"/>
+                      <a:ext cx="4335206" cy="3495505"/>
                     </a:xfrm>
                     <a:prstGeom prst="rect">
                       <a:avLst/>
@@ -19193,21 +19488,7 @@
           <w:rFonts w:cs="Times New Roman"/>
           <w:szCs w:val="28"/>
         </w:rPr>
-        <w:t>Рисунок 8</w:t>
-      </w:r>
-      <w:r>
-        <w:rPr>
-          <w:rFonts w:cs="Times New Roman"/>
-          <w:szCs w:val="28"/>
-        </w:rPr>
-        <w:t xml:space="preserve"> </w:t>
-      </w:r>
-      <w:r>
-        <w:rPr>
-          <w:rFonts w:cs="Times New Roman"/>
-          <w:szCs w:val="28"/>
-        </w:rPr>
-        <w:t xml:space="preserve">- </w:t>
+        <w:t xml:space="preserve">Рисунок 7 - </w:t>
       </w:r>
       <w:r>
         <w:rPr>
@@ -19221,7 +19502,7 @@
           <w:rFonts w:cs="Times New Roman"/>
           <w:szCs w:val="28"/>
         </w:rPr>
-        <w:t>Окно выбора при правильном ответе</w:t>
+        <w:t>Форма игры</w:t>
       </w:r>
       <w:r>
         <w:rPr>
@@ -19235,6 +19516,36 @@
       <w:pPr>
         <w:spacing w:after="0" w:line="360" w:lineRule="auto"/>
         <w:ind w:right="6" w:firstLine="709"/>
+        <w:jc w:val="both"/>
+        <w:rPr>
+          <w:rFonts w:cs="Times New Roman"/>
+          <w:iCs/>
+          <w:szCs w:val="28"/>
+        </w:rPr>
+      </w:pPr>
+      <w:r>
+        <w:rPr>
+          <w:rFonts w:cs="Times New Roman"/>
+          <w:iCs/>
+          <w:szCs w:val="28"/>
+        </w:rPr>
+        <w:lastRenderedPageBreak/>
+        <w:t xml:space="preserve">В случае правильного ответа у вас есть возможность </w:t>
+      </w:r>
+      <w:r>
+        <w:rPr>
+          <w:rFonts w:cs="Times New Roman"/>
+          <w:iCs/>
+          <w:szCs w:val="28"/>
+        </w:rPr>
+        <w:t xml:space="preserve">перейти на следующий уровень, или вернуться в меню пользователя. </w:t>
+      </w:r>
+    </w:p>
+    <w:p>
+      <w:pPr>
+        <w:spacing w:after="0" w:line="360" w:lineRule="auto"/>
+        <w:ind w:right="6" w:firstLine="709"/>
+        <w:jc w:val="center"/>
         <w:rPr>
           <w:rFonts w:cs="Times New Roman"/>
           <w:iCs/>
@@ -19247,12 +19558,11 @@
           <w:noProof/>
           <w:lang w:eastAsia="ru-RU"/>
         </w:rPr>
-        <w:lastRenderedPageBreak/>
         <w:drawing>
-          <wp:inline distT="0" distB="0" distL="0" distR="0" wp14:anchorId="440BD79B" wp14:editId="08D57CCF">
-            <wp:extent cx="4524375" cy="4086225"/>
-            <wp:effectExtent l="0" t="0" r="9525" b="9525"/>
-            <wp:docPr id="16" name="Рисунок 16"/>
+          <wp:inline distT="0" distB="0" distL="0" distR="0" wp14:anchorId="14B4FFA1" wp14:editId="3C5A81E7">
+            <wp:extent cx="2943225" cy="2038350"/>
+            <wp:effectExtent l="0" t="0" r="9525" b="0"/>
+            <wp:docPr id="11" name="Рисунок 11"/>
             <wp:cNvGraphicFramePr>
               <a:graphicFrameLocks xmlns:a="http://schemas.openxmlformats.org/drawingml/2006/main" noChangeAspect="1"/>
             </wp:cNvGraphicFramePr>
@@ -19272,7 +19582,7 @@
                   <pic:spPr>
                     <a:xfrm>
                       <a:off x="0" y="0"/>
-                      <a:ext cx="4524375" cy="4086225"/>
+                      <a:ext cx="2943225" cy="2038350"/>
                     </a:xfrm>
                     <a:prstGeom prst="rect">
                       <a:avLst/>
@@ -19301,14 +19611,7 @@
           <w:rFonts w:cs="Times New Roman"/>
           <w:szCs w:val="28"/>
         </w:rPr>
-        <w:t xml:space="preserve">Рисунок </w:t>
-      </w:r>
-      <w:r>
-        <w:rPr>
-          <w:rFonts w:cs="Times New Roman"/>
-          <w:szCs w:val="28"/>
-        </w:rPr>
-        <w:t>9</w:t>
+        <w:t>Рисунок 8</w:t>
       </w:r>
       <w:r>
         <w:rPr>
@@ -19322,21 +19625,21 @@
           <w:rFonts w:cs="Times New Roman"/>
           <w:szCs w:val="28"/>
         </w:rPr>
-        <w:t>–</w:t>
-      </w:r>
-      <w:r>
-        <w:rPr>
-          <w:rFonts w:cs="Times New Roman"/>
-          <w:szCs w:val="28"/>
-        </w:rPr>
-        <w:t xml:space="preserve"> </w:t>
-      </w:r>
-      <w:r>
-        <w:rPr>
-          <w:rFonts w:cs="Times New Roman"/>
-          <w:szCs w:val="28"/>
-        </w:rPr>
-        <w:t>«Рейтинг пользователей</w:t>
+        <w:t xml:space="preserve">- </w:t>
+      </w:r>
+      <w:r>
+        <w:rPr>
+          <w:rFonts w:cs="Times New Roman"/>
+          <w:szCs w:val="28"/>
+        </w:rPr>
+        <w:t>«</w:t>
+      </w:r>
+      <w:r>
+        <w:rPr>
+          <w:rFonts w:cs="Times New Roman"/>
+          <w:szCs w:val="28"/>
+        </w:rPr>
+        <w:t>Окно выбора при правильном ответе</w:t>
       </w:r>
       <w:r>
         <w:rPr>
@@ -19344,71 +19647,6 @@
           <w:szCs w:val="28"/>
         </w:rPr>
         <w:t>»</w:t>
-      </w:r>
-    </w:p>
-    <w:p>
-      <w:pPr>
-        <w:spacing w:after="0" w:line="360" w:lineRule="auto"/>
-        <w:ind w:right="6" w:firstLine="709"/>
-        <w:rPr>
-          <w:rFonts w:cs="Times New Roman"/>
-          <w:iCs/>
-          <w:szCs w:val="28"/>
-        </w:rPr>
-      </w:pPr>
-      <w:r>
-        <w:rPr>
-          <w:rFonts w:cs="Times New Roman"/>
-          <w:iCs/>
-          <w:szCs w:val="28"/>
-        </w:rPr>
-        <w:t>Так же из меню пользователя можно перейти на форму «Рейтинг», где можно увидеть общий рейтинг всех игроков и конкретно свое место.</w:t>
-      </w:r>
-    </w:p>
-    <w:p>
-      <w:pPr>
-        <w:spacing w:after="0" w:line="360" w:lineRule="auto"/>
-        <w:ind w:right="6" w:firstLine="709"/>
-        <w:rPr>
-          <w:rFonts w:cs="Times New Roman"/>
-          <w:iCs/>
-          <w:szCs w:val="28"/>
-        </w:rPr>
-      </w:pPr>
-      <w:r>
-        <w:rPr>
-          <w:rFonts w:cs="Times New Roman"/>
-          <w:iCs/>
-          <w:szCs w:val="28"/>
-        </w:rPr>
-        <w:t>Если необходимо начать игру сначала, нажмите «Сбросить прогресс» (все заработанные баллы обнулятся).</w:t>
-      </w:r>
-    </w:p>
-    <w:p>
-      <w:pPr>
-        <w:spacing w:after="0" w:line="360" w:lineRule="auto"/>
-        <w:ind w:right="6" w:firstLine="709"/>
-        <w:rPr>
-          <w:rFonts w:cs="Times New Roman"/>
-          <w:iCs/>
-          <w:szCs w:val="28"/>
-        </w:rPr>
-      </w:pPr>
-      <w:r>
-        <w:rPr>
-          <w:rFonts w:cs="Times New Roman"/>
-          <w:iCs/>
-          <w:szCs w:val="28"/>
-        </w:rPr>
-        <w:t>В случае если вы имеете права администратора, после авторизации перед вами откроется меню администратора</w:t>
-      </w:r>
-      <w:r>
-        <w:rPr>
-          <w:rFonts w:cs="Times New Roman"/>
-          <w:iCs/>
-          <w:szCs w:val="28"/>
-        </w:rPr>
-        <w:t>. В меню администратора вы можете создать новый уровень, редактировать уровень, зарегистрировать пользователя, удалить пользователя и составить отчеты.</w:t>
       </w:r>
     </w:p>
     <w:p>
@@ -19428,12 +19666,11 @@
           <w:noProof/>
           <w:lang w:eastAsia="ru-RU"/>
         </w:rPr>
-        <w:lastRenderedPageBreak/>
         <w:drawing>
-          <wp:inline distT="0" distB="0" distL="0" distR="0" wp14:anchorId="4FF80CE8" wp14:editId="14F8AA93">
-            <wp:extent cx="2943225" cy="2638425"/>
+          <wp:inline distT="0" distB="0" distL="0" distR="0" wp14:anchorId="440BD79B" wp14:editId="08D57CCF">
+            <wp:extent cx="4524375" cy="4086225"/>
             <wp:effectExtent l="0" t="0" r="9525" b="9525"/>
-            <wp:docPr id="17" name="Рисунок 17"/>
+            <wp:docPr id="16" name="Рисунок 16"/>
             <wp:cNvGraphicFramePr>
               <a:graphicFrameLocks xmlns:a="http://schemas.openxmlformats.org/drawingml/2006/main" noChangeAspect="1"/>
             </wp:cNvGraphicFramePr>
@@ -19453,7 +19690,7 @@
                   <pic:spPr>
                     <a:xfrm>
                       <a:off x="0" y="0"/>
-                      <a:ext cx="2943225" cy="2638425"/>
+                      <a:ext cx="4524375" cy="4086225"/>
                     </a:xfrm>
                     <a:prstGeom prst="rect">
                       <a:avLst/>
@@ -19482,7 +19719,14 @@
           <w:rFonts w:cs="Times New Roman"/>
           <w:szCs w:val="28"/>
         </w:rPr>
-        <w:t>Рисунок 10</w:t>
+        <w:t xml:space="preserve">Рисунок </w:t>
+      </w:r>
+      <w:r>
+        <w:rPr>
+          <w:rFonts w:cs="Times New Roman"/>
+          <w:szCs w:val="28"/>
+        </w:rPr>
+        <w:t>9</w:t>
       </w:r>
       <w:r>
         <w:rPr>
@@ -19496,27 +19740,35 @@
           <w:rFonts w:cs="Times New Roman"/>
           <w:szCs w:val="28"/>
         </w:rPr>
-        <w:t xml:space="preserve">- </w:t>
-      </w:r>
-      <w:r>
-        <w:rPr>
-          <w:rFonts w:cs="Times New Roman"/>
-          <w:szCs w:val="28"/>
-        </w:rPr>
-        <w:t>«</w:t>
-      </w:r>
-      <w:r>
-        <w:rPr>
-          <w:rFonts w:cs="Times New Roman"/>
-          <w:szCs w:val="28"/>
-        </w:rPr>
-        <w:t>Меню администратора»</w:t>
+        <w:t>–</w:t>
+      </w:r>
+      <w:r>
+        <w:rPr>
+          <w:rFonts w:cs="Times New Roman"/>
+          <w:szCs w:val="28"/>
+        </w:rPr>
+        <w:t xml:space="preserve"> </w:t>
+      </w:r>
+      <w:r>
+        <w:rPr>
+          <w:rFonts w:cs="Times New Roman"/>
+          <w:szCs w:val="28"/>
+        </w:rPr>
+        <w:t>«Рейтинг пользователей</w:t>
+      </w:r>
+      <w:r>
+        <w:rPr>
+          <w:rFonts w:cs="Times New Roman"/>
+          <w:szCs w:val="28"/>
+        </w:rPr>
+        <w:t>»</w:t>
       </w:r>
     </w:p>
     <w:p>
       <w:pPr>
         <w:spacing w:after="0" w:line="360" w:lineRule="auto"/>
         <w:ind w:right="6" w:firstLine="709"/>
+        <w:jc w:val="both"/>
         <w:rPr>
           <w:rFonts w:cs="Times New Roman"/>
           <w:iCs/>
@@ -19529,30 +19781,63 @@
           <w:iCs/>
           <w:szCs w:val="28"/>
         </w:rPr>
-        <w:t>При создании уровня, перед администратором открывается форма-макет куда нужно загрузить 4 картинки в формате .</w:t>
-      </w:r>
-      <w:r>
+        <w:t>Так же из меню пользователя можно перейти на форму «Рейтинг», где можно увидеть общий рейтинг всех игроков и конкретно свое место.</w:t>
+      </w:r>
+    </w:p>
+    <w:p>
+      <w:pPr>
+        <w:spacing w:after="0" w:line="360" w:lineRule="auto"/>
+        <w:ind w:right="6" w:firstLine="709"/>
+        <w:jc w:val="both"/>
         <w:rPr>
           <w:rFonts w:cs="Times New Roman"/>
           <w:iCs/>
           <w:szCs w:val="28"/>
-          <w:lang w:val="en-US"/>
-        </w:rPr>
-        <w:t>jpg</w:t>
-      </w:r>
+        </w:rPr>
+      </w:pPr>
       <w:r>
         <w:rPr>
           <w:rFonts w:cs="Times New Roman"/>
           <w:iCs/>
           <w:szCs w:val="28"/>
         </w:rPr>
-        <w:t>, ввести подсказку (длинной не более 100 символов!), ввести стоимость подсказки и правильного ответа.</w:t>
+        <w:t>Если необходимо начать игру сначала, нажмите «Сбросить прогресс» (все заработанные баллы обнулятся).</w:t>
       </w:r>
     </w:p>
     <w:p>
       <w:pPr>
         <w:spacing w:after="0" w:line="360" w:lineRule="auto"/>
         <w:ind w:right="6" w:firstLine="709"/>
+        <w:jc w:val="both"/>
+        <w:rPr>
+          <w:rFonts w:cs="Times New Roman"/>
+          <w:iCs/>
+          <w:szCs w:val="28"/>
+        </w:rPr>
+      </w:pPr>
+      <w:r>
+        <w:rPr>
+          <w:rFonts w:cs="Times New Roman"/>
+          <w:iCs/>
+          <w:szCs w:val="28"/>
+        </w:rPr>
+        <w:lastRenderedPageBreak/>
+        <w:t>В случае если вы имеете права администратора, после авторизации перед вами откроется меню администратора</w:t>
+      </w:r>
+      <w:r>
+        <w:rPr>
+          <w:rFonts w:cs="Times New Roman"/>
+          <w:iCs/>
+          <w:szCs w:val="28"/>
+        </w:rPr>
+        <w:t>. В меню администратора вы можете создать новый уровень, редактировать уровень, зарегистрировать пользователя, удалить пользователя и составить отчеты.</w:t>
+      </w:r>
+    </w:p>
+    <w:p>
+      <w:pPr>
+        <w:spacing w:after="0" w:line="360" w:lineRule="auto"/>
+        <w:ind w:right="6" w:firstLine="709"/>
+        <w:jc w:val="center"/>
         <w:rPr>
           <w:rFonts w:cs="Times New Roman"/>
           <w:iCs/>
@@ -19566,10 +19851,10 @@
           <w:lang w:eastAsia="ru-RU"/>
         </w:rPr>
         <w:drawing>
-          <wp:inline distT="0" distB="0" distL="0" distR="0" wp14:anchorId="38D3A7D5" wp14:editId="282BEF1B">
-            <wp:extent cx="5397697" cy="3571875"/>
-            <wp:effectExtent l="0" t="0" r="0" b="0"/>
-            <wp:docPr id="18" name="Рисунок 18"/>
+          <wp:inline distT="0" distB="0" distL="0" distR="0" wp14:anchorId="4FF80CE8" wp14:editId="14F8AA93">
+            <wp:extent cx="2943225" cy="2638425"/>
+            <wp:effectExtent l="0" t="0" r="9525" b="9525"/>
+            <wp:docPr id="17" name="Рисунок 17"/>
             <wp:cNvGraphicFramePr>
               <a:graphicFrameLocks xmlns:a="http://schemas.openxmlformats.org/drawingml/2006/main" noChangeAspect="1"/>
             </wp:cNvGraphicFramePr>
@@ -19589,7 +19874,7 @@
                   <pic:spPr>
                     <a:xfrm>
                       <a:off x="0" y="0"/>
-                      <a:ext cx="5403698" cy="3575846"/>
+                      <a:ext cx="2943225" cy="2638425"/>
                     </a:xfrm>
                     <a:prstGeom prst="rect">
                       <a:avLst/>
@@ -19618,7 +19903,7 @@
           <w:rFonts w:cs="Times New Roman"/>
           <w:szCs w:val="28"/>
         </w:rPr>
-        <w:t>Рисунок 11</w:t>
+        <w:t>Рисунок 10</w:t>
       </w:r>
       <w:r>
         <w:rPr>
@@ -19646,20 +19931,14 @@
           <w:rFonts w:cs="Times New Roman"/>
           <w:szCs w:val="28"/>
         </w:rPr>
-        <w:t>Макет создания уровней</w:t>
-      </w:r>
-      <w:r>
-        <w:rPr>
-          <w:rFonts w:cs="Times New Roman"/>
-          <w:szCs w:val="28"/>
-        </w:rPr>
-        <w:t>»</w:t>
+        <w:t>Меню администратора»</w:t>
       </w:r>
     </w:p>
     <w:p>
       <w:pPr>
         <w:spacing w:after="0" w:line="360" w:lineRule="auto"/>
         <w:ind w:right="6" w:firstLine="709"/>
+        <w:jc w:val="both"/>
         <w:rPr>
           <w:rFonts w:cs="Times New Roman"/>
           <w:iCs/>
@@ -19672,7 +19951,24 @@
           <w:iCs/>
           <w:szCs w:val="28"/>
         </w:rPr>
-        <w:t>Так же из меню администратора есть возможность редактировать созданный уровень, для этого необходимо выбрать номер уровня из выпадающего списка в меню и нажать на кнопку «Редактировать уровень»</w:t>
+        <w:t>При создании уровня, перед администратором открывается форма-макет куда нужно загрузить 4 картинки в формате .</w:t>
+      </w:r>
+      <w:r>
+        <w:rPr>
+          <w:rFonts w:cs="Times New Roman"/>
+          <w:iCs/>
+          <w:szCs w:val="28"/>
+          <w:lang w:val="en-US"/>
+        </w:rPr>
+        <w:t>jpg</w:t>
+      </w:r>
+      <w:r>
+        <w:rPr>
+          <w:rFonts w:cs="Times New Roman"/>
+          <w:iCs/>
+          <w:szCs w:val="28"/>
+        </w:rPr>
+        <w:t>, ввести подсказку (длинной не более 100 символов!), ввести стоимость подсказки и правильного ответа.</w:t>
       </w:r>
     </w:p>
     <w:p>
@@ -19692,12 +19988,11 @@
           <w:noProof/>
           <w:lang w:eastAsia="ru-RU"/>
         </w:rPr>
-        <w:lastRenderedPageBreak/>
         <w:drawing>
-          <wp:inline distT="0" distB="0" distL="0" distR="0" wp14:anchorId="28E792EB" wp14:editId="5AC8E69A">
-            <wp:extent cx="2943225" cy="2638425"/>
-            <wp:effectExtent l="0" t="0" r="9525" b="9525"/>
-            <wp:docPr id="19" name="Рисунок 19"/>
+          <wp:inline distT="0" distB="0" distL="0" distR="0" wp14:anchorId="38D3A7D5" wp14:editId="282BEF1B">
+            <wp:extent cx="5397697" cy="3571875"/>
+            <wp:effectExtent l="0" t="0" r="0" b="0"/>
+            <wp:docPr id="18" name="Рисунок 18"/>
             <wp:cNvGraphicFramePr>
               <a:graphicFrameLocks xmlns:a="http://schemas.openxmlformats.org/drawingml/2006/main" noChangeAspect="1"/>
             </wp:cNvGraphicFramePr>
@@ -19717,7 +20012,7 @@
                   <pic:spPr>
                     <a:xfrm>
                       <a:off x="0" y="0"/>
-                      <a:ext cx="2943225" cy="2638425"/>
+                      <a:ext cx="5403698" cy="3575846"/>
                     </a:xfrm>
                     <a:prstGeom prst="rect">
                       <a:avLst/>
@@ -19746,7 +20041,7 @@
           <w:rFonts w:cs="Times New Roman"/>
           <w:szCs w:val="28"/>
         </w:rPr>
-        <w:t>Рисунок 12</w:t>
+        <w:t>Рисунок 11</w:t>
       </w:r>
       <w:r>
         <w:rPr>
@@ -19774,7 +20069,7 @@
           <w:rFonts w:cs="Times New Roman"/>
           <w:szCs w:val="28"/>
         </w:rPr>
-        <w:t>Выбор уровня для редактирования</w:t>
+        <w:t>Макет создания уровней</w:t>
       </w:r>
       <w:r>
         <w:rPr>
@@ -19788,6 +20083,7 @@
       <w:pPr>
         <w:spacing w:after="0" w:line="360" w:lineRule="auto"/>
         <w:ind w:right="6" w:firstLine="709"/>
+        <w:jc w:val="both"/>
         <w:rPr>
           <w:rFonts w:cs="Times New Roman"/>
           <w:iCs/>
@@ -19800,40 +20096,15 @@
           <w:iCs/>
           <w:szCs w:val="28"/>
         </w:rPr>
-        <w:t>Регистрация пользователя происходит точно так же как при входе в систему.</w:t>
+        <w:lastRenderedPageBreak/>
+        <w:t>Так же из меню администратора есть возможность редактировать созданный уровень, для этого необходимо выбрать номер уровня из выпадающего списка в меню и нажать на кнопку «Редактировать уровень»</w:t>
       </w:r>
     </w:p>
     <w:p>
       <w:pPr>
         <w:spacing w:after="0" w:line="360" w:lineRule="auto"/>
         <w:ind w:right="6" w:firstLine="709"/>
-        <w:rPr>
-          <w:rFonts w:cs="Times New Roman"/>
-          <w:iCs/>
-          <w:szCs w:val="28"/>
-        </w:rPr>
-      </w:pPr>
-      <w:r>
-        <w:rPr>
-          <w:rFonts w:cs="Times New Roman"/>
-          <w:iCs/>
-          <w:szCs w:val="28"/>
-        </w:rPr>
-        <w:t>Удаление пользователей происходит с помощью выбора пользователя из списка</w:t>
-      </w:r>
-      <w:r>
-        <w:rPr>
-          <w:rFonts w:cs="Times New Roman"/>
-          <w:iCs/>
-          <w:szCs w:val="28"/>
-        </w:rPr>
-        <w:t xml:space="preserve"> и нажатия на кнопку.</w:t>
-      </w:r>
-    </w:p>
-    <w:p>
-      <w:pPr>
-        <w:spacing w:after="0" w:line="360" w:lineRule="auto"/>
-        <w:ind w:right="6" w:firstLine="709"/>
+        <w:jc w:val="center"/>
         <w:rPr>
           <w:rFonts w:cs="Times New Roman"/>
           <w:iCs/>
@@ -19847,10 +20118,10 @@
           <w:lang w:eastAsia="ru-RU"/>
         </w:rPr>
         <w:drawing>
-          <wp:inline distT="0" distB="0" distL="0" distR="0" wp14:anchorId="3427E005" wp14:editId="08459A14">
-            <wp:extent cx="5381625" cy="2739998"/>
-            <wp:effectExtent l="0" t="0" r="0" b="3810"/>
-            <wp:docPr id="20" name="Рисунок 20"/>
+          <wp:inline distT="0" distB="0" distL="0" distR="0" wp14:anchorId="28E792EB" wp14:editId="5AC8E69A">
+            <wp:extent cx="2943225" cy="2638425"/>
+            <wp:effectExtent l="0" t="0" r="9525" b="9525"/>
+            <wp:docPr id="19" name="Рисунок 19"/>
             <wp:cNvGraphicFramePr>
               <a:graphicFrameLocks xmlns:a="http://schemas.openxmlformats.org/drawingml/2006/main" noChangeAspect="1"/>
             </wp:cNvGraphicFramePr>
@@ -19870,7 +20141,7 @@
                   <pic:spPr>
                     <a:xfrm>
                       <a:off x="0" y="0"/>
-                      <a:ext cx="5396278" cy="2747459"/>
+                      <a:ext cx="2943225" cy="2638425"/>
                     </a:xfrm>
                     <a:prstGeom prst="rect">
                       <a:avLst/>
@@ -19899,7 +20170,7 @@
           <w:rFonts w:cs="Times New Roman"/>
           <w:szCs w:val="28"/>
         </w:rPr>
-        <w:t>Рисунок 13</w:t>
+        <w:t>Рисунок 12</w:t>
       </w:r>
       <w:r>
         <w:rPr>
@@ -19927,7 +20198,7 @@
           <w:rFonts w:cs="Times New Roman"/>
           <w:szCs w:val="28"/>
         </w:rPr>
-        <w:t>Форма удаления пользователей</w:t>
+        <w:t>Выбор уровня для редактирования</w:t>
       </w:r>
       <w:r>
         <w:rPr>
@@ -19941,6 +20212,7 @@
       <w:pPr>
         <w:spacing w:after="0" w:line="360" w:lineRule="auto"/>
         <w:ind w:right="6" w:firstLine="709"/>
+        <w:jc w:val="both"/>
         <w:rPr>
           <w:rFonts w:cs="Times New Roman"/>
           <w:iCs/>
@@ -19953,19 +20225,59 @@
           <w:iCs/>
           <w:szCs w:val="28"/>
         </w:rPr>
-        <w:lastRenderedPageBreak/>
-        <w:t>Отчеты производятся по двум критериям : По баллам набранным игроками и по месту в рейтинге.</w:t>
-      </w:r>
+        <w:t>Регистрация пользователя происходит точно так же как при входе в систему.</w:t>
+      </w:r>
+    </w:p>
+    <w:p>
+      <w:pPr>
+        <w:spacing w:after="0" w:line="360" w:lineRule="auto"/>
+        <w:ind w:right="6" w:firstLine="709"/>
+        <w:jc w:val="both"/>
+        <w:rPr>
+          <w:rFonts w:cs="Times New Roman"/>
+          <w:iCs/>
+          <w:szCs w:val="28"/>
+        </w:rPr>
+      </w:pPr>
+      <w:r>
+        <w:rPr>
+          <w:rFonts w:cs="Times New Roman"/>
+          <w:iCs/>
+          <w:szCs w:val="28"/>
+        </w:rPr>
+        <w:t>Удаление пользователей происходит с помощью выбора пользователя из списка</w:t>
+      </w:r>
+      <w:r>
+        <w:rPr>
+          <w:rFonts w:cs="Times New Roman"/>
+          <w:iCs/>
+          <w:szCs w:val="28"/>
+        </w:rPr>
+        <w:t xml:space="preserve"> и нажатия на кнопку.</w:t>
+      </w:r>
+    </w:p>
+    <w:p>
+      <w:pPr>
+        <w:spacing w:after="0" w:line="360" w:lineRule="auto"/>
+        <w:ind w:right="6" w:firstLine="709"/>
+        <w:jc w:val="center"/>
+        <w:rPr>
+          <w:rFonts w:cs="Times New Roman"/>
+          <w:iCs/>
+          <w:szCs w:val="28"/>
+          <w:lang w:val="en-US"/>
+        </w:rPr>
+      </w:pPr>
       <w:r>
         <w:rPr>
           <w:noProof/>
           <w:lang w:eastAsia="ru-RU"/>
         </w:rPr>
         <w:drawing>
-          <wp:inline distT="0" distB="0" distL="0" distR="0" wp14:anchorId="117F55DC" wp14:editId="1AF717D4">
-            <wp:extent cx="5350421" cy="3028950"/>
-            <wp:effectExtent l="0" t="0" r="3175" b="0"/>
-            <wp:docPr id="21" name="Рисунок 21"/>
+          <wp:inline distT="0" distB="0" distL="0" distR="0" wp14:anchorId="3427E005" wp14:editId="08459A14">
+            <wp:extent cx="5381625" cy="2739998"/>
+            <wp:effectExtent l="0" t="0" r="0" b="3810"/>
+            <wp:docPr id="20" name="Рисунок 20"/>
             <wp:cNvGraphicFramePr>
               <a:graphicFrameLocks xmlns:a="http://schemas.openxmlformats.org/drawingml/2006/main" noChangeAspect="1"/>
             </wp:cNvGraphicFramePr>
@@ -19985,7 +20297,7 @@
                   <pic:spPr>
                     <a:xfrm>
                       <a:off x="0" y="0"/>
-                      <a:ext cx="5359968" cy="3034355"/>
+                      <a:ext cx="5396278" cy="2747459"/>
                     </a:xfrm>
                     <a:prstGeom prst="rect">
                       <a:avLst/>
@@ -20014,7 +20326,7 @@
           <w:rFonts w:cs="Times New Roman"/>
           <w:szCs w:val="28"/>
         </w:rPr>
-        <w:t>Рисунок 14</w:t>
+        <w:t>Рисунок 13</w:t>
       </w:r>
       <w:r>
         <w:rPr>
@@ -20042,7 +20354,7 @@
           <w:rFonts w:cs="Times New Roman"/>
           <w:szCs w:val="28"/>
         </w:rPr>
-        <w:t>Формирование отчетов</w:t>
+        <w:t>Форма удаления пользователей</w:t>
       </w:r>
       <w:r>
         <w:rPr>
@@ -20056,6 +20368,7 @@
       <w:pPr>
         <w:spacing w:after="0" w:line="360" w:lineRule="auto"/>
         <w:ind w:right="6" w:firstLine="709"/>
+        <w:jc w:val="center"/>
         <w:rPr>
           <w:rFonts w:cs="Times New Roman"/>
           <w:iCs/>
@@ -20068,67 +20381,19 @@
           <w:iCs/>
           <w:szCs w:val="28"/>
         </w:rPr>
-        <w:t xml:space="preserve">Для того чтоб импортировать отчет в </w:t>
-      </w:r>
-      <w:r>
-        <w:rPr>
-          <w:rFonts w:cs="Times New Roman"/>
-          <w:iCs/>
-          <w:szCs w:val="28"/>
-          <w:lang w:val="en-US"/>
-        </w:rPr>
-        <w:t>excel</w:t>
-      </w:r>
-      <w:r>
-        <w:rPr>
-          <w:rFonts w:cs="Times New Roman"/>
-          <w:iCs/>
-          <w:szCs w:val="28"/>
-        </w:rPr>
-        <w:t xml:space="preserve"> необходимо сформировать нужный отчет на форме и нажать на кнопку «Импорт в </w:t>
-      </w:r>
-      <w:r>
-        <w:rPr>
-          <w:rFonts w:cs="Times New Roman"/>
-          <w:iCs/>
-          <w:szCs w:val="28"/>
-          <w:lang w:val="en-US"/>
-        </w:rPr>
-        <w:t>excel</w:t>
-      </w:r>
-      <w:r>
-        <w:rPr>
-          <w:rFonts w:cs="Times New Roman"/>
-          <w:iCs/>
-          <w:szCs w:val="28"/>
-        </w:rPr>
-        <w:t>»</w:t>
-      </w:r>
-    </w:p>
-    <w:p>
-      <w:pPr>
-        <w:autoSpaceDE w:val="0"/>
-        <w:autoSpaceDN w:val="0"/>
-        <w:adjustRightInd w:val="0"/>
-        <w:spacing w:after="0" w:line="360" w:lineRule="auto"/>
-        <w:ind w:firstLine="709"/>
-        <w:rPr>
-          <w:rFonts w:cs="Times New Roman"/>
-          <w:color w:val="000000"/>
-          <w:szCs w:val="28"/>
-          <w:lang w:val="en-US"/>
-        </w:rPr>
-      </w:pPr>
+        <w:lastRenderedPageBreak/>
+        <w:t>Отчеты производятся по двум критериям : По баллам набранным игроками и по месту в рейтинге.</w:t>
+      </w:r>
       <w:r>
         <w:rPr>
           <w:noProof/>
           <w:lang w:eastAsia="ru-RU"/>
         </w:rPr>
         <w:drawing>
-          <wp:inline distT="0" distB="0" distL="0" distR="0" wp14:anchorId="5B80E8CC" wp14:editId="05908B00">
-            <wp:extent cx="5411092" cy="2771775"/>
-            <wp:effectExtent l="0" t="0" r="0" b="0"/>
-            <wp:docPr id="22" name="Рисунок 22"/>
+          <wp:inline distT="0" distB="0" distL="0" distR="0" wp14:anchorId="117F55DC" wp14:editId="1AF717D4">
+            <wp:extent cx="5350421" cy="3028950"/>
+            <wp:effectExtent l="0" t="0" r="3175" b="0"/>
+            <wp:docPr id="21" name="Рисунок 21"/>
             <wp:cNvGraphicFramePr>
               <a:graphicFrameLocks xmlns:a="http://schemas.openxmlformats.org/drawingml/2006/main" noChangeAspect="1"/>
             </wp:cNvGraphicFramePr>
@@ -20148,6 +20413,171 @@
                   <pic:spPr>
                     <a:xfrm>
                       <a:off x="0" y="0"/>
+                      <a:ext cx="5359968" cy="3034355"/>
+                    </a:xfrm>
+                    <a:prstGeom prst="rect">
+                      <a:avLst/>
+                    </a:prstGeom>
+                  </pic:spPr>
+                </pic:pic>
+              </a:graphicData>
+            </a:graphic>
+          </wp:inline>
+        </w:drawing>
+      </w:r>
+    </w:p>
+    <w:p>
+      <w:pPr>
+        <w:spacing w:after="0" w:line="360" w:lineRule="auto"/>
+        <w:ind w:right="6" w:firstLine="709"/>
+        <w:jc w:val="center"/>
+        <w:rPr>
+          <w:rFonts w:cs="Times New Roman"/>
+          <w:iCs/>
+          <w:szCs w:val="28"/>
+        </w:rPr>
+      </w:pPr>
+      <w:r>
+        <w:rPr>
+          <w:rFonts w:cs="Times New Roman"/>
+          <w:szCs w:val="28"/>
+        </w:rPr>
+        <w:t>Рисунок 14</w:t>
+      </w:r>
+      <w:r>
+        <w:rPr>
+          <w:rFonts w:cs="Times New Roman"/>
+          <w:szCs w:val="28"/>
+        </w:rPr>
+        <w:t xml:space="preserve"> </w:t>
+      </w:r>
+      <w:r>
+        <w:rPr>
+          <w:rFonts w:cs="Times New Roman"/>
+          <w:szCs w:val="28"/>
+        </w:rPr>
+        <w:t xml:space="preserve">- </w:t>
+      </w:r>
+      <w:r>
+        <w:rPr>
+          <w:rFonts w:cs="Times New Roman"/>
+          <w:szCs w:val="28"/>
+        </w:rPr>
+        <w:t>«</w:t>
+      </w:r>
+      <w:r>
+        <w:rPr>
+          <w:rFonts w:cs="Times New Roman"/>
+          <w:szCs w:val="28"/>
+        </w:rPr>
+        <w:t>Формирование отчетов</w:t>
+      </w:r>
+      <w:r>
+        <w:rPr>
+          <w:rFonts w:cs="Times New Roman"/>
+          <w:szCs w:val="28"/>
+        </w:rPr>
+        <w:t>»</w:t>
+      </w:r>
+    </w:p>
+    <w:p>
+      <w:pPr>
+        <w:spacing w:after="0" w:line="360" w:lineRule="auto"/>
+        <w:ind w:right="6" w:firstLine="709"/>
+        <w:jc w:val="both"/>
+        <w:rPr>
+          <w:rFonts w:cs="Times New Roman"/>
+          <w:iCs/>
+          <w:szCs w:val="28"/>
+        </w:rPr>
+      </w:pPr>
+      <w:r>
+        <w:rPr>
+          <w:rFonts w:cs="Times New Roman"/>
+          <w:iCs/>
+          <w:szCs w:val="28"/>
+        </w:rPr>
+        <w:t xml:space="preserve">Для того чтоб импортировать отчет в </w:t>
+      </w:r>
+      <w:r>
+        <w:rPr>
+          <w:rFonts w:cs="Times New Roman"/>
+          <w:iCs/>
+          <w:szCs w:val="28"/>
+          <w:lang w:val="en-US"/>
+        </w:rPr>
+        <w:t>excel</w:t>
+      </w:r>
+      <w:r>
+        <w:rPr>
+          <w:rFonts w:cs="Times New Roman"/>
+          <w:iCs/>
+          <w:szCs w:val="28"/>
+        </w:rPr>
+        <w:t xml:space="preserve"> необходимо сформировать нужный отчет на форме и нажать на кнопку «Импорт в </w:t>
+      </w:r>
+      <w:r>
+        <w:rPr>
+          <w:rFonts w:cs="Times New Roman"/>
+          <w:iCs/>
+          <w:szCs w:val="28"/>
+          <w:lang w:val="en-US"/>
+        </w:rPr>
+        <w:t>excel</w:t>
+      </w:r>
+      <w:r>
+        <w:rPr>
+          <w:rFonts w:cs="Times New Roman"/>
+          <w:iCs/>
+          <w:szCs w:val="28"/>
+        </w:rPr>
+        <w:t>»</w:t>
+      </w:r>
+    </w:p>
+    <w:p>
+      <w:pPr>
+        <w:autoSpaceDE w:val="0"/>
+        <w:autoSpaceDN w:val="0"/>
+        <w:adjustRightInd w:val="0"/>
+        <w:spacing w:after="0" w:line="360" w:lineRule="auto"/>
+        <w:ind w:firstLine="709"/>
+        <w:jc w:val="center"/>
+        <w:rPr>
+          <w:rFonts w:cs="Times New Roman"/>
+          <w:color w:val="000000"/>
+          <w:szCs w:val="28"/>
+          <w:lang w:val="en-US"/>
+        </w:rPr>
+      </w:pPr>
+      <w:r>
+        <w:rPr>
+          <w:noProof/>
+          <w:lang w:eastAsia="ru-RU"/>
+        </w:rPr>
+        <w:drawing>
+          <wp:inline distT="0" distB="0" distL="0" distR="0" wp14:anchorId="5B80E8CC" wp14:editId="05908B00">
+            <wp:extent cx="5411092" cy="2771775"/>
+            <wp:effectExtent l="0" t="0" r="0" b="0"/>
+            <wp:docPr id="22" name="Рисунок 22"/>
+            <wp:cNvGraphicFramePr>
+              <a:graphicFrameLocks xmlns:a="http://schemas.openxmlformats.org/drawingml/2006/main" noChangeAspect="1"/>
+            </wp:cNvGraphicFramePr>
+            <a:graphic xmlns:a="http://schemas.openxmlformats.org/drawingml/2006/main">
+              <a:graphicData uri="http://schemas.openxmlformats.org/drawingml/2006/picture">
+                <pic:pic xmlns:pic="http://schemas.openxmlformats.org/drawingml/2006/picture">
+                  <pic:nvPicPr>
+                    <pic:cNvPr id="1" name=""/>
+                    <pic:cNvPicPr/>
+                  </pic:nvPicPr>
+                  <pic:blipFill>
+                    <a:blip r:embed="rId22"/>
+                    <a:stretch>
+                      <a:fillRect/>
+                    </a:stretch>
+                  </pic:blipFill>
+                  <pic:spPr>
+                    <a:xfrm>
+                      <a:off x="0" y="0"/>
                       <a:ext cx="5414420" cy="2773480"/>
                     </a:xfrm>
                     <a:prstGeom prst="rect">
@@ -20227,7 +20657,9 @@
     </w:p>
     <w:p>
       <w:pPr>
-        <w:spacing w:after="160" w:line="259" w:lineRule="auto"/>
+        <w:spacing w:after="160" w:line="360" w:lineRule="auto"/>
+        <w:ind w:firstLine="709"/>
+        <w:jc w:val="both"/>
         <w:rPr>
           <w:rFonts w:cs="Times New Roman"/>
           <w:szCs w:val="28"/>
@@ -20253,7 +20685,7 @@
           <w:szCs w:val="28"/>
         </w:rPr>
       </w:pPr>
-      <w:bookmarkStart w:id="13" w:name="_Toc26892174"/>
+      <w:bookmarkStart w:id="15" w:name="_Toc27205943"/>
       <w:r>
         <w:rPr>
           <w:rFonts w:ascii="Times New Roman" w:hAnsi="Times New Roman" w:cs="Times New Roman"/>
@@ -20265,12 +20697,13 @@
         <w:lastRenderedPageBreak/>
         <w:t>ЗАКЛЮЧЕНИЕ</w:t>
       </w:r>
-      <w:bookmarkEnd w:id="13"/>
-    </w:p>
-    <w:p>
-      <w:pPr>
-        <w:spacing w:after="160" w:line="360" w:lineRule="auto"/>
+      <w:bookmarkEnd w:id="15"/>
+    </w:p>
+    <w:p>
+      <w:pPr>
+        <w:spacing w:after="0" w:line="360" w:lineRule="auto"/>
         <w:ind w:firstLine="709"/>
+        <w:jc w:val="both"/>
       </w:pPr>
       <w:r>
         <w:t xml:space="preserve">В результате курсовой работы было проведено исследование предметной области, </w:t>
@@ -20302,8 +20735,9 @@
     </w:p>
     <w:p>
       <w:pPr>
-        <w:spacing w:after="160" w:line="360" w:lineRule="auto"/>
+        <w:spacing w:after="0" w:line="360" w:lineRule="auto"/>
         <w:ind w:firstLine="709"/>
+        <w:jc w:val="both"/>
       </w:pPr>
       <w:r>
         <w:t>Разработанный проект позволит всем пользователям системы играя развивать свой интеллект, тренировать логику и внимание.</w:t>
@@ -20320,8 +20754,9 @@
     </w:p>
     <w:p>
       <w:pPr>
-        <w:spacing w:after="160" w:line="360" w:lineRule="auto"/>
+        <w:spacing w:after="0" w:line="360" w:lineRule="auto"/>
         <w:ind w:firstLine="709"/>
+        <w:jc w:val="both"/>
       </w:pPr>
       <w:r>
         <w:t>Разработка проекта</w:t>
@@ -20344,8 +20779,9 @@
     </w:p>
     <w:p>
       <w:pPr>
-        <w:spacing w:after="160" w:line="360" w:lineRule="auto"/>
+        <w:spacing w:after="0" w:line="360" w:lineRule="auto"/>
         <w:ind w:firstLine="709"/>
+        <w:jc w:val="both"/>
       </w:pPr>
       <w:r>
         <w:t xml:space="preserve">Во время разработки данного программного продукта возникли трудности с созданием рейтинга и </w:t>
@@ -20368,8 +20804,9 @@
     </w:p>
     <w:p>
       <w:pPr>
-        <w:spacing w:after="160" w:line="360" w:lineRule="auto"/>
+        <w:spacing w:after="0" w:line="360" w:lineRule="auto"/>
         <w:ind w:firstLine="709"/>
+        <w:jc w:val="both"/>
       </w:pPr>
       <w:r>
         <w:t xml:space="preserve">В дальнейшем планируется провести более детальную обработку ошибок, интерфейса и добавить некоторые возможности для </w:t>
@@ -20386,8 +20823,9 @@
     </w:p>
     <w:p>
       <w:pPr>
-        <w:spacing w:after="160" w:line="360" w:lineRule="auto"/>
+        <w:spacing w:after="0" w:line="360" w:lineRule="auto"/>
         <w:ind w:firstLine="709"/>
+        <w:jc w:val="both"/>
       </w:pPr>
       <w:r>
         <w:t>Цель достигнута, задачи выполнены.</w:t>
@@ -20413,7 +20851,7 @@
           <w:szCs w:val="28"/>
         </w:rPr>
       </w:pPr>
-      <w:bookmarkStart w:id="14" w:name="_Toc26892175"/>
+      <w:bookmarkStart w:id="16" w:name="_Toc27205944"/>
       <w:r>
         <w:rPr>
           <w:rFonts w:ascii="Times New Roman" w:hAnsi="Times New Roman" w:cs="Times New Roman"/>
@@ -20425,79 +20863,67 @@
         <w:lastRenderedPageBreak/>
         <w:t>СПИСОК ЛИТЕРАТУРЫ</w:t>
       </w:r>
-      <w:bookmarkEnd w:id="14"/>
+      <w:bookmarkEnd w:id="16"/>
     </w:p>
     <w:p>
       <w:pPr>
         <w:pStyle w:val="a5"/>
         <w:numPr>
           <w:ilvl w:val="0"/>
-          <w:numId w:val="7"/>
+          <w:numId w:val="8"/>
         </w:numPr>
         <w:spacing w:after="0" w:line="360" w:lineRule="auto"/>
         <w:ind w:left="0" w:firstLine="709"/>
         <w:jc w:val="both"/>
         <w:rPr>
-          <w:rFonts w:eastAsia="Times New Roman" w:cs="Times New Roman"/>
-          <w:szCs w:val="28"/>
-        </w:rPr>
-      </w:pPr>
-      <w:proofErr w:type="spellStart"/>
+          <w:szCs w:val="28"/>
+        </w:rPr>
+      </w:pPr>
+      <w:r>
+        <w:rPr>
+          <w:color w:val="000000"/>
+          <w:szCs w:val="28"/>
+        </w:rPr>
+        <w:t xml:space="preserve">Зуб А.Т. Управление проектами [Текст]: учебник и практикум для СПО / А.Т. Зуб. – Москва: </w:t>
+      </w:r>
+      <w:proofErr w:type="spellStart"/>
+      <w:r>
+        <w:rPr>
+          <w:color w:val="000000"/>
+          <w:szCs w:val="28"/>
+        </w:rPr>
+        <w:t>Юрайт</w:t>
+      </w:r>
+      <w:proofErr w:type="spellEnd"/>
+      <w:r>
+        <w:rPr>
+          <w:color w:val="000000"/>
+          <w:szCs w:val="28"/>
+        </w:rPr>
+        <w:t>, 2017. - 422 с. –(Профессиональное образование</w:t>
+      </w:r>
       <w:proofErr w:type="gramStart"/>
       <w:r>
         <w:rPr>
-          <w:rFonts w:eastAsia="Times New Roman" w:cs="Times New Roman"/>
-          <w:szCs w:val="28"/>
-        </w:rPr>
-        <w:t>Советов,Б.Я</w:t>
-      </w:r>
-      <w:proofErr w:type="spellEnd"/>
-      <w:r>
-        <w:rPr>
-          <w:rFonts w:eastAsia="Times New Roman" w:cs="Times New Roman"/>
-          <w:szCs w:val="28"/>
-        </w:rPr>
-        <w:t>..</w:t>
+          <w:color w:val="000000"/>
+          <w:szCs w:val="28"/>
+        </w:rPr>
+        <w:t>).(</w:t>
       </w:r>
       <w:proofErr w:type="gramEnd"/>
       <w:r>
         <w:rPr>
-          <w:rFonts w:eastAsia="Times New Roman" w:cs="Times New Roman"/>
-          <w:szCs w:val="28"/>
-        </w:rPr>
-        <w:t xml:space="preserve"> Базы данных: Учебник для СПО / Б.Я. Советов, </w:t>
-      </w:r>
-      <w:proofErr w:type="spellStart"/>
-      <w:r>
-        <w:rPr>
-          <w:rFonts w:eastAsia="Times New Roman" w:cs="Times New Roman"/>
-          <w:szCs w:val="28"/>
-        </w:rPr>
-        <w:t>В.В.Цехановский</w:t>
-      </w:r>
-      <w:proofErr w:type="spellEnd"/>
-      <w:r>
-        <w:rPr>
-          <w:rFonts w:eastAsia="Times New Roman" w:cs="Times New Roman"/>
-          <w:szCs w:val="28"/>
-        </w:rPr>
-        <w:t xml:space="preserve">, В.Д. Чертовской. – 2-е изд. –М.: Издательство </w:t>
-      </w:r>
-      <w:proofErr w:type="spellStart"/>
-      <w:r>
-        <w:rPr>
-          <w:rFonts w:eastAsia="Times New Roman" w:cs="Times New Roman"/>
-          <w:szCs w:val="28"/>
-        </w:rPr>
-        <w:t>Юрайт</w:t>
-      </w:r>
-      <w:proofErr w:type="spellEnd"/>
-      <w:r>
-        <w:rPr>
-          <w:rFonts w:eastAsia="Times New Roman" w:cs="Times New Roman"/>
-          <w:szCs w:val="28"/>
-        </w:rPr>
-        <w:t>, 2017 – 463 с.</w:t>
+          <w:color w:val="000000"/>
+          <w:szCs w:val="28"/>
+        </w:rPr>
+        <w:t>Гриф</w:t>
+      </w:r>
+      <w:r>
+        <w:rPr>
+          <w:color w:val="000000"/>
+          <w:szCs w:val="28"/>
+        </w:rPr>
+        <w:t>).</w:t>
       </w:r>
     </w:p>
     <w:p>
@@ -20505,45 +20931,26 @@
         <w:pStyle w:val="a5"/>
         <w:numPr>
           <w:ilvl w:val="0"/>
-          <w:numId w:val="7"/>
+          <w:numId w:val="8"/>
         </w:numPr>
         <w:spacing w:after="0" w:line="360" w:lineRule="auto"/>
         <w:ind w:left="0" w:firstLine="709"/>
         <w:jc w:val="both"/>
         <w:rPr>
-          <w:rFonts w:eastAsia="Times New Roman" w:cs="Times New Roman"/>
-          <w:szCs w:val="28"/>
-        </w:rPr>
-      </w:pPr>
-      <w:proofErr w:type="spellStart"/>
-      <w:proofErr w:type="gramStart"/>
-      <w:r>
-        <w:rPr>
-          <w:rFonts w:eastAsia="Times New Roman" w:cs="Times New Roman"/>
-          <w:szCs w:val="28"/>
-        </w:rPr>
-        <w:t>Рыбальченко,М.В</w:t>
-      </w:r>
-      <w:proofErr w:type="spellEnd"/>
-      <w:r>
-        <w:rPr>
-          <w:rFonts w:eastAsia="Times New Roman" w:cs="Times New Roman"/>
-          <w:szCs w:val="28"/>
-        </w:rPr>
-        <w:t>.</w:t>
-      </w:r>
-      <w:proofErr w:type="gramEnd"/>
-      <w:r>
-        <w:rPr>
-          <w:rFonts w:eastAsia="Times New Roman" w:cs="Times New Roman"/>
-          <w:szCs w:val="28"/>
-        </w:rPr>
-        <w:t xml:space="preserve"> Архитектура информационных систем: учеб. пособие для СПО / М.В. Рыбальченко. – М.: Издательство </w:t>
-      </w:r>
-      <w:proofErr w:type="spellStart"/>
-      <w:r>
-        <w:rPr>
-          <w:rFonts w:eastAsia="Times New Roman" w:cs="Times New Roman"/>
+          <w:szCs w:val="28"/>
+        </w:rPr>
+      </w:pPr>
+      <w:r>
+        <w:rPr>
+          <w:color w:val="000000"/>
+          <w:szCs w:val="28"/>
+        </w:rPr>
+        <w:t xml:space="preserve">Куприянов Д. В. Информационное обеспечение профессиональной деятельности [Текст]: учебник и практикум для СПО / Д.В. Куприянов. – Москва.: </w:t>
+      </w:r>
+      <w:proofErr w:type="spellStart"/>
+      <w:r>
+        <w:rPr>
+          <w:color w:val="000000"/>
           <w:szCs w:val="28"/>
         </w:rPr>
         <w:t>Юрайт</w:t>
@@ -20551,10 +20958,10 @@
       <w:proofErr w:type="spellEnd"/>
       <w:r>
         <w:rPr>
-          <w:rFonts w:eastAsia="Times New Roman" w:cs="Times New Roman"/>
-          <w:szCs w:val="28"/>
-        </w:rPr>
-        <w:t>, 2017. -91 с.</w:t>
+          <w:color w:val="000000"/>
+          <w:szCs w:val="28"/>
+        </w:rPr>
+        <w:t>, 2017. – 255 с.-(Профессиональное образование). (Гриф).</w:t>
       </w:r>
     </w:p>
     <w:p>
@@ -20562,22 +20969,53 @@
         <w:pStyle w:val="a5"/>
         <w:numPr>
           <w:ilvl w:val="0"/>
-          <w:numId w:val="7"/>
+          <w:numId w:val="8"/>
         </w:numPr>
         <w:spacing w:after="0" w:line="360" w:lineRule="auto"/>
         <w:ind w:left="0" w:firstLine="709"/>
         <w:jc w:val="both"/>
         <w:rPr>
-          <w:rFonts w:cs="Times New Roman"/>
-          <w:szCs w:val="28"/>
-        </w:rPr>
-      </w:pPr>
-      <w:r>
-        <w:rPr>
-          <w:rFonts w:cs="Times New Roman"/>
-          <w:szCs w:val="28"/>
-        </w:rPr>
-        <w:t>ГОСТ 19.701-90 ЕСПД. Схемы алгоритмов, программ, данных и систем. Обозначения условные и правила выполнения.</w:t>
+          <w:szCs w:val="28"/>
+        </w:rPr>
+      </w:pPr>
+      <w:r>
+        <w:rPr>
+          <w:color w:val="000000"/>
+          <w:szCs w:val="28"/>
+        </w:rPr>
+        <w:t>Рудаков А.В. Технология разработки программных продуктов [Текст</w:t>
+      </w:r>
+      <w:proofErr w:type="gramStart"/>
+      <w:r>
+        <w:rPr>
+          <w:color w:val="000000"/>
+          <w:szCs w:val="28"/>
+        </w:rPr>
+        <w:t>] :учебник</w:t>
+      </w:r>
+      <w:proofErr w:type="gramEnd"/>
+      <w:r>
+        <w:rPr>
+          <w:color w:val="000000"/>
+          <w:szCs w:val="28"/>
+        </w:rPr>
+        <w:t xml:space="preserve"> для СПО / А.В. Рудаков.-12- е изд., стер. -</w:t>
+      </w:r>
+      <w:proofErr w:type="gramStart"/>
+      <w:r>
+        <w:rPr>
+          <w:color w:val="000000"/>
+          <w:szCs w:val="28"/>
+        </w:rPr>
+        <w:t>Москва :Академия</w:t>
+      </w:r>
+      <w:proofErr w:type="gramEnd"/>
+      <w:r>
+        <w:rPr>
+          <w:color w:val="000000"/>
+          <w:szCs w:val="28"/>
+        </w:rPr>
+        <w:t>, 2018.-208с.-(Профессиональное образование). (Гриф).</w:t>
       </w:r>
     </w:p>
     <w:p>
@@ -20585,134 +21023,250 @@
         <w:pStyle w:val="a5"/>
         <w:numPr>
           <w:ilvl w:val="0"/>
-          <w:numId w:val="7"/>
+          <w:numId w:val="8"/>
         </w:numPr>
         <w:spacing w:after="0" w:line="360" w:lineRule="auto"/>
         <w:ind w:left="0" w:firstLine="709"/>
         <w:jc w:val="both"/>
         <w:rPr>
-          <w:rFonts w:eastAsia="Calibri" w:cs="Times New Roman"/>
-          <w:szCs w:val="28"/>
-        </w:rPr>
-      </w:pPr>
-      <w:r>
-        <w:rPr>
-          <w:rFonts w:eastAsia="Calibri" w:cs="Times New Roman"/>
-          <w:szCs w:val="28"/>
-        </w:rPr>
-        <w:t>Рекомендации по оформлению самостоятельных</w:t>
-      </w:r>
-      <w:r>
-        <w:rPr>
-          <w:rFonts w:eastAsia="Calibri" w:cs="Times New Roman"/>
-          <w:szCs w:val="28"/>
-        </w:rPr>
-        <w:t xml:space="preserve"> работ №453 ФКПОУ «НГГТКИ», 2019</w:t>
-      </w:r>
+          <w:szCs w:val="28"/>
+        </w:rPr>
+      </w:pPr>
+      <w:r>
+        <w:rPr>
+          <w:color w:val="000000"/>
+          <w:szCs w:val="28"/>
+        </w:rPr>
+        <w:t xml:space="preserve">Новожилов, О. П. Архитектура компьютерных систем в 2 ч. Часть </w:t>
+      </w:r>
+      <w:proofErr w:type="gramStart"/>
+      <w:r>
+        <w:rPr>
+          <w:color w:val="000000"/>
+          <w:szCs w:val="28"/>
+        </w:rPr>
+        <w:t>1 :</w:t>
+      </w:r>
+      <w:proofErr w:type="gramEnd"/>
+      <w:r>
+        <w:rPr>
+          <w:color w:val="000000"/>
+          <w:szCs w:val="28"/>
+        </w:rPr>
+        <w:t xml:space="preserve"> учебное пособие для среднего профессионального образования / О. П. Новожилов. — </w:t>
+      </w:r>
+      <w:proofErr w:type="gramStart"/>
+      <w:r>
+        <w:rPr>
+          <w:color w:val="000000"/>
+          <w:szCs w:val="28"/>
+        </w:rPr>
+        <w:t>Москва :</w:t>
+      </w:r>
+      <w:proofErr w:type="gramEnd"/>
+      <w:r>
+        <w:rPr>
+          <w:color w:val="000000"/>
+          <w:szCs w:val="28"/>
+        </w:rPr>
+        <w:t xml:space="preserve"> Издательство </w:t>
+      </w:r>
+      <w:proofErr w:type="spellStart"/>
+      <w:r>
+        <w:rPr>
+          <w:color w:val="000000"/>
+          <w:szCs w:val="28"/>
+        </w:rPr>
+        <w:t>Юрайт</w:t>
+      </w:r>
+      <w:proofErr w:type="spellEnd"/>
+      <w:r>
+        <w:rPr>
+          <w:color w:val="000000"/>
+          <w:szCs w:val="28"/>
+        </w:rPr>
+        <w:t xml:space="preserve">, 2018. — 276 с. — (Профессиональное образование). — ISBN 978-5-534-10299-4. — Режим доступа : </w:t>
+      </w:r>
+      <w:hyperlink r:id="rId23" w:history="1">
+        <w:r>
+          <w:rPr>
+            <w:rStyle w:val="a3"/>
+            <w:szCs w:val="28"/>
+          </w:rPr>
+          <w:t>www.biblio-online.ru/book/arhitektura-kompyuternyh-sistem-v-2-ch-chast-1-442490</w:t>
+        </w:r>
+      </w:hyperlink>
     </w:p>
     <w:p>
       <w:pPr>
         <w:pStyle w:val="a5"/>
         <w:numPr>
           <w:ilvl w:val="0"/>
-          <w:numId w:val="7"/>
+          <w:numId w:val="8"/>
         </w:numPr>
         <w:spacing w:after="0" w:line="360" w:lineRule="auto"/>
         <w:ind w:left="0" w:firstLine="709"/>
         <w:jc w:val="both"/>
         <w:rPr>
-          <w:rFonts w:eastAsia="Calibri" w:cs="Times New Roman"/>
-          <w:color w:val="1A1A1A" w:themeColor="background1" w:themeShade="1A"/>
-          <w:szCs w:val="28"/>
-        </w:rPr>
-      </w:pPr>
-      <w:r>
-        <w:rPr>
-          <w:rFonts w:eastAsia="Calibri" w:cs="Times New Roman"/>
-          <w:color w:val="1A1A1A" w:themeColor="background1" w:themeShade="1A"/>
-          <w:szCs w:val="28"/>
-        </w:rPr>
-        <w:t>ГОСТ 2.004-88 ЕСКД. Общие требования к выполнению конструкторских и технологических документов на печатающих и графических устройствах вывода ЭВМ</w:t>
-      </w:r>
+          <w:szCs w:val="28"/>
+        </w:rPr>
+      </w:pPr>
+      <w:r>
+        <w:rPr>
+          <w:color w:val="000000"/>
+          <w:szCs w:val="28"/>
+        </w:rPr>
+        <w:t xml:space="preserve">Новожилов, О. П. Архитектура компьютерных систем в 2 ч. Часть </w:t>
+      </w:r>
+      <w:proofErr w:type="gramStart"/>
+      <w:r>
+        <w:rPr>
+          <w:color w:val="000000"/>
+          <w:szCs w:val="28"/>
+        </w:rPr>
+        <w:t>2 :</w:t>
+      </w:r>
+      <w:proofErr w:type="gramEnd"/>
+      <w:r>
+        <w:rPr>
+          <w:color w:val="000000"/>
+          <w:szCs w:val="28"/>
+        </w:rPr>
+        <w:t xml:space="preserve"> учебное пособие для среднего профессионального образования / О. П. Новожилов. — </w:t>
+      </w:r>
+      <w:proofErr w:type="gramStart"/>
+      <w:r>
+        <w:rPr>
+          <w:color w:val="000000"/>
+          <w:szCs w:val="28"/>
+        </w:rPr>
+        <w:t>Москва :</w:t>
+      </w:r>
+      <w:proofErr w:type="gramEnd"/>
+      <w:r>
+        <w:rPr>
+          <w:color w:val="000000"/>
+          <w:szCs w:val="28"/>
+        </w:rPr>
+        <w:t xml:space="preserve"> Издательство </w:t>
+      </w:r>
+      <w:proofErr w:type="spellStart"/>
+      <w:r>
+        <w:rPr>
+          <w:color w:val="000000"/>
+          <w:szCs w:val="28"/>
+        </w:rPr>
+        <w:t>Юрайт</w:t>
+      </w:r>
+      <w:proofErr w:type="spellEnd"/>
+      <w:r>
+        <w:rPr>
+          <w:color w:val="000000"/>
+          <w:szCs w:val="28"/>
+        </w:rPr>
+        <w:t xml:space="preserve">, 2018. — 246 с. — (Профессиональное образование). — ISBN 978-5-534-10301-4. — Режим доступа : </w:t>
+      </w:r>
+      <w:hyperlink r:id="rId24" w:history="1">
+        <w:r>
+          <w:rPr>
+            <w:rStyle w:val="a3"/>
+            <w:szCs w:val="28"/>
+          </w:rPr>
+          <w:t>www.biblio-online.ru/book/arhitektura-kompyuternyh-sistem-v-2-ch-chast-2-442491</w:t>
+        </w:r>
+      </w:hyperlink>
     </w:p>
     <w:p>
       <w:pPr>
         <w:pStyle w:val="a5"/>
         <w:numPr>
           <w:ilvl w:val="0"/>
-          <w:numId w:val="7"/>
+          <w:numId w:val="8"/>
         </w:numPr>
         <w:spacing w:after="0" w:line="360" w:lineRule="auto"/>
         <w:ind w:left="0" w:firstLine="709"/>
         <w:jc w:val="both"/>
         <w:rPr>
-          <w:rFonts w:eastAsia="Calibri" w:cs="Times New Roman"/>
-          <w:color w:val="1A1A1A" w:themeColor="background1" w:themeShade="1A"/>
-          <w:szCs w:val="28"/>
-        </w:rPr>
-      </w:pPr>
-      <w:r>
-        <w:rPr>
-          <w:rFonts w:eastAsia="Calibri" w:cs="Times New Roman"/>
-          <w:color w:val="1A1A1A" w:themeColor="background1" w:themeShade="1A"/>
-          <w:szCs w:val="28"/>
-        </w:rPr>
-        <w:t>ГОСТ 2.104-2006 ЕСКД. Основные надписи</w:t>
-      </w:r>
-    </w:p>
-    <w:p>
-      <w:pPr>
-        <w:pStyle w:val="a5"/>
-        <w:numPr>
-          <w:ilvl w:val="0"/>
-          <w:numId w:val="7"/>
-        </w:numPr>
-        <w:spacing w:after="0" w:line="360" w:lineRule="auto"/>
-        <w:ind w:left="0" w:firstLine="709"/>
-        <w:jc w:val="both"/>
-        <w:rPr>
-          <w:rFonts w:eastAsia="Calibri" w:cs="Times New Roman"/>
-          <w:color w:val="1A1A1A" w:themeColor="background1" w:themeShade="1A"/>
-          <w:szCs w:val="28"/>
-        </w:rPr>
-      </w:pPr>
-      <w:r>
-        <w:rPr>
-          <w:rFonts w:eastAsia="Calibri" w:cs="Times New Roman"/>
-          <w:color w:val="1A1A1A" w:themeColor="background1" w:themeShade="1A"/>
-          <w:szCs w:val="28"/>
-        </w:rPr>
-        <w:t>ГОСТ 2.106-2006 ЕСКД. Текстовые документы</w:t>
-      </w:r>
-    </w:p>
-    <w:p>
-      <w:pPr>
-        <w:pStyle w:val="a5"/>
-        <w:numPr>
-          <w:ilvl w:val="0"/>
-          <w:numId w:val="7"/>
-        </w:numPr>
-        <w:spacing w:after="0" w:line="360" w:lineRule="auto"/>
-        <w:ind w:left="0" w:firstLine="709"/>
-        <w:jc w:val="both"/>
-        <w:rPr>
-          <w:rFonts w:eastAsia="Calibri" w:cs="Times New Roman"/>
-          <w:color w:val="1A1A1A" w:themeColor="background1" w:themeShade="1A"/>
-          <w:szCs w:val="28"/>
-        </w:rPr>
-      </w:pPr>
-      <w:r>
-        <w:rPr>
-          <w:rFonts w:cs="Times New Roman"/>
-          <w:color w:val="1A1A1A" w:themeColor="background1" w:themeShade="1A"/>
-          <w:szCs w:val="28"/>
-        </w:rPr>
-        <w:t>ГОСТ 19.701-90 ЕСПД. Схемы алгоритмов, программ, данных и систем. Условные обозначения и правила выполнения.</w:t>
-      </w:r>
-    </w:p>
-    <w:p>
-      <w:pPr>
-        <w:spacing w:after="160" w:line="259" w:lineRule="auto"/>
+          <w:szCs w:val="28"/>
+        </w:rPr>
+      </w:pPr>
+      <w:r>
+        <w:rPr>
+          <w:color w:val="000000"/>
+          <w:szCs w:val="28"/>
+        </w:rPr>
+        <w:t xml:space="preserve">Осокин, А. Н. Теория </w:t>
+      </w:r>
+      <w:proofErr w:type="gramStart"/>
+      <w:r>
+        <w:rPr>
+          <w:color w:val="000000"/>
+          <w:szCs w:val="28"/>
+        </w:rPr>
+        <w:t>информации :</w:t>
+      </w:r>
+      <w:proofErr w:type="gramEnd"/>
+      <w:r>
+        <w:rPr>
+          <w:color w:val="000000"/>
+          <w:szCs w:val="28"/>
+        </w:rPr>
+        <w:t xml:space="preserve"> учебное пособие для среднего профессионального образования / А. Н. Осокин, А. Н. Мальчуков. — </w:t>
+      </w:r>
+      <w:proofErr w:type="gramStart"/>
+      <w:r>
+        <w:rPr>
+          <w:color w:val="000000"/>
+          <w:szCs w:val="28"/>
+        </w:rPr>
+        <w:t>Москва :</w:t>
+      </w:r>
+      <w:proofErr w:type="gramEnd"/>
+      <w:r>
+        <w:rPr>
+          <w:color w:val="000000"/>
+          <w:szCs w:val="28"/>
+        </w:rPr>
+        <w:t xml:space="preserve"> Издательство </w:t>
+      </w:r>
+      <w:proofErr w:type="spellStart"/>
+      <w:r>
+        <w:rPr>
+          <w:color w:val="000000"/>
+          <w:szCs w:val="28"/>
+        </w:rPr>
+        <w:t>Юрайт</w:t>
+      </w:r>
+      <w:proofErr w:type="spellEnd"/>
+      <w:r>
+        <w:rPr>
+          <w:color w:val="000000"/>
+          <w:szCs w:val="28"/>
+        </w:rPr>
+        <w:t xml:space="preserve">, 2018. — 205 с. — (Профессиональное образование). — ISBN 978-5-534-11417-1. — Режим </w:t>
+      </w:r>
+      <w:proofErr w:type="gramStart"/>
+      <w:r>
+        <w:rPr>
+          <w:color w:val="000000"/>
+          <w:szCs w:val="28"/>
+        </w:rPr>
+        <w:t>доступа :</w:t>
+      </w:r>
+      <w:proofErr w:type="gramEnd"/>
+      <w:r>
+        <w:rPr>
+          <w:color w:val="000000"/>
+          <w:szCs w:val="28"/>
+        </w:rPr>
+        <w:t xml:space="preserve"> www.biblio-online.ru/book/teoriya-informacii-445263</w:t>
+      </w:r>
+    </w:p>
+    <w:p>
+      <w:pPr>
+        <w:spacing w:after="0" w:line="360" w:lineRule="auto"/>
+        <w:ind w:firstLine="709"/>
+        <w:jc w:val="both"/>
       </w:pPr>
       <w:r>
         <w:br w:type="page"/>
@@ -20730,9 +21284,7 @@
           <w:szCs w:val="28"/>
         </w:rPr>
       </w:pPr>
-      <w:bookmarkStart w:id="15" w:name="_Toc26892176"/>
-      <w:bookmarkStart w:id="16" w:name="_GoBack"/>
-      <w:bookmarkEnd w:id="16"/>
+      <w:bookmarkStart w:id="17" w:name="_Toc27205945"/>
       <w:r>
         <w:rPr>
           <w:rFonts w:ascii="Times New Roman" w:hAnsi="Times New Roman" w:cs="Times New Roman"/>
@@ -20744,9 +21296,8 @@
         <w:lastRenderedPageBreak/>
         <w:t>ПРИЛОЖЕНИЯ</w:t>
       </w:r>
-      <w:bookmarkEnd w:id="15"/>
-    </w:p>
-    <w:p/>
+      <w:bookmarkEnd w:id="17"/>
+    </w:p>
     <w:sectPr>
       <w:pgSz w:w="11906" w:h="16838"/>
       <w:pgMar w:top="1134" w:right="850" w:bottom="1134" w:left="1701" w:header="708" w:footer="708" w:gutter="0"/>
@@ -21540,6 +22091,95 @@
       <w:lvlJc w:val="right"/>
       <w:pPr>
         <w:ind w:left="6480" w:hanging="180"/>
+      </w:pPr>
+    </w:lvl>
+  </w:abstractNum>
+  <w:abstractNum w:abstractNumId="7" w15:restartNumberingAfterBreak="0">
+    <w:nsid w:val="6D082AC2"/>
+    <w:multiLevelType w:val="hybridMultilevel"/>
+    <w:tmpl w:val="B73CF07E"/>
+    <w:lvl w:ilvl="0" w:tplc="826267F6">
+      <w:start w:val="1"/>
+      <w:numFmt w:val="decimal"/>
+      <w:lvlText w:val="%1."/>
+      <w:lvlJc w:val="left"/>
+      <w:pPr>
+        <w:ind w:left="1069" w:hanging="360"/>
+      </w:pPr>
+      <w:rPr>
+        <w:rFonts w:hint="default"/>
+      </w:rPr>
+    </w:lvl>
+    <w:lvl w:ilvl="1" w:tplc="04190019" w:tentative="1">
+      <w:start w:val="1"/>
+      <w:numFmt w:val="lowerLetter"/>
+      <w:lvlText w:val="%2."/>
+      <w:lvlJc w:val="left"/>
+      <w:pPr>
+        <w:ind w:left="1789" w:hanging="360"/>
+      </w:pPr>
+    </w:lvl>
+    <w:lvl w:ilvl="2" w:tplc="0419001B" w:tentative="1">
+      <w:start w:val="1"/>
+      <w:numFmt w:val="lowerRoman"/>
+      <w:lvlText w:val="%3."/>
+      <w:lvlJc w:val="right"/>
+      <w:pPr>
+        <w:ind w:left="2509" w:hanging="180"/>
+      </w:pPr>
+    </w:lvl>
+    <w:lvl w:ilvl="3" w:tplc="0419000F" w:tentative="1">
+      <w:start w:val="1"/>
+      <w:numFmt w:val="decimal"/>
+      <w:lvlText w:val="%4."/>
+      <w:lvlJc w:val="left"/>
+      <w:pPr>
+        <w:ind w:left="3229" w:hanging="360"/>
+      </w:pPr>
+    </w:lvl>
+    <w:lvl w:ilvl="4" w:tplc="04190019" w:tentative="1">
+      <w:start w:val="1"/>
+      <w:numFmt w:val="lowerLetter"/>
+      <w:lvlText w:val="%5."/>
+      <w:lvlJc w:val="left"/>
+      <w:pPr>
+        <w:ind w:left="3949" w:hanging="360"/>
+      </w:pPr>
+    </w:lvl>
+    <w:lvl w:ilvl="5" w:tplc="0419001B" w:tentative="1">
+      <w:start w:val="1"/>
+      <w:numFmt w:val="lowerRoman"/>
+      <w:lvlText w:val="%6."/>
+      <w:lvlJc w:val="right"/>
+      <w:pPr>
+        <w:ind w:left="4669" w:hanging="180"/>
+      </w:pPr>
+    </w:lvl>
+    <w:lvl w:ilvl="6" w:tplc="0419000F" w:tentative="1">
+      <w:start w:val="1"/>
+      <w:numFmt w:val="decimal"/>
+      <w:lvlText w:val="%7."/>
+      <w:lvlJc w:val="left"/>
+      <w:pPr>
+        <w:ind w:left="5389" w:hanging="360"/>
+      </w:pPr>
+    </w:lvl>
+    <w:lvl w:ilvl="7" w:tplc="04190019" w:tentative="1">
+      <w:start w:val="1"/>
+      <w:numFmt w:val="lowerLetter"/>
+      <w:lvlText w:val="%8."/>
+      <w:lvlJc w:val="left"/>
+      <w:pPr>
+        <w:ind w:left="6109" w:hanging="360"/>
+      </w:pPr>
+    </w:lvl>
+    <w:lvl w:ilvl="8" w:tplc="0419001B" w:tentative="1">
+      <w:start w:val="1"/>
+      <w:numFmt w:val="lowerRoman"/>
+      <w:lvlText w:val="%9."/>
+      <w:lvlJc w:val="right"/>
+      <w:pPr>
+        <w:ind w:left="6829" w:hanging="180"/>
       </w:pPr>
     </w:lvl>
   </w:abstractNum>
@@ -21563,6 +22203,9 @@
   </w:num>
   <w:num w:numId="7">
     <w:abstractNumId w:val="6"/>
+  </w:num>
+  <w:num w:numId="8">
+    <w:abstractNumId w:val="7"/>
   </w:num>
 </w:numbering>
 </file>
@@ -22439,4 +23082,16 @@
     </a:ext>
   </a:extLst>
 </a:theme>
+</file>
+
+<file path=customXml/item1.xml><?xml version="1.0" encoding="utf-8"?>
+<b:Sources xmlns:b="http://schemas.openxmlformats.org/officeDocument/2006/bibliography" xmlns="http://schemas.openxmlformats.org/officeDocument/2006/bibliography" SelectedStyle="\APASixthEditionOfficeOnline.xsl" StyleName="APA" Version="6"/>
+</file>
+
+<file path=customXml/itemProps1.xml><?xml version="1.0" encoding="utf-8"?>
+<ds:datastoreItem xmlns:ds="http://schemas.openxmlformats.org/officeDocument/2006/customXml" ds:itemID="{A5BED4E1-5ACA-4002-BD2F-E99991AF6FAA}">
+  <ds:schemaRefs>
+    <ds:schemaRef ds:uri="http://schemas.openxmlformats.org/officeDocument/2006/bibliography"/>
+  </ds:schemaRefs>
+</ds:datastoreItem>
 </file>